--- a/mestermunka/orai/Dokumentacio/Mester Munka minta alapján_uj.docx
+++ b/mestermunka/orai/Dokumentacio/Mester Munka minta alapján_uj.docx
@@ -12,21 +12,12 @@
           <w:sz w:val="24"/>
         </w:rPr>
       </w:pPr>
-      <w:proofErr w:type="spellStart"/>
-      <w:r>
-        <w:rPr>
-          <w:rFonts w:ascii="Times New Roman" w:eastAsia="Times New Roman" w:hAnsi="Times New Roman" w:cs="Times New Roman"/>
-          <w:sz w:val="24"/>
-        </w:rPr>
-        <w:t>BGSzC</w:t>
-      </w:r>
-      <w:proofErr w:type="spellEnd"/>
-      <w:r>
-        <w:rPr>
-          <w:rFonts w:ascii="Times New Roman" w:eastAsia="Times New Roman" w:hAnsi="Times New Roman" w:cs="Times New Roman"/>
-          <w:sz w:val="24"/>
-        </w:rPr>
-        <w:t xml:space="preserve"> Pestszentlőrinci Közgazdasági és Informatikai Szakgimnáziuma</w:t>
+      <w:r>
+        <w:rPr>
+          <w:rFonts w:ascii="Times New Roman" w:eastAsia="Times New Roman" w:hAnsi="Times New Roman" w:cs="Times New Roman"/>
+          <w:sz w:val="24"/>
+        </w:rPr>
+        <w:t>BGSzC Pestszentlőrinci Közgazdasági és Informatikai Szakgimnáziuma</w:t>
       </w:r>
     </w:p>
     <w:p>
@@ -237,15 +228,7 @@
           <w:color w:val="FF0000"/>
           <w:sz w:val="24"/>
         </w:rPr>
-        <w:t>A felhasználói dokumentáció célja, hogy segítséget adjon a leendő felhaszn</w:t>
-      </w:r>
-      <w:r>
-        <w:rPr>
-          <w:rFonts w:ascii="Times New Roman" w:eastAsia="Times New Roman" w:hAnsi="Times New Roman" w:cs="Times New Roman"/>
-          <w:color w:val="FF0000"/>
-          <w:sz w:val="24"/>
-        </w:rPr>
-        <w:t>álónak a programmal telepítésével és használatával kapcsolatos minden probléma megoldásában, segítse a program kezelésének az elsajátítását.</w:t>
+        <w:t>A felhasználói dokumentáció célja, hogy segítséget adjon a leendő felhasználónak a programmal telepítésével és használatával kapcsolatos minden probléma megoldásában, segítse a program kezelésének az elsajátítását.</w:t>
       </w:r>
     </w:p>
     <w:p>
@@ -356,17 +339,17 @@
         <w:rPr>
           <w:rFonts w:ascii="Times New Roman" w:eastAsia="Times New Roman" w:hAnsi="Times New Roman" w:cs="Times New Roman"/>
           <w:sz w:val="24"/>
-        </w:rPr>
-      </w:pPr>
-      <w:proofErr w:type="spellStart"/>
-      <w:r>
-        <w:rPr>
-          <w:rFonts w:ascii="Times New Roman" w:eastAsia="Times New Roman" w:hAnsi="Times New Roman" w:cs="Times New Roman"/>
-          <w:sz w:val="24"/>
+          <w:lang w:val="en-US"/>
+        </w:rPr>
+      </w:pPr>
+      <w:r>
+        <w:rPr>
+          <w:rFonts w:ascii="Times New Roman" w:eastAsia="Times New Roman" w:hAnsi="Times New Roman" w:cs="Times New Roman"/>
+          <w:sz w:val="24"/>
+          <w:lang w:val="en-US"/>
         </w:rPr>
         <w:t>Teams</w:t>
       </w:r>
-      <w:proofErr w:type="spellEnd"/>
     </w:p>
     <w:p>
       <w:pPr>
@@ -399,17 +382,8 @@
           <w:rFonts w:ascii="Times New Roman" w:eastAsia="Times New Roman" w:hAnsi="Times New Roman" w:cs="Times New Roman"/>
           <w:sz w:val="24"/>
         </w:rPr>
-        <w:t xml:space="preserve">Visual </w:t>
-      </w:r>
-      <w:proofErr w:type="spellStart"/>
-      <w:r>
-        <w:rPr>
-          <w:rFonts w:ascii="Times New Roman" w:eastAsia="Times New Roman" w:hAnsi="Times New Roman" w:cs="Times New Roman"/>
-          <w:sz w:val="24"/>
-        </w:rPr>
-        <w:t>Studio</w:t>
-      </w:r>
-      <w:proofErr w:type="spellEnd"/>
+        <w:t>Visual Studio</w:t>
+      </w:r>
     </w:p>
     <w:p>
       <w:pPr>
@@ -425,33 +399,8 @@
           <w:rFonts w:ascii="Times New Roman" w:eastAsia="Times New Roman" w:hAnsi="Times New Roman" w:cs="Times New Roman"/>
           <w:sz w:val="24"/>
         </w:rPr>
-        <w:t xml:space="preserve">Visual </w:t>
-      </w:r>
-      <w:proofErr w:type="spellStart"/>
-      <w:r>
-        <w:rPr>
-          <w:rFonts w:ascii="Times New Roman" w:eastAsia="Times New Roman" w:hAnsi="Times New Roman" w:cs="Times New Roman"/>
-          <w:sz w:val="24"/>
-        </w:rPr>
-        <w:t>Studio</w:t>
-      </w:r>
-      <w:proofErr w:type="spellEnd"/>
-      <w:r>
-        <w:rPr>
-          <w:rFonts w:ascii="Times New Roman" w:eastAsia="Times New Roman" w:hAnsi="Times New Roman" w:cs="Times New Roman"/>
-          <w:sz w:val="24"/>
-        </w:rPr>
-        <w:t xml:space="preserve"> </w:t>
-      </w:r>
-      <w:proofErr w:type="spellStart"/>
-      <w:r>
-        <w:rPr>
-          <w:rFonts w:ascii="Times New Roman" w:eastAsia="Times New Roman" w:hAnsi="Times New Roman" w:cs="Times New Roman"/>
-          <w:sz w:val="24"/>
-        </w:rPr>
-        <w:t>Code</w:t>
-      </w:r>
-      <w:proofErr w:type="spellEnd"/>
+        <w:t>Visual Studio Code</w:t>
+      </w:r>
     </w:p>
     <w:p>
       <w:pPr>
@@ -462,31 +411,13 @@
           <w:sz w:val="24"/>
         </w:rPr>
       </w:pPr>
-      <w:proofErr w:type="spellStart"/>
-      <w:r>
-        <w:rPr>
-          <w:rFonts w:ascii="Times New Roman" w:eastAsia="Times New Roman" w:hAnsi="Times New Roman" w:cs="Times New Roman"/>
-          <w:sz w:val="24"/>
-        </w:rPr>
-        <w:t>MySQL</w:t>
-      </w:r>
-      <w:proofErr w:type="spellEnd"/>
-      <w:r>
-        <w:rPr>
-          <w:rFonts w:ascii="Times New Roman" w:eastAsia="Times New Roman" w:hAnsi="Times New Roman" w:cs="Times New Roman"/>
-          <w:sz w:val="24"/>
-        </w:rPr>
-        <w:t xml:space="preserve"> </w:t>
-      </w:r>
-      <w:proofErr w:type="spellStart"/>
-      <w:r>
-        <w:rPr>
-          <w:rFonts w:ascii="Times New Roman" w:eastAsia="Times New Roman" w:hAnsi="Times New Roman" w:cs="Times New Roman"/>
-          <w:sz w:val="24"/>
-        </w:rPr>
-        <w:t>Workbench</w:t>
-      </w:r>
-      <w:proofErr w:type="spellEnd"/>
+      <w:r>
+        <w:rPr>
+          <w:rFonts w:ascii="Times New Roman" w:eastAsia="Times New Roman" w:hAnsi="Times New Roman" w:cs="Times New Roman"/>
+          <w:sz w:val="24"/>
+        </w:rPr>
+        <w:t>MySQL Workbench</w:t>
+      </w:r>
     </w:p>
     <w:p>
       <w:pPr>
@@ -519,17 +450,8 @@
           <w:rFonts w:ascii="Times New Roman" w:eastAsia="Times New Roman" w:hAnsi="Times New Roman" w:cs="Times New Roman"/>
           <w:sz w:val="24"/>
         </w:rPr>
-        <w:t xml:space="preserve">GitHub </w:t>
-      </w:r>
-      <w:proofErr w:type="spellStart"/>
-      <w:r>
-        <w:rPr>
-          <w:rFonts w:ascii="Times New Roman" w:eastAsia="Times New Roman" w:hAnsi="Times New Roman" w:cs="Times New Roman"/>
-          <w:sz w:val="24"/>
-        </w:rPr>
-        <w:t>Desktop</w:t>
-      </w:r>
-      <w:proofErr w:type="spellEnd"/>
+        <w:t>GitHub Desktop</w:t>
+      </w:r>
     </w:p>
     <w:p>
       <w:pPr>
@@ -557,21 +479,12 @@
           <w:sz w:val="24"/>
         </w:rPr>
       </w:pPr>
-      <w:proofErr w:type="spellStart"/>
-      <w:r>
-        <w:rPr>
-          <w:rFonts w:ascii="Times New Roman" w:eastAsia="Times New Roman" w:hAnsi="Times New Roman" w:cs="Times New Roman"/>
-          <w:sz w:val="24"/>
-        </w:rPr>
-        <w:t>Grok</w:t>
-      </w:r>
-      <w:proofErr w:type="spellEnd"/>
-      <w:r>
-        <w:rPr>
-          <w:rFonts w:ascii="Times New Roman" w:eastAsia="Times New Roman" w:hAnsi="Times New Roman" w:cs="Times New Roman"/>
-          <w:sz w:val="24"/>
-        </w:rPr>
-        <w:t xml:space="preserve"> (Képek generálása)</w:t>
+      <w:r>
+        <w:rPr>
+          <w:rFonts w:ascii="Times New Roman" w:eastAsia="Times New Roman" w:hAnsi="Times New Roman" w:cs="Times New Roman"/>
+          <w:sz w:val="24"/>
+        </w:rPr>
+        <w:t>Grok (Képek generálása)</w:t>
       </w:r>
     </w:p>
     <w:p>
@@ -583,31 +496,13 @@
           <w:sz w:val="24"/>
         </w:rPr>
       </w:pPr>
-      <w:proofErr w:type="spellStart"/>
-      <w:r>
-        <w:rPr>
-          <w:rFonts w:ascii="Times New Roman" w:eastAsia="Times New Roman" w:hAnsi="Times New Roman" w:cs="Times New Roman"/>
-          <w:sz w:val="24"/>
-        </w:rPr>
-        <w:t>Power</w:t>
-      </w:r>
-      <w:proofErr w:type="spellEnd"/>
-      <w:r>
-        <w:rPr>
-          <w:rFonts w:ascii="Times New Roman" w:eastAsia="Times New Roman" w:hAnsi="Times New Roman" w:cs="Times New Roman"/>
-          <w:sz w:val="24"/>
-        </w:rPr>
-        <w:t xml:space="preserve"> </w:t>
-      </w:r>
-      <w:proofErr w:type="spellStart"/>
-      <w:r>
-        <w:rPr>
-          <w:rFonts w:ascii="Times New Roman" w:eastAsia="Times New Roman" w:hAnsi="Times New Roman" w:cs="Times New Roman"/>
-          <w:sz w:val="24"/>
-        </w:rPr>
-        <w:t>Point</w:t>
-      </w:r>
-      <w:proofErr w:type="spellEnd"/>
+      <w:r>
+        <w:rPr>
+          <w:rFonts w:ascii="Times New Roman" w:eastAsia="Times New Roman" w:hAnsi="Times New Roman" w:cs="Times New Roman"/>
+          <w:sz w:val="24"/>
+        </w:rPr>
+        <w:t>Power Point</w:t>
+      </w:r>
     </w:p>
     <w:p>
       <w:pPr>
@@ -689,46 +584,7 @@
           <w:rFonts w:ascii="Times New Roman" w:eastAsia="Times New Roman" w:hAnsi="Times New Roman" w:cs="Times New Roman"/>
           <w:sz w:val="28"/>
         </w:rPr>
-        <w:t xml:space="preserve"> Egy olyan weboldalt készítünk, ami egy játékhoz rengeteg kisegítő </w:t>
-      </w:r>
-      <w:r>
-        <w:rPr>
-          <w:rFonts w:ascii="Times New Roman" w:eastAsia="Times New Roman" w:hAnsi="Times New Roman" w:cs="Times New Roman"/>
-          <w:sz w:val="28"/>
-        </w:rPr>
-        <w:t xml:space="preserve">és elmagyarázó tippeket tartalmaz. A játék meg egy saját magunk által készített szöveges alapú </w:t>
-      </w:r>
-      <w:proofErr w:type="spellStart"/>
-      <w:r>
-        <w:rPr>
-          <w:rFonts w:ascii="Times New Roman" w:eastAsia="Times New Roman" w:hAnsi="Times New Roman" w:cs="Times New Roman"/>
-          <w:sz w:val="28"/>
-        </w:rPr>
-        <w:t>dungeon</w:t>
-      </w:r>
-      <w:proofErr w:type="spellEnd"/>
-      <w:r>
-        <w:rPr>
-          <w:rFonts w:ascii="Times New Roman" w:eastAsia="Times New Roman" w:hAnsi="Times New Roman" w:cs="Times New Roman"/>
-          <w:sz w:val="28"/>
-        </w:rPr>
-        <w:t xml:space="preserve"> </w:t>
-      </w:r>
-      <w:proofErr w:type="spellStart"/>
-      <w:r>
-        <w:rPr>
-          <w:rFonts w:ascii="Times New Roman" w:eastAsia="Times New Roman" w:hAnsi="Times New Roman" w:cs="Times New Roman"/>
-          <w:sz w:val="28"/>
-        </w:rPr>
-        <w:t>crawler</w:t>
-      </w:r>
-      <w:proofErr w:type="spellEnd"/>
-      <w:r>
-        <w:rPr>
-          <w:rFonts w:ascii="Times New Roman" w:eastAsia="Times New Roman" w:hAnsi="Times New Roman" w:cs="Times New Roman"/>
-          <w:sz w:val="28"/>
-        </w:rPr>
-        <w:t xml:space="preserve"> lesz.</w:t>
+        <w:t xml:space="preserve"> Egy olyan weboldalt készítünk, ami egy játékhoz rengeteg kisegítő és elmagyarázó tippeket tartalmaz. A játék meg egy saját magunk által készített szöveges alapú dungeon crawler lesz.</w:t>
       </w:r>
     </w:p>
     <w:p>
@@ -772,126 +628,7 @@
           <w:rFonts w:ascii="Times New Roman" w:eastAsia="Times New Roman" w:hAnsi="Times New Roman" w:cs="Times New Roman"/>
           <w:sz w:val="28"/>
         </w:rPr>
-        <w:t xml:space="preserve"> Szöveges alapú, avagy grafikailag szerény lesz. Fő menü fiók kezeléssel pl.:(új felhasználó hozzáadása), </w:t>
-      </w:r>
-      <w:proofErr w:type="spellStart"/>
-      <w:r>
-        <w:rPr>
-          <w:rFonts w:ascii="Times New Roman" w:eastAsia="Times New Roman" w:hAnsi="Times New Roman" w:cs="Times New Roman"/>
-          <w:sz w:val="28"/>
-        </w:rPr>
-        <w:t>tutorial</w:t>
-      </w:r>
-      <w:proofErr w:type="spellEnd"/>
-      <w:r>
-        <w:rPr>
-          <w:rFonts w:ascii="Times New Roman" w:eastAsia="Times New Roman" w:hAnsi="Times New Roman" w:cs="Times New Roman"/>
-          <w:sz w:val="28"/>
-        </w:rPr>
-        <w:t>, város ezen b</w:t>
-      </w:r>
-      <w:r>
-        <w:rPr>
-          <w:rFonts w:ascii="Times New Roman" w:eastAsia="Times New Roman" w:hAnsi="Times New Roman" w:cs="Times New Roman"/>
-          <w:sz w:val="28"/>
-        </w:rPr>
-        <w:t xml:space="preserve">elül boltok és küldetések és innen lehet a </w:t>
-      </w:r>
-      <w:proofErr w:type="spellStart"/>
-      <w:r>
-        <w:rPr>
-          <w:rFonts w:ascii="Times New Roman" w:eastAsia="Times New Roman" w:hAnsi="Times New Roman" w:cs="Times New Roman"/>
-          <w:sz w:val="28"/>
-        </w:rPr>
-        <w:t>dungeon</w:t>
-      </w:r>
-      <w:proofErr w:type="spellEnd"/>
-      <w:r>
-        <w:rPr>
-          <w:rFonts w:ascii="Times New Roman" w:eastAsia="Times New Roman" w:hAnsi="Times New Roman" w:cs="Times New Roman"/>
-          <w:sz w:val="28"/>
-        </w:rPr>
-        <w:t xml:space="preserve">-t is elkezdeni. </w:t>
-      </w:r>
-      <w:proofErr w:type="spellStart"/>
-      <w:r>
-        <w:rPr>
-          <w:rFonts w:ascii="Times New Roman" w:eastAsia="Times New Roman" w:hAnsi="Times New Roman" w:cs="Times New Roman"/>
-          <w:sz w:val="28"/>
-        </w:rPr>
-        <w:t>Dungeon</w:t>
-      </w:r>
-      <w:proofErr w:type="spellEnd"/>
-      <w:r>
-        <w:rPr>
-          <w:rFonts w:ascii="Times New Roman" w:eastAsia="Times New Roman" w:hAnsi="Times New Roman" w:cs="Times New Roman"/>
-          <w:sz w:val="28"/>
-        </w:rPr>
-        <w:t xml:space="preserve"> egyszerű felfedezése (előre, hátra, pihenés és elhagyás). Harc rendszer legkomplexebb rész. </w:t>
-      </w:r>
-      <w:proofErr w:type="spellStart"/>
-      <w:r>
-        <w:rPr>
-          <w:rFonts w:ascii="Times New Roman" w:eastAsia="Times New Roman" w:hAnsi="Times New Roman" w:cs="Times New Roman"/>
-          <w:sz w:val="28"/>
-        </w:rPr>
-        <w:t>Inventory</w:t>
-      </w:r>
-      <w:proofErr w:type="spellEnd"/>
-      <w:r>
-        <w:rPr>
-          <w:rFonts w:ascii="Times New Roman" w:eastAsia="Times New Roman" w:hAnsi="Times New Roman" w:cs="Times New Roman"/>
-          <w:sz w:val="28"/>
-        </w:rPr>
-        <w:t xml:space="preserve"> felhasználható tárgyakkal pl.:(</w:t>
-      </w:r>
-      <w:proofErr w:type="spellStart"/>
-      <w:r>
-        <w:rPr>
-          <w:rFonts w:ascii="Times New Roman" w:eastAsia="Times New Roman" w:hAnsi="Times New Roman" w:cs="Times New Roman"/>
-          <w:sz w:val="28"/>
-        </w:rPr>
-        <w:t>Healing</w:t>
-      </w:r>
-      <w:proofErr w:type="spellEnd"/>
-      <w:r>
-        <w:rPr>
-          <w:rFonts w:ascii="Times New Roman" w:eastAsia="Times New Roman" w:hAnsi="Times New Roman" w:cs="Times New Roman"/>
-          <w:sz w:val="28"/>
-        </w:rPr>
-        <w:t xml:space="preserve"> </w:t>
-      </w:r>
-      <w:proofErr w:type="spellStart"/>
-      <w:r>
-        <w:rPr>
-          <w:rFonts w:ascii="Times New Roman" w:eastAsia="Times New Roman" w:hAnsi="Times New Roman" w:cs="Times New Roman"/>
-          <w:sz w:val="28"/>
-        </w:rPr>
-        <w:t>potion</w:t>
-      </w:r>
-      <w:proofErr w:type="spellEnd"/>
-      <w:r>
-        <w:rPr>
-          <w:rFonts w:ascii="Times New Roman" w:eastAsia="Times New Roman" w:hAnsi="Times New Roman" w:cs="Times New Roman"/>
-          <w:sz w:val="28"/>
-        </w:rPr>
-        <w:t xml:space="preserve">). </w:t>
-      </w:r>
-      <w:proofErr w:type="spellStart"/>
-      <w:r>
-        <w:rPr>
-          <w:rFonts w:ascii="Times New Roman" w:eastAsia="Times New Roman" w:hAnsi="Times New Roman" w:cs="Times New Roman"/>
-          <w:sz w:val="28"/>
-        </w:rPr>
-        <w:t>Companions</w:t>
-      </w:r>
-      <w:proofErr w:type="spellEnd"/>
-      <w:r>
-        <w:rPr>
-          <w:rFonts w:ascii="Times New Roman" w:eastAsia="Times New Roman" w:hAnsi="Times New Roman" w:cs="Times New Roman"/>
-          <w:sz w:val="28"/>
-        </w:rPr>
-        <w:t xml:space="preserve"> avagy csapat társak</w:t>
+        <w:t xml:space="preserve"> Szöveges alapú, avagy grafikailag szerény lesz. Fő menü fiók kezeléssel pl.:(új felhasználó hozzáadása), tutorial, város ezen belül boltok és küldetések és innen lehet a dungeon-t is elkezdeni. Dungeon egyszerű felfedezése (előre, hátra, pihenés és elhagyás). Harc rendszer legkomplexebb rész. Inventory felhasználható tárgyakkal pl.:(Healing potion). Companions avagy csapat társak</w:t>
       </w:r>
     </w:p>
     <w:p>
@@ -984,14 +721,7 @@
           <w:rFonts w:ascii="Times New Roman" w:eastAsia="Times New Roman" w:hAnsi="Times New Roman" w:cs="Times New Roman"/>
           <w:sz w:val="28"/>
         </w:rPr>
-        <w:t>: A felhasználó be tud lépni a létrehozott fiókba, hogy a weboldal több funkcióját használhassa és a ját</w:t>
-      </w:r>
-      <w:r>
-        <w:rPr>
-          <w:rFonts w:ascii="Times New Roman" w:eastAsia="Times New Roman" w:hAnsi="Times New Roman" w:cs="Times New Roman"/>
-          <w:sz w:val="28"/>
-        </w:rPr>
-        <w:t>ékot letölthesse.</w:t>
+        <w:t>: A felhasználó be tud lépni a létrehozott fiókba, hogy a weboldal több funkcióját használhassa és a játékot letölthesse.</w:t>
       </w:r>
     </w:p>
     <w:p>
@@ -1051,14 +781,7 @@
           <w:rFonts w:ascii="Times New Roman" w:eastAsia="Times New Roman" w:hAnsi="Times New Roman" w:cs="Times New Roman"/>
           <w:sz w:val="28"/>
         </w:rPr>
-        <w:t xml:space="preserve">: A felhasználó feljelenthet nekünk egy olyan </w:t>
-      </w:r>
-      <w:r>
-        <w:rPr>
-          <w:rFonts w:ascii="Times New Roman" w:eastAsia="Times New Roman" w:hAnsi="Times New Roman" w:cs="Times New Roman"/>
-          <w:sz w:val="28"/>
-        </w:rPr>
-        <w:t>postot, aminek a tartalma szabály sértő. Spam e-mail üzenet “céges” e-mail-re</w:t>
+        <w:t>: A felhasználó feljelenthet nekünk egy olyan postot, aminek a tartalma szabály sértő. Spam e-mail üzenet “céges” e-mail-re</w:t>
       </w:r>
     </w:p>
     <w:p>
@@ -1172,15 +895,7 @@
           <w:sz w:val="28"/>
           <w:u w:val="single"/>
         </w:rPr>
-        <w:t>Játék mechan</w:t>
-      </w:r>
-      <w:r>
-        <w:rPr>
-          <w:rFonts w:ascii="Times New Roman" w:eastAsia="Times New Roman" w:hAnsi="Times New Roman" w:cs="Times New Roman"/>
-          <w:sz w:val="28"/>
-          <w:u w:val="single"/>
-        </w:rPr>
-        <w:t>ikák szűrése</w:t>
+        <w:t>Játék mechanikák szűrése</w:t>
       </w:r>
       <w:r>
         <w:rPr>
@@ -1239,142 +954,7 @@
           <w:rFonts w:ascii="Times New Roman" w:eastAsia="Times New Roman" w:hAnsi="Times New Roman" w:cs="Times New Roman"/>
           <w:sz w:val="28"/>
         </w:rPr>
-        <w:t xml:space="preserve">Ellenfelek: </w:t>
-      </w:r>
-      <w:proofErr w:type="spellStart"/>
-      <w:r>
-        <w:rPr>
-          <w:rFonts w:ascii="Times New Roman" w:eastAsia="Times New Roman" w:hAnsi="Times New Roman" w:cs="Times New Roman"/>
-          <w:sz w:val="28"/>
-        </w:rPr>
-        <w:t>Id</w:t>
-      </w:r>
-      <w:proofErr w:type="spellEnd"/>
-      <w:r>
-        <w:rPr>
-          <w:rFonts w:ascii="Times New Roman" w:eastAsia="Times New Roman" w:hAnsi="Times New Roman" w:cs="Times New Roman"/>
-          <w:sz w:val="28"/>
-        </w:rPr>
-        <w:t>, név, leírás, DEF, MDEF, HP, SP</w:t>
-      </w:r>
-      <w:r>
-        <w:rPr>
-          <w:rFonts w:ascii="Times New Roman" w:eastAsia="Times New Roman" w:hAnsi="Times New Roman" w:cs="Times New Roman"/>
-          <w:sz w:val="28"/>
-        </w:rPr>
-        <w:t xml:space="preserve">, MP, ATK, Passive [tömb szerű], </w:t>
-      </w:r>
-      <w:proofErr w:type="spellStart"/>
-      <w:r>
-        <w:rPr>
-          <w:rFonts w:ascii="Times New Roman" w:eastAsia="Times New Roman" w:hAnsi="Times New Roman" w:cs="Times New Roman"/>
-          <w:sz w:val="28"/>
-        </w:rPr>
-        <w:t>Skill</w:t>
-      </w:r>
-      <w:proofErr w:type="spellEnd"/>
-      <w:r>
-        <w:rPr>
-          <w:rFonts w:ascii="Times New Roman" w:eastAsia="Times New Roman" w:hAnsi="Times New Roman" w:cs="Times New Roman"/>
-          <w:sz w:val="28"/>
-        </w:rPr>
-        <w:t xml:space="preserve"> [tömb szerű], </w:t>
-      </w:r>
-      <w:proofErr w:type="spellStart"/>
-      <w:r>
-        <w:rPr>
-          <w:rFonts w:ascii="Times New Roman" w:eastAsia="Times New Roman" w:hAnsi="Times New Roman" w:cs="Times New Roman"/>
-          <w:sz w:val="28"/>
-        </w:rPr>
-        <w:t>Magic</w:t>
-      </w:r>
-      <w:proofErr w:type="spellEnd"/>
-      <w:r>
-        <w:rPr>
-          <w:rFonts w:ascii="Times New Roman" w:eastAsia="Times New Roman" w:hAnsi="Times New Roman" w:cs="Times New Roman"/>
-          <w:sz w:val="28"/>
-        </w:rPr>
-        <w:t xml:space="preserve"> [tömb szerű], Race (</w:t>
-      </w:r>
-      <w:proofErr w:type="spellStart"/>
-      <w:r>
-        <w:rPr>
-          <w:rFonts w:ascii="Times New Roman" w:eastAsia="Times New Roman" w:hAnsi="Times New Roman" w:cs="Times New Roman"/>
-          <w:sz w:val="28"/>
-        </w:rPr>
-        <w:t>id</w:t>
-      </w:r>
-      <w:proofErr w:type="spellEnd"/>
-      <w:r>
-        <w:rPr>
-          <w:rFonts w:ascii="Times New Roman" w:eastAsia="Times New Roman" w:hAnsi="Times New Roman" w:cs="Times New Roman"/>
-          <w:sz w:val="28"/>
-        </w:rPr>
-        <w:t xml:space="preserve">), </w:t>
-      </w:r>
-      <w:proofErr w:type="spellStart"/>
-      <w:r>
-        <w:rPr>
-          <w:rFonts w:ascii="Times New Roman" w:eastAsia="Times New Roman" w:hAnsi="Times New Roman" w:cs="Times New Roman"/>
-          <w:sz w:val="28"/>
-        </w:rPr>
-        <w:t>Ai</w:t>
-      </w:r>
-      <w:proofErr w:type="spellEnd"/>
-      <w:r>
-        <w:rPr>
-          <w:rFonts w:ascii="Times New Roman" w:eastAsia="Times New Roman" w:hAnsi="Times New Roman" w:cs="Times New Roman"/>
-          <w:sz w:val="28"/>
-        </w:rPr>
-        <w:t xml:space="preserve"> (</w:t>
-      </w:r>
-      <w:proofErr w:type="spellStart"/>
-      <w:r>
-        <w:rPr>
-          <w:rFonts w:ascii="Times New Roman" w:eastAsia="Times New Roman" w:hAnsi="Times New Roman" w:cs="Times New Roman"/>
-          <w:sz w:val="28"/>
-        </w:rPr>
-        <w:t>id</w:t>
-      </w:r>
-      <w:proofErr w:type="spellEnd"/>
-      <w:r>
-        <w:rPr>
-          <w:rFonts w:ascii="Times New Roman" w:eastAsia="Times New Roman" w:hAnsi="Times New Roman" w:cs="Times New Roman"/>
-          <w:sz w:val="28"/>
-        </w:rPr>
-        <w:t xml:space="preserve">), </w:t>
-      </w:r>
-      <w:proofErr w:type="spellStart"/>
-      <w:r>
-        <w:rPr>
-          <w:rFonts w:ascii="Times New Roman" w:eastAsia="Times New Roman" w:hAnsi="Times New Roman" w:cs="Times New Roman"/>
-          <w:sz w:val="28"/>
-        </w:rPr>
-        <w:t>Dungeon</w:t>
-      </w:r>
-      <w:proofErr w:type="spellEnd"/>
-      <w:r>
-        <w:rPr>
-          <w:rFonts w:ascii="Times New Roman" w:eastAsia="Times New Roman" w:hAnsi="Times New Roman" w:cs="Times New Roman"/>
-          <w:sz w:val="28"/>
-        </w:rPr>
-        <w:t xml:space="preserve"> (</w:t>
-      </w:r>
-      <w:proofErr w:type="spellStart"/>
-      <w:r>
-        <w:rPr>
-          <w:rFonts w:ascii="Times New Roman" w:eastAsia="Times New Roman" w:hAnsi="Times New Roman" w:cs="Times New Roman"/>
-          <w:sz w:val="28"/>
-        </w:rPr>
-        <w:t>id</w:t>
-      </w:r>
-      <w:proofErr w:type="spellEnd"/>
-      <w:r>
-        <w:rPr>
-          <w:rFonts w:ascii="Times New Roman" w:eastAsia="Times New Roman" w:hAnsi="Times New Roman" w:cs="Times New Roman"/>
-          <w:sz w:val="28"/>
-        </w:rPr>
-        <w:t>).</w:t>
+        <w:t>Ellenfelek: Id, név, leírás, DEF, MDEF, HP, SP, MP, ATK, Passive [tömb szerű], Skill [tömb szerű], Magic [tömb szerű], Race (id), Ai (id), Dungeon (id).</w:t>
       </w:r>
     </w:p>
     <w:p>
@@ -1396,103 +976,7 @@
           <w:rFonts w:ascii="Times New Roman" w:eastAsia="Times New Roman" w:hAnsi="Times New Roman" w:cs="Times New Roman"/>
           <w:sz w:val="28"/>
         </w:rPr>
-        <w:t xml:space="preserve">Fegyverek: </w:t>
-      </w:r>
-      <w:proofErr w:type="spellStart"/>
-      <w:r>
-        <w:rPr>
-          <w:rFonts w:ascii="Times New Roman" w:eastAsia="Times New Roman" w:hAnsi="Times New Roman" w:cs="Times New Roman"/>
-          <w:sz w:val="28"/>
-        </w:rPr>
-        <w:t>Id</w:t>
-      </w:r>
-      <w:proofErr w:type="spellEnd"/>
-      <w:r>
-        <w:rPr>
-          <w:rFonts w:ascii="Times New Roman" w:eastAsia="Times New Roman" w:hAnsi="Times New Roman" w:cs="Times New Roman"/>
-          <w:sz w:val="28"/>
-        </w:rPr>
-        <w:t xml:space="preserve">, név, ATK, leírás, Special </w:t>
-      </w:r>
-      <w:proofErr w:type="spellStart"/>
-      <w:r>
-        <w:rPr>
-          <w:rFonts w:ascii="Times New Roman" w:eastAsia="Times New Roman" w:hAnsi="Times New Roman" w:cs="Times New Roman"/>
-          <w:sz w:val="28"/>
-        </w:rPr>
-        <w:t>Effect</w:t>
-      </w:r>
-      <w:proofErr w:type="spellEnd"/>
-      <w:r>
-        <w:rPr>
-          <w:rFonts w:ascii="Times New Roman" w:eastAsia="Times New Roman" w:hAnsi="Times New Roman" w:cs="Times New Roman"/>
-          <w:sz w:val="28"/>
-        </w:rPr>
-        <w:t xml:space="preserve"> [tömb szerű], </w:t>
-      </w:r>
-      <w:proofErr w:type="spellStart"/>
-      <w:r>
-        <w:rPr>
-          <w:rFonts w:ascii="Times New Roman" w:eastAsia="Times New Roman" w:hAnsi="Times New Roman" w:cs="Times New Roman"/>
-          <w:sz w:val="28"/>
-        </w:rPr>
-        <w:t>Crit</w:t>
-      </w:r>
-      <w:proofErr w:type="spellEnd"/>
-      <w:r>
-        <w:rPr>
-          <w:rFonts w:ascii="Times New Roman" w:eastAsia="Times New Roman" w:hAnsi="Times New Roman" w:cs="Times New Roman"/>
-          <w:sz w:val="28"/>
-        </w:rPr>
-        <w:t xml:space="preserve"> </w:t>
-      </w:r>
-      <w:proofErr w:type="spellStart"/>
-      <w:r>
-        <w:rPr>
-          <w:rFonts w:ascii="Times New Roman" w:eastAsia="Times New Roman" w:hAnsi="Times New Roman" w:cs="Times New Roman"/>
-          <w:sz w:val="28"/>
-        </w:rPr>
-        <w:t>Chance</w:t>
-      </w:r>
-      <w:proofErr w:type="spellEnd"/>
-      <w:r>
-        <w:rPr>
-          <w:rFonts w:ascii="Times New Roman" w:eastAsia="Times New Roman" w:hAnsi="Times New Roman" w:cs="Times New Roman"/>
-          <w:sz w:val="28"/>
-        </w:rPr>
-        <w:t xml:space="preserve">, </w:t>
-      </w:r>
-      <w:proofErr w:type="spellStart"/>
-      <w:r>
-        <w:rPr>
-          <w:rFonts w:ascii="Times New Roman" w:eastAsia="Times New Roman" w:hAnsi="Times New Roman" w:cs="Times New Roman"/>
-          <w:sz w:val="28"/>
-        </w:rPr>
-        <w:t>Crit</w:t>
-      </w:r>
-      <w:proofErr w:type="spellEnd"/>
-      <w:r>
-        <w:rPr>
-          <w:rFonts w:ascii="Times New Roman" w:eastAsia="Times New Roman" w:hAnsi="Times New Roman" w:cs="Times New Roman"/>
-          <w:sz w:val="28"/>
-        </w:rPr>
-        <w:t xml:space="preserve"> </w:t>
-      </w:r>
-      <w:proofErr w:type="spellStart"/>
-      <w:r>
-        <w:rPr>
-          <w:rFonts w:ascii="Times New Roman" w:eastAsia="Times New Roman" w:hAnsi="Times New Roman" w:cs="Times New Roman"/>
-          <w:sz w:val="28"/>
-        </w:rPr>
-        <w:t>Damage</w:t>
-      </w:r>
-      <w:proofErr w:type="spellEnd"/>
-      <w:r>
-        <w:rPr>
-          <w:rFonts w:ascii="Times New Roman" w:eastAsia="Times New Roman" w:hAnsi="Times New Roman" w:cs="Times New Roman"/>
-          <w:sz w:val="28"/>
-        </w:rPr>
-        <w:t xml:space="preserve">, Sebzés típus, hatótáv, </w:t>
+        <w:t xml:space="preserve">Fegyverek: Id, név, ATK, leírás, Special Effect [tömb szerű], Crit Chance, Crit Damage, Sebzés típus, hatótáv, </w:t>
       </w:r>
       <w:r>
         <w:rPr>
@@ -1522,126 +1006,7 @@
           <w:rFonts w:ascii="Times New Roman" w:eastAsia="Times New Roman" w:hAnsi="Times New Roman" w:cs="Times New Roman"/>
           <w:sz w:val="28"/>
         </w:rPr>
-        <w:t>Képessége</w:t>
-      </w:r>
-      <w:r>
-        <w:rPr>
-          <w:rFonts w:ascii="Times New Roman" w:eastAsia="Times New Roman" w:hAnsi="Times New Roman" w:cs="Times New Roman"/>
-          <w:sz w:val="28"/>
-        </w:rPr>
-        <w:t xml:space="preserve">k: </w:t>
-      </w:r>
-      <w:proofErr w:type="spellStart"/>
-      <w:r>
-        <w:rPr>
-          <w:rFonts w:ascii="Times New Roman" w:eastAsia="Times New Roman" w:hAnsi="Times New Roman" w:cs="Times New Roman"/>
-          <w:sz w:val="28"/>
-        </w:rPr>
-        <w:t>Id</w:t>
-      </w:r>
-      <w:proofErr w:type="spellEnd"/>
-      <w:r>
-        <w:rPr>
-          <w:rFonts w:ascii="Times New Roman" w:eastAsia="Times New Roman" w:hAnsi="Times New Roman" w:cs="Times New Roman"/>
-          <w:sz w:val="28"/>
-        </w:rPr>
-        <w:t xml:space="preserve">, név, leírás, Sebzés típus, Special </w:t>
-      </w:r>
-      <w:proofErr w:type="spellStart"/>
-      <w:r>
-        <w:rPr>
-          <w:rFonts w:ascii="Times New Roman" w:eastAsia="Times New Roman" w:hAnsi="Times New Roman" w:cs="Times New Roman"/>
-          <w:sz w:val="28"/>
-        </w:rPr>
-        <w:t>Effect</w:t>
-      </w:r>
-      <w:proofErr w:type="spellEnd"/>
-      <w:r>
-        <w:rPr>
-          <w:rFonts w:ascii="Times New Roman" w:eastAsia="Times New Roman" w:hAnsi="Times New Roman" w:cs="Times New Roman"/>
-          <w:sz w:val="28"/>
-        </w:rPr>
-        <w:t xml:space="preserve"> [tömb szerű], </w:t>
-      </w:r>
-      <w:proofErr w:type="spellStart"/>
-      <w:r>
-        <w:rPr>
-          <w:rFonts w:ascii="Times New Roman" w:eastAsia="Times New Roman" w:hAnsi="Times New Roman" w:cs="Times New Roman"/>
-          <w:sz w:val="28"/>
-        </w:rPr>
-        <w:t>Crit</w:t>
-      </w:r>
-      <w:proofErr w:type="spellEnd"/>
-      <w:r>
-        <w:rPr>
-          <w:rFonts w:ascii="Times New Roman" w:eastAsia="Times New Roman" w:hAnsi="Times New Roman" w:cs="Times New Roman"/>
-          <w:sz w:val="28"/>
-        </w:rPr>
-        <w:t xml:space="preserve"> </w:t>
-      </w:r>
-      <w:proofErr w:type="spellStart"/>
-      <w:r>
-        <w:rPr>
-          <w:rFonts w:ascii="Times New Roman" w:eastAsia="Times New Roman" w:hAnsi="Times New Roman" w:cs="Times New Roman"/>
-          <w:sz w:val="28"/>
-        </w:rPr>
-        <w:t>Chance</w:t>
-      </w:r>
-      <w:proofErr w:type="spellEnd"/>
-      <w:r>
-        <w:rPr>
-          <w:rFonts w:ascii="Times New Roman" w:eastAsia="Times New Roman" w:hAnsi="Times New Roman" w:cs="Times New Roman"/>
-          <w:sz w:val="28"/>
-        </w:rPr>
-        <w:t xml:space="preserve">, </w:t>
-      </w:r>
-      <w:proofErr w:type="spellStart"/>
-      <w:r>
-        <w:rPr>
-          <w:rFonts w:ascii="Times New Roman" w:eastAsia="Times New Roman" w:hAnsi="Times New Roman" w:cs="Times New Roman"/>
-          <w:sz w:val="28"/>
-        </w:rPr>
-        <w:t>Crit</w:t>
-      </w:r>
-      <w:proofErr w:type="spellEnd"/>
-      <w:r>
-        <w:rPr>
-          <w:rFonts w:ascii="Times New Roman" w:eastAsia="Times New Roman" w:hAnsi="Times New Roman" w:cs="Times New Roman"/>
-          <w:sz w:val="28"/>
-        </w:rPr>
-        <w:t xml:space="preserve"> </w:t>
-      </w:r>
-      <w:proofErr w:type="spellStart"/>
-      <w:r>
-        <w:rPr>
-          <w:rFonts w:ascii="Times New Roman" w:eastAsia="Times New Roman" w:hAnsi="Times New Roman" w:cs="Times New Roman"/>
-          <w:sz w:val="28"/>
-        </w:rPr>
-        <w:t>Damage</w:t>
-      </w:r>
-      <w:proofErr w:type="spellEnd"/>
-      <w:r>
-        <w:rPr>
-          <w:rFonts w:ascii="Times New Roman" w:eastAsia="Times New Roman" w:hAnsi="Times New Roman" w:cs="Times New Roman"/>
-          <w:sz w:val="28"/>
-        </w:rPr>
-        <w:t xml:space="preserve">, hatótáv, </w:t>
-      </w:r>
-      <w:proofErr w:type="spellStart"/>
-      <w:r>
-        <w:rPr>
-          <w:rFonts w:ascii="Times New Roman" w:eastAsia="Times New Roman" w:hAnsi="Times New Roman" w:cs="Times New Roman"/>
-          <w:sz w:val="28"/>
-        </w:rPr>
-        <w:t>SPCost</w:t>
-      </w:r>
-      <w:proofErr w:type="spellEnd"/>
-      <w:r>
-        <w:rPr>
-          <w:rFonts w:ascii="Times New Roman" w:eastAsia="Times New Roman" w:hAnsi="Times New Roman" w:cs="Times New Roman"/>
-          <w:sz w:val="28"/>
-        </w:rPr>
-        <w:t>, CD.</w:t>
+        <w:t>Képességek: Id, név, leírás, Sebzés típus, Special Effect [tömb szerű], Crit Chance, Crit Damage, hatótáv, SPCost, CD.</w:t>
       </w:r>
     </w:p>
     <w:p>
@@ -1663,119 +1028,7 @@
           <w:rFonts w:ascii="Times New Roman" w:eastAsia="Times New Roman" w:hAnsi="Times New Roman" w:cs="Times New Roman"/>
           <w:sz w:val="28"/>
         </w:rPr>
-        <w:t xml:space="preserve">Mágiák: </w:t>
-      </w:r>
-      <w:proofErr w:type="spellStart"/>
-      <w:r>
-        <w:rPr>
-          <w:rFonts w:ascii="Times New Roman" w:eastAsia="Times New Roman" w:hAnsi="Times New Roman" w:cs="Times New Roman"/>
-          <w:sz w:val="28"/>
-        </w:rPr>
-        <w:t>Id</w:t>
-      </w:r>
-      <w:proofErr w:type="spellEnd"/>
-      <w:r>
-        <w:rPr>
-          <w:rFonts w:ascii="Times New Roman" w:eastAsia="Times New Roman" w:hAnsi="Times New Roman" w:cs="Times New Roman"/>
-          <w:sz w:val="28"/>
-        </w:rPr>
-        <w:t xml:space="preserve">, ATK, név, leírás, Sebzés típus, Special </w:t>
-      </w:r>
-      <w:proofErr w:type="spellStart"/>
-      <w:r>
-        <w:rPr>
-          <w:rFonts w:ascii="Times New Roman" w:eastAsia="Times New Roman" w:hAnsi="Times New Roman" w:cs="Times New Roman"/>
-          <w:sz w:val="28"/>
-        </w:rPr>
-        <w:t>Effect</w:t>
-      </w:r>
-      <w:proofErr w:type="spellEnd"/>
-      <w:r>
-        <w:rPr>
-          <w:rFonts w:ascii="Times New Roman" w:eastAsia="Times New Roman" w:hAnsi="Times New Roman" w:cs="Times New Roman"/>
-          <w:sz w:val="28"/>
-        </w:rPr>
-        <w:t xml:space="preserve"> [tömb szerű], </w:t>
-      </w:r>
-      <w:proofErr w:type="spellStart"/>
-      <w:r>
-        <w:rPr>
-          <w:rFonts w:ascii="Times New Roman" w:eastAsia="Times New Roman" w:hAnsi="Times New Roman" w:cs="Times New Roman"/>
-          <w:sz w:val="28"/>
-        </w:rPr>
-        <w:t>Crit</w:t>
-      </w:r>
-      <w:proofErr w:type="spellEnd"/>
-      <w:r>
-        <w:rPr>
-          <w:rFonts w:ascii="Times New Roman" w:eastAsia="Times New Roman" w:hAnsi="Times New Roman" w:cs="Times New Roman"/>
-          <w:sz w:val="28"/>
-        </w:rPr>
-        <w:t xml:space="preserve"> </w:t>
-      </w:r>
-      <w:proofErr w:type="spellStart"/>
-      <w:r>
-        <w:rPr>
-          <w:rFonts w:ascii="Times New Roman" w:eastAsia="Times New Roman" w:hAnsi="Times New Roman" w:cs="Times New Roman"/>
-          <w:sz w:val="28"/>
-        </w:rPr>
-        <w:t>Chance</w:t>
-      </w:r>
-      <w:proofErr w:type="spellEnd"/>
-      <w:r>
-        <w:rPr>
-          <w:rFonts w:ascii="Times New Roman" w:eastAsia="Times New Roman" w:hAnsi="Times New Roman" w:cs="Times New Roman"/>
-          <w:sz w:val="28"/>
-        </w:rPr>
-        <w:t xml:space="preserve">, </w:t>
-      </w:r>
-      <w:proofErr w:type="spellStart"/>
-      <w:r>
-        <w:rPr>
-          <w:rFonts w:ascii="Times New Roman" w:eastAsia="Times New Roman" w:hAnsi="Times New Roman" w:cs="Times New Roman"/>
-          <w:sz w:val="28"/>
-        </w:rPr>
-        <w:t>Crit</w:t>
-      </w:r>
-      <w:proofErr w:type="spellEnd"/>
-      <w:r>
-        <w:rPr>
-          <w:rFonts w:ascii="Times New Roman" w:eastAsia="Times New Roman" w:hAnsi="Times New Roman" w:cs="Times New Roman"/>
-          <w:sz w:val="28"/>
-        </w:rPr>
-        <w:t xml:space="preserve"> </w:t>
-      </w:r>
-      <w:proofErr w:type="spellStart"/>
-      <w:r>
-        <w:rPr>
-          <w:rFonts w:ascii="Times New Roman" w:eastAsia="Times New Roman" w:hAnsi="Times New Roman" w:cs="Times New Roman"/>
-          <w:sz w:val="28"/>
-        </w:rPr>
-        <w:t>Damage</w:t>
-      </w:r>
-      <w:proofErr w:type="spellEnd"/>
-      <w:r>
-        <w:rPr>
-          <w:rFonts w:ascii="Times New Roman" w:eastAsia="Times New Roman" w:hAnsi="Times New Roman" w:cs="Times New Roman"/>
-          <w:sz w:val="28"/>
-        </w:rPr>
-        <w:t xml:space="preserve">, hatótáv, </w:t>
-      </w:r>
-      <w:proofErr w:type="spellStart"/>
-      <w:r>
-        <w:rPr>
-          <w:rFonts w:ascii="Times New Roman" w:eastAsia="Times New Roman" w:hAnsi="Times New Roman" w:cs="Times New Roman"/>
-          <w:sz w:val="28"/>
-        </w:rPr>
-        <w:t>MPCost</w:t>
-      </w:r>
-      <w:proofErr w:type="spellEnd"/>
-      <w:r>
-        <w:rPr>
-          <w:rFonts w:ascii="Times New Roman" w:eastAsia="Times New Roman" w:hAnsi="Times New Roman" w:cs="Times New Roman"/>
-          <w:sz w:val="28"/>
-        </w:rPr>
-        <w:t>, CD.</w:t>
+        <w:t>Mágiák: Id, ATK, név, leírás, Sebzés típus, Special Effect [tömb szerű], Crit Chance, Crit Damage, hatótáv, MPCost, CD.</w:t>
       </w:r>
     </w:p>
     <w:p>
@@ -1797,30 +1050,7 @@
           <w:rFonts w:ascii="Times New Roman" w:eastAsia="Times New Roman" w:hAnsi="Times New Roman" w:cs="Times New Roman"/>
           <w:sz w:val="28"/>
         </w:rPr>
-        <w:t xml:space="preserve">Fajok: </w:t>
-      </w:r>
-      <w:proofErr w:type="spellStart"/>
-      <w:r>
-        <w:rPr>
-          <w:rFonts w:ascii="Times New Roman" w:eastAsia="Times New Roman" w:hAnsi="Times New Roman" w:cs="Times New Roman"/>
-          <w:sz w:val="28"/>
-        </w:rPr>
-        <w:t>Id</w:t>
-      </w:r>
-      <w:proofErr w:type="spellEnd"/>
-      <w:r>
-        <w:rPr>
-          <w:rFonts w:ascii="Times New Roman" w:eastAsia="Times New Roman" w:hAnsi="Times New Roman" w:cs="Times New Roman"/>
-          <w:sz w:val="28"/>
-        </w:rPr>
-        <w:t>, név, leírás, ha</w:t>
-      </w:r>
-      <w:r>
-        <w:rPr>
-          <w:rFonts w:ascii="Times New Roman" w:eastAsia="Times New Roman" w:hAnsi="Times New Roman" w:cs="Times New Roman"/>
-          <w:sz w:val="28"/>
-        </w:rPr>
-        <w:t>lálos [tömb szerű], gyenge [tömb szerű], ellenáll [tömb szerű], eltűr [tömb szerű], semlegesít [tömb szerű] (sebzés típusok).</w:t>
+        <w:t>Fajok: Id, név, leírás, halálos [tömb szerű], gyenge [tömb szerű], ellenáll [tömb szerű], eltűr [tömb szerű], semlegesít [tömb szerű] (sebzés típusok).</w:t>
       </w:r>
     </w:p>
     <w:p>
@@ -1842,55 +1072,7 @@
           <w:rFonts w:ascii="Times New Roman" w:eastAsia="Times New Roman" w:hAnsi="Times New Roman" w:cs="Times New Roman"/>
           <w:sz w:val="28"/>
         </w:rPr>
-        <w:t xml:space="preserve">Páncélzatok: </w:t>
-      </w:r>
-      <w:proofErr w:type="spellStart"/>
-      <w:r>
-        <w:rPr>
-          <w:rFonts w:ascii="Times New Roman" w:eastAsia="Times New Roman" w:hAnsi="Times New Roman" w:cs="Times New Roman"/>
-          <w:sz w:val="28"/>
-        </w:rPr>
-        <w:t>Id</w:t>
-      </w:r>
-      <w:proofErr w:type="spellEnd"/>
-      <w:r>
-        <w:rPr>
-          <w:rFonts w:ascii="Times New Roman" w:eastAsia="Times New Roman" w:hAnsi="Times New Roman" w:cs="Times New Roman"/>
-          <w:sz w:val="28"/>
-        </w:rPr>
-        <w:t xml:space="preserve">, név, leírás, DEF, MDEF, Special </w:t>
-      </w:r>
-      <w:proofErr w:type="spellStart"/>
-      <w:r>
-        <w:rPr>
-          <w:rFonts w:ascii="Times New Roman" w:eastAsia="Times New Roman" w:hAnsi="Times New Roman" w:cs="Times New Roman"/>
-          <w:sz w:val="28"/>
-        </w:rPr>
-        <w:t>Effect</w:t>
-      </w:r>
-      <w:proofErr w:type="spellEnd"/>
-      <w:r>
-        <w:rPr>
-          <w:rFonts w:ascii="Times New Roman" w:eastAsia="Times New Roman" w:hAnsi="Times New Roman" w:cs="Times New Roman"/>
-          <w:sz w:val="28"/>
-        </w:rPr>
-        <w:t xml:space="preserve"> [tömb szerű], </w:t>
-      </w:r>
-      <w:proofErr w:type="spellStart"/>
-      <w:r>
-        <w:rPr>
-          <w:rFonts w:ascii="Times New Roman" w:eastAsia="Times New Roman" w:hAnsi="Times New Roman" w:cs="Times New Roman"/>
-          <w:sz w:val="28"/>
-        </w:rPr>
-        <w:t>Type</w:t>
-      </w:r>
-      <w:proofErr w:type="spellEnd"/>
-      <w:r>
-        <w:rPr>
-          <w:rFonts w:ascii="Times New Roman" w:eastAsia="Times New Roman" w:hAnsi="Times New Roman" w:cs="Times New Roman"/>
-          <w:sz w:val="28"/>
-        </w:rPr>
-        <w:t>, ár.</w:t>
+        <w:t>Páncélzatok: Id, név, leírás, DEF, MDEF, Special Effect [tömb szerű], Type, ár.</w:t>
       </w:r>
     </w:p>
     <w:p>
@@ -1912,30 +1094,7 @@
           <w:rFonts w:ascii="Times New Roman" w:eastAsia="Times New Roman" w:hAnsi="Times New Roman" w:cs="Times New Roman"/>
           <w:sz w:val="28"/>
         </w:rPr>
-        <w:t xml:space="preserve">Passzív képességek: </w:t>
-      </w:r>
-      <w:proofErr w:type="spellStart"/>
-      <w:r>
-        <w:rPr>
-          <w:rFonts w:ascii="Times New Roman" w:eastAsia="Times New Roman" w:hAnsi="Times New Roman" w:cs="Times New Roman"/>
-          <w:sz w:val="28"/>
-        </w:rPr>
-        <w:t>Id</w:t>
-      </w:r>
-      <w:proofErr w:type="spellEnd"/>
-      <w:r>
-        <w:rPr>
-          <w:rFonts w:ascii="Times New Roman" w:eastAsia="Times New Roman" w:hAnsi="Times New Roman" w:cs="Times New Roman"/>
-          <w:sz w:val="28"/>
-        </w:rPr>
-        <w:t>, név, leírás, befolyásol [t</w:t>
-      </w:r>
-      <w:r>
-        <w:rPr>
-          <w:rFonts w:ascii="Times New Roman" w:eastAsia="Times New Roman" w:hAnsi="Times New Roman" w:cs="Times New Roman"/>
-          <w:sz w:val="28"/>
-        </w:rPr>
-        <w:t>ömb szerű].</w:t>
+        <w:t>Passzív képességek: Id, név, leírás, befolyásol [tömb szerű].</w:t>
       </w:r>
     </w:p>
     <w:p>
@@ -1957,23 +1116,7 @@
           <w:rFonts w:ascii="Times New Roman" w:eastAsia="Times New Roman" w:hAnsi="Times New Roman" w:cs="Times New Roman"/>
           <w:sz w:val="28"/>
         </w:rPr>
-        <w:t xml:space="preserve">Különleges képességek: </w:t>
-      </w:r>
-      <w:proofErr w:type="spellStart"/>
-      <w:r>
-        <w:rPr>
-          <w:rFonts w:ascii="Times New Roman" w:eastAsia="Times New Roman" w:hAnsi="Times New Roman" w:cs="Times New Roman"/>
-          <w:sz w:val="28"/>
-        </w:rPr>
-        <w:t>Id</w:t>
-      </w:r>
-      <w:proofErr w:type="spellEnd"/>
-      <w:r>
-        <w:rPr>
-          <w:rFonts w:ascii="Times New Roman" w:eastAsia="Times New Roman" w:hAnsi="Times New Roman" w:cs="Times New Roman"/>
-          <w:sz w:val="28"/>
-        </w:rPr>
-        <w:t>, név, leírás, befolyásol [tömb szerű].</w:t>
+        <w:t>Különleges képességek: Id, név, leírás, befolyásol [tömb szerű].</w:t>
       </w:r>
     </w:p>
     <w:p>
@@ -1995,23 +1138,7 @@
           <w:rFonts w:ascii="Times New Roman" w:eastAsia="Times New Roman" w:hAnsi="Times New Roman" w:cs="Times New Roman"/>
           <w:sz w:val="28"/>
         </w:rPr>
-        <w:t xml:space="preserve">Buff-ok &amp; Debuff-ok: </w:t>
-      </w:r>
-      <w:proofErr w:type="spellStart"/>
-      <w:r>
-        <w:rPr>
-          <w:rFonts w:ascii="Times New Roman" w:eastAsia="Times New Roman" w:hAnsi="Times New Roman" w:cs="Times New Roman"/>
-          <w:sz w:val="28"/>
-        </w:rPr>
-        <w:t>Id</w:t>
-      </w:r>
-      <w:proofErr w:type="spellEnd"/>
-      <w:r>
-        <w:rPr>
-          <w:rFonts w:ascii="Times New Roman" w:eastAsia="Times New Roman" w:hAnsi="Times New Roman" w:cs="Times New Roman"/>
-          <w:sz w:val="28"/>
-        </w:rPr>
-        <w:t>, név, leírás, befolyásol [tömb szerű].</w:t>
+        <w:t>Buff-ok &amp; Debuff-ok: Id, név, leírás, befolyásol [tömb szerű].</w:t>
       </w:r>
     </w:p>
     <w:p>
@@ -2028,37 +1155,12 @@
           <w:sz w:val="28"/>
         </w:rPr>
       </w:pPr>
-      <w:proofErr w:type="spellStart"/>
-      <w:r>
-        <w:rPr>
-          <w:rFonts w:ascii="Times New Roman" w:eastAsia="Times New Roman" w:hAnsi="Times New Roman" w:cs="Times New Roman"/>
-          <w:sz w:val="28"/>
-        </w:rPr>
-        <w:t>Dungeon</w:t>
-      </w:r>
-      <w:proofErr w:type="spellEnd"/>
-      <w:r>
-        <w:rPr>
-          <w:rFonts w:ascii="Times New Roman" w:eastAsia="Times New Roman" w:hAnsi="Times New Roman" w:cs="Times New Roman"/>
-          <w:sz w:val="28"/>
-        </w:rPr>
-        <w:t xml:space="preserve">-ok: </w:t>
-      </w:r>
-      <w:proofErr w:type="spellStart"/>
-      <w:r>
-        <w:rPr>
-          <w:rFonts w:ascii="Times New Roman" w:eastAsia="Times New Roman" w:hAnsi="Times New Roman" w:cs="Times New Roman"/>
-          <w:sz w:val="28"/>
-        </w:rPr>
-        <w:t>Id</w:t>
-      </w:r>
-      <w:proofErr w:type="spellEnd"/>
-      <w:r>
-        <w:rPr>
-          <w:rFonts w:ascii="Times New Roman" w:eastAsia="Times New Roman" w:hAnsi="Times New Roman" w:cs="Times New Roman"/>
-          <w:sz w:val="28"/>
-        </w:rPr>
-        <w:t>, név, mélység, leírás, arany jutalom, tapasztalat jutalom</w:t>
+      <w:r>
+        <w:rPr>
+          <w:rFonts w:ascii="Times New Roman" w:eastAsia="Times New Roman" w:hAnsi="Times New Roman" w:cs="Times New Roman"/>
+          <w:sz w:val="28"/>
+        </w:rPr>
+        <w:t>Dungeon-ok: Id, név, mélység, leírás, arany jutalom, tapasztalat jutalom</w:t>
       </w:r>
     </w:p>
     <w:p>
@@ -2081,110 +1183,7 @@
           <w:sz w:val="28"/>
         </w:rPr>
         <w:lastRenderedPageBreak/>
-        <w:t>Hős</w:t>
-      </w:r>
-      <w:r>
-        <w:rPr>
-          <w:rFonts w:ascii="Times New Roman" w:eastAsia="Times New Roman" w:hAnsi="Times New Roman" w:cs="Times New Roman"/>
-          <w:sz w:val="28"/>
-        </w:rPr>
-        <w:t xml:space="preserve">ök: </w:t>
-      </w:r>
-      <w:proofErr w:type="spellStart"/>
-      <w:r>
-        <w:rPr>
-          <w:rFonts w:ascii="Times New Roman" w:eastAsia="Times New Roman" w:hAnsi="Times New Roman" w:cs="Times New Roman"/>
-          <w:sz w:val="28"/>
-        </w:rPr>
-        <w:t>Id</w:t>
-      </w:r>
-      <w:proofErr w:type="spellEnd"/>
-      <w:r>
-        <w:rPr>
-          <w:rFonts w:ascii="Times New Roman" w:eastAsia="Times New Roman" w:hAnsi="Times New Roman" w:cs="Times New Roman"/>
-          <w:sz w:val="28"/>
-        </w:rPr>
-        <w:t xml:space="preserve">, név, DEF, MDEF, HP, SP, MP, </w:t>
-      </w:r>
-      <w:proofErr w:type="spellStart"/>
-      <w:r>
-        <w:rPr>
-          <w:rFonts w:ascii="Times New Roman" w:eastAsia="Times New Roman" w:hAnsi="Times New Roman" w:cs="Times New Roman"/>
-          <w:sz w:val="28"/>
-        </w:rPr>
-        <w:t>lvl</w:t>
-      </w:r>
-      <w:proofErr w:type="spellEnd"/>
-      <w:r>
-        <w:rPr>
-          <w:rFonts w:ascii="Times New Roman" w:eastAsia="Times New Roman" w:hAnsi="Times New Roman" w:cs="Times New Roman"/>
-          <w:sz w:val="28"/>
-        </w:rPr>
-        <w:t xml:space="preserve">, </w:t>
-      </w:r>
-      <w:proofErr w:type="spellStart"/>
-      <w:r>
-        <w:rPr>
-          <w:rFonts w:ascii="Times New Roman" w:eastAsia="Times New Roman" w:hAnsi="Times New Roman" w:cs="Times New Roman"/>
-          <w:sz w:val="28"/>
-        </w:rPr>
-        <w:t>exp</w:t>
-      </w:r>
-      <w:proofErr w:type="spellEnd"/>
-      <w:r>
-        <w:rPr>
-          <w:rFonts w:ascii="Times New Roman" w:eastAsia="Times New Roman" w:hAnsi="Times New Roman" w:cs="Times New Roman"/>
-          <w:sz w:val="28"/>
-        </w:rPr>
-        <w:t>, Race (</w:t>
-      </w:r>
-      <w:proofErr w:type="spellStart"/>
-      <w:r>
-        <w:rPr>
-          <w:rFonts w:ascii="Times New Roman" w:eastAsia="Times New Roman" w:hAnsi="Times New Roman" w:cs="Times New Roman"/>
-          <w:sz w:val="28"/>
-        </w:rPr>
-        <w:t>Id</w:t>
-      </w:r>
-      <w:proofErr w:type="spellEnd"/>
-      <w:r>
-        <w:rPr>
-          <w:rFonts w:ascii="Times New Roman" w:eastAsia="Times New Roman" w:hAnsi="Times New Roman" w:cs="Times New Roman"/>
-          <w:sz w:val="28"/>
-        </w:rPr>
-        <w:t xml:space="preserve">/név), fegyverek [3 elemes tömb], páncélok [4 elemes tömb], Passive [tömb szerű], </w:t>
-      </w:r>
-      <w:proofErr w:type="spellStart"/>
-      <w:r>
-        <w:rPr>
-          <w:rFonts w:ascii="Times New Roman" w:eastAsia="Times New Roman" w:hAnsi="Times New Roman" w:cs="Times New Roman"/>
-          <w:sz w:val="28"/>
-        </w:rPr>
-        <w:t>Skill</w:t>
-      </w:r>
-      <w:proofErr w:type="spellEnd"/>
-      <w:r>
-        <w:rPr>
-          <w:rFonts w:ascii="Times New Roman" w:eastAsia="Times New Roman" w:hAnsi="Times New Roman" w:cs="Times New Roman"/>
-          <w:sz w:val="28"/>
-        </w:rPr>
-        <w:t xml:space="preserve"> [tömb szerű], </w:t>
-      </w:r>
-      <w:proofErr w:type="spellStart"/>
-      <w:r>
-        <w:rPr>
-          <w:rFonts w:ascii="Times New Roman" w:eastAsia="Times New Roman" w:hAnsi="Times New Roman" w:cs="Times New Roman"/>
-          <w:sz w:val="28"/>
-        </w:rPr>
-        <w:t>Magic</w:t>
-      </w:r>
-      <w:proofErr w:type="spellEnd"/>
-      <w:r>
-        <w:rPr>
-          <w:rFonts w:ascii="Times New Roman" w:eastAsia="Times New Roman" w:hAnsi="Times New Roman" w:cs="Times New Roman"/>
-          <w:sz w:val="28"/>
-        </w:rPr>
-        <w:t xml:space="preserve"> [tömb szerű].</w:t>
+        <w:t>Hősök: Id, név, DEF, MDEF, HP, SP, MP, lvl, exp, Race (Id/név), fegyverek [3 elemes tömb], páncélok [4 elemes tömb], Passive [tömb szerű], Skill [tömb szerű], Magic [tömb szerű].</w:t>
       </w:r>
     </w:p>
     <w:p>
@@ -2206,142 +1205,7 @@
           <w:rFonts w:ascii="Times New Roman" w:eastAsia="Times New Roman" w:hAnsi="Times New Roman" w:cs="Times New Roman"/>
           <w:sz w:val="28"/>
         </w:rPr>
-        <w:t xml:space="preserve">Környezeti veszélyek: </w:t>
-      </w:r>
-      <w:proofErr w:type="spellStart"/>
-      <w:r>
-        <w:rPr>
-          <w:rFonts w:ascii="Times New Roman" w:eastAsia="Times New Roman" w:hAnsi="Times New Roman" w:cs="Times New Roman"/>
-          <w:sz w:val="28"/>
-        </w:rPr>
-        <w:t>Id</w:t>
-      </w:r>
-      <w:proofErr w:type="spellEnd"/>
-      <w:r>
-        <w:rPr>
-          <w:rFonts w:ascii="Times New Roman" w:eastAsia="Times New Roman" w:hAnsi="Times New Roman" w:cs="Times New Roman"/>
-          <w:sz w:val="28"/>
-        </w:rPr>
-        <w:t xml:space="preserve">, név, leírás, ATK, </w:t>
-      </w:r>
-      <w:proofErr w:type="spellStart"/>
-      <w:r>
-        <w:rPr>
-          <w:rFonts w:ascii="Times New Roman" w:eastAsia="Times New Roman" w:hAnsi="Times New Roman" w:cs="Times New Roman"/>
-          <w:sz w:val="28"/>
-        </w:rPr>
-        <w:t>Crit</w:t>
-      </w:r>
-      <w:proofErr w:type="spellEnd"/>
-      <w:r>
-        <w:rPr>
-          <w:rFonts w:ascii="Times New Roman" w:eastAsia="Times New Roman" w:hAnsi="Times New Roman" w:cs="Times New Roman"/>
-          <w:sz w:val="28"/>
-        </w:rPr>
-        <w:t xml:space="preserve"> </w:t>
-      </w:r>
-      <w:proofErr w:type="spellStart"/>
-      <w:r>
-        <w:rPr>
-          <w:rFonts w:ascii="Times New Roman" w:eastAsia="Times New Roman" w:hAnsi="Times New Roman" w:cs="Times New Roman"/>
-          <w:sz w:val="28"/>
-        </w:rPr>
-        <w:t>Chance</w:t>
-      </w:r>
-      <w:proofErr w:type="spellEnd"/>
-      <w:r>
-        <w:rPr>
-          <w:rFonts w:ascii="Times New Roman" w:eastAsia="Times New Roman" w:hAnsi="Times New Roman" w:cs="Times New Roman"/>
-          <w:sz w:val="28"/>
-        </w:rPr>
-        <w:t xml:space="preserve">, </w:t>
-      </w:r>
-      <w:proofErr w:type="spellStart"/>
-      <w:r>
-        <w:rPr>
-          <w:rFonts w:ascii="Times New Roman" w:eastAsia="Times New Roman" w:hAnsi="Times New Roman" w:cs="Times New Roman"/>
-          <w:sz w:val="28"/>
-        </w:rPr>
-        <w:t>Crit</w:t>
-      </w:r>
-      <w:proofErr w:type="spellEnd"/>
-      <w:r>
-        <w:rPr>
-          <w:rFonts w:ascii="Times New Roman" w:eastAsia="Times New Roman" w:hAnsi="Times New Roman" w:cs="Times New Roman"/>
-          <w:sz w:val="28"/>
-        </w:rPr>
-        <w:t xml:space="preserve"> </w:t>
-      </w:r>
-      <w:proofErr w:type="spellStart"/>
-      <w:r>
-        <w:rPr>
-          <w:rFonts w:ascii="Times New Roman" w:eastAsia="Times New Roman" w:hAnsi="Times New Roman" w:cs="Times New Roman"/>
-          <w:sz w:val="28"/>
-        </w:rPr>
-        <w:t>Damage</w:t>
-      </w:r>
-      <w:proofErr w:type="spellEnd"/>
-      <w:r>
-        <w:rPr>
-          <w:rFonts w:ascii="Times New Roman" w:eastAsia="Times New Roman" w:hAnsi="Times New Roman" w:cs="Times New Roman"/>
-          <w:sz w:val="28"/>
-        </w:rPr>
-        <w:t>, Sebzés típ</w:t>
-      </w:r>
-      <w:r>
-        <w:rPr>
-          <w:rFonts w:ascii="Times New Roman" w:eastAsia="Times New Roman" w:hAnsi="Times New Roman" w:cs="Times New Roman"/>
-          <w:sz w:val="28"/>
-        </w:rPr>
-        <w:t xml:space="preserve">us, Special </w:t>
-      </w:r>
-      <w:proofErr w:type="spellStart"/>
-      <w:r>
-        <w:rPr>
-          <w:rFonts w:ascii="Times New Roman" w:eastAsia="Times New Roman" w:hAnsi="Times New Roman" w:cs="Times New Roman"/>
-          <w:sz w:val="28"/>
-        </w:rPr>
-        <w:t>Effect</w:t>
-      </w:r>
-      <w:proofErr w:type="spellEnd"/>
-      <w:r>
-        <w:rPr>
-          <w:rFonts w:ascii="Times New Roman" w:eastAsia="Times New Roman" w:hAnsi="Times New Roman" w:cs="Times New Roman"/>
-          <w:sz w:val="28"/>
-        </w:rPr>
-        <w:t xml:space="preserve"> [tömb szerű], </w:t>
-      </w:r>
-      <w:proofErr w:type="spellStart"/>
-      <w:r>
-        <w:rPr>
-          <w:rFonts w:ascii="Times New Roman" w:eastAsia="Times New Roman" w:hAnsi="Times New Roman" w:cs="Times New Roman"/>
-          <w:sz w:val="28"/>
-        </w:rPr>
-        <w:t>Dungeon</w:t>
-      </w:r>
-      <w:proofErr w:type="spellEnd"/>
-      <w:r>
-        <w:rPr>
-          <w:rFonts w:ascii="Times New Roman" w:eastAsia="Times New Roman" w:hAnsi="Times New Roman" w:cs="Times New Roman"/>
-          <w:sz w:val="28"/>
-        </w:rPr>
-        <w:t xml:space="preserve"> (</w:t>
-      </w:r>
-      <w:proofErr w:type="spellStart"/>
-      <w:r>
-        <w:rPr>
-          <w:rFonts w:ascii="Times New Roman" w:eastAsia="Times New Roman" w:hAnsi="Times New Roman" w:cs="Times New Roman"/>
-          <w:sz w:val="28"/>
-        </w:rPr>
-        <w:t>id</w:t>
-      </w:r>
-      <w:proofErr w:type="spellEnd"/>
-      <w:r>
-        <w:rPr>
-          <w:rFonts w:ascii="Times New Roman" w:eastAsia="Times New Roman" w:hAnsi="Times New Roman" w:cs="Times New Roman"/>
-          <w:sz w:val="28"/>
-        </w:rPr>
-        <w:t>).</w:t>
+        <w:t>Környezeti veszélyek: Id, név, leírás, ATK, Crit Chance, Crit Damage, Sebzés típus, Special Effect [tömb szerű], Dungeon (id).</w:t>
       </w:r>
     </w:p>
     <w:p>
@@ -2363,39 +1227,7 @@
           <w:rFonts w:ascii="Times New Roman" w:eastAsia="Times New Roman" w:hAnsi="Times New Roman" w:cs="Times New Roman"/>
           <w:sz w:val="28"/>
         </w:rPr>
-        <w:t xml:space="preserve">Felhasználható tárgyak: </w:t>
-      </w:r>
-      <w:proofErr w:type="spellStart"/>
-      <w:r>
-        <w:rPr>
-          <w:rFonts w:ascii="Times New Roman" w:eastAsia="Times New Roman" w:hAnsi="Times New Roman" w:cs="Times New Roman"/>
-          <w:sz w:val="28"/>
-        </w:rPr>
-        <w:t>Id</w:t>
-      </w:r>
-      <w:proofErr w:type="spellEnd"/>
-      <w:r>
-        <w:rPr>
-          <w:rFonts w:ascii="Times New Roman" w:eastAsia="Times New Roman" w:hAnsi="Times New Roman" w:cs="Times New Roman"/>
-          <w:sz w:val="28"/>
-        </w:rPr>
-        <w:t xml:space="preserve">, név, leírás, Special </w:t>
-      </w:r>
-      <w:proofErr w:type="spellStart"/>
-      <w:r>
-        <w:rPr>
-          <w:rFonts w:ascii="Times New Roman" w:eastAsia="Times New Roman" w:hAnsi="Times New Roman" w:cs="Times New Roman"/>
-          <w:sz w:val="28"/>
-        </w:rPr>
-        <w:t>Effect</w:t>
-      </w:r>
-      <w:proofErr w:type="spellEnd"/>
-      <w:r>
-        <w:rPr>
-          <w:rFonts w:ascii="Times New Roman" w:eastAsia="Times New Roman" w:hAnsi="Times New Roman" w:cs="Times New Roman"/>
-          <w:sz w:val="28"/>
-        </w:rPr>
-        <w:t xml:space="preserve"> [tömb szerű], ár.</w:t>
+        <w:t>Felhasználható tárgyak: Id, név, leírás, Special Effect [tömb szerű], ár.</w:t>
       </w:r>
     </w:p>
     <w:p>
@@ -2425,23 +1257,7 @@
           <w:rFonts w:ascii="Times New Roman" w:eastAsia="Times New Roman" w:hAnsi="Times New Roman" w:cs="Times New Roman"/>
           <w:sz w:val="28"/>
         </w:rPr>
-        <w:t xml:space="preserve">: A felhasználó megkapja a fájlokat egy </w:t>
-      </w:r>
-      <w:proofErr w:type="spellStart"/>
-      <w:r>
-        <w:rPr>
-          <w:rFonts w:ascii="Times New Roman" w:eastAsia="Times New Roman" w:hAnsi="Times New Roman" w:cs="Times New Roman"/>
-          <w:sz w:val="28"/>
-        </w:rPr>
-        <w:t>zip</w:t>
-      </w:r>
-      <w:proofErr w:type="spellEnd"/>
-      <w:r>
-        <w:rPr>
-          <w:rFonts w:ascii="Times New Roman" w:eastAsia="Times New Roman" w:hAnsi="Times New Roman" w:cs="Times New Roman"/>
-          <w:sz w:val="28"/>
-        </w:rPr>
-        <w:t xml:space="preserve"> mappában.</w:t>
+        <w:t>: A felhasználó megkapja a fájlokat egy zip mappában.</w:t>
       </w:r>
     </w:p>
     <w:p>
@@ -2522,14 +1338,7 @@
           <w:rFonts w:ascii="Times New Roman" w:eastAsia="Times New Roman" w:hAnsi="Times New Roman" w:cs="Times New Roman"/>
           <w:sz w:val="24"/>
         </w:rPr>
-        <w:t>Működők</w:t>
-      </w:r>
-      <w:r>
-        <w:rPr>
-          <w:rFonts w:ascii="Times New Roman" w:eastAsia="Times New Roman" w:hAnsi="Times New Roman" w:cs="Times New Roman"/>
-          <w:sz w:val="24"/>
-        </w:rPr>
-        <w:t>épes laptop vagy Asztali gép.</w:t>
+        <w:t>Működőképes laptop vagy Asztali gép.</w:t>
       </w:r>
     </w:p>
     <w:p>
@@ -2592,23 +1401,7 @@
           <w:rFonts w:ascii="Times New Roman" w:eastAsia="Times New Roman" w:hAnsi="Times New Roman" w:cs="Times New Roman"/>
           <w:sz w:val="24"/>
         </w:rPr>
-        <w:t xml:space="preserve">A .NET és bármi, ami képes egy </w:t>
-      </w:r>
-      <w:proofErr w:type="spellStart"/>
-      <w:r>
-        <w:rPr>
-          <w:rFonts w:ascii="Times New Roman" w:eastAsia="Times New Roman" w:hAnsi="Times New Roman" w:cs="Times New Roman"/>
-          <w:sz w:val="24"/>
-        </w:rPr>
-        <w:t>exe</w:t>
-      </w:r>
-      <w:proofErr w:type="spellEnd"/>
-      <w:r>
-        <w:rPr>
-          <w:rFonts w:ascii="Times New Roman" w:eastAsia="Times New Roman" w:hAnsi="Times New Roman" w:cs="Times New Roman"/>
-          <w:sz w:val="24"/>
-        </w:rPr>
-        <w:t xml:space="preserve"> fájlt lefuttatni.</w:t>
+        <w:t>A .NET és bármi, ami képes egy exe fájlt lefuttatni.</w:t>
       </w:r>
     </w:p>
     <w:p>
@@ -2627,51 +1420,7 @@
           <w:color w:val="FF0000"/>
           <w:sz w:val="24"/>
         </w:rPr>
-        <w:t>Le kell írni, hogy mely operációs rendszere(</w:t>
-      </w:r>
-      <w:proofErr w:type="spellStart"/>
-      <w:r>
-        <w:rPr>
-          <w:rFonts w:ascii="Times New Roman" w:eastAsia="Times New Roman" w:hAnsi="Times New Roman" w:cs="Times New Roman"/>
-          <w:color w:val="FF0000"/>
-          <w:sz w:val="24"/>
-        </w:rPr>
-        <w:t>ke</w:t>
-      </w:r>
-      <w:proofErr w:type="spellEnd"/>
-      <w:r>
-        <w:rPr>
-          <w:rFonts w:ascii="Times New Roman" w:eastAsia="Times New Roman" w:hAnsi="Times New Roman" w:cs="Times New Roman"/>
-          <w:color w:val="FF0000"/>
-          <w:sz w:val="24"/>
-        </w:rPr>
-        <w:t xml:space="preserve">)n fut a program, és milyen egyéb szoftver komponensek szükségesek a működéshez (pl. .NET, </w:t>
-      </w:r>
-      <w:proofErr w:type="spellStart"/>
-      <w:r>
-        <w:rPr>
-          <w:rFonts w:ascii="Times New Roman" w:eastAsia="Times New Roman" w:hAnsi="Times New Roman" w:cs="Times New Roman"/>
-          <w:color w:val="FF0000"/>
-          <w:sz w:val="24"/>
-        </w:rPr>
-        <w:t>DirectX</w:t>
-      </w:r>
-      <w:proofErr w:type="spellEnd"/>
-      <w:r>
-        <w:rPr>
-          <w:rFonts w:ascii="Times New Roman" w:eastAsia="Times New Roman" w:hAnsi="Times New Roman" w:cs="Times New Roman"/>
-          <w:color w:val="FF0000"/>
-          <w:sz w:val="24"/>
-        </w:rPr>
-        <w:t xml:space="preserve">, esetleg adatbázis-szerver és adatbázis-állományok stb.) </w:t>
-      </w:r>
-      <w:r>
-        <w:rPr>
-          <w:rFonts w:ascii="Times New Roman" w:eastAsia="Times New Roman" w:hAnsi="Times New Roman" w:cs="Times New Roman"/>
-          <w:color w:val="FF0000"/>
-          <w:sz w:val="24"/>
-        </w:rPr>
-        <w:t xml:space="preserve">A beadott CD-n ezeknek is ott kell lenniük. </w:t>
+        <w:t xml:space="preserve">Le kell írni, hogy mely operációs rendszere(ke)n fut a program, és milyen egyéb szoftver komponensek szükségesek a működéshez (pl. .NET, DirectX, esetleg adatbázis-szerver és adatbázis-állományok stb.) A beadott CD-n ezeknek is ott kell lenniük. </w:t>
       </w:r>
     </w:p>
     <w:p>
@@ -2762,15 +1511,7 @@
           <w:color w:val="FF0000"/>
           <w:sz w:val="24"/>
         </w:rPr>
-        <w:t>Képekkel illusztrált, részletes leírás a program te</w:t>
-      </w:r>
-      <w:r>
-        <w:rPr>
-          <w:rFonts w:ascii="Times New Roman" w:eastAsia="Times New Roman" w:hAnsi="Times New Roman" w:cs="Times New Roman"/>
-          <w:color w:val="FF0000"/>
-          <w:sz w:val="24"/>
-        </w:rPr>
-        <w:t xml:space="preserve">lepítésének a menetéről. </w:t>
+        <w:t xml:space="preserve">Képekkel illusztrált, részletes leírás a program telepítésének a menetéről. </w:t>
       </w:r>
     </w:p>
     <w:p>
@@ -2817,15 +1558,7 @@
           <w:sz w:val="24"/>
         </w:rPr>
         <w:lastRenderedPageBreak/>
-        <w:t>Ha esetleg nincs telepítőprogram, akkor kellő részletességgel le kell írni, h</w:t>
-      </w:r>
-      <w:r>
-        <w:rPr>
-          <w:rFonts w:ascii="Times New Roman" w:eastAsia="Times New Roman" w:hAnsi="Times New Roman" w:cs="Times New Roman"/>
-          <w:color w:val="FF0000"/>
-          <w:sz w:val="24"/>
-        </w:rPr>
-        <w:t>ogy mely fájlokat, pontosan hova kell felmásolni, és hogy lehet a programot futtatni. Módosító ablak (1. kép)</w:t>
+        <w:t>Ha esetleg nincs telepítőprogram, akkor kellő részletességgel le kell írni, hogy mely fájlokat, pontosan hova kell felmásolni, és hogy lehet a programot futtatni. Módosító ablak (1. kép)</w:t>
       </w:r>
     </w:p>
     <w:p>
@@ -2896,55 +1629,7 @@
           <w:rFonts w:ascii="Times New Roman" w:eastAsia="Times New Roman" w:hAnsi="Times New Roman" w:cs="Times New Roman"/>
           <w:sz w:val="28"/>
         </w:rPr>
-        <w:t xml:space="preserve">: A </w:t>
-      </w:r>
-      <w:proofErr w:type="spellStart"/>
-      <w:r>
-        <w:rPr>
-          <w:rFonts w:ascii="Times New Roman" w:eastAsia="Times New Roman" w:hAnsi="Times New Roman" w:cs="Times New Roman"/>
-          <w:sz w:val="28"/>
-        </w:rPr>
-        <w:t>Dungeon</w:t>
-      </w:r>
-      <w:proofErr w:type="spellEnd"/>
-      <w:r>
-        <w:rPr>
-          <w:rFonts w:ascii="Times New Roman" w:eastAsia="Times New Roman" w:hAnsi="Times New Roman" w:cs="Times New Roman"/>
-          <w:sz w:val="28"/>
-        </w:rPr>
-        <w:t xml:space="preserve"> Valley Explorer egy szöveges (a jövőben lehet kombinált grafikai elemekkel) alapú </w:t>
-      </w:r>
-      <w:proofErr w:type="spellStart"/>
-      <w:r>
-        <w:rPr>
-          <w:rFonts w:ascii="Times New Roman" w:eastAsia="Times New Roman" w:hAnsi="Times New Roman" w:cs="Times New Roman"/>
-          <w:sz w:val="28"/>
-        </w:rPr>
-        <w:t>dungeon</w:t>
-      </w:r>
-      <w:proofErr w:type="spellEnd"/>
-      <w:r>
-        <w:rPr>
-          <w:rFonts w:ascii="Times New Roman" w:eastAsia="Times New Roman" w:hAnsi="Times New Roman" w:cs="Times New Roman"/>
-          <w:sz w:val="28"/>
-        </w:rPr>
-        <w:t xml:space="preserve"> </w:t>
-      </w:r>
-      <w:proofErr w:type="spellStart"/>
-      <w:r>
-        <w:rPr>
-          <w:rFonts w:ascii="Times New Roman" w:eastAsia="Times New Roman" w:hAnsi="Times New Roman" w:cs="Times New Roman"/>
-          <w:sz w:val="28"/>
-        </w:rPr>
-        <w:t>crawler</w:t>
-      </w:r>
-      <w:proofErr w:type="spellEnd"/>
-      <w:r>
-        <w:rPr>
-          <w:rFonts w:ascii="Times New Roman" w:eastAsia="Times New Roman" w:hAnsi="Times New Roman" w:cs="Times New Roman"/>
-          <w:sz w:val="28"/>
-        </w:rPr>
-        <w:t>.</w:t>
+        <w:t>: A Dungeon Valley Explorer egy szöveges (a jövőben lehet kombinált grafikai elemekkel) alapú dungeon crawler.</w:t>
       </w:r>
     </w:p>
     <w:p>
@@ -2974,53 +1659,7 @@
           <w:rFonts w:ascii="Times New Roman" w:eastAsia="Times New Roman" w:hAnsi="Times New Roman" w:cs="Times New Roman"/>
           <w:sz w:val="28"/>
         </w:rPr>
-        <w:t xml:space="preserve">: A mentések külön </w:t>
-      </w:r>
-      <w:proofErr w:type="spellStart"/>
-      <w:r>
-        <w:rPr>
-          <w:rFonts w:ascii="Times New Roman" w:eastAsia="Times New Roman" w:hAnsi="Times New Roman" w:cs="Times New Roman"/>
-          <w:sz w:val="28"/>
-        </w:rPr>
-        <w:t>save</w:t>
-      </w:r>
-      <w:proofErr w:type="spellEnd"/>
-      <w:r>
-        <w:rPr>
-          <w:rFonts w:ascii="Times New Roman" w:eastAsia="Times New Roman" w:hAnsi="Times New Roman" w:cs="Times New Roman"/>
-          <w:sz w:val="28"/>
-        </w:rPr>
-        <w:t xml:space="preserve"> file-ok lesznek, amik mappák formájában hozódnak létre, amiben a külön egybefüggő dolgok pl.:(az összes hős és hogy</w:t>
-      </w:r>
-      <w:r>
-        <w:rPr>
-          <w:rFonts w:ascii="Times New Roman" w:eastAsia="Times New Roman" w:hAnsi="Times New Roman" w:cs="Times New Roman"/>
-          <w:sz w:val="28"/>
-        </w:rPr>
-        <w:t xml:space="preserve"> meg vannak-e szerezve) egy text fájlban lesz tárolva. Ezeket a mappákat a program futtatása közben el lehet nevezni és a program elején meg lehet őket a nevük alapján nyitni és folytatni onnan, ahol befejezte. Egy </w:t>
-      </w:r>
-      <w:proofErr w:type="spellStart"/>
-      <w:r>
-        <w:rPr>
-          <w:rFonts w:ascii="Times New Roman" w:eastAsia="Times New Roman" w:hAnsi="Times New Roman" w:cs="Times New Roman"/>
-          <w:sz w:val="28"/>
-        </w:rPr>
-        <w:t>dungeon</w:t>
-      </w:r>
-      <w:proofErr w:type="spellEnd"/>
-      <w:r>
-        <w:rPr>
-          <w:rFonts w:ascii="Times New Roman" w:eastAsia="Times New Roman" w:hAnsi="Times New Roman" w:cs="Times New Roman"/>
-          <w:sz w:val="28"/>
-        </w:rPr>
-        <w:t xml:space="preserve"> felfedezése közben nem lehet ment</w:t>
-      </w:r>
-      <w:r>
-        <w:rPr>
-          <w:rFonts w:ascii="Times New Roman" w:eastAsia="Times New Roman" w:hAnsi="Times New Roman" w:cs="Times New Roman"/>
-          <w:sz w:val="28"/>
-        </w:rPr>
-        <w:t>eni csak a városban és nincs automatikus mentés sem.</w:t>
+        <w:t>: A mentések külön save file-ok lesznek, amik mappák formájában hozódnak létre, amiben a külön egybefüggő dolgok pl.:(az összes hős és hogy meg vannak-e szerezve) egy text fájlban lesz tárolva. Ezeket a mappákat a program futtatása közben el lehet nevezni és a program elején meg lehet őket a nevük alapján nyitni és folytatni onnan, ahol befejezte. Egy dungeon felfedezése közben nem lehet menteni csak a városban és nincs automatikus mentés sem.</w:t>
       </w:r>
     </w:p>
     <w:p>
@@ -3050,14 +1689,7 @@
           <w:rFonts w:ascii="Times New Roman" w:eastAsia="Times New Roman" w:hAnsi="Times New Roman" w:cs="Times New Roman"/>
           <w:sz w:val="28"/>
         </w:rPr>
-        <w:t>: A program elindításakor a játék adatait (szörnyek, special effectek) beolvassa és eltárolja gyorsabb elérésért és egyszerű módosításért. A mentések között ilyenkor lehet választani egy már léte</w:t>
-      </w:r>
-      <w:r>
-        <w:rPr>
-          <w:rFonts w:ascii="Times New Roman" w:eastAsia="Times New Roman" w:hAnsi="Times New Roman" w:cs="Times New Roman"/>
-          <w:sz w:val="28"/>
-        </w:rPr>
-        <w:t>ző mentést vagy az új játék között.</w:t>
+        <w:t>: A program elindításakor a játék adatait (szörnyek, special effectek) beolvassa és eltárolja gyorsabb elérésért és egyszerű módosításért. A mentések között ilyenkor lehet választani egy már létező mentést vagy az új játék között.</w:t>
       </w:r>
     </w:p>
     <w:p>
@@ -3087,14 +1719,7 @@
           <w:rFonts w:ascii="Times New Roman" w:eastAsia="Times New Roman" w:hAnsi="Times New Roman" w:cs="Times New Roman"/>
           <w:sz w:val="28"/>
         </w:rPr>
-        <w:t xml:space="preserve"> A program elindításakor lehet választani offline (nem ment csak a gépre) és online (legnagyobb teljesítményeit elküldi az adatbázisnak) profilok között, amin belül vannak az adott profil mentései. Új profil nem</w:t>
-      </w:r>
-      <w:r>
-        <w:rPr>
-          <w:rFonts w:ascii="Times New Roman" w:eastAsia="Times New Roman" w:hAnsi="Times New Roman" w:cs="Times New Roman"/>
-          <w:sz w:val="28"/>
-        </w:rPr>
-        <w:t xml:space="preserve"> lehet létrehozni a programon belül csak már létezőket lehet hozzáadni.</w:t>
+        <w:t xml:space="preserve"> A program elindításakor lehet választani offline (nem ment csak a gépre) és online (legnagyobb teljesítményeit elküldi az adatbázisnak) profilok között, amin belül vannak az adott profil mentései. Új profil nem lehet létrehozni a programon belül csak már létezőket lehet hozzáadni.</w:t>
       </w:r>
     </w:p>
     <w:p>
@@ -3124,14 +1749,7 @@
           <w:rFonts w:ascii="Times New Roman" w:eastAsia="Times New Roman" w:hAnsi="Times New Roman" w:cs="Times New Roman"/>
           <w:sz w:val="28"/>
         </w:rPr>
-        <w:t>: A játéknak vannak választásai. Van egy felület, ahol látjuk mi történik. Illetve van egy szöveg felület ahová belehet írni mit akar a felhasználó tenni. A bemenő szöveg felület</w:t>
-      </w:r>
-      <w:r>
-        <w:rPr>
-          <w:rFonts w:ascii="Times New Roman" w:eastAsia="Times New Roman" w:hAnsi="Times New Roman" w:cs="Times New Roman"/>
-          <w:sz w:val="28"/>
-        </w:rPr>
-        <w:t>be nem muszáj beleírni mert, a választék mező elemére kattintva behelyezi a választékot. Illetve van egy gomb, ami tovább vissza a történést.</w:t>
+        <w:t>: A játéknak vannak választásai. Van egy felület, ahol látjuk mi történik. Illetve van egy szöveg felület ahová belehet írni mit akar a felhasználó tenni. A bemenő szöveg felületbe nem muszáj beleírni mert, a választék mező elemére kattintva behelyezi a választékot. Illetve van egy gomb, ami tovább vissza a történést.</w:t>
       </w:r>
     </w:p>
     <w:p>
@@ -3148,53 +1766,20 @@
           <w:sz w:val="28"/>
         </w:rPr>
       </w:pPr>
-      <w:proofErr w:type="spellStart"/>
-      <w:r>
-        <w:rPr>
-          <w:rFonts w:ascii="Times New Roman" w:eastAsia="Times New Roman" w:hAnsi="Times New Roman" w:cs="Times New Roman"/>
-          <w:sz w:val="28"/>
-          <w:u w:val="single"/>
-        </w:rPr>
-        <w:t>Tutorial</w:t>
-      </w:r>
-      <w:proofErr w:type="spellEnd"/>
-      <w:r>
-        <w:rPr>
-          <w:rFonts w:ascii="Times New Roman" w:eastAsia="Times New Roman" w:hAnsi="Times New Roman" w:cs="Times New Roman"/>
-          <w:sz w:val="28"/>
-          <w:u w:val="single"/>
-        </w:rPr>
-        <w:t>:</w:t>
-      </w:r>
-      <w:r>
-        <w:rPr>
-          <w:rFonts w:ascii="Times New Roman" w:eastAsia="Times New Roman" w:hAnsi="Times New Roman" w:cs="Times New Roman"/>
-          <w:sz w:val="28"/>
-        </w:rPr>
-        <w:t xml:space="preserve"> Egy új játék kezdetekor, ha a játékos úgy dönt, hogy akarja a </w:t>
-      </w:r>
-      <w:proofErr w:type="spellStart"/>
-      <w:r>
-        <w:rPr>
-          <w:rFonts w:ascii="Times New Roman" w:eastAsia="Times New Roman" w:hAnsi="Times New Roman" w:cs="Times New Roman"/>
-          <w:sz w:val="28"/>
-        </w:rPr>
-        <w:t>tutorial</w:t>
-      </w:r>
-      <w:proofErr w:type="spellEnd"/>
-      <w:r>
-        <w:rPr>
-          <w:rFonts w:ascii="Times New Roman" w:eastAsia="Times New Roman" w:hAnsi="Times New Roman" w:cs="Times New Roman"/>
-          <w:sz w:val="28"/>
-        </w:rPr>
-        <w:t>-t megcsinálni akkor a játék elejé</w:t>
-      </w:r>
-      <w:r>
-        <w:rPr>
-          <w:rFonts w:ascii="Times New Roman" w:eastAsia="Times New Roman" w:hAnsi="Times New Roman" w:cs="Times New Roman"/>
-          <w:sz w:val="28"/>
-        </w:rPr>
-        <w:t>n egy elmagyarázó segítő folyamaton végig viszi a játékost, ami a játék fő részét érthetően elmagyarázza az oda figyelő személyeknek.</w:t>
+      <w:r>
+        <w:rPr>
+          <w:rFonts w:ascii="Times New Roman" w:eastAsia="Times New Roman" w:hAnsi="Times New Roman" w:cs="Times New Roman"/>
+          <w:sz w:val="28"/>
+          <w:u w:val="single"/>
+        </w:rPr>
+        <w:t>Tutorial:</w:t>
+      </w:r>
+      <w:r>
+        <w:rPr>
+          <w:rFonts w:ascii="Times New Roman" w:eastAsia="Times New Roman" w:hAnsi="Times New Roman" w:cs="Times New Roman"/>
+          <w:sz w:val="28"/>
+        </w:rPr>
+        <w:t xml:space="preserve"> Egy új játék kezdetekor, ha a játékos úgy dönt, hogy akarja a tutorial-t megcsinálni akkor a játék elején egy elmagyarázó segítő folyamaton végig viszi a játékost, ami a játék fő részét érthetően elmagyarázza az oda figyelő személyeknek.</w:t>
       </w:r>
     </w:p>
     <w:p>
@@ -3225,62 +1810,7 @@
           <w:rFonts w:ascii="Times New Roman" w:eastAsia="Times New Roman" w:hAnsi="Times New Roman" w:cs="Times New Roman"/>
           <w:sz w:val="28"/>
         </w:rPr>
-        <w:t xml:space="preserve"> A </w:t>
-      </w:r>
-      <w:proofErr w:type="spellStart"/>
-      <w:r>
-        <w:rPr>
-          <w:rFonts w:ascii="Times New Roman" w:eastAsia="Times New Roman" w:hAnsi="Times New Roman" w:cs="Times New Roman"/>
-          <w:sz w:val="28"/>
-        </w:rPr>
-        <w:t>Tutorial</w:t>
-      </w:r>
-      <w:proofErr w:type="spellEnd"/>
-      <w:r>
-        <w:rPr>
-          <w:rFonts w:ascii="Times New Roman" w:eastAsia="Times New Roman" w:hAnsi="Times New Roman" w:cs="Times New Roman"/>
-          <w:sz w:val="28"/>
-        </w:rPr>
-        <w:t xml:space="preserve"> ide is kiér. A város maga a játékon belüli hub avagy a főtér. Itt található minden, ami a játékon belül </w:t>
-      </w:r>
-      <w:r>
-        <w:rPr>
-          <w:rFonts w:ascii="Times New Roman" w:eastAsia="Times New Roman" w:hAnsi="Times New Roman" w:cs="Times New Roman"/>
-          <w:sz w:val="28"/>
-        </w:rPr>
-        <w:t xml:space="preserve">van (kivéve a </w:t>
-      </w:r>
-      <w:proofErr w:type="spellStart"/>
-      <w:r>
-        <w:rPr>
-          <w:rFonts w:ascii="Times New Roman" w:eastAsia="Times New Roman" w:hAnsi="Times New Roman" w:cs="Times New Roman"/>
-          <w:sz w:val="28"/>
-        </w:rPr>
-        <w:t>dungeon</w:t>
-      </w:r>
-      <w:proofErr w:type="spellEnd"/>
-      <w:r>
-        <w:rPr>
-          <w:rFonts w:ascii="Times New Roman" w:eastAsia="Times New Roman" w:hAnsi="Times New Roman" w:cs="Times New Roman"/>
-          <w:sz w:val="28"/>
-        </w:rPr>
-        <w:t xml:space="preserve"> </w:t>
-      </w:r>
-      <w:proofErr w:type="spellStart"/>
-      <w:r>
-        <w:rPr>
-          <w:rFonts w:ascii="Times New Roman" w:eastAsia="Times New Roman" w:hAnsi="Times New Roman" w:cs="Times New Roman"/>
-          <w:sz w:val="28"/>
-        </w:rPr>
-        <w:t>crawler</w:t>
-      </w:r>
-      <w:proofErr w:type="spellEnd"/>
-      <w:r>
-        <w:rPr>
-          <w:rFonts w:ascii="Times New Roman" w:eastAsia="Times New Roman" w:hAnsi="Times New Roman" w:cs="Times New Roman"/>
-          <w:sz w:val="28"/>
-        </w:rPr>
-        <w:t xml:space="preserve"> tényleges része) pl.:(küldetések, kovács, kereskedő). Itt lehet menteni, csapatott építeni, felhasználható tárgyakat venni és felszerelkezni különböző fegyverekkel és páncélokkal.</w:t>
+        <w:t xml:space="preserve"> A Tutorial ide is kiér. A város maga a játékon belüli hub avagy a főtér. Itt található minden, ami a játékon belül van (kivéve a dungeon crawler tényleges része) pl.:(küldetések, kovács, kereskedő). Itt lehet menteni, csapatott építeni, felhasználható tárgyakat venni és felszerelkezni különböző fegyverekkel és páncélokkal.</w:t>
       </w:r>
     </w:p>
     <w:p>
@@ -3310,14 +1840,7 @@
           <w:rFonts w:ascii="Times New Roman" w:eastAsia="Times New Roman" w:hAnsi="Times New Roman" w:cs="Times New Roman"/>
           <w:sz w:val="28"/>
         </w:rPr>
-        <w:t xml:space="preserve"> A játékosok itt tudják a saját és jelenlegi csapat társainak a fegyvereit és páncélzatait (egyedi felszerelés csak egy karakteren lehet). A felszereléseket lehet venni, de a legértékesebb felszerelés általában megtalálható és nem vehető. A kovács a felsze</w:t>
-      </w:r>
-      <w:r>
-        <w:rPr>
-          <w:rFonts w:ascii="Times New Roman" w:eastAsia="Times New Roman" w:hAnsi="Times New Roman" w:cs="Times New Roman"/>
-          <w:sz w:val="28"/>
-        </w:rPr>
-        <w:t>reléseket párszor tudja jó pénzért fejleszteni, de ennek vannak határai.</w:t>
+        <w:t xml:space="preserve"> A játékosok itt tudják a saját és jelenlegi csapat társainak a fegyvereit és páncélzatait (egyedi felszerelés csak egy karakteren lehet). A felszereléseket lehet venni, de a legértékesebb felszerelés általában megtalálható és nem vehető. A kovács a felszereléseket párszor tudja jó pénzért fejleszteni, de ennek vannak határai.</w:t>
       </w:r>
     </w:p>
     <w:p>
@@ -3347,85 +1870,7 @@
           <w:rFonts w:ascii="Times New Roman" w:eastAsia="Times New Roman" w:hAnsi="Times New Roman" w:cs="Times New Roman"/>
           <w:sz w:val="28"/>
         </w:rPr>
-        <w:t>: A játékosok itt tudják maguknak, illetve a csapat társainak megvenni a különböző bájitalokat. (</w:t>
-      </w:r>
-      <w:proofErr w:type="spellStart"/>
-      <w:r>
-        <w:rPr>
-          <w:rFonts w:ascii="Times New Roman" w:eastAsia="Times New Roman" w:hAnsi="Times New Roman" w:cs="Times New Roman"/>
-          <w:sz w:val="28"/>
-        </w:rPr>
-        <w:t>Healing</w:t>
-      </w:r>
-      <w:proofErr w:type="spellEnd"/>
-      <w:r>
-        <w:rPr>
-          <w:rFonts w:ascii="Times New Roman" w:eastAsia="Times New Roman" w:hAnsi="Times New Roman" w:cs="Times New Roman"/>
-          <w:sz w:val="28"/>
-        </w:rPr>
-        <w:t xml:space="preserve"> </w:t>
-      </w:r>
-      <w:proofErr w:type="spellStart"/>
-      <w:r>
-        <w:rPr>
-          <w:rFonts w:ascii="Times New Roman" w:eastAsia="Times New Roman" w:hAnsi="Times New Roman" w:cs="Times New Roman"/>
-          <w:sz w:val="28"/>
-        </w:rPr>
-        <w:t>potion</w:t>
-      </w:r>
-      <w:proofErr w:type="spellEnd"/>
-      <w:r>
-        <w:rPr>
-          <w:rFonts w:ascii="Times New Roman" w:eastAsia="Times New Roman" w:hAnsi="Times New Roman" w:cs="Times New Roman"/>
-          <w:sz w:val="28"/>
-        </w:rPr>
-        <w:t xml:space="preserve">, </w:t>
-      </w:r>
-      <w:proofErr w:type="spellStart"/>
-      <w:r>
-        <w:rPr>
-          <w:rFonts w:ascii="Times New Roman" w:eastAsia="Times New Roman" w:hAnsi="Times New Roman" w:cs="Times New Roman"/>
-          <w:sz w:val="28"/>
-        </w:rPr>
-        <w:t>mana</w:t>
-      </w:r>
-      <w:proofErr w:type="spellEnd"/>
-      <w:r>
-        <w:rPr>
-          <w:rFonts w:ascii="Times New Roman" w:eastAsia="Times New Roman" w:hAnsi="Times New Roman" w:cs="Times New Roman"/>
-          <w:sz w:val="28"/>
-        </w:rPr>
-        <w:t xml:space="preserve"> </w:t>
-      </w:r>
-      <w:proofErr w:type="spellStart"/>
-      <w:r>
-        <w:rPr>
-          <w:rFonts w:ascii="Times New Roman" w:eastAsia="Times New Roman" w:hAnsi="Times New Roman" w:cs="Times New Roman"/>
-          <w:sz w:val="28"/>
-        </w:rPr>
-        <w:t>potion</w:t>
-      </w:r>
-      <w:proofErr w:type="spellEnd"/>
-      <w:r>
-        <w:rPr>
-          <w:rFonts w:ascii="Times New Roman" w:eastAsia="Times New Roman" w:hAnsi="Times New Roman" w:cs="Times New Roman"/>
-          <w:sz w:val="28"/>
-        </w:rPr>
-        <w:t>). A játék elején zárva van és egy későbbi küldeté</w:t>
-      </w:r>
-      <w:r>
-        <w:rPr>
-          <w:rFonts w:ascii="Times New Roman" w:eastAsia="Times New Roman" w:hAnsi="Times New Roman" w:cs="Times New Roman"/>
-          <w:sz w:val="28"/>
-        </w:rPr>
-        <w:t>s után nyílik meg. Az alkimistának az üzletét lehet fejleszteni pénzzel és pár küldetéssel, amivel több bájitalt tud egyszerre ajánlani egy nagyobb választékból és akár tud egy két leárazást is adni. Az alap bájitalok szintjét is lehet közvetlenül fejleszt</w:t>
-      </w:r>
-      <w:r>
-        <w:rPr>
-          <w:rFonts w:ascii="Times New Roman" w:eastAsia="Times New Roman" w:hAnsi="Times New Roman" w:cs="Times New Roman"/>
-          <w:sz w:val="28"/>
-        </w:rPr>
-        <w:t>eni</w:t>
+        <w:t>: A játékosok itt tudják maguknak, illetve a csapat társainak megvenni a különböző bájitalokat. (Healing potion, mana potion). A játék elején zárva van és egy későbbi küldetés után nyílik meg. Az alkimistának az üzletét lehet fejleszteni pénzzel és pár küldetéssel, amivel több bájitalt tud egyszerre ajánlani egy nagyobb választékból és akár tud egy két leárazást is adni. Az alap bájitalok szintjét is lehet közvetlenül fejleszteni</w:t>
       </w:r>
     </w:p>
     <w:p>
@@ -3455,14 +1900,7 @@
           <w:rFonts w:ascii="Times New Roman" w:eastAsia="Times New Roman" w:hAnsi="Times New Roman" w:cs="Times New Roman"/>
           <w:sz w:val="28"/>
         </w:rPr>
-        <w:t>: A kocsmárostól lehet venni és enni ételeket és italokat, amik egy ideiglenes buff-ot fognak adni a főhősnek vagy a csapattársainak vagy az egész csapatnak. A játéksorán csak a kocsmában való pihenés után lehet szintet lépni addig az összegyűjtö</w:t>
-      </w:r>
-      <w:r>
-        <w:rPr>
-          <w:rFonts w:ascii="Times New Roman" w:eastAsia="Times New Roman" w:hAnsi="Times New Roman" w:cs="Times New Roman"/>
-          <w:sz w:val="28"/>
-        </w:rPr>
-        <w:t>tt tapasztalat csak gyűlik és vár a felhasználásra.</w:t>
+        <w:t>: A kocsmárostól lehet venni és enni ételeket és italokat, amik egy ideiglenes buff-ot fognak adni a főhősnek vagy a csapattársainak vagy az egész csapatnak. A játéksorán csak a kocsmában való pihenés után lehet szintet lépni addig az összegyűjtött tapasztalat csak gyűlik és vár a felhasználásra.</w:t>
       </w:r>
     </w:p>
     <w:p>
@@ -3493,14 +1931,7 @@
           <w:rFonts w:ascii="Times New Roman" w:eastAsia="Times New Roman" w:hAnsi="Times New Roman" w:cs="Times New Roman"/>
           <w:sz w:val="28"/>
         </w:rPr>
-        <w:t xml:space="preserve"> A kereskedő különböző tárgyakat tud eladni, ez lehet bájital vagy felszerelés, de lehet találni máshol nem található felhasználható tárgyakat is nála venni. A kereskedő üzletét lehet fejleszten</w:t>
-      </w:r>
-      <w:r>
-        <w:rPr>
-          <w:rFonts w:ascii="Times New Roman" w:eastAsia="Times New Roman" w:hAnsi="Times New Roman" w:cs="Times New Roman"/>
-          <w:sz w:val="28"/>
-        </w:rPr>
-        <w:t>i pénzzel és pár küldetéssel, amivel több tárgyat tud egyszerre ajánlani egy nagyobb választékból és akár tud egy két leárazást is adni. A játék elején zárva van és egy későbbi küldetés után nyílik meg.</w:t>
+        <w:t xml:space="preserve"> A kereskedő különböző tárgyakat tud eladni, ez lehet bájital vagy felszerelés, de lehet találni máshol nem található felhasználható tárgyakat is nála venni. A kereskedő üzletét lehet fejleszteni pénzzel és pár küldetéssel, amivel több tárgyat tud egyszerre ajánlani egy nagyobb választékból és akár tud egy két leárazást is adni. A játék elején zárva van és egy későbbi küldetés után nyílik meg.</w:t>
       </w:r>
     </w:p>
     <w:p>
@@ -3517,62 +1948,20 @@
           <w:sz w:val="28"/>
         </w:rPr>
       </w:pPr>
-      <w:proofErr w:type="spellStart"/>
-      <w:r>
-        <w:rPr>
-          <w:rFonts w:ascii="Times New Roman" w:eastAsia="Times New Roman" w:hAnsi="Times New Roman" w:cs="Times New Roman"/>
-          <w:sz w:val="28"/>
-          <w:u w:val="single"/>
-        </w:rPr>
-        <w:t>Adventurer’s</w:t>
-      </w:r>
-      <w:proofErr w:type="spellEnd"/>
-      <w:r>
-        <w:rPr>
-          <w:rFonts w:ascii="Times New Roman" w:eastAsia="Times New Roman" w:hAnsi="Times New Roman" w:cs="Times New Roman"/>
-          <w:sz w:val="28"/>
-          <w:u w:val="single"/>
-        </w:rPr>
-        <w:t xml:space="preserve"> </w:t>
-      </w:r>
-      <w:proofErr w:type="spellStart"/>
-      <w:r>
-        <w:rPr>
-          <w:rFonts w:ascii="Times New Roman" w:eastAsia="Times New Roman" w:hAnsi="Times New Roman" w:cs="Times New Roman"/>
-          <w:sz w:val="28"/>
-          <w:u w:val="single"/>
-        </w:rPr>
-        <w:t>guild</w:t>
-      </w:r>
-      <w:proofErr w:type="spellEnd"/>
-      <w:r>
-        <w:rPr>
-          <w:rFonts w:ascii="Times New Roman" w:eastAsia="Times New Roman" w:hAnsi="Times New Roman" w:cs="Times New Roman"/>
-          <w:sz w:val="28"/>
-          <w:u w:val="single"/>
-        </w:rPr>
-        <w:t>:</w:t>
-      </w:r>
-      <w:r>
-        <w:rPr>
-          <w:rFonts w:ascii="Times New Roman" w:eastAsia="Times New Roman" w:hAnsi="Times New Roman" w:cs="Times New Roman"/>
-          <w:sz w:val="28"/>
-        </w:rPr>
-        <w:t xml:space="preserve"> A játékosok itt tudják a csapatuk</w:t>
-      </w:r>
-      <w:r>
-        <w:rPr>
-          <w:rFonts w:ascii="Times New Roman" w:eastAsia="Times New Roman" w:hAnsi="Times New Roman" w:cs="Times New Roman"/>
-          <w:sz w:val="28"/>
-        </w:rPr>
-        <w:t>at megváltoztatni, hogy más kalandorokkal menjenek felfedezni és még új kalandorokat is megismerhetnek, akik a játék történetéhez számítanak és akár gyengébb átlagos kalandorokkal is ha a játékosok nem akarják őket használni vagy nem szerezte őket még meg,</w:t>
-      </w:r>
-      <w:r>
-        <w:rPr>
-          <w:rFonts w:ascii="Times New Roman" w:eastAsia="Times New Roman" w:hAnsi="Times New Roman" w:cs="Times New Roman"/>
-          <w:sz w:val="28"/>
-        </w:rPr>
-        <w:t xml:space="preserve"> mint használható karakterek.</w:t>
+      <w:r>
+        <w:rPr>
+          <w:rFonts w:ascii="Times New Roman" w:eastAsia="Times New Roman" w:hAnsi="Times New Roman" w:cs="Times New Roman"/>
+          <w:sz w:val="28"/>
+          <w:u w:val="single"/>
+        </w:rPr>
+        <w:t>Adventurer’s guild:</w:t>
+      </w:r>
+      <w:r>
+        <w:rPr>
+          <w:rFonts w:ascii="Times New Roman" w:eastAsia="Times New Roman" w:hAnsi="Times New Roman" w:cs="Times New Roman"/>
+          <w:sz w:val="28"/>
+        </w:rPr>
+        <w:t xml:space="preserve"> A játékosok itt tudják a csapatukat megváltoztatni, hogy más kalandorokkal menjenek felfedezni és még új kalandorokat is megismerhetnek, akik a játék történetéhez számítanak és akár gyengébb átlagos kalandorokkal is ha a játékosok nem akarják őket használni vagy nem szerezte őket még meg, mint használható karakterek.</w:t>
       </w:r>
     </w:p>
     <w:p>
@@ -3604,30 +1993,7 @@
           <w:rFonts w:ascii="Times New Roman" w:eastAsia="Times New Roman" w:hAnsi="Times New Roman" w:cs="Times New Roman"/>
           <w:sz w:val="28"/>
         </w:rPr>
-        <w:t xml:space="preserve"> A játékosok itt találhatják meg a kisebb küldetéseket a játék során pl.:(kereskedő bemutató küldetése). A játék sztorijának a fő vonala is megtalálható itt, mint STORY és a </w:t>
-      </w:r>
-      <w:proofErr w:type="spellStart"/>
-      <w:r>
-        <w:rPr>
-          <w:rFonts w:ascii="Times New Roman" w:eastAsia="Times New Roman" w:hAnsi="Times New Roman" w:cs="Times New Roman"/>
-          <w:sz w:val="28"/>
-        </w:rPr>
-        <w:t>dungeon</w:t>
-      </w:r>
-      <w:proofErr w:type="spellEnd"/>
-      <w:r>
-        <w:rPr>
-          <w:rFonts w:ascii="Times New Roman" w:eastAsia="Times New Roman" w:hAnsi="Times New Roman" w:cs="Times New Roman"/>
-          <w:sz w:val="28"/>
-        </w:rPr>
-        <w:t>-okhoz is innen lehet eljutni,</w:t>
-      </w:r>
-      <w:r>
-        <w:rPr>
-          <w:rFonts w:ascii="Times New Roman" w:eastAsia="Times New Roman" w:hAnsi="Times New Roman" w:cs="Times New Roman"/>
-          <w:sz w:val="28"/>
-        </w:rPr>
-        <w:t xml:space="preserve"> mint felfedezés és irtási küldetések.</w:t>
+        <w:t xml:space="preserve"> A játékosok itt találhatják meg a kisebb küldetéseket a játék során pl.:(kereskedő bemutató küldetése). A játék sztorijának a fő vonala is megtalálható itt, mint STORY és a dungeon-okhoz is innen lehet eljutni, mint felfedezés és irtási küldetések.</w:t>
       </w:r>
     </w:p>
     <w:p>
@@ -3658,14 +2024,7 @@
           <w:rFonts w:ascii="Times New Roman" w:eastAsia="Times New Roman" w:hAnsi="Times New Roman" w:cs="Times New Roman"/>
           <w:sz w:val="28"/>
         </w:rPr>
-        <w:t xml:space="preserve"> A játékosok itt a papoktól szerezhetnek áldásokat, amik ideiglenes buff-ot ad a főhősnek vagy a csapattársainak vagy az egész csapatnak. A püspök meg lehetőséget ad a játékosnak a használható karaktereinek az</w:t>
-      </w:r>
-      <w:r>
-        <w:rPr>
-          <w:rFonts w:ascii="Times New Roman" w:eastAsia="Times New Roman" w:hAnsi="Times New Roman" w:cs="Times New Roman"/>
-          <w:sz w:val="28"/>
-        </w:rPr>
-        <w:t xml:space="preserve"> újbóli felfejlesztését, hogy előző döntéseit megváltoztassa.</w:t>
+        <w:t xml:space="preserve"> A játékosok itt a papoktól szerezhetnek áldásokat, amik ideiglenes buff-ot ad a főhősnek vagy a csapattársainak vagy az egész csapatnak. A püspök meg lehetőséget ad a játékosnak a használható karaktereinek az újbóli felfejlesztését, hogy előző döntéseit megváltoztassa.</w:t>
       </w:r>
     </w:p>
     <w:p>
@@ -3683,46 +2042,20 @@
           <w:u w:val="single"/>
         </w:rPr>
       </w:pPr>
-      <w:proofErr w:type="spellStart"/>
-      <w:r>
-        <w:rPr>
-          <w:rFonts w:ascii="Times New Roman" w:eastAsia="Times New Roman" w:hAnsi="Times New Roman" w:cs="Times New Roman"/>
-          <w:sz w:val="28"/>
-          <w:u w:val="single"/>
-        </w:rPr>
-        <w:t>Dungeon</w:t>
-      </w:r>
-      <w:proofErr w:type="spellEnd"/>
-      <w:r>
-        <w:rPr>
-          <w:rFonts w:ascii="Times New Roman" w:eastAsia="Times New Roman" w:hAnsi="Times New Roman" w:cs="Times New Roman"/>
-          <w:sz w:val="28"/>
-          <w:u w:val="single"/>
-        </w:rPr>
-        <w:t>:</w:t>
-      </w:r>
-      <w:r>
-        <w:rPr>
-          <w:rFonts w:ascii="Times New Roman" w:eastAsia="Times New Roman" w:hAnsi="Times New Roman" w:cs="Times New Roman"/>
-          <w:sz w:val="28"/>
-        </w:rPr>
-        <w:t xml:space="preserve"> A </w:t>
-      </w:r>
-      <w:proofErr w:type="spellStart"/>
-      <w:r>
-        <w:rPr>
-          <w:rFonts w:ascii="Times New Roman" w:eastAsia="Times New Roman" w:hAnsi="Times New Roman" w:cs="Times New Roman"/>
-          <w:sz w:val="28"/>
-        </w:rPr>
-        <w:t>dungeon</w:t>
-      </w:r>
-      <w:proofErr w:type="spellEnd"/>
-      <w:r>
-        <w:rPr>
-          <w:rFonts w:ascii="Times New Roman" w:eastAsia="Times New Roman" w:hAnsi="Times New Roman" w:cs="Times New Roman"/>
-          <w:sz w:val="28"/>
-        </w:rPr>
-        <w:t xml:space="preserve"> felfedezése adja a játék tartalmának haladásához az elemeit (pénz, tapasztalat, küldetések) és a legkomplexebb logikát kód és játék nehézség terén is.</w:t>
+      <w:r>
+        <w:rPr>
+          <w:rFonts w:ascii="Times New Roman" w:eastAsia="Times New Roman" w:hAnsi="Times New Roman" w:cs="Times New Roman"/>
+          <w:sz w:val="28"/>
+          <w:u w:val="single"/>
+        </w:rPr>
+        <w:t>Dungeon:</w:t>
+      </w:r>
+      <w:r>
+        <w:rPr>
+          <w:rFonts w:ascii="Times New Roman" w:eastAsia="Times New Roman" w:hAnsi="Times New Roman" w:cs="Times New Roman"/>
+          <w:sz w:val="28"/>
+        </w:rPr>
+        <w:t xml:space="preserve"> A dungeon felfedezése adja a játék tartalmának haladásához az elemeit (pénz, tapasztalat, küldetések) és a legkomplexebb logikát kód és játék nehézség terén is.</w:t>
       </w:r>
     </w:p>
     <w:p>
@@ -3753,124 +2086,7 @@
           <w:rFonts w:ascii="Times New Roman" w:eastAsia="Times New Roman" w:hAnsi="Times New Roman" w:cs="Times New Roman"/>
           <w:sz w:val="28"/>
         </w:rPr>
-        <w:t xml:space="preserve"> A felfedezés so</w:t>
-      </w:r>
-      <w:r>
-        <w:rPr>
-          <w:rFonts w:ascii="Times New Roman" w:eastAsia="Times New Roman" w:hAnsi="Times New Roman" w:cs="Times New Roman"/>
-          <w:sz w:val="28"/>
-        </w:rPr>
-        <w:t xml:space="preserve">rán lehet haladni előre és hátra is és akár el is lehet hagyni a </w:t>
-      </w:r>
-      <w:proofErr w:type="spellStart"/>
-      <w:r>
-        <w:rPr>
-          <w:rFonts w:ascii="Times New Roman" w:eastAsia="Times New Roman" w:hAnsi="Times New Roman" w:cs="Times New Roman"/>
-          <w:sz w:val="28"/>
-        </w:rPr>
-        <w:t>dungeon</w:t>
-      </w:r>
-      <w:proofErr w:type="spellEnd"/>
-      <w:r>
-        <w:rPr>
-          <w:rFonts w:ascii="Times New Roman" w:eastAsia="Times New Roman" w:hAnsi="Times New Roman" w:cs="Times New Roman"/>
-          <w:sz w:val="28"/>
-        </w:rPr>
-        <w:t xml:space="preserve">-t, ha a játékos feladja a felfedezését. A hátra haladás a pihenést foglya befolyásolni. Előre haladás során nem lehet tudni mit fogsz találni (üres szoba, kincs, ellenségek, </w:t>
-      </w:r>
-      <w:proofErr w:type="spellStart"/>
-      <w:r>
-        <w:rPr>
-          <w:rFonts w:ascii="Times New Roman" w:eastAsia="Times New Roman" w:hAnsi="Times New Roman" w:cs="Times New Roman"/>
-          <w:sz w:val="28"/>
-        </w:rPr>
-        <w:t>event</w:t>
-      </w:r>
-      <w:proofErr w:type="spellEnd"/>
-      <w:r>
-        <w:rPr>
-          <w:rFonts w:ascii="Times New Roman" w:eastAsia="Times New Roman" w:hAnsi="Times New Roman" w:cs="Times New Roman"/>
-          <w:sz w:val="28"/>
-        </w:rPr>
-        <w:t xml:space="preserve"> stb</w:t>
-      </w:r>
-      <w:r>
-        <w:rPr>
-          <w:rFonts w:ascii="Times New Roman" w:eastAsia="Times New Roman" w:hAnsi="Times New Roman" w:cs="Times New Roman"/>
-          <w:sz w:val="28"/>
-        </w:rPr>
-        <w:t xml:space="preserve">.) csak akkor lehet valamit teljesen tudni, ha a </w:t>
-      </w:r>
-      <w:proofErr w:type="spellStart"/>
-      <w:r>
-        <w:rPr>
-          <w:rFonts w:ascii="Times New Roman" w:eastAsia="Times New Roman" w:hAnsi="Times New Roman" w:cs="Times New Roman"/>
-          <w:sz w:val="28"/>
-        </w:rPr>
-        <w:t>dungeon</w:t>
-      </w:r>
-      <w:proofErr w:type="spellEnd"/>
-      <w:r>
-        <w:rPr>
-          <w:rFonts w:ascii="Times New Roman" w:eastAsia="Times New Roman" w:hAnsi="Times New Roman" w:cs="Times New Roman"/>
-          <w:sz w:val="28"/>
-        </w:rPr>
-        <w:t xml:space="preserve"> végére ért a játékos, mert ott található egy elit vagy egy teljes minőségű </w:t>
-      </w:r>
-      <w:proofErr w:type="spellStart"/>
-      <w:r>
-        <w:rPr>
-          <w:rFonts w:ascii="Times New Roman" w:eastAsia="Times New Roman" w:hAnsi="Times New Roman" w:cs="Times New Roman"/>
-          <w:sz w:val="28"/>
-        </w:rPr>
-        <w:t>boss</w:t>
-      </w:r>
-      <w:proofErr w:type="spellEnd"/>
-      <w:r>
-        <w:rPr>
-          <w:rFonts w:ascii="Times New Roman" w:eastAsia="Times New Roman" w:hAnsi="Times New Roman" w:cs="Times New Roman"/>
-          <w:sz w:val="28"/>
-        </w:rPr>
-        <w:t>. Feladáskor a játékos megtartja a megszerzett tapasztalatát és pénzét, de a küldetés megszerzett haladását elveszti, ha</w:t>
-      </w:r>
-      <w:r>
-        <w:rPr>
-          <w:rFonts w:ascii="Times New Roman" w:eastAsia="Times New Roman" w:hAnsi="Times New Roman" w:cs="Times New Roman"/>
-          <w:sz w:val="28"/>
-        </w:rPr>
-        <w:t xml:space="preserve"> azt kéri, hogy befejezze a </w:t>
-      </w:r>
-      <w:proofErr w:type="spellStart"/>
-      <w:r>
-        <w:rPr>
-          <w:rFonts w:ascii="Times New Roman" w:eastAsia="Times New Roman" w:hAnsi="Times New Roman" w:cs="Times New Roman"/>
-          <w:sz w:val="28"/>
-        </w:rPr>
-        <w:t>dungeon</w:t>
-      </w:r>
-      <w:proofErr w:type="spellEnd"/>
-      <w:r>
-        <w:rPr>
-          <w:rFonts w:ascii="Times New Roman" w:eastAsia="Times New Roman" w:hAnsi="Times New Roman" w:cs="Times New Roman"/>
-          <w:sz w:val="28"/>
-        </w:rPr>
-        <w:t xml:space="preserve">-t és az elejéről kell majd kezdeni a küldetéshez tartozó </w:t>
-      </w:r>
-      <w:proofErr w:type="spellStart"/>
-      <w:r>
-        <w:rPr>
-          <w:rFonts w:ascii="Times New Roman" w:eastAsia="Times New Roman" w:hAnsi="Times New Roman" w:cs="Times New Roman"/>
-          <w:sz w:val="28"/>
-        </w:rPr>
-        <w:t>dungeon</w:t>
-      </w:r>
-      <w:proofErr w:type="spellEnd"/>
-      <w:r>
-        <w:rPr>
-          <w:rFonts w:ascii="Times New Roman" w:eastAsia="Times New Roman" w:hAnsi="Times New Roman" w:cs="Times New Roman"/>
-          <w:sz w:val="28"/>
-        </w:rPr>
-        <w:t>-t.</w:t>
+        <w:t xml:space="preserve"> A felfedezés során lehet haladni előre és hátra is és akár el is lehet hagyni a dungeon-t, ha a játékos feladja a felfedezését. A hátra haladás a pihenést foglya befolyásolni. Előre haladás során nem lehet tudni mit fogsz találni (üres szoba, kincs, ellenségek, event stb.) csak akkor lehet valamit teljesen tudni, ha a dungeon végére ért a játékos, mert ott található egy elit vagy egy teljes minőségű boss. Feladáskor a játékos megtartja a megszerzett tapasztalatát és pénzét, de a küldetés megszerzett haladását elveszti, ha azt kéri, hogy befejezze a dungeon-t és az elejéről kell majd kezdeni a küldetéshez tartozó dungeon-t.</w:t>
       </w:r>
     </w:p>
     <w:p>
@@ -3901,37 +2117,7 @@
           <w:rFonts w:ascii="Times New Roman" w:eastAsia="Times New Roman" w:hAnsi="Times New Roman" w:cs="Times New Roman"/>
           <w:sz w:val="28"/>
         </w:rPr>
-        <w:t xml:space="preserve"> A felfedezés során a játékosok pihenhetnek egyszer egy </w:t>
-      </w:r>
-      <w:proofErr w:type="spellStart"/>
-      <w:r>
-        <w:rPr>
-          <w:rFonts w:ascii="Times New Roman" w:eastAsia="Times New Roman" w:hAnsi="Times New Roman" w:cs="Times New Roman"/>
-          <w:sz w:val="28"/>
-        </w:rPr>
-        <w:t>dungeon</w:t>
-      </w:r>
-      <w:proofErr w:type="spellEnd"/>
-      <w:r>
-        <w:rPr>
-          <w:rFonts w:ascii="Times New Roman" w:eastAsia="Times New Roman" w:hAnsi="Times New Roman" w:cs="Times New Roman"/>
-          <w:sz w:val="28"/>
-        </w:rPr>
-        <w:t>-ben, hogy visszaszerezzen az életerejéből, manájából egy megadott adagot. Pihené</w:t>
-      </w:r>
-      <w:r>
-        <w:rPr>
-          <w:rFonts w:ascii="Times New Roman" w:eastAsia="Times New Roman" w:hAnsi="Times New Roman" w:cs="Times New Roman"/>
-          <w:sz w:val="28"/>
-        </w:rPr>
-        <w:t>s során nincsenek a játékosok biztonságban lehet pénzt, tárgyakat vagy akár bájitalokat veszíteni tolvajok által és akár meg is támadhatják az ellenségek a pihenő játékosokat. Pihenés elött, ha a játékosok meghátrálnak akkor csökkenthetik az esélyét a legr</w:t>
-      </w:r>
-      <w:r>
-        <w:rPr>
-          <w:rFonts w:ascii="Times New Roman" w:eastAsia="Times New Roman" w:hAnsi="Times New Roman" w:cs="Times New Roman"/>
-          <w:sz w:val="28"/>
-        </w:rPr>
-        <w:t>osszabbnak, de cserébe a már felfedezett szobákban újból lehet, hogy megjelennek ellenségek.</w:t>
+        <w:t xml:space="preserve"> A felfedezés során a játékosok pihenhetnek egyszer egy dungeon-ben, hogy visszaszerezzen az életerejéből, manájából egy megadott adagot. Pihenés során nincsenek a játékosok biztonságban lehet pénzt, tárgyakat vagy akár bájitalokat veszíteni tolvajok által és akár meg is támadhatják az ellenségek a pihenő játékosokat. Pihenés elött, ha a játékosok meghátrálnak akkor csökkenthetik az esélyét a legrosszabbnak, de cserébe a már felfedezett szobákban újból lehet, hogy megjelennek ellenségek.</w:t>
       </w:r>
     </w:p>
     <w:p>
@@ -3949,101 +2135,20 @@
           <w:u w:val="single"/>
         </w:rPr>
       </w:pPr>
-      <w:proofErr w:type="spellStart"/>
-      <w:r>
-        <w:rPr>
-          <w:rFonts w:ascii="Times New Roman" w:eastAsia="Times New Roman" w:hAnsi="Times New Roman" w:cs="Times New Roman"/>
-          <w:sz w:val="28"/>
-          <w:u w:val="single"/>
-        </w:rPr>
-        <w:t>Inventory</w:t>
-      </w:r>
-      <w:proofErr w:type="spellEnd"/>
-      <w:r>
-        <w:rPr>
-          <w:rFonts w:ascii="Times New Roman" w:eastAsia="Times New Roman" w:hAnsi="Times New Roman" w:cs="Times New Roman"/>
-          <w:sz w:val="28"/>
-          <w:u w:val="single"/>
-        </w:rPr>
-        <w:t>:</w:t>
-      </w:r>
-      <w:r>
-        <w:rPr>
-          <w:rFonts w:ascii="Times New Roman" w:eastAsia="Times New Roman" w:hAnsi="Times New Roman" w:cs="Times New Roman"/>
-          <w:sz w:val="28"/>
-        </w:rPr>
-        <w:t xml:space="preserve"> A felfedezés során lehet felhasználni tárgyakat és bájitalokat harcokon kívül is pl.:(</w:t>
-      </w:r>
-      <w:proofErr w:type="spellStart"/>
-      <w:r>
-        <w:rPr>
-          <w:rFonts w:ascii="Times New Roman" w:eastAsia="Times New Roman" w:hAnsi="Times New Roman" w:cs="Times New Roman"/>
-          <w:sz w:val="28"/>
-        </w:rPr>
-        <w:t>Healing</w:t>
-      </w:r>
-      <w:proofErr w:type="spellEnd"/>
-      <w:r>
-        <w:rPr>
-          <w:rFonts w:ascii="Times New Roman" w:eastAsia="Times New Roman" w:hAnsi="Times New Roman" w:cs="Times New Roman"/>
-          <w:sz w:val="28"/>
-        </w:rPr>
-        <w:t xml:space="preserve"> </w:t>
-      </w:r>
-      <w:proofErr w:type="spellStart"/>
-      <w:r>
-        <w:rPr>
-          <w:rFonts w:ascii="Times New Roman" w:eastAsia="Times New Roman" w:hAnsi="Times New Roman" w:cs="Times New Roman"/>
-          <w:sz w:val="28"/>
-        </w:rPr>
-        <w:t>potion</w:t>
-      </w:r>
-      <w:proofErr w:type="spellEnd"/>
-      <w:r>
-        <w:rPr>
-          <w:rFonts w:ascii="Times New Roman" w:eastAsia="Times New Roman" w:hAnsi="Times New Roman" w:cs="Times New Roman"/>
-          <w:sz w:val="28"/>
-        </w:rPr>
-        <w:t xml:space="preserve">, </w:t>
-      </w:r>
-      <w:proofErr w:type="spellStart"/>
-      <w:r>
-        <w:rPr>
-          <w:rFonts w:ascii="Times New Roman" w:eastAsia="Times New Roman" w:hAnsi="Times New Roman" w:cs="Times New Roman"/>
-          <w:sz w:val="28"/>
-        </w:rPr>
-        <w:t>Mana</w:t>
-      </w:r>
-      <w:proofErr w:type="spellEnd"/>
-      <w:r>
-        <w:rPr>
-          <w:rFonts w:ascii="Times New Roman" w:eastAsia="Times New Roman" w:hAnsi="Times New Roman" w:cs="Times New Roman"/>
-          <w:sz w:val="28"/>
-        </w:rPr>
-        <w:t xml:space="preserve"> </w:t>
-      </w:r>
-      <w:proofErr w:type="spellStart"/>
-      <w:r>
-        <w:rPr>
-          <w:rFonts w:ascii="Times New Roman" w:eastAsia="Times New Roman" w:hAnsi="Times New Roman" w:cs="Times New Roman"/>
-          <w:sz w:val="28"/>
-        </w:rPr>
-        <w:t>potion</w:t>
-      </w:r>
-      <w:proofErr w:type="spellEnd"/>
-      <w:r>
-        <w:rPr>
-          <w:rFonts w:ascii="Times New Roman" w:eastAsia="Times New Roman" w:hAnsi="Times New Roman" w:cs="Times New Roman"/>
-          <w:sz w:val="28"/>
-        </w:rPr>
-        <w:t>). Tárgyak és bájitalok, amik harci hat</w:t>
-      </w:r>
-      <w:r>
-        <w:rPr>
-          <w:rFonts w:ascii="Times New Roman" w:eastAsia="Times New Roman" w:hAnsi="Times New Roman" w:cs="Times New Roman"/>
-          <w:sz w:val="28"/>
-        </w:rPr>
-        <w:t>ással bírnak nem használhatók így.</w:t>
+      <w:r>
+        <w:rPr>
+          <w:rFonts w:ascii="Times New Roman" w:eastAsia="Times New Roman" w:hAnsi="Times New Roman" w:cs="Times New Roman"/>
+          <w:sz w:val="28"/>
+          <w:u w:val="single"/>
+        </w:rPr>
+        <w:t>Inventory:</w:t>
+      </w:r>
+      <w:r>
+        <w:rPr>
+          <w:rFonts w:ascii="Times New Roman" w:eastAsia="Times New Roman" w:hAnsi="Times New Roman" w:cs="Times New Roman"/>
+          <w:sz w:val="28"/>
+        </w:rPr>
+        <w:t xml:space="preserve"> A felfedezés során lehet felhasználni tárgyakat és bájitalokat harcokon kívül is pl.:(Healing potion, Mana potion). Tárgyak és bájitalok, amik harci hatással bírnak nem használhatók így.</w:t>
       </w:r>
     </w:p>
     <w:p>
@@ -4075,14 +2180,7 @@
           <w:rFonts w:ascii="Times New Roman" w:eastAsia="Times New Roman" w:hAnsi="Times New Roman" w:cs="Times New Roman"/>
           <w:sz w:val="28"/>
         </w:rPr>
-        <w:t xml:space="preserve"> A felfedezés közben nem lehet menteni, sőt a játék során nincs automatikus mentés sem. Helyette csak a városban lehet csak menteni és ha a játékos kilép akkor csak akkor ment, ha egy létező mentéssel kezdet eljáts</w:t>
-      </w:r>
-      <w:r>
-        <w:rPr>
-          <w:rFonts w:ascii="Times New Roman" w:eastAsia="Times New Roman" w:hAnsi="Times New Roman" w:cs="Times New Roman"/>
-          <w:sz w:val="28"/>
-        </w:rPr>
-        <w:t xml:space="preserve">zani. </w:t>
+        <w:t xml:space="preserve"> A felfedezés közben nem lehet menteni, sőt a játék során nincs automatikus mentés sem. Helyette csak a városban lehet csak menteni és ha a játékos kilép akkor csak akkor ment, ha egy létező mentéssel kezdet eljátszani. </w:t>
       </w:r>
     </w:p>
     <w:p>
@@ -4144,14 +2242,7 @@
           <w:rFonts w:ascii="Times New Roman" w:eastAsia="Times New Roman" w:hAnsi="Times New Roman" w:cs="Times New Roman"/>
           <w:sz w:val="28"/>
         </w:rPr>
-        <w:t xml:space="preserve"> Az üres szoba egy üres szoba nincs ott semmi, amit lehetne cs</w:t>
-      </w:r>
-      <w:r>
-        <w:rPr>
-          <w:rFonts w:ascii="Times New Roman" w:eastAsia="Times New Roman" w:hAnsi="Times New Roman" w:cs="Times New Roman"/>
-          <w:sz w:val="28"/>
-        </w:rPr>
-        <w:t>inálni.</w:t>
+        <w:t xml:space="preserve"> Az üres szoba egy üres szoba nincs ott semmi, amit lehetne csinálni.</w:t>
       </w:r>
     </w:p>
     <w:p>
@@ -4175,55 +2266,14 @@
           <w:sz w:val="28"/>
           <w:u w:val="single"/>
         </w:rPr>
-        <w:t xml:space="preserve">Kincs/Tárgy </w:t>
-      </w:r>
-      <w:proofErr w:type="spellStart"/>
-      <w:r>
-        <w:rPr>
-          <w:rFonts w:ascii="Times New Roman" w:eastAsia="Times New Roman" w:hAnsi="Times New Roman" w:cs="Times New Roman"/>
-          <w:sz w:val="28"/>
-          <w:u w:val="single"/>
-        </w:rPr>
-        <w:t>encounter</w:t>
-      </w:r>
-      <w:proofErr w:type="spellEnd"/>
-      <w:r>
-        <w:rPr>
-          <w:rFonts w:ascii="Times New Roman" w:eastAsia="Times New Roman" w:hAnsi="Times New Roman" w:cs="Times New Roman"/>
-          <w:sz w:val="28"/>
-          <w:u w:val="single"/>
-        </w:rPr>
-        <w:t>:</w:t>
-      </w:r>
-      <w:r>
-        <w:rPr>
-          <w:rFonts w:ascii="Times New Roman" w:eastAsia="Times New Roman" w:hAnsi="Times New Roman" w:cs="Times New Roman"/>
-          <w:sz w:val="28"/>
-        </w:rPr>
-        <w:t xml:space="preserve"> Egy kincs vagy más tárgy találása esetén a játékos egy random eventben vehet részt vagy akár tovább léphet. Ha részt vesz akkor döntést kell hoznia, hogy hogyan közelíti meg. Ládák lehetnek mimikek vagy egyszerű csapdák és el</w:t>
-      </w:r>
-      <w:r>
-        <w:rPr>
-          <w:rFonts w:ascii="Times New Roman" w:eastAsia="Times New Roman" w:hAnsi="Times New Roman" w:cs="Times New Roman"/>
-          <w:sz w:val="28"/>
-        </w:rPr>
-        <w:t>hagyott tárgyak elátkozottak vagy csalik, de ez a dungeon-től függ, hogy milyen tárgyakat lehet találni pl.:(</w:t>
-      </w:r>
-      <w:proofErr w:type="spellStart"/>
-      <w:r>
-        <w:rPr>
-          <w:rFonts w:ascii="Times New Roman" w:eastAsia="Times New Roman" w:hAnsi="Times New Roman" w:cs="Times New Roman"/>
-          <w:sz w:val="28"/>
-        </w:rPr>
-        <w:t>goblin</w:t>
-      </w:r>
-      <w:proofErr w:type="spellEnd"/>
-      <w:r>
-        <w:rPr>
-          <w:rFonts w:ascii="Times New Roman" w:eastAsia="Times New Roman" w:hAnsi="Times New Roman" w:cs="Times New Roman"/>
-          <w:sz w:val="28"/>
-        </w:rPr>
-        <w:t xml:space="preserve"> barlangban/odúban nem lesz magas szintű elátkozott fegyverek).</w:t>
+        <w:t>Kincs/Tárgy encounter:</w:t>
+      </w:r>
+      <w:r>
+        <w:rPr>
+          <w:rFonts w:ascii="Times New Roman" w:eastAsia="Times New Roman" w:hAnsi="Times New Roman" w:cs="Times New Roman"/>
+          <w:sz w:val="28"/>
+        </w:rPr>
+        <w:t xml:space="preserve"> Egy kincs vagy más tárgy találása esetén a játékos egy random eventben vehet részt vagy akár tovább léphet. Ha részt vesz akkor döntést kell hoznia, hogy hogyan közelíti meg. Ládák lehetnek mimikek vagy egyszerű csapdák és elhagyott tárgyak elátkozottak vagy csalik, de ez a dungeon-től függ, hogy milyen tárgyakat lehet találni pl.:(goblin barlangban/odúban nem lesz magas szintű elátkozott fegyverek).</w:t>
       </w:r>
     </w:p>
     <w:p>
@@ -4247,62 +2297,14 @@
           <w:sz w:val="28"/>
           <w:u w:val="single"/>
         </w:rPr>
-        <w:t xml:space="preserve">Személy/Élőlény </w:t>
-      </w:r>
-      <w:proofErr w:type="spellStart"/>
-      <w:r>
-        <w:rPr>
-          <w:rFonts w:ascii="Times New Roman" w:eastAsia="Times New Roman" w:hAnsi="Times New Roman" w:cs="Times New Roman"/>
-          <w:sz w:val="28"/>
-          <w:u w:val="single"/>
-        </w:rPr>
-        <w:t>encounter</w:t>
-      </w:r>
-      <w:proofErr w:type="spellEnd"/>
-      <w:r>
-        <w:rPr>
-          <w:rFonts w:ascii="Times New Roman" w:eastAsia="Times New Roman" w:hAnsi="Times New Roman" w:cs="Times New Roman"/>
-          <w:sz w:val="28"/>
-          <w:u w:val="single"/>
-        </w:rPr>
-        <w:t>:</w:t>
-      </w:r>
-      <w:r>
-        <w:rPr>
-          <w:rFonts w:ascii="Times New Roman" w:eastAsia="Times New Roman" w:hAnsi="Times New Roman" w:cs="Times New Roman"/>
-          <w:sz w:val="28"/>
-        </w:rPr>
-        <w:t xml:space="preserve"> A játékosok találhatnak más kalandorokat, túlélőke</w:t>
-      </w:r>
-      <w:r>
-        <w:rPr>
-          <w:rFonts w:ascii="Times New Roman" w:eastAsia="Times New Roman" w:hAnsi="Times New Roman" w:cs="Times New Roman"/>
-          <w:sz w:val="28"/>
-        </w:rPr>
-        <w:t xml:space="preserve">t, rabokat és más nem emberszerű lényeket, avagy szörnyeket. Ez az </w:t>
-      </w:r>
-      <w:proofErr w:type="spellStart"/>
-      <w:r>
-        <w:rPr>
-          <w:rFonts w:ascii="Times New Roman" w:eastAsia="Times New Roman" w:hAnsi="Times New Roman" w:cs="Times New Roman"/>
-          <w:sz w:val="28"/>
-        </w:rPr>
-        <w:t>encounter</w:t>
-      </w:r>
-      <w:proofErr w:type="spellEnd"/>
-      <w:r>
-        <w:rPr>
-          <w:rFonts w:ascii="Times New Roman" w:eastAsia="Times New Roman" w:hAnsi="Times New Roman" w:cs="Times New Roman"/>
-          <w:sz w:val="28"/>
-        </w:rPr>
-        <w:t xml:space="preserve"> fajta sok esettben harcban végződik, de a nehezebben megvalósítható választások eredménye jobb vagy értékesebb jutalmakat ad átlagosan egy kisebb tárgyhoz vagy kincshez képest. A </w:t>
-      </w:r>
-      <w:r>
-        <w:rPr>
-          <w:rFonts w:ascii="Times New Roman" w:eastAsia="Times New Roman" w:hAnsi="Times New Roman" w:cs="Times New Roman"/>
-          <w:sz w:val="28"/>
-        </w:rPr>
-        <w:t>harcokat lehet előnnyel is kezdeni, de ez a választásoktól függ.</w:t>
+        <w:t>Személy/Élőlény encounter:</w:t>
+      </w:r>
+      <w:r>
+        <w:rPr>
+          <w:rFonts w:ascii="Times New Roman" w:eastAsia="Times New Roman" w:hAnsi="Times New Roman" w:cs="Times New Roman"/>
+          <w:sz w:val="28"/>
+        </w:rPr>
+        <w:t xml:space="preserve"> A játékosok találhatnak más kalandorokat, túlélőket, rabokat és más nem emberszerű lényeket, avagy szörnyeket. Ez az encounter fajta sok esettben harcban végződik, de a nehezebben megvalósítható választások eredménye jobb vagy értékesebb jutalmakat ad átlagosan egy kisebb tárgyhoz vagy kincshez képest. A harcokat lehet előnnyel is kezdeni, de ez a választásoktól függ.</w:t>
       </w:r>
     </w:p>
     <w:p>
@@ -4333,94 +2335,7 @@
           <w:rFonts w:ascii="Times New Roman" w:eastAsia="Times New Roman" w:hAnsi="Times New Roman" w:cs="Times New Roman"/>
           <w:sz w:val="28"/>
         </w:rPr>
-        <w:t xml:space="preserve"> A </w:t>
-      </w:r>
-      <w:proofErr w:type="spellStart"/>
-      <w:r>
-        <w:rPr>
-          <w:rFonts w:ascii="Times New Roman" w:eastAsia="Times New Roman" w:hAnsi="Times New Roman" w:cs="Times New Roman"/>
-          <w:sz w:val="28"/>
-        </w:rPr>
-        <w:t>dungeon</w:t>
-      </w:r>
-      <w:proofErr w:type="spellEnd"/>
-      <w:r>
-        <w:rPr>
-          <w:rFonts w:ascii="Times New Roman" w:eastAsia="Times New Roman" w:hAnsi="Times New Roman" w:cs="Times New Roman"/>
-          <w:sz w:val="28"/>
-        </w:rPr>
-        <w:t xml:space="preserve"> akkor van befejezve, ha a végén található küzdelmet a játékos megnyeri. Ekkor a kincsek és tárgyak használhatóvá válnak a városban, hogy új egyedi felszerelést a kovácsnál, de van olyan amiért fizetni kell, hogy megjavítsa vagy átoktalan legyen.</w:t>
-      </w:r>
-      <w:r>
-        <w:rPr>
-          <w:rFonts w:ascii="Times New Roman" w:eastAsia="Times New Roman" w:hAnsi="Times New Roman" w:cs="Times New Roman"/>
-          <w:sz w:val="28"/>
-        </w:rPr>
-        <w:t xml:space="preserve"> Potion és felhasználható tárgyak (</w:t>
-      </w:r>
-      <w:proofErr w:type="spellStart"/>
-      <w:r>
-        <w:rPr>
-          <w:rFonts w:ascii="Times New Roman" w:eastAsia="Times New Roman" w:hAnsi="Times New Roman" w:cs="Times New Roman"/>
-          <w:sz w:val="28"/>
-        </w:rPr>
-        <w:t>healing</w:t>
-      </w:r>
-      <w:proofErr w:type="spellEnd"/>
-      <w:r>
-        <w:rPr>
-          <w:rFonts w:ascii="Times New Roman" w:eastAsia="Times New Roman" w:hAnsi="Times New Roman" w:cs="Times New Roman"/>
-          <w:sz w:val="28"/>
-        </w:rPr>
-        <w:t xml:space="preserve"> </w:t>
-      </w:r>
-      <w:proofErr w:type="spellStart"/>
-      <w:r>
-        <w:rPr>
-          <w:rFonts w:ascii="Times New Roman" w:eastAsia="Times New Roman" w:hAnsi="Times New Roman" w:cs="Times New Roman"/>
-          <w:sz w:val="28"/>
-        </w:rPr>
-        <w:t>potion</w:t>
-      </w:r>
-      <w:proofErr w:type="spellEnd"/>
-      <w:r>
-        <w:rPr>
-          <w:rFonts w:ascii="Times New Roman" w:eastAsia="Times New Roman" w:hAnsi="Times New Roman" w:cs="Times New Roman"/>
-          <w:sz w:val="28"/>
-        </w:rPr>
-        <w:t xml:space="preserve">, </w:t>
-      </w:r>
-      <w:proofErr w:type="spellStart"/>
-      <w:r>
-        <w:rPr>
-          <w:rFonts w:ascii="Times New Roman" w:eastAsia="Times New Roman" w:hAnsi="Times New Roman" w:cs="Times New Roman"/>
-          <w:sz w:val="28"/>
-        </w:rPr>
-        <w:t>throwing</w:t>
-      </w:r>
-      <w:proofErr w:type="spellEnd"/>
-      <w:r>
-        <w:rPr>
-          <w:rFonts w:ascii="Times New Roman" w:eastAsia="Times New Roman" w:hAnsi="Times New Roman" w:cs="Times New Roman"/>
-          <w:sz w:val="28"/>
-        </w:rPr>
-        <w:t xml:space="preserve"> </w:t>
-      </w:r>
-      <w:proofErr w:type="spellStart"/>
-      <w:r>
-        <w:rPr>
-          <w:rFonts w:ascii="Times New Roman" w:eastAsia="Times New Roman" w:hAnsi="Times New Roman" w:cs="Times New Roman"/>
-          <w:sz w:val="28"/>
-        </w:rPr>
-        <w:t>knife</w:t>
-      </w:r>
-      <w:proofErr w:type="spellEnd"/>
-      <w:r>
-        <w:rPr>
-          <w:rFonts w:ascii="Times New Roman" w:eastAsia="Times New Roman" w:hAnsi="Times New Roman" w:cs="Times New Roman"/>
-          <w:sz w:val="28"/>
-        </w:rPr>
-        <w:t>) megtalálása után egyből használhatóvá válnak. A pénz is véglegesen a játékos pénz összegéhez adódik és a tapasztalat is eltárolódik a szint lépéshez.</w:t>
+        <w:t xml:space="preserve"> A dungeon akkor van befejezve, ha a végén található küzdelmet a játékos megnyeri. Ekkor a kincsek és tárgyak használhatóvá válnak a városban, hogy új egyedi felszerelést a kovácsnál, de van olyan amiért fizetni kell, hogy megjavítsa vagy átoktalan legyen. Potion és felhasználható tárgyak (healing potion, throwing knife) megtalálása után egyből használhatóvá válnak. A pénz is véglegesen a játékos pénz összegéhez adódik és a tapasztalat is eltárolódik a szint lépéshez.</w:t>
       </w:r>
     </w:p>
     <w:p>
@@ -4451,46 +2366,7 @@
           <w:rFonts w:ascii="Times New Roman" w:eastAsia="Times New Roman" w:hAnsi="Times New Roman" w:cs="Times New Roman"/>
           <w:sz w:val="28"/>
         </w:rPr>
-        <w:t xml:space="preserve"> A harc kezdetében eldöntődig a ne</w:t>
-      </w:r>
-      <w:r>
-        <w:rPr>
-          <w:rFonts w:ascii="Times New Roman" w:eastAsia="Times New Roman" w:hAnsi="Times New Roman" w:cs="Times New Roman"/>
-          <w:sz w:val="28"/>
-        </w:rPr>
-        <w:t xml:space="preserve">hézségi szint és ezt kombinálva a </w:t>
-      </w:r>
-      <w:proofErr w:type="spellStart"/>
-      <w:r>
-        <w:rPr>
-          <w:rFonts w:ascii="Times New Roman" w:eastAsia="Times New Roman" w:hAnsi="Times New Roman" w:cs="Times New Roman"/>
-          <w:sz w:val="28"/>
-        </w:rPr>
-        <w:t>dungeon</w:t>
-      </w:r>
-      <w:proofErr w:type="spellEnd"/>
-      <w:r>
-        <w:rPr>
-          <w:rFonts w:ascii="Times New Roman" w:eastAsia="Times New Roman" w:hAnsi="Times New Roman" w:cs="Times New Roman"/>
-          <w:sz w:val="28"/>
-        </w:rPr>
-        <w:t xml:space="preserve"> nehézségi szintjével a játék kiválasztja az ellenségeket (utolsó szoba, avagy </w:t>
-      </w:r>
-      <w:proofErr w:type="spellStart"/>
-      <w:r>
-        <w:rPr>
-          <w:rFonts w:ascii="Times New Roman" w:eastAsia="Times New Roman" w:hAnsi="Times New Roman" w:cs="Times New Roman"/>
-          <w:sz w:val="28"/>
-        </w:rPr>
-        <w:t>boss</w:t>
-      </w:r>
-      <w:proofErr w:type="spellEnd"/>
-      <w:r>
-        <w:rPr>
-          <w:rFonts w:ascii="Times New Roman" w:eastAsia="Times New Roman" w:hAnsi="Times New Roman" w:cs="Times New Roman"/>
-          <w:sz w:val="28"/>
-        </w:rPr>
-        <w:t xml:space="preserve"> esetén fix) a lehetségesek </w:t>
+        <w:t xml:space="preserve"> A harc kezdetében eldöntődig a nehézségi szint és ezt kombinálva a dungeon nehézségi szintjével a játék kiválasztja az ellenségeket (utolsó szoba, avagy boss esetén fix) a lehetségesek </w:t>
       </w:r>
       <w:r>
         <w:rPr>
@@ -4498,44 +2374,7 @@
           <w:sz w:val="28"/>
         </w:rPr>
         <w:lastRenderedPageBreak/>
-        <w:t>közül és összerakja egy ellenséges csapatba őket. Ezután hozzáad minden karakternek és szörnyek az extra</w:t>
-      </w:r>
-      <w:r>
-        <w:rPr>
-          <w:rFonts w:ascii="Times New Roman" w:eastAsia="Times New Roman" w:hAnsi="Times New Roman" w:cs="Times New Roman"/>
-          <w:sz w:val="28"/>
-        </w:rPr>
-        <w:t xml:space="preserve"> buff-ot és debuff-ot, amit passive és special képességek vagy ideiglenes buff-ok, amik módosíthatják a harcot. Ezután mindenki kap egy gyorsaságot és ez alapján a sorrend alapján elkezdődik a küzdelem. Megegyező számok esetén képességek kapják a legnagyob</w:t>
-      </w:r>
-      <w:r>
-        <w:rPr>
-          <w:rFonts w:ascii="Times New Roman" w:eastAsia="Times New Roman" w:hAnsi="Times New Roman" w:cs="Times New Roman"/>
-          <w:sz w:val="28"/>
-        </w:rPr>
-        <w:t>b prioritást ez mögött a játékos karakterek és ez alatt a csapaton belüli sorrend. A harc csak akkor fog véget érni, ha az egyik oldal veszít vagy a játékos elmenekül (</w:t>
-      </w:r>
-      <w:proofErr w:type="spellStart"/>
-      <w:r>
-        <w:rPr>
-          <w:rFonts w:ascii="Times New Roman" w:eastAsia="Times New Roman" w:hAnsi="Times New Roman" w:cs="Times New Roman"/>
-          <w:sz w:val="28"/>
-        </w:rPr>
-        <w:t>boss</w:t>
-      </w:r>
-      <w:proofErr w:type="spellEnd"/>
-      <w:r>
-        <w:rPr>
-          <w:rFonts w:ascii="Times New Roman" w:eastAsia="Times New Roman" w:hAnsi="Times New Roman" w:cs="Times New Roman"/>
-          <w:sz w:val="28"/>
-        </w:rPr>
-        <w:t xml:space="preserve"> harcot nem lehet elhagyni). A harc során a játékos támadhat, védekezhet, felhasznál</w:t>
-      </w:r>
-      <w:r>
-        <w:rPr>
-          <w:rFonts w:ascii="Times New Roman" w:eastAsia="Times New Roman" w:hAnsi="Times New Roman" w:cs="Times New Roman"/>
-          <w:sz w:val="28"/>
-        </w:rPr>
-        <w:t>hat tárgyakat és potiont, csapatot segítő képességet és mágiát. A játékos kihagyhatja a körét is. A szörnyek nagy részt random választásokkal cselekednek.</w:t>
+        <w:t>közül és összerakja egy ellenséges csapatba őket. Ezután hozzáad minden karakternek és szörnyek az extra buff-ot és debuff-ot, amit passive és special képességek vagy ideiglenes buff-ok, amik módosíthatják a harcot. Ezután mindenki kap egy gyorsaságot és ez alapján a sorrend alapján elkezdődik a küzdelem. Megegyező számok esetén képességek kapják a legnagyobb prioritást ez mögött a játékos karakterek és ez alatt a csapaton belüli sorrend. A harc csak akkor fog véget érni, ha az egyik oldal veszít vagy a játékos elmenekül (boss harcot nem lehet elhagyni). A harc során a játékos támadhat, védekezhet, felhasználhat tárgyakat és potiont, csapatot segítő képességet és mágiát. A játékos kihagyhatja a körét is. A szörnyek nagy részt random választásokkal cselekednek.</w:t>
       </w:r>
     </w:p>
     <w:p>
@@ -4566,147 +2405,7 @@
           <w:rFonts w:ascii="Times New Roman" w:eastAsia="Times New Roman" w:hAnsi="Times New Roman" w:cs="Times New Roman"/>
           <w:sz w:val="28"/>
         </w:rPr>
-        <w:t xml:space="preserve"> A támadást lehet alap fegyveres támadás ez csak az alap fegyver ATK adatot, special effect-e</w:t>
-      </w:r>
-      <w:r>
-        <w:rPr>
-          <w:rFonts w:ascii="Times New Roman" w:eastAsia="Times New Roman" w:hAnsi="Times New Roman" w:cs="Times New Roman"/>
-          <w:sz w:val="28"/>
-        </w:rPr>
-        <w:t>t, karakter passive-ot, buff-ot, debuff-ot és a célpont DEF-</w:t>
-      </w:r>
-      <w:proofErr w:type="spellStart"/>
-      <w:r>
-        <w:rPr>
-          <w:rFonts w:ascii="Times New Roman" w:eastAsia="Times New Roman" w:hAnsi="Times New Roman" w:cs="Times New Roman"/>
-          <w:sz w:val="28"/>
-        </w:rPr>
-        <w:t>et</w:t>
-      </w:r>
-      <w:proofErr w:type="spellEnd"/>
-      <w:r>
-        <w:rPr>
-          <w:rFonts w:ascii="Times New Roman" w:eastAsia="Times New Roman" w:hAnsi="Times New Roman" w:cs="Times New Roman"/>
-          <w:sz w:val="28"/>
-        </w:rPr>
-        <w:t xml:space="preserve">, passive-ot, buff-ot és debuff-ot. Ez alacsony sebzést okoz, ha nincs erre a karakter kiépítve. Van még A </w:t>
-      </w:r>
-      <w:proofErr w:type="spellStart"/>
-      <w:r>
-        <w:rPr>
-          <w:rFonts w:ascii="Times New Roman" w:eastAsia="Times New Roman" w:hAnsi="Times New Roman" w:cs="Times New Roman"/>
-          <w:sz w:val="28"/>
-        </w:rPr>
-        <w:t>Skill</w:t>
-      </w:r>
-      <w:proofErr w:type="spellEnd"/>
-      <w:r>
-        <w:rPr>
-          <w:rFonts w:ascii="Times New Roman" w:eastAsia="Times New Roman" w:hAnsi="Times New Roman" w:cs="Times New Roman"/>
-          <w:sz w:val="28"/>
-        </w:rPr>
-        <w:t xml:space="preserve"> szekcióban található a megtanult képességek, amik mind fizikális támadások, ezek </w:t>
-      </w:r>
-      <w:r>
-        <w:rPr>
-          <w:rFonts w:ascii="Times New Roman" w:eastAsia="Times New Roman" w:hAnsi="Times New Roman" w:cs="Times New Roman"/>
-          <w:sz w:val="28"/>
-        </w:rPr>
-        <w:t xml:space="preserve">mind időről időre használható, avagy megadott körök után lehet használni. Egy </w:t>
-      </w:r>
-      <w:proofErr w:type="spellStart"/>
-      <w:r>
-        <w:rPr>
-          <w:rFonts w:ascii="Times New Roman" w:eastAsia="Times New Roman" w:hAnsi="Times New Roman" w:cs="Times New Roman"/>
-          <w:sz w:val="28"/>
-        </w:rPr>
-        <w:t>Skill</w:t>
-      </w:r>
-      <w:proofErr w:type="spellEnd"/>
-      <w:r>
-        <w:rPr>
-          <w:rFonts w:ascii="Times New Roman" w:eastAsia="Times New Roman" w:hAnsi="Times New Roman" w:cs="Times New Roman"/>
-          <w:sz w:val="28"/>
-        </w:rPr>
-        <w:t xml:space="preserve"> az alap támadáshoz képest csak hozzáadja a saját special </w:t>
-      </w:r>
-      <w:proofErr w:type="spellStart"/>
-      <w:r>
-        <w:rPr>
-          <w:rFonts w:ascii="Times New Roman" w:eastAsia="Times New Roman" w:hAnsi="Times New Roman" w:cs="Times New Roman"/>
-          <w:sz w:val="28"/>
-        </w:rPr>
-        <w:t>effect</w:t>
-      </w:r>
-      <w:proofErr w:type="spellEnd"/>
-      <w:r>
-        <w:rPr>
-          <w:rFonts w:ascii="Times New Roman" w:eastAsia="Times New Roman" w:hAnsi="Times New Roman" w:cs="Times New Roman"/>
-          <w:sz w:val="28"/>
-        </w:rPr>
-        <w:t xml:space="preserve">-ét támadási akcióhoz. Nem minden </w:t>
-      </w:r>
-      <w:proofErr w:type="spellStart"/>
-      <w:r>
-        <w:rPr>
-          <w:rFonts w:ascii="Times New Roman" w:eastAsia="Times New Roman" w:hAnsi="Times New Roman" w:cs="Times New Roman"/>
-          <w:sz w:val="28"/>
-        </w:rPr>
-        <w:t>Skill</w:t>
-      </w:r>
-      <w:proofErr w:type="spellEnd"/>
-      <w:r>
-        <w:rPr>
-          <w:rFonts w:ascii="Times New Roman" w:eastAsia="Times New Roman" w:hAnsi="Times New Roman" w:cs="Times New Roman"/>
-          <w:sz w:val="28"/>
-        </w:rPr>
-        <w:t xml:space="preserve"> használható közelharci fegyverrel és fordítva is igaz távolságharcra.</w:t>
-      </w:r>
-      <w:r>
-        <w:rPr>
-          <w:rFonts w:ascii="Times New Roman" w:eastAsia="Times New Roman" w:hAnsi="Times New Roman" w:cs="Times New Roman"/>
-          <w:sz w:val="28"/>
-        </w:rPr>
-        <w:t xml:space="preserve"> A </w:t>
-      </w:r>
-      <w:proofErr w:type="spellStart"/>
-      <w:r>
-        <w:rPr>
-          <w:rFonts w:ascii="Times New Roman" w:eastAsia="Times New Roman" w:hAnsi="Times New Roman" w:cs="Times New Roman"/>
-          <w:sz w:val="28"/>
-        </w:rPr>
-        <w:t>Magic</w:t>
-      </w:r>
-      <w:proofErr w:type="spellEnd"/>
-      <w:r>
-        <w:rPr>
-          <w:rFonts w:ascii="Times New Roman" w:eastAsia="Times New Roman" w:hAnsi="Times New Roman" w:cs="Times New Roman"/>
-          <w:sz w:val="28"/>
-        </w:rPr>
-        <w:t xml:space="preserve"> az utolsó szekció ezek mágikus sebzést használnak és a karakter MP-jétől függ használhatósága, mert két egymást követő körben is használhatók, ám nagyon erős hatással rendelkező Magic-et is megadott körök után lehet használni újra, sőt van olyan, </w:t>
-      </w:r>
-      <w:r>
-        <w:rPr>
-          <w:rFonts w:ascii="Times New Roman" w:eastAsia="Times New Roman" w:hAnsi="Times New Roman" w:cs="Times New Roman"/>
-          <w:sz w:val="28"/>
-        </w:rPr>
-        <w:t xml:space="preserve">amit csak megadott alkalommal lehet használni egy harcban vagy akár egy </w:t>
-      </w:r>
-      <w:proofErr w:type="spellStart"/>
-      <w:r>
-        <w:rPr>
-          <w:rFonts w:ascii="Times New Roman" w:eastAsia="Times New Roman" w:hAnsi="Times New Roman" w:cs="Times New Roman"/>
-          <w:sz w:val="28"/>
-        </w:rPr>
-        <w:t>dungeon</w:t>
-      </w:r>
-      <w:proofErr w:type="spellEnd"/>
-      <w:r>
-        <w:rPr>
-          <w:rFonts w:ascii="Times New Roman" w:eastAsia="Times New Roman" w:hAnsi="Times New Roman" w:cs="Times New Roman"/>
-          <w:sz w:val="28"/>
-        </w:rPr>
-        <w:t xml:space="preserve"> felfedezése alatt.</w:t>
+        <w:t xml:space="preserve"> A támadást lehet alap fegyveres támadás ez csak az alap fegyver ATK adatot, special effect-et, karakter passive-ot, buff-ot, debuff-ot és a célpont DEF-et, passive-ot, buff-ot és debuff-ot. Ez alacsony sebzést okoz, ha nincs erre a karakter kiépítve. Van még A Skill szekcióban található a megtanult képességek, amik mind fizikális támadások, ezek mind időről időre használható, avagy megadott körök után lehet használni. Egy Skill az alap támadáshoz képest csak hozzáadja a saját special effect-ét támadási akcióhoz. Nem minden Skill használható közelharci fegyverrel és fordítva is igaz távolságharcra. A Magic az utolsó szekció ezek mágikus sebzést használnak és a karakter MP-jétől függ használhatósága, mert két egymást követő körben is használhatók, ám nagyon erős hatással rendelkező Magic-et is megadott körök után lehet használni újra, sőt van olyan, amit csak megadott alkalommal lehet használni egy harcban vagy akár egy dungeon felfedezése alatt.</w:t>
       </w:r>
     </w:p>
     <w:p>
@@ -4737,78 +2436,7 @@
           <w:rFonts w:ascii="Times New Roman" w:eastAsia="Times New Roman" w:hAnsi="Times New Roman" w:cs="Times New Roman"/>
           <w:sz w:val="28"/>
         </w:rPr>
-        <w:t xml:space="preserve"> Az alap támadás és </w:t>
-      </w:r>
-      <w:proofErr w:type="spellStart"/>
-      <w:r>
-        <w:rPr>
-          <w:rFonts w:ascii="Times New Roman" w:eastAsia="Times New Roman" w:hAnsi="Times New Roman" w:cs="Times New Roman"/>
-          <w:sz w:val="28"/>
-        </w:rPr>
-        <w:t>Skill</w:t>
-      </w:r>
-      <w:proofErr w:type="spellEnd"/>
-      <w:r>
-        <w:rPr>
-          <w:rFonts w:ascii="Times New Roman" w:eastAsia="Times New Roman" w:hAnsi="Times New Roman" w:cs="Times New Roman"/>
-          <w:sz w:val="28"/>
-        </w:rPr>
-        <w:t xml:space="preserve"> esetén a fegyver választás után és a </w:t>
-      </w:r>
-      <w:proofErr w:type="spellStart"/>
-      <w:r>
-        <w:rPr>
-          <w:rFonts w:ascii="Times New Roman" w:eastAsia="Times New Roman" w:hAnsi="Times New Roman" w:cs="Times New Roman"/>
-          <w:sz w:val="28"/>
-        </w:rPr>
-        <w:t>Magic</w:t>
-      </w:r>
-      <w:proofErr w:type="spellEnd"/>
-      <w:r>
-        <w:rPr>
-          <w:rFonts w:ascii="Times New Roman" w:eastAsia="Times New Roman" w:hAnsi="Times New Roman" w:cs="Times New Roman"/>
-          <w:sz w:val="28"/>
-        </w:rPr>
-        <w:t xml:space="preserve"> esetén a mágia kiválasztása után látható kit tud a fegyver vagy mágia </w:t>
-      </w:r>
-      <w:r>
-        <w:rPr>
-          <w:rFonts w:ascii="Times New Roman" w:eastAsia="Times New Roman" w:hAnsi="Times New Roman" w:cs="Times New Roman"/>
-          <w:sz w:val="28"/>
-        </w:rPr>
-        <w:t xml:space="preserve">elérni. Vannak támadások, amik több célpontot is megtudnak célozni és van olyan is ami random célpontot céloz meg. Közelharci fegyverek némelyik </w:t>
-      </w:r>
-      <w:proofErr w:type="spellStart"/>
-      <w:r>
-        <w:rPr>
-          <w:rFonts w:ascii="Times New Roman" w:eastAsia="Times New Roman" w:hAnsi="Times New Roman" w:cs="Times New Roman"/>
-          <w:sz w:val="28"/>
-        </w:rPr>
-        <w:t>Skill</w:t>
-      </w:r>
-      <w:proofErr w:type="spellEnd"/>
-      <w:r>
-        <w:rPr>
-          <w:rFonts w:ascii="Times New Roman" w:eastAsia="Times New Roman" w:hAnsi="Times New Roman" w:cs="Times New Roman"/>
-          <w:sz w:val="28"/>
-        </w:rPr>
-        <w:t xml:space="preserve"> és </w:t>
-      </w:r>
-      <w:proofErr w:type="spellStart"/>
-      <w:r>
-        <w:rPr>
-          <w:rFonts w:ascii="Times New Roman" w:eastAsia="Times New Roman" w:hAnsi="Times New Roman" w:cs="Times New Roman"/>
-          <w:sz w:val="28"/>
-        </w:rPr>
-        <w:t>Magic</w:t>
-      </w:r>
-      <w:proofErr w:type="spellEnd"/>
-      <w:r>
-        <w:rPr>
-          <w:rFonts w:ascii="Times New Roman" w:eastAsia="Times New Roman" w:hAnsi="Times New Roman" w:cs="Times New Roman"/>
-          <w:sz w:val="28"/>
-        </w:rPr>
-        <w:t xml:space="preserve"> nem képes a hátul lévő ellenfeleket </w:t>
+        <w:t xml:space="preserve"> Az alap támadás és Skill esetén a fegyver választás után és a Magic esetén a mágia kiválasztása után látható kit tud a fegyver vagy mágia elérni. Vannak támadások, amik több célpontot is megtudnak célozni és van olyan is ami random célpontot céloz meg. Közelharci fegyverek némelyik Skill és Magic nem képes a hátul lévő ellenfeleket </w:t>
       </w:r>
       <w:r>
         <w:rPr>
@@ -4816,14 +2444,7 @@
           <w:sz w:val="28"/>
         </w:rPr>
         <w:lastRenderedPageBreak/>
-        <w:t>megtámadni, de fegyverekre van kivétel és ha már nincs senki</w:t>
-      </w:r>
-      <w:r>
-        <w:rPr>
-          <w:rFonts w:ascii="Times New Roman" w:eastAsia="Times New Roman" w:hAnsi="Times New Roman" w:cs="Times New Roman"/>
-          <w:sz w:val="28"/>
-        </w:rPr>
-        <w:t xml:space="preserve"> elől csak hátul akkor automatikusan képesek a hátulsó vonalat is megtámadni. Ez fordítva is igaz néhány esetben a távolságharci támadásokra.</w:t>
+        <w:t>megtámadni, de fegyverekre van kivétel és ha már nincs senki elől csak hátul akkor automatikusan képesek a hátulsó vonalat is megtámadni. Ez fordítva is igaz néhány esetben a távolságharci támadásokra.</w:t>
       </w:r>
     </w:p>
     <w:p>
@@ -4854,30 +2475,7 @@
           <w:rFonts w:ascii="Times New Roman" w:eastAsia="Times New Roman" w:hAnsi="Times New Roman" w:cs="Times New Roman"/>
           <w:sz w:val="28"/>
         </w:rPr>
-        <w:t xml:space="preserve"> A védekezéssel három dolgot lehet csinálni: védekezés, visszatámadás(</w:t>
-      </w:r>
-      <w:proofErr w:type="spellStart"/>
-      <w:r>
-        <w:rPr>
-          <w:rFonts w:ascii="Times New Roman" w:eastAsia="Times New Roman" w:hAnsi="Times New Roman" w:cs="Times New Roman"/>
-          <w:sz w:val="28"/>
-        </w:rPr>
-        <w:t>counter</w:t>
-      </w:r>
-      <w:proofErr w:type="spellEnd"/>
-      <w:r>
-        <w:rPr>
-          <w:rFonts w:ascii="Times New Roman" w:eastAsia="Times New Roman" w:hAnsi="Times New Roman" w:cs="Times New Roman"/>
-          <w:sz w:val="28"/>
-        </w:rPr>
-        <w:t>), elkerülés. A védekezéssel lehet egy fix mennyiséget (ami a szinttől függ) a beérkező sebzésből csökkenteni. A visszatámadás is védekezik, de ez kevesebb védelemmel jár, de cser</w:t>
-      </w:r>
-      <w:r>
-        <w:rPr>
-          <w:rFonts w:ascii="Times New Roman" w:eastAsia="Times New Roman" w:hAnsi="Times New Roman" w:cs="Times New Roman"/>
-          <w:sz w:val="28"/>
-        </w:rPr>
-        <w:t>ébe extra sebzést lehet kiosztani egy ellenségnek, akinek több védelme van a játékos cselekedetekor. Az elkerülés elkerülheti a beérkező sebzést, de ez nem garantált és van olyan támadás, ami ignorálja ezt és akár a többi védekezés módot.</w:t>
+        <w:t xml:space="preserve"> A védekezéssel három dolgot lehet csinálni: védekezés, visszatámadás(counter), elkerülés. A védekezéssel lehet egy fix mennyiséget (ami a szinttől függ) a beérkező sebzésből csökkenteni. A visszatámadás is védekezik, de ez kevesebb védelemmel jár, de cserébe extra sebzést lehet kiosztani egy ellenségnek, akinek több védelme van a játékos cselekedetekor. Az elkerülés elkerülheti a beérkező sebzést, de ez nem garantált és van olyan támadás, ami ignorálja ezt és akár a többi védekezés módot.</w:t>
       </w:r>
     </w:p>
     <w:p>
@@ -4895,92 +2493,20 @@
           <w:u w:val="single"/>
         </w:rPr>
       </w:pPr>
-      <w:proofErr w:type="spellStart"/>
-      <w:r>
-        <w:rPr>
-          <w:rFonts w:ascii="Times New Roman" w:eastAsia="Times New Roman" w:hAnsi="Times New Roman" w:cs="Times New Roman"/>
-          <w:sz w:val="28"/>
-          <w:u w:val="single"/>
-        </w:rPr>
-        <w:t>Inventory</w:t>
-      </w:r>
-      <w:proofErr w:type="spellEnd"/>
-      <w:r>
-        <w:rPr>
-          <w:rFonts w:ascii="Times New Roman" w:eastAsia="Times New Roman" w:hAnsi="Times New Roman" w:cs="Times New Roman"/>
-          <w:sz w:val="28"/>
-          <w:u w:val="single"/>
-        </w:rPr>
-        <w:t>:</w:t>
-      </w:r>
-      <w:r>
-        <w:rPr>
-          <w:rFonts w:ascii="Times New Roman" w:eastAsia="Times New Roman" w:hAnsi="Times New Roman" w:cs="Times New Roman"/>
-          <w:sz w:val="28"/>
-        </w:rPr>
-        <w:t xml:space="preserve"> Az </w:t>
-      </w:r>
-      <w:proofErr w:type="spellStart"/>
-      <w:r>
-        <w:rPr>
-          <w:rFonts w:ascii="Times New Roman" w:eastAsia="Times New Roman" w:hAnsi="Times New Roman" w:cs="Times New Roman"/>
-          <w:sz w:val="28"/>
-        </w:rPr>
-        <w:t>inv</w:t>
-      </w:r>
-      <w:r>
-        <w:rPr>
-          <w:rFonts w:ascii="Times New Roman" w:eastAsia="Times New Roman" w:hAnsi="Times New Roman" w:cs="Times New Roman"/>
-          <w:sz w:val="28"/>
-        </w:rPr>
-        <w:t>entory</w:t>
-      </w:r>
-      <w:proofErr w:type="spellEnd"/>
-      <w:r>
-        <w:rPr>
-          <w:rFonts w:ascii="Times New Roman" w:eastAsia="Times New Roman" w:hAnsi="Times New Roman" w:cs="Times New Roman"/>
-          <w:sz w:val="28"/>
-        </w:rPr>
-        <w:t>-ban harc közben fel lehet használni harcra hasznos tárgyakat legyen ez sértő (bomba, dobó kés), gyógyító (</w:t>
-      </w:r>
-      <w:proofErr w:type="spellStart"/>
-      <w:r>
-        <w:rPr>
-          <w:rFonts w:ascii="Times New Roman" w:eastAsia="Times New Roman" w:hAnsi="Times New Roman" w:cs="Times New Roman"/>
-          <w:sz w:val="28"/>
-        </w:rPr>
-        <w:t>healing</w:t>
-      </w:r>
-      <w:proofErr w:type="spellEnd"/>
-      <w:r>
-        <w:rPr>
-          <w:rFonts w:ascii="Times New Roman" w:eastAsia="Times New Roman" w:hAnsi="Times New Roman" w:cs="Times New Roman"/>
-          <w:sz w:val="28"/>
-        </w:rPr>
-        <w:t xml:space="preserve"> </w:t>
-      </w:r>
-      <w:proofErr w:type="spellStart"/>
-      <w:r>
-        <w:rPr>
-          <w:rFonts w:ascii="Times New Roman" w:eastAsia="Times New Roman" w:hAnsi="Times New Roman" w:cs="Times New Roman"/>
-          <w:sz w:val="28"/>
-        </w:rPr>
-        <w:t>potion</w:t>
-      </w:r>
-      <w:proofErr w:type="spellEnd"/>
-      <w:r>
-        <w:rPr>
-          <w:rFonts w:ascii="Times New Roman" w:eastAsia="Times New Roman" w:hAnsi="Times New Roman" w:cs="Times New Roman"/>
-          <w:sz w:val="28"/>
-        </w:rPr>
-        <w:t>) vagy erősítő/gyengítő (erősítő/gyengítő bájital/tekercs). Sértő és gyengítő tárgyak támadásként működnek és a gyógyító és erősí</w:t>
-      </w:r>
-      <w:r>
-        <w:rPr>
-          <w:rFonts w:ascii="Times New Roman" w:eastAsia="Times New Roman" w:hAnsi="Times New Roman" w:cs="Times New Roman"/>
-          <w:sz w:val="28"/>
-        </w:rPr>
-        <w:t>tő tárgyak meg segítésként működik.</w:t>
+      <w:r>
+        <w:rPr>
+          <w:rFonts w:ascii="Times New Roman" w:eastAsia="Times New Roman" w:hAnsi="Times New Roman" w:cs="Times New Roman"/>
+          <w:sz w:val="28"/>
+          <w:u w:val="single"/>
+        </w:rPr>
+        <w:t>Inventory:</w:t>
+      </w:r>
+      <w:r>
+        <w:rPr>
+          <w:rFonts w:ascii="Times New Roman" w:eastAsia="Times New Roman" w:hAnsi="Times New Roman" w:cs="Times New Roman"/>
+          <w:sz w:val="28"/>
+        </w:rPr>
+        <w:t xml:space="preserve"> Az inventory-ban harc közben fel lehet használni harcra hasznos tárgyakat legyen ez sértő (bomba, dobó kés), gyógyító (healing potion) vagy erősítő/gyengítő (erősítő/gyengítő bájital/tekercs). Sértő és gyengítő tárgyak támadásként működnek és a gyógyító és erősítő tárgyak meg segítésként működik.</w:t>
       </w:r>
     </w:p>
     <w:p>
@@ -5011,46 +2537,7 @@
           <w:rFonts w:ascii="Times New Roman" w:eastAsia="Times New Roman" w:hAnsi="Times New Roman" w:cs="Times New Roman"/>
           <w:sz w:val="28"/>
         </w:rPr>
-        <w:t xml:space="preserve"> A segítések a támadáson belül van a </w:t>
-      </w:r>
-      <w:proofErr w:type="spellStart"/>
-      <w:r>
-        <w:rPr>
-          <w:rFonts w:ascii="Times New Roman" w:eastAsia="Times New Roman" w:hAnsi="Times New Roman" w:cs="Times New Roman"/>
-          <w:sz w:val="28"/>
-        </w:rPr>
-        <w:t>Skill</w:t>
-      </w:r>
-      <w:proofErr w:type="spellEnd"/>
-      <w:r>
-        <w:rPr>
-          <w:rFonts w:ascii="Times New Roman" w:eastAsia="Times New Roman" w:hAnsi="Times New Roman" w:cs="Times New Roman"/>
-          <w:sz w:val="28"/>
-        </w:rPr>
-        <w:t xml:space="preserve"> és </w:t>
-      </w:r>
-      <w:proofErr w:type="spellStart"/>
-      <w:r>
-        <w:rPr>
-          <w:rFonts w:ascii="Times New Roman" w:eastAsia="Times New Roman" w:hAnsi="Times New Roman" w:cs="Times New Roman"/>
-          <w:sz w:val="28"/>
-        </w:rPr>
-        <w:t>Magic</w:t>
-      </w:r>
-      <w:proofErr w:type="spellEnd"/>
-      <w:r>
-        <w:rPr>
-          <w:rFonts w:ascii="Times New Roman" w:eastAsia="Times New Roman" w:hAnsi="Times New Roman" w:cs="Times New Roman"/>
-          <w:sz w:val="28"/>
-        </w:rPr>
-        <w:t xml:space="preserve"> szekciókban. Ezek a cselekedetek a játékos csapatát célozzák meg gyógyításokkal, erősítésekkel (Buff) és tisztításokkal (levesz egy vagy több Debuff-ot a karakt</w:t>
-      </w:r>
-      <w:r>
-        <w:rPr>
-          <w:rFonts w:ascii="Times New Roman" w:eastAsia="Times New Roman" w:hAnsi="Times New Roman" w:cs="Times New Roman"/>
-          <w:sz w:val="28"/>
-        </w:rPr>
-        <w:t>er vagy karakterekről). Ám vannak olyan segítések, amik extra támadásokat is okozhatnak.</w:t>
+        <w:t xml:space="preserve"> A segítések a támadáson belül van a Skill és Magic szekciókban. Ezek a cselekedetek a játékos csapatát célozzák meg gyógyításokkal, erősítésekkel (Buff) és tisztításokkal (levesz egy vagy több Debuff-ot a karakter vagy karakterekről). Ám vannak olyan segítések, amik extra támadásokat is okozhatnak.</w:t>
       </w:r>
     </w:p>
     <w:p>
@@ -5081,37 +2568,7 @@
           <w:rFonts w:ascii="Times New Roman" w:eastAsia="Times New Roman" w:hAnsi="Times New Roman" w:cs="Times New Roman"/>
           <w:sz w:val="28"/>
         </w:rPr>
-        <w:t xml:space="preserve"> A szörnyek random választásokkal cselekednek, de vannak különböző változatai ennek, amik tudnak fix cselekedés fajtát használni és megadott ellenséget célozn</w:t>
-      </w:r>
-      <w:r>
-        <w:rPr>
-          <w:rFonts w:ascii="Times New Roman" w:eastAsia="Times New Roman" w:hAnsi="Times New Roman" w:cs="Times New Roman"/>
-          <w:sz w:val="28"/>
-        </w:rPr>
-        <w:t xml:space="preserve">i. A főbb ellenségek, akik ilyen irányított választásokkal rendelkeznek a </w:t>
-      </w:r>
-      <w:proofErr w:type="spellStart"/>
-      <w:r>
-        <w:rPr>
-          <w:rFonts w:ascii="Times New Roman" w:eastAsia="Times New Roman" w:hAnsi="Times New Roman" w:cs="Times New Roman"/>
-          <w:sz w:val="28"/>
-        </w:rPr>
-        <w:t>boss</w:t>
-      </w:r>
-      <w:proofErr w:type="spellEnd"/>
-      <w:r>
-        <w:rPr>
-          <w:rFonts w:ascii="Times New Roman" w:eastAsia="Times New Roman" w:hAnsi="Times New Roman" w:cs="Times New Roman"/>
-          <w:sz w:val="28"/>
-        </w:rPr>
-        <w:t xml:space="preserve"> és elit kategóriába esnek, de nem csak ezek a szörnyek rendelkeznek ezzel a logikával. Például támogató és gyógyító szörnyek nagyobb eséllyel fognak mágiát és ezen belül támogat</w:t>
-      </w:r>
-      <w:r>
-        <w:rPr>
-          <w:rFonts w:ascii="Times New Roman" w:eastAsia="Times New Roman" w:hAnsi="Times New Roman" w:cs="Times New Roman"/>
-          <w:sz w:val="28"/>
-        </w:rPr>
-        <w:t>ó és gyógyító mágiát használni megadott helyzetekben.</w:t>
+        <w:t xml:space="preserve"> A szörnyek random választásokkal cselekednek, de vannak különböző változatai ennek, amik tudnak fix cselekedés fajtát használni és megadott ellenséget célozni. A főbb ellenségek, akik ilyen irányított választásokkal rendelkeznek a boss és elit kategóriába esnek, de nem csak ezek a szörnyek rendelkeznek ezzel a logikával. Például támogató és gyógyító szörnyek nagyobb eséllyel fognak mágiát és ezen belül támogató és gyógyító mágiát használni megadott helyzetekben.</w:t>
       </w:r>
     </w:p>
     <w:p>
@@ -5168,21 +2625,7 @@
           <w:rFonts w:ascii="Calibri" w:eastAsia="Calibri" w:hAnsi="Calibri" w:cs="Calibri"/>
           <w:sz w:val="28"/>
         </w:rPr>
-        <w:t xml:space="preserve"> A játék ismertetői könyv jellegű felépítést kapnak, amely azt jelenti, hogy az információk lapozható módon jelennek meg. A felhasználó egy könyv lapjait pörgetve tudja végig bön</w:t>
-      </w:r>
-      <w:r>
-        <w:rPr>
-          <w:rFonts w:ascii="Calibri" w:eastAsia="Calibri" w:hAnsi="Calibri" w:cs="Calibri"/>
-          <w:sz w:val="28"/>
-        </w:rPr>
-        <w:t xml:space="preserve">gészni a különböző ismertetőket, mintha egy könyvet olvasna. A lapozás egyszerűen, intuitív módon történik, és a tartalom folyamatosan új információkkal gazdagodik, amint a felhasználó halad előre. Ez a fajta elrendezés rendkívül praktikus, mivel lehetővé </w:t>
-      </w:r>
-      <w:r>
-        <w:rPr>
-          <w:rFonts w:ascii="Calibri" w:eastAsia="Calibri" w:hAnsi="Calibri" w:cs="Calibri"/>
-          <w:sz w:val="28"/>
-        </w:rPr>
-        <w:t>teszi a játék részletes, rendszerezett bemutatását, miközben fenntartja az érdeklődést.</w:t>
+        <w:t xml:space="preserve"> A játék ismertetői könyv jellegű felépítést kapnak, amely azt jelenti, hogy az információk lapozható módon jelennek meg. A felhasználó egy könyv lapjait pörgetve tudja végig böngészni a különböző ismertetőket, mintha egy könyvet olvasna. A lapozás egyszerűen, intuitív módon történik, és a tartalom folyamatosan új információkkal gazdagodik, amint a felhasználó halad előre. Ez a fajta elrendezés rendkívül praktikus, mivel lehetővé teszi a játék részletes, rendszerezett bemutatását, miközben fenntartja az érdeklődést.</w:t>
       </w:r>
     </w:p>
     <w:p>
@@ -5208,59 +2651,8 @@
           <w:rFonts w:ascii="Calibri" w:eastAsia="Calibri" w:hAnsi="Calibri" w:cs="Calibri"/>
           <w:sz w:val="28"/>
         </w:rPr>
-        <w:t xml:space="preserve"> miközben az elrendezés és a design könnyen követhető és logikus marad. Illetve a harmadik kép ábrázolja a könyv szerkezetű </w:t>
-      </w:r>
-      <w:r>
-        <w:rPr>
-          <w:rFonts w:ascii="Calibri" w:eastAsia="Calibri" w:hAnsi="Calibri" w:cs="Calibri"/>
-          <w:sz w:val="28"/>
-        </w:rPr>
-        <w:t>és designú elrendezésnek a tervrajzát. Ez a Könyv szerkezetű oldal, itt tudunk meg mindent a játékról egyszerűen a felhasználó lapozással tud haladni és egyre többet a játékról, szörnyekről, a karakterről, páncélról, fegyverekről stb. A könyv kezdetben csu</w:t>
-      </w:r>
-      <w:r>
-        <w:rPr>
-          <w:rFonts w:ascii="Calibri" w:eastAsia="Calibri" w:hAnsi="Calibri" w:cs="Calibri"/>
-          <w:sz w:val="28"/>
-        </w:rPr>
-        <w:t xml:space="preserve">kott állapotban jelenik majd meg a </w:t>
-      </w:r>
-      <w:r>
-        <w:rPr>
-          <w:rFonts w:ascii="Calibri" w:eastAsia="Calibri" w:hAnsi="Calibri" w:cs="Calibri"/>
-          <w:sz w:val="28"/>
-        </w:rPr>
-        <w:t>weboldalon,</w:t>
-      </w:r>
-      <w:r>
-        <w:rPr>
-          <w:rFonts w:ascii="Calibri" w:eastAsia="Calibri" w:hAnsi="Calibri" w:cs="Calibri"/>
-          <w:sz w:val="28"/>
-        </w:rPr>
-        <w:t xml:space="preserve"> amit ki lehet nyitni és lehet lapozni a könyv alsó sarkában való gombokkal. Illetve amikor olvassuk a könyvet bármikor becsukhatjuk és majd,</w:t>
-      </w:r>
-      <w:r>
-        <w:rPr>
-          <w:rFonts w:ascii="Calibri" w:eastAsia="Calibri" w:hAnsi="Calibri" w:cs="Calibri"/>
-          <w:sz w:val="28"/>
-        </w:rPr>
-        <w:t xml:space="preserve"> amikor újra kinyitjuk ugyanazon az oldalon nyílik ki,</w:t>
-      </w:r>
-      <w:r>
-        <w:rPr>
-          <w:rFonts w:ascii="Calibri" w:eastAsia="Calibri" w:hAnsi="Calibri" w:cs="Calibri"/>
-          <w:sz w:val="28"/>
-        </w:rPr>
-        <w:t xml:space="preserve"> mint amikor becs</w:t>
-      </w:r>
-      <w:r>
-        <w:rPr>
-          <w:rFonts w:ascii="Calibri" w:eastAsia="Calibri" w:hAnsi="Calibri" w:cs="Calibri"/>
-          <w:sz w:val="28"/>
-        </w:rPr>
-        <w:t>uktuk.</w:t>
-      </w:r>
-      <w:bookmarkStart w:id="0" w:name="_GoBack"/>
-      <w:bookmarkEnd w:id="0"/>
+        <w:t xml:space="preserve"> miközben az elrendezés és a design könnyen követhető és logikus marad. Illetve a harmadik kép ábrázolja a könyv szerkezetű és designú elrendezésnek a tervrajzát. Ez a Könyv szerkezetű oldal, itt tudunk meg mindent a játékról egyszerűen a felhasználó lapozással tud haladni és egyre többet a játékról, szörnyekről, a karakterről, páncélról, fegyverekről stb. A könyv kezdetben csukott állapotban jelenik majd meg a weboldalon, amit ki lehet nyitni és lehet lapozni a könyv alsó sarkában való gombokkal. Illetve amikor olvassuk a könyvet bármikor becsukhatjuk és majd, amikor újra kinyitjuk ugyanazon az oldalon nyílik ki, mint amikor becsuktuk.</w:t>
+      </w:r>
     </w:p>
     <w:p>
       <w:pPr>
@@ -5285,10 +2677,10 @@
       </w:pPr>
       <w:r>
         <w:object w:dxaOrig="3107" w:dyaOrig="3107">
-          <v:rect id="rectole0000000000" o:spid="_x0000_i1025" style="width:155.25pt;height:155.25pt" o:ole="" o:preferrelative="t" stroked="f">
+          <v:rect id="rectole0000000000" o:spid="_x0000_i1025" style="width:155.4pt;height:155.4pt" o:ole="" o:preferrelative="t" stroked="f">
             <v:imagedata r:id="rId5" o:title=""/>
           </v:rect>
-          <o:OLEObject Type="Embed" ProgID="StaticMetafile" ShapeID="rectole0000000000" DrawAspect="Content" ObjectID="_1805103069" r:id="rId6"/>
+          <o:OLEObject Type="Embed" ProgID="StaticMetafile" ShapeID="rectole0000000000" DrawAspect="Content" ObjectID="_1805529024" r:id="rId6"/>
         </w:object>
       </w:r>
       <w:r>
@@ -5307,10 +2699,10 @@
       </w:r>
       <w:r>
         <w:object w:dxaOrig="3888" w:dyaOrig="3888">
-          <v:rect id="rectole0000000001" o:spid="_x0000_i1026" style="width:194.25pt;height:194.25pt" o:ole="" o:preferrelative="t" stroked="f">
+          <v:rect id="rectole0000000001" o:spid="_x0000_i1026" style="width:194.4pt;height:194.4pt" o:ole="" o:preferrelative="t" stroked="f">
             <v:imagedata r:id="rId7" o:title=""/>
           </v:rect>
-          <o:OLEObject Type="Embed" ProgID="StaticMetafile" ShapeID="rectole0000000001" DrawAspect="Content" ObjectID="_1805103070" r:id="rId8"/>
+          <o:OLEObject Type="Embed" ProgID="StaticMetafile" ShapeID="rectole0000000001" DrawAspect="Content" ObjectID="_1805529025" r:id="rId8"/>
         </w:object>
       </w:r>
     </w:p>
@@ -5399,15 +2791,7 @@
           <w:sz w:val="24"/>
         </w:rPr>
         <w:lastRenderedPageBreak/>
-        <w:t>Minden pontosan, „sz</w:t>
-      </w:r>
-      <w:r>
-        <w:rPr>
-          <w:rFonts w:ascii="Times New Roman" w:eastAsia="Times New Roman" w:hAnsi="Times New Roman" w:cs="Times New Roman"/>
-          <w:color w:val="FF0000"/>
-          <w:sz w:val="24"/>
-        </w:rPr>
-        <w:t>ájbarágósan” legyen leírva. A dokumentáció alapján a teljesen kezdő, vagy laikus felhasználóknak is használniuk kell tudni a programot.</w:t>
+        <w:t>Minden pontosan, „szájbarágósan” legyen leírva. A dokumentáció alapján a teljesen kezdő, vagy laikus felhasználóknak is használniuk kell tudni a programot.</w:t>
       </w:r>
     </w:p>
     <w:p>
@@ -5453,15 +2837,7 @@
           <w:color w:val="FF0000"/>
           <w:sz w:val="24"/>
         </w:rPr>
-        <w:t>Ugyan</w:t>
-      </w:r>
-      <w:r>
-        <w:rPr>
-          <w:rFonts w:ascii="Times New Roman" w:eastAsia="Times New Roman" w:hAnsi="Times New Roman" w:cs="Times New Roman"/>
-          <w:color w:val="FF0000"/>
-          <w:sz w:val="24"/>
-        </w:rPr>
-        <w:t>akkor kerüld a laza stílust: rövidítések, smilie-k, szleng kizárva.</w:t>
+        <w:t>Ugyanakkor kerüld a laza stílust: rövidítések, smilie-k, szleng kizárva.</w:t>
       </w:r>
     </w:p>
     <w:p>
@@ -5963,15 +3339,7 @@
           <w:sz w:val="24"/>
         </w:rPr>
         <w:lastRenderedPageBreak/>
-        <w:t>H</w:t>
-      </w:r>
-      <w:r>
-        <w:rPr>
-          <w:rFonts w:ascii="Times New Roman" w:eastAsia="Times New Roman" w:hAnsi="Times New Roman" w:cs="Times New Roman"/>
-          <w:color w:val="FF0000"/>
-          <w:sz w:val="24"/>
-        </w:rPr>
-        <w:t xml:space="preserve">a használtál mások által kifejlesztett modulokat, akkor azt is le kell írnod, a forrás pontos megjelölésével. </w:t>
+        <w:t xml:space="preserve">Ha használtál mások által kifejlesztett modulokat, akkor azt is le kell írnod, a forrás pontos megjelölésével. </w:t>
       </w:r>
     </w:p>
     <w:p>
@@ -6105,15 +3473,7 @@
           <w:color w:val="FF0000"/>
           <w:sz w:val="24"/>
         </w:rPr>
-        <w:t>Ha nincs adatbázis, akkor a program fő adatszerkezeteinek a specifikációja, cé</w:t>
-      </w:r>
-      <w:r>
-        <w:rPr>
-          <w:rFonts w:ascii="Times New Roman" w:eastAsia="Times New Roman" w:hAnsi="Times New Roman" w:cs="Times New Roman"/>
-          <w:color w:val="FF0000"/>
-          <w:sz w:val="24"/>
-        </w:rPr>
-        <w:t>lszerű diagramot is rajzolni</w:t>
+        <w:t>Ha nincs adatbázis, akkor a program fő adatszerkezeteinek a specifikációja, célszerű diagramot is rajzolni</w:t>
       </w:r>
     </w:p>
     <w:p>
@@ -6201,31 +3561,15 @@
           <w:color w:val="FF0000"/>
           <w:sz w:val="24"/>
         </w:rPr>
-        <w:t>A program lényeges függvényeinek, az osztályok metódusainak a spec</w:t>
-      </w:r>
-      <w:r>
-        <w:rPr>
-          <w:rFonts w:ascii="Times New Roman" w:eastAsia="Times New Roman" w:hAnsi="Times New Roman" w:cs="Times New Roman"/>
-          <w:color w:val="FF0000"/>
-          <w:sz w:val="24"/>
-        </w:rPr>
-        <w:t xml:space="preserve">ifikációja (mit valósít meg az adott függvény, illetve metódus, milyen paraméterei vannak, mi a visszatérési érték) </w:t>
-      </w:r>
-      <w:r>
-        <w:rPr>
-          <w:rFonts w:ascii="Times New Roman" w:eastAsia="Times New Roman" w:hAnsi="Times New Roman" w:cs="Times New Roman"/>
-          <w:color w:val="FF0000"/>
-          <w:sz w:val="24"/>
-        </w:rPr>
-        <w:t> Az algoritmizálható részek leírása valamilyen algoritmus-leíró eszközzel (struktogram, pszeudo-kód, esetleg UML aktivitás-diagram) Ajánlot</w:t>
-      </w:r>
-      <w:r>
-        <w:rPr>
-          <w:rFonts w:ascii="Times New Roman" w:eastAsia="Times New Roman" w:hAnsi="Times New Roman" w:cs="Times New Roman"/>
-          <w:color w:val="FF0000"/>
-          <w:sz w:val="24"/>
-        </w:rPr>
-        <w:t xml:space="preserve">t terjedelem: a feladat jellegétől függően 2-5 oldal. 5. Forráskód </w:t>
+        <w:t xml:space="preserve">A program lényeges függvényeinek, az osztályok metódusainak a specifikációja (mit valósít meg az adott függvény, illetve metódus, milyen paraméterei vannak, mi a visszatérési érték) </w:t>
+      </w:r>
+      <w:r>
+        <w:rPr>
+          <w:rFonts w:ascii="Times New Roman" w:eastAsia="Times New Roman" w:hAnsi="Times New Roman" w:cs="Times New Roman"/>
+          <w:color w:val="FF0000"/>
+          <w:sz w:val="24"/>
+        </w:rPr>
+        <w:t xml:space="preserve"> Az algoritmizálható részek leírása valamilyen algoritmus-leíró eszközzel (struktogram, pszeudo-kód, esetleg UML aktivitás-diagram) Ajánlott terjedelem: a feladat jellegétől függően 2-5 oldal. 5. Forráskód </w:t>
       </w:r>
       <w:r>
         <w:rPr>
@@ -6278,6 +3622,12 @@
           <w:rFonts w:ascii="Times New Roman" w:eastAsia="Times New Roman" w:hAnsi="Times New Roman" w:cs="Times New Roman"/>
           <w:sz w:val="24"/>
         </w:rPr>
+        <w:sectPr>
+          <w:pgSz w:w="11906" w:h="16838"/>
+          <w:pgMar w:top="1417" w:right="1417" w:bottom="1417" w:left="1417" w:header="708" w:footer="708" w:gutter="0"/>
+          <w:cols w:space="708"/>
+          <w:docGrid w:linePitch="360"/>
+        </w:sectPr>
       </w:pPr>
       <w:r>
         <w:rPr>
@@ -6286,6 +3636,15 @@
         </w:rPr>
         <w:t xml:space="preserve"> </w:t>
       </w:r>
+    </w:p>
+    <w:p>
+      <w:pPr>
+        <w:spacing w:after="0" w:line="240" w:lineRule="auto"/>
+        <w:rPr>
+          <w:rFonts w:ascii="Times New Roman" w:eastAsia="Times New Roman" w:hAnsi="Times New Roman" w:cs="Times New Roman"/>
+          <w:sz w:val="24"/>
+        </w:rPr>
+      </w:pPr>
     </w:p>
     <w:p>
       <w:pPr>
@@ -6298,8 +3657,8 @@
     </w:p>
     <w:tbl>
       <w:tblPr>
-        <w:tblW w:w="0" w:type="auto"/>
-        <w:tblInd w:w="108" w:type="dxa"/>
+        <w:tblW w:w="15310" w:type="dxa"/>
+        <w:tblInd w:w="-318" w:type="dxa"/>
         <w:tblCellMar>
           <w:left w:w="10" w:type="dxa"/>
           <w:right w:w="10" w:type="dxa"/>
@@ -6307,27 +3666,21 @@
         <w:tblLook w:val="04A0" w:firstRow="1" w:lastRow="0" w:firstColumn="1" w:lastColumn="0" w:noHBand="0" w:noVBand="1"/>
       </w:tblPr>
       <w:tblGrid>
-        <w:gridCol w:w="1195"/>
-        <w:gridCol w:w="1448"/>
-        <w:gridCol w:w="1158"/>
-        <w:gridCol w:w="1339"/>
-        <w:gridCol w:w="1435"/>
-        <w:gridCol w:w="1315"/>
-        <w:gridCol w:w="1290"/>
+        <w:gridCol w:w="1722"/>
+        <w:gridCol w:w="1823"/>
+        <w:gridCol w:w="1984"/>
+        <w:gridCol w:w="1985"/>
+        <w:gridCol w:w="2551"/>
+        <w:gridCol w:w="2552"/>
+        <w:gridCol w:w="2693"/>
       </w:tblGrid>
       <w:tr>
-        <w:tblPrEx>
-          <w:tblCellMar>
-            <w:top w:w="0" w:type="dxa"/>
-            <w:bottom w:w="0" w:type="dxa"/>
-          </w:tblCellMar>
-        </w:tblPrEx>
         <w:trPr>
-          <w:trHeight w:val="1"/>
+          <w:trHeight w:val="861"/>
         </w:trPr>
         <w:tc>
           <w:tcPr>
-            <w:tcW w:w="1195" w:type="dxa"/>
+            <w:tcW w:w="1722" w:type="dxa"/>
             <w:tcBorders>
               <w:top w:val="single" w:sz="4" w:space="0" w:color="000000"/>
               <w:left w:val="single" w:sz="4" w:space="0" w:color="000000"/>
@@ -6357,7 +3710,7 @@
         </w:tc>
         <w:tc>
           <w:tcPr>
-            <w:tcW w:w="1448" w:type="dxa"/>
+            <w:tcW w:w="1823" w:type="dxa"/>
             <w:tcBorders>
               <w:top w:val="single" w:sz="4" w:space="0" w:color="000000"/>
               <w:left w:val="single" w:sz="4" w:space="0" w:color="000000"/>
@@ -6387,7 +3740,7 @@
         </w:tc>
         <w:tc>
           <w:tcPr>
-            <w:tcW w:w="1158" w:type="dxa"/>
+            <w:tcW w:w="1984" w:type="dxa"/>
             <w:tcBorders>
               <w:top w:val="single" w:sz="4" w:space="0" w:color="000000"/>
               <w:left w:val="single" w:sz="4" w:space="0" w:color="000000"/>
@@ -6417,7 +3770,7 @@
         </w:tc>
         <w:tc>
           <w:tcPr>
-            <w:tcW w:w="1339" w:type="dxa"/>
+            <w:tcW w:w="1985" w:type="dxa"/>
             <w:tcBorders>
               <w:top w:val="single" w:sz="4" w:space="0" w:color="000000"/>
               <w:left w:val="single" w:sz="4" w:space="0" w:color="000000"/>
@@ -6447,7 +3800,7 @@
         </w:tc>
         <w:tc>
           <w:tcPr>
-            <w:tcW w:w="1435" w:type="dxa"/>
+            <w:tcW w:w="2551" w:type="dxa"/>
             <w:tcBorders>
               <w:top w:val="single" w:sz="4" w:space="0" w:color="000000"/>
               <w:left w:val="single" w:sz="4" w:space="0" w:color="000000"/>
@@ -6477,7 +3830,7 @@
         </w:tc>
         <w:tc>
           <w:tcPr>
-            <w:tcW w:w="1315" w:type="dxa"/>
+            <w:tcW w:w="2552" w:type="dxa"/>
             <w:tcBorders>
               <w:top w:val="single" w:sz="4" w:space="0" w:color="000000"/>
               <w:left w:val="single" w:sz="4" w:space="0" w:color="000000"/>
@@ -6507,7 +3860,7 @@
         </w:tc>
         <w:tc>
           <w:tcPr>
-            <w:tcW w:w="1290" w:type="dxa"/>
+            <w:tcW w:w="2693" w:type="dxa"/>
             <w:tcBorders>
               <w:top w:val="single" w:sz="4" w:space="0" w:color="000000"/>
               <w:left w:val="single" w:sz="4" w:space="0" w:color="000000"/>
@@ -6537,18 +3890,248 @@
         </w:tc>
       </w:tr>
       <w:tr>
-        <w:tblPrEx>
-          <w:tblCellMar>
-            <w:top w:w="0" w:type="dxa"/>
-            <w:bottom w:w="0" w:type="dxa"/>
-          </w:tblCellMar>
-        </w:tblPrEx>
         <w:trPr>
-          <w:trHeight w:val="1"/>
+          <w:trHeight w:val="1837"/>
         </w:trPr>
         <w:tc>
           <w:tcPr>
-            <w:tcW w:w="1195" w:type="dxa"/>
+            <w:tcW w:w="1722" w:type="dxa"/>
+            <w:tcBorders>
+              <w:top w:val="single" w:sz="4" w:space="0" w:color="000000"/>
+              <w:left w:val="single" w:sz="4" w:space="0" w:color="000000"/>
+              <w:bottom w:val="single" w:sz="4" w:space="0" w:color="000000"/>
+              <w:right w:val="single" w:sz="4" w:space="0" w:color="000000"/>
+            </w:tcBorders>
+            <w:shd w:val="clear" w:color="auto" w:fill="FFFFFF" w:themeFill="background1"/>
+            <w:tcMar>
+              <w:left w:w="108" w:type="dxa"/>
+              <w:right w:w="108" w:type="dxa"/>
+            </w:tcMar>
+            <w:vAlign w:val="center"/>
+          </w:tcPr>
+          <w:p>
+            <w:pPr>
+              <w:spacing w:after="0" w:line="240" w:lineRule="auto"/>
+              <w:rPr>
+                <w:rFonts w:ascii="Times New Roman" w:eastAsia="Times New Roman" w:hAnsi="Times New Roman" w:cs="Times New Roman"/>
+                <w:b/>
+                <w:sz w:val="24"/>
+              </w:rPr>
+            </w:pPr>
+            <w:r>
+              <w:rPr>
+                <w:rFonts w:ascii="Times New Roman" w:eastAsia="Times New Roman" w:hAnsi="Times New Roman" w:cs="Times New Roman"/>
+                <w:sz w:val="24"/>
+              </w:rPr>
+              <w:t>2025.02.11</w:t>
+            </w:r>
+          </w:p>
+        </w:tc>
+        <w:tc>
+          <w:tcPr>
+            <w:tcW w:w="1823" w:type="dxa"/>
+            <w:tcBorders>
+              <w:top w:val="single" w:sz="4" w:space="0" w:color="000000"/>
+              <w:left w:val="single" w:sz="4" w:space="0" w:color="000000"/>
+              <w:bottom w:val="single" w:sz="4" w:space="0" w:color="000000"/>
+              <w:right w:val="single" w:sz="4" w:space="0" w:color="000000"/>
+            </w:tcBorders>
+            <w:shd w:val="clear" w:color="auto" w:fill="FFFFFF" w:themeFill="background1"/>
+            <w:tcMar>
+              <w:left w:w="108" w:type="dxa"/>
+              <w:right w:w="108" w:type="dxa"/>
+            </w:tcMar>
+            <w:vAlign w:val="center"/>
+          </w:tcPr>
+          <w:p>
+            <w:pPr>
+              <w:spacing w:after="0" w:line="240" w:lineRule="auto"/>
+              <w:jc w:val="center"/>
+              <w:rPr>
+                <w:rFonts w:ascii="Times New Roman" w:eastAsia="Times New Roman" w:hAnsi="Times New Roman" w:cs="Times New Roman"/>
+                <w:sz w:val="24"/>
+              </w:rPr>
+            </w:pPr>
+            <w:r>
+              <w:rPr>
+                <w:rFonts w:ascii="Times New Roman" w:eastAsia="Times New Roman" w:hAnsi="Times New Roman" w:cs="Times New Roman"/>
+                <w:sz w:val="24"/>
+              </w:rPr>
+              <w:t>Regisztrálás Bejelentkezés</w:t>
+            </w:r>
+          </w:p>
+        </w:tc>
+        <w:tc>
+          <w:tcPr>
+            <w:tcW w:w="1984" w:type="dxa"/>
+            <w:tcBorders>
+              <w:top w:val="single" w:sz="4" w:space="0" w:color="000000"/>
+              <w:left w:val="single" w:sz="4" w:space="0" w:color="000000"/>
+              <w:bottom w:val="single" w:sz="4" w:space="0" w:color="000000"/>
+              <w:right w:val="single" w:sz="4" w:space="0" w:color="000000"/>
+            </w:tcBorders>
+            <w:shd w:val="clear" w:color="auto" w:fill="FFFFFF" w:themeFill="background1"/>
+            <w:tcMar>
+              <w:left w:w="108" w:type="dxa"/>
+              <w:right w:w="108" w:type="dxa"/>
+            </w:tcMar>
+            <w:vAlign w:val="center"/>
+          </w:tcPr>
+          <w:p>
+            <w:pPr>
+              <w:spacing w:after="0" w:line="240" w:lineRule="auto"/>
+              <w:jc w:val="center"/>
+              <w:rPr>
+                <w:rFonts w:ascii="Times New Roman" w:eastAsia="Times New Roman" w:hAnsi="Times New Roman" w:cs="Times New Roman"/>
+                <w:sz w:val="24"/>
+              </w:rPr>
+            </w:pPr>
+            <w:r>
+              <w:rPr>
+                <w:rFonts w:ascii="Times New Roman" w:eastAsia="Times New Roman" w:hAnsi="Times New Roman" w:cs="Times New Roman"/>
+                <w:sz w:val="24"/>
+              </w:rPr>
+              <w:t>Regisztrációs mezők megfelelő kitöltése és működése</w:t>
+            </w:r>
+          </w:p>
+        </w:tc>
+        <w:tc>
+          <w:tcPr>
+            <w:tcW w:w="1985" w:type="dxa"/>
+            <w:tcBorders>
+              <w:top w:val="single" w:sz="4" w:space="0" w:color="000000"/>
+              <w:left w:val="single" w:sz="4" w:space="0" w:color="000000"/>
+              <w:bottom w:val="single" w:sz="4" w:space="0" w:color="000000"/>
+              <w:right w:val="single" w:sz="4" w:space="0" w:color="000000"/>
+            </w:tcBorders>
+            <w:shd w:val="clear" w:color="auto" w:fill="FFFFFF" w:themeFill="background1"/>
+            <w:tcMar>
+              <w:left w:w="108" w:type="dxa"/>
+              <w:right w:w="108" w:type="dxa"/>
+            </w:tcMar>
+            <w:vAlign w:val="center"/>
+          </w:tcPr>
+          <w:p>
+            <w:pPr>
+              <w:spacing w:after="0" w:line="240" w:lineRule="auto"/>
+              <w:rPr>
+                <w:rFonts w:ascii="Times New Roman" w:eastAsia="Times New Roman" w:hAnsi="Times New Roman" w:cs="Times New Roman"/>
+                <w:b/>
+                <w:sz w:val="24"/>
+              </w:rPr>
+            </w:pPr>
+            <w:r>
+              <w:rPr>
+                <w:rFonts w:ascii="Times New Roman" w:eastAsia="Times New Roman" w:hAnsi="Times New Roman" w:cs="Times New Roman"/>
+                <w:sz w:val="24"/>
+              </w:rPr>
+              <w:t>Nem mentette az adatbázisba az adatokat és nem megfelelő működés</w:t>
+            </w:r>
+          </w:p>
+        </w:tc>
+        <w:tc>
+          <w:tcPr>
+            <w:tcW w:w="2551" w:type="dxa"/>
+            <w:tcBorders>
+              <w:top w:val="single" w:sz="4" w:space="0" w:color="000000"/>
+              <w:left w:val="single" w:sz="4" w:space="0" w:color="000000"/>
+              <w:bottom w:val="single" w:sz="4" w:space="0" w:color="000000"/>
+              <w:right w:val="single" w:sz="4" w:space="0" w:color="000000"/>
+            </w:tcBorders>
+            <w:shd w:val="clear" w:color="auto" w:fill="FFFFFF" w:themeFill="background1"/>
+            <w:tcMar>
+              <w:left w:w="108" w:type="dxa"/>
+              <w:right w:w="108" w:type="dxa"/>
+            </w:tcMar>
+            <w:vAlign w:val="center"/>
+          </w:tcPr>
+          <w:p>
+            <w:pPr>
+              <w:spacing w:after="0" w:line="240" w:lineRule="auto"/>
+              <w:rPr>
+                <w:rFonts w:ascii="Times New Roman" w:eastAsia="Times New Roman" w:hAnsi="Times New Roman" w:cs="Times New Roman"/>
+                <w:b/>
+                <w:sz w:val="24"/>
+              </w:rPr>
+            </w:pPr>
+            <w:r>
+              <w:rPr>
+                <w:rFonts w:ascii="Times New Roman" w:eastAsia="Times New Roman" w:hAnsi="Times New Roman" w:cs="Times New Roman"/>
+                <w:sz w:val="24"/>
+              </w:rPr>
+              <w:t>Elmenti az adatokat az adatbázisba és a következő bejelentkezésnél</w:t>
+            </w:r>
+          </w:p>
+        </w:tc>
+        <w:tc>
+          <w:tcPr>
+            <w:tcW w:w="2552" w:type="dxa"/>
+            <w:tcBorders>
+              <w:top w:val="single" w:sz="4" w:space="0" w:color="000000"/>
+              <w:left w:val="single" w:sz="4" w:space="0" w:color="000000"/>
+              <w:bottom w:val="single" w:sz="4" w:space="0" w:color="000000"/>
+              <w:right w:val="single" w:sz="4" w:space="0" w:color="000000"/>
+            </w:tcBorders>
+            <w:shd w:val="clear" w:color="auto" w:fill="FFFFFF" w:themeFill="background1"/>
+            <w:tcMar>
+              <w:left w:w="108" w:type="dxa"/>
+              <w:right w:w="108" w:type="dxa"/>
+            </w:tcMar>
+            <w:vAlign w:val="center"/>
+          </w:tcPr>
+          <w:p>
+            <w:pPr>
+              <w:spacing w:after="0" w:line="240" w:lineRule="auto"/>
+              <w:rPr>
+                <w:rFonts w:ascii="Times New Roman" w:eastAsia="Times New Roman" w:hAnsi="Times New Roman" w:cs="Times New Roman"/>
+                <w:b/>
+                <w:sz w:val="24"/>
+              </w:rPr>
+            </w:pPr>
+          </w:p>
+        </w:tc>
+        <w:tc>
+          <w:tcPr>
+            <w:tcW w:w="2693" w:type="dxa"/>
+            <w:tcBorders>
+              <w:top w:val="single" w:sz="4" w:space="0" w:color="000000"/>
+              <w:left w:val="single" w:sz="4" w:space="0" w:color="000000"/>
+              <w:bottom w:val="single" w:sz="4" w:space="0" w:color="000000"/>
+              <w:right w:val="single" w:sz="4" w:space="0" w:color="000000"/>
+            </w:tcBorders>
+            <w:shd w:val="clear" w:color="auto" w:fill="FFFFFF" w:themeFill="background1"/>
+            <w:tcMar>
+              <w:left w:w="108" w:type="dxa"/>
+              <w:right w:w="108" w:type="dxa"/>
+            </w:tcMar>
+            <w:vAlign w:val="center"/>
+          </w:tcPr>
+          <w:p>
+            <w:pPr>
+              <w:spacing w:after="0" w:line="240" w:lineRule="auto"/>
+              <w:rPr>
+                <w:rFonts w:ascii="Times New Roman" w:eastAsia="Times New Roman" w:hAnsi="Times New Roman" w:cs="Times New Roman"/>
+                <w:b/>
+                <w:sz w:val="24"/>
+              </w:rPr>
+            </w:pPr>
+            <w:r>
+              <w:rPr>
+                <w:rFonts w:ascii="Times New Roman" w:eastAsia="Times New Roman" w:hAnsi="Times New Roman" w:cs="Times New Roman"/>
+                <w:sz w:val="24"/>
+              </w:rPr>
+              <w:t>2025.03.13 sikeres befejezés és hiba nélküli működés</w:t>
+            </w:r>
+          </w:p>
+        </w:tc>
+      </w:tr>
+      <w:tr>
+        <w:trPr>
+          <w:trHeight w:val="1270"/>
+        </w:trPr>
+        <w:tc>
+          <w:tcPr>
+            <w:tcW w:w="1722" w:type="dxa"/>
             <w:tcBorders>
               <w:top w:val="single" w:sz="4" w:space="0" w:color="000000"/>
               <w:left w:val="single" w:sz="4" w:space="0" w:color="000000"/>
@@ -6578,7 +4161,7 @@
         </w:tc>
         <w:tc>
           <w:tcPr>
-            <w:tcW w:w="1448" w:type="dxa"/>
+            <w:tcW w:w="1823" w:type="dxa"/>
             <w:tcBorders>
               <w:top w:val="single" w:sz="4" w:space="0" w:color="000000"/>
               <w:left w:val="single" w:sz="4" w:space="0" w:color="000000"/>
@@ -6608,7 +4191,7 @@
         </w:tc>
         <w:tc>
           <w:tcPr>
-            <w:tcW w:w="1158" w:type="dxa"/>
+            <w:tcW w:w="1984" w:type="dxa"/>
             <w:tcBorders>
               <w:top w:val="single" w:sz="4" w:space="0" w:color="000000"/>
               <w:left w:val="single" w:sz="4" w:space="0" w:color="000000"/>
@@ -6632,21 +4215,13 @@
                 <w:rFonts w:ascii="Times New Roman" w:eastAsia="Times New Roman" w:hAnsi="Times New Roman" w:cs="Times New Roman"/>
                 <w:sz w:val="24"/>
               </w:rPr>
-              <w:t>Futtatjuk a mentést és vizsgáljuk a folyamat</w:t>
-            </w:r>
-            <w:r>
-              <w:rPr>
-                <w:rFonts w:ascii="Times New Roman" w:eastAsia="Times New Roman" w:hAnsi="Times New Roman" w:cs="Times New Roman"/>
-                <w:sz w:val="24"/>
-              </w:rPr>
-              <w:lastRenderedPageBreak/>
-              <w:t>ot</w:t>
+              <w:t>Futtatjuk a mentést és vizsgáljuk a folyamatot</w:t>
             </w:r>
           </w:p>
         </w:tc>
         <w:tc>
           <w:tcPr>
-            <w:tcW w:w="1339" w:type="dxa"/>
+            <w:tcW w:w="1985" w:type="dxa"/>
             <w:tcBorders>
               <w:top w:val="single" w:sz="4" w:space="0" w:color="000000"/>
               <w:left w:val="single" w:sz="4" w:space="0" w:color="000000"/>
@@ -6670,14 +4245,13 @@
                 <w:rFonts w:ascii="Times New Roman" w:eastAsia="Times New Roman" w:hAnsi="Times New Roman" w:cs="Times New Roman"/>
                 <w:sz w:val="24"/>
               </w:rPr>
-              <w:lastRenderedPageBreak/>
               <w:t>Nem történt meg a mentés az adatbázisban</w:t>
             </w:r>
           </w:p>
         </w:tc>
         <w:tc>
           <w:tcPr>
-            <w:tcW w:w="1435" w:type="dxa"/>
+            <w:tcW w:w="2551" w:type="dxa"/>
             <w:tcBorders>
               <w:top w:val="single" w:sz="4" w:space="0" w:color="000000"/>
               <w:left w:val="single" w:sz="4" w:space="0" w:color="000000"/>
@@ -6707,7 +4281,7 @@
         </w:tc>
         <w:tc>
           <w:tcPr>
-            <w:tcW w:w="1315" w:type="dxa"/>
+            <w:tcW w:w="2552" w:type="dxa"/>
             <w:tcBorders>
               <w:top w:val="single" w:sz="4" w:space="0" w:color="000000"/>
               <w:left w:val="single" w:sz="4" w:space="0" w:color="000000"/>
@@ -6737,7 +4311,7 @@
         </w:tc>
         <w:tc>
           <w:tcPr>
-            <w:tcW w:w="1290" w:type="dxa"/>
+            <w:tcW w:w="2693" w:type="dxa"/>
             <w:tcBorders>
               <w:top w:val="single" w:sz="4" w:space="0" w:color="000000"/>
               <w:left w:val="single" w:sz="4" w:space="0" w:color="000000"/>
@@ -6761,32 +4335,18 @@
                 <w:rFonts w:ascii="Times New Roman" w:eastAsia="Times New Roman" w:hAnsi="Times New Roman" w:cs="Times New Roman"/>
                 <w:sz w:val="24"/>
               </w:rPr>
-              <w:t xml:space="preserve">2025.03.10 A folyamat feltételeiben a változókat </w:t>
-            </w:r>
-            <w:r>
-              <w:rPr>
-                <w:rFonts w:ascii="Times New Roman" w:eastAsia="Times New Roman" w:hAnsi="Times New Roman" w:cs="Times New Roman"/>
-                <w:sz w:val="24"/>
-              </w:rPr>
-              <w:lastRenderedPageBreak/>
-              <w:t>aposztrófok közé helyeztük</w:t>
+              <w:t>2025.03.10 A folyamat feltételeiben a változókat aposztrófok közé helyeztük</w:t>
             </w:r>
           </w:p>
         </w:tc>
       </w:tr>
       <w:tr>
-        <w:tblPrEx>
-          <w:tblCellMar>
-            <w:top w:w="0" w:type="dxa"/>
-            <w:bottom w:w="0" w:type="dxa"/>
-          </w:tblCellMar>
-        </w:tblPrEx>
         <w:trPr>
-          <w:trHeight w:val="1"/>
+          <w:trHeight w:val="1279"/>
         </w:trPr>
         <w:tc>
           <w:tcPr>
-            <w:tcW w:w="1195" w:type="dxa"/>
+            <w:tcW w:w="1722" w:type="dxa"/>
             <w:tcBorders>
               <w:top w:val="single" w:sz="4" w:space="0" w:color="000000"/>
               <w:left w:val="single" w:sz="4" w:space="0" w:color="000000"/>
@@ -6810,14 +4370,13 @@
                 <w:rFonts w:ascii="Times New Roman" w:eastAsia="Times New Roman" w:hAnsi="Times New Roman" w:cs="Times New Roman"/>
                 <w:sz w:val="24"/>
               </w:rPr>
-              <w:lastRenderedPageBreak/>
               <w:t>2025.03.10</w:t>
             </w:r>
           </w:p>
         </w:tc>
         <w:tc>
           <w:tcPr>
-            <w:tcW w:w="1448" w:type="dxa"/>
+            <w:tcW w:w="1823" w:type="dxa"/>
             <w:tcBorders>
               <w:top w:val="single" w:sz="4" w:space="0" w:color="000000"/>
               <w:left w:val="single" w:sz="4" w:space="0" w:color="000000"/>
@@ -6847,7 +4406,7 @@
         </w:tc>
         <w:tc>
           <w:tcPr>
-            <w:tcW w:w="1158" w:type="dxa"/>
+            <w:tcW w:w="1984" w:type="dxa"/>
             <w:tcBorders>
               <w:top w:val="single" w:sz="4" w:space="0" w:color="000000"/>
               <w:left w:val="single" w:sz="4" w:space="0" w:color="000000"/>
@@ -6877,7 +4436,7 @@
         </w:tc>
         <w:tc>
           <w:tcPr>
-            <w:tcW w:w="1339" w:type="dxa"/>
+            <w:tcW w:w="1985" w:type="dxa"/>
             <w:tcBorders>
               <w:top w:val="single" w:sz="4" w:space="0" w:color="000000"/>
               <w:left w:val="single" w:sz="4" w:space="0" w:color="000000"/>
@@ -6907,7 +4466,7 @@
         </w:tc>
         <w:tc>
           <w:tcPr>
-            <w:tcW w:w="1435" w:type="dxa"/>
+            <w:tcW w:w="2551" w:type="dxa"/>
             <w:tcBorders>
               <w:top w:val="single" w:sz="4" w:space="0" w:color="000000"/>
               <w:left w:val="single" w:sz="4" w:space="0" w:color="000000"/>
@@ -6937,7 +4496,7 @@
         </w:tc>
         <w:tc>
           <w:tcPr>
-            <w:tcW w:w="1315" w:type="dxa"/>
+            <w:tcW w:w="2552" w:type="dxa"/>
             <w:tcBorders>
               <w:top w:val="single" w:sz="4" w:space="0" w:color="000000"/>
               <w:left w:val="single" w:sz="4" w:space="0" w:color="000000"/>
@@ -6967,7 +4526,7 @@
         </w:tc>
         <w:tc>
           <w:tcPr>
-            <w:tcW w:w="1290" w:type="dxa"/>
+            <w:tcW w:w="2693" w:type="dxa"/>
             <w:tcBorders>
               <w:top w:val="single" w:sz="4" w:space="0" w:color="000000"/>
               <w:left w:val="single" w:sz="4" w:space="0" w:color="000000"/>
@@ -6997,18 +4556,12 @@
         </w:tc>
       </w:tr>
       <w:tr>
-        <w:tblPrEx>
-          <w:tblCellMar>
-            <w:top w:w="0" w:type="dxa"/>
-            <w:bottom w:w="0" w:type="dxa"/>
-          </w:tblCellMar>
-        </w:tblPrEx>
         <w:trPr>
-          <w:trHeight w:val="1"/>
+          <w:trHeight w:val="1390"/>
         </w:trPr>
         <w:tc>
           <w:tcPr>
-            <w:tcW w:w="1195" w:type="dxa"/>
+            <w:tcW w:w="1722" w:type="dxa"/>
             <w:tcBorders>
               <w:top w:val="single" w:sz="4" w:space="0" w:color="000000"/>
               <w:left w:val="single" w:sz="4" w:space="0" w:color="000000"/>
@@ -7038,7 +4591,7 @@
         </w:tc>
         <w:tc>
           <w:tcPr>
-            <w:tcW w:w="1448" w:type="dxa"/>
+            <w:tcW w:w="1823" w:type="dxa"/>
             <w:tcBorders>
               <w:top w:val="single" w:sz="4" w:space="0" w:color="000000"/>
               <w:left w:val="single" w:sz="4" w:space="0" w:color="000000"/>
@@ -7068,7 +4621,7 @@
         </w:tc>
         <w:tc>
           <w:tcPr>
-            <w:tcW w:w="1158" w:type="dxa"/>
+            <w:tcW w:w="1984" w:type="dxa"/>
             <w:tcBorders>
               <w:top w:val="single" w:sz="4" w:space="0" w:color="000000"/>
               <w:left w:val="single" w:sz="4" w:space="0" w:color="000000"/>
@@ -7094,7 +4647,7 @@
         </w:tc>
         <w:tc>
           <w:tcPr>
-            <w:tcW w:w="1339" w:type="dxa"/>
+            <w:tcW w:w="1985" w:type="dxa"/>
             <w:tcBorders>
               <w:top w:val="single" w:sz="4" w:space="0" w:color="000000"/>
               <w:left w:val="single" w:sz="4" w:space="0" w:color="000000"/>
@@ -7124,7 +4677,7 @@
         </w:tc>
         <w:tc>
           <w:tcPr>
-            <w:tcW w:w="1435" w:type="dxa"/>
+            <w:tcW w:w="2551" w:type="dxa"/>
             <w:tcBorders>
               <w:top w:val="single" w:sz="4" w:space="0" w:color="000000"/>
               <w:left w:val="single" w:sz="4" w:space="0" w:color="000000"/>
@@ -7154,7 +4707,7 @@
         </w:tc>
         <w:tc>
           <w:tcPr>
-            <w:tcW w:w="1315" w:type="dxa"/>
+            <w:tcW w:w="2552" w:type="dxa"/>
             <w:tcBorders>
               <w:top w:val="single" w:sz="4" w:space="0" w:color="000000"/>
               <w:left w:val="single" w:sz="4" w:space="0" w:color="000000"/>
@@ -7184,7 +4737,7 @@
         </w:tc>
         <w:tc>
           <w:tcPr>
-            <w:tcW w:w="1290" w:type="dxa"/>
+            <w:tcW w:w="2693" w:type="dxa"/>
             <w:tcBorders>
               <w:top w:val="single" w:sz="4" w:space="0" w:color="000000"/>
               <w:left w:val="single" w:sz="4" w:space="0" w:color="000000"/>
@@ -7214,18 +4767,12 @@
         </w:tc>
       </w:tr>
       <w:tr>
-        <w:tblPrEx>
-          <w:tblCellMar>
-            <w:top w:w="0" w:type="dxa"/>
-            <w:bottom w:w="0" w:type="dxa"/>
-          </w:tblCellMar>
-        </w:tblPrEx>
         <w:trPr>
           <w:trHeight w:val="1"/>
         </w:trPr>
         <w:tc>
           <w:tcPr>
-            <w:tcW w:w="1195" w:type="dxa"/>
+            <w:tcW w:w="1722" w:type="dxa"/>
             <w:tcBorders>
               <w:top w:val="single" w:sz="4" w:space="0" w:color="000000"/>
               <w:left w:val="single" w:sz="4" w:space="0" w:color="000000"/>
@@ -7255,7 +4802,7 @@
         </w:tc>
         <w:tc>
           <w:tcPr>
-            <w:tcW w:w="1448" w:type="dxa"/>
+            <w:tcW w:w="1823" w:type="dxa"/>
             <w:tcBorders>
               <w:top w:val="single" w:sz="4" w:space="0" w:color="000000"/>
               <w:left w:val="single" w:sz="4" w:space="0" w:color="000000"/>
@@ -7285,7 +4832,7 @@
         </w:tc>
         <w:tc>
           <w:tcPr>
-            <w:tcW w:w="1158" w:type="dxa"/>
+            <w:tcW w:w="1984" w:type="dxa"/>
             <w:tcBorders>
               <w:top w:val="single" w:sz="4" w:space="0" w:color="000000"/>
               <w:left w:val="single" w:sz="4" w:space="0" w:color="000000"/>
@@ -7311,7 +4858,7 @@
         </w:tc>
         <w:tc>
           <w:tcPr>
-            <w:tcW w:w="1339" w:type="dxa"/>
+            <w:tcW w:w="1985" w:type="dxa"/>
             <w:tcBorders>
               <w:top w:val="single" w:sz="4" w:space="0" w:color="000000"/>
               <w:left w:val="single" w:sz="4" w:space="0" w:color="000000"/>
@@ -7341,7 +4888,7 @@
         </w:tc>
         <w:tc>
           <w:tcPr>
-            <w:tcW w:w="1435" w:type="dxa"/>
+            <w:tcW w:w="2551" w:type="dxa"/>
             <w:tcBorders>
               <w:top w:val="single" w:sz="4" w:space="0" w:color="000000"/>
               <w:left w:val="single" w:sz="4" w:space="0" w:color="000000"/>
@@ -7371,7 +4918,7 @@
         </w:tc>
         <w:tc>
           <w:tcPr>
-            <w:tcW w:w="1315" w:type="dxa"/>
+            <w:tcW w:w="2552" w:type="dxa"/>
             <w:tcBorders>
               <w:top w:val="single" w:sz="4" w:space="0" w:color="000000"/>
               <w:left w:val="single" w:sz="4" w:space="0" w:color="000000"/>
@@ -7401,7 +4948,7 @@
         </w:tc>
         <w:tc>
           <w:tcPr>
-            <w:tcW w:w="1290" w:type="dxa"/>
+            <w:tcW w:w="2693" w:type="dxa"/>
             <w:tcBorders>
               <w:top w:val="single" w:sz="4" w:space="0" w:color="000000"/>
               <w:left w:val="single" w:sz="4" w:space="0" w:color="000000"/>
@@ -7431,18 +4978,12 @@
         </w:tc>
       </w:tr>
       <w:tr>
-        <w:tblPrEx>
-          <w:tblCellMar>
-            <w:top w:w="0" w:type="dxa"/>
-            <w:bottom w:w="0" w:type="dxa"/>
-          </w:tblCellMar>
-        </w:tblPrEx>
         <w:trPr>
-          <w:trHeight w:val="1"/>
+          <w:trHeight w:val="1514"/>
         </w:trPr>
         <w:tc>
           <w:tcPr>
-            <w:tcW w:w="1195" w:type="dxa"/>
+            <w:tcW w:w="1722" w:type="dxa"/>
             <w:tcBorders>
               <w:top w:val="single" w:sz="4" w:space="0" w:color="000000"/>
               <w:left w:val="single" w:sz="4" w:space="0" w:color="000000"/>
@@ -7472,7 +5013,67 @@
         </w:tc>
         <w:tc>
           <w:tcPr>
-            <w:tcW w:w="1448" w:type="dxa"/>
+            <w:tcW w:w="1823" w:type="dxa"/>
+            <w:tcBorders>
+              <w:top w:val="single" w:sz="4" w:space="0" w:color="000000"/>
+              <w:left w:val="single" w:sz="4" w:space="0" w:color="000000"/>
+              <w:bottom w:val="single" w:sz="4" w:space="0" w:color="000000"/>
+              <w:right w:val="single" w:sz="4" w:space="0" w:color="000000"/>
+            </w:tcBorders>
+            <w:shd w:val="clear" w:color="000000" w:fill="FFFFFF"/>
+            <w:tcMar>
+              <w:left w:w="108" w:type="dxa"/>
+              <w:right w:w="108" w:type="dxa"/>
+            </w:tcMar>
+            <w:vAlign w:val="center"/>
+          </w:tcPr>
+          <w:p>
+            <w:pPr>
+              <w:spacing w:after="0" w:line="240" w:lineRule="auto"/>
+              <w:jc w:val="center"/>
+              <w:rPr>
+                <w:rFonts w:ascii="Calibri" w:eastAsia="Calibri" w:hAnsi="Calibri" w:cs="Calibri"/>
+              </w:rPr>
+            </w:pPr>
+            <w:r>
+              <w:rPr>
+                <w:rFonts w:ascii="Calibri" w:eastAsia="Calibri" w:hAnsi="Calibri" w:cs="Calibri"/>
+              </w:rPr>
+              <w:t>Könyv dizájn feljavítása</w:t>
+            </w:r>
+          </w:p>
+        </w:tc>
+        <w:tc>
+          <w:tcPr>
+            <w:tcW w:w="1984" w:type="dxa"/>
+            <w:tcBorders>
+              <w:top w:val="single" w:sz="4" w:space="0" w:color="000000"/>
+              <w:left w:val="single" w:sz="4" w:space="0" w:color="000000"/>
+              <w:bottom w:val="single" w:sz="4" w:space="0" w:color="000000"/>
+              <w:right w:val="single" w:sz="4" w:space="0" w:color="000000"/>
+            </w:tcBorders>
+            <w:shd w:val="clear" w:color="000000" w:fill="FFFFFF"/>
+            <w:tcMar>
+              <w:left w:w="108" w:type="dxa"/>
+              <w:right w:w="108" w:type="dxa"/>
+            </w:tcMar>
+            <w:vAlign w:val="center"/>
+          </w:tcPr>
+          <w:p>
+            <w:pPr>
+              <w:spacing w:after="0" w:line="240" w:lineRule="auto"/>
+              <w:jc w:val="center"/>
+              <w:rPr>
+                <w:rFonts w:ascii="Calibri" w:eastAsia="Calibri" w:hAnsi="Calibri" w:cs="Calibri"/>
+              </w:rPr>
+            </w:pPr>
+            <w:bookmarkStart w:id="0" w:name="_GoBack"/>
+            <w:bookmarkEnd w:id="0"/>
+          </w:p>
+        </w:tc>
+        <w:tc>
+          <w:tcPr>
+            <w:tcW w:w="1985" w:type="dxa"/>
             <w:tcBorders>
               <w:top w:val="single" w:sz="4" w:space="0" w:color="000000"/>
               <w:left w:val="single" w:sz="4" w:space="0" w:color="000000"/>
@@ -7498,7 +5099,7 @@
         </w:tc>
         <w:tc>
           <w:tcPr>
-            <w:tcW w:w="1158" w:type="dxa"/>
+            <w:tcW w:w="2551" w:type="dxa"/>
             <w:tcBorders>
               <w:top w:val="single" w:sz="4" w:space="0" w:color="000000"/>
               <w:left w:val="single" w:sz="4" w:space="0" w:color="000000"/>
@@ -7524,7 +5125,7 @@
         </w:tc>
         <w:tc>
           <w:tcPr>
-            <w:tcW w:w="1339" w:type="dxa"/>
+            <w:tcW w:w="2552" w:type="dxa"/>
             <w:tcBorders>
               <w:top w:val="single" w:sz="4" w:space="0" w:color="000000"/>
               <w:left w:val="single" w:sz="4" w:space="0" w:color="000000"/>
@@ -7550,59 +5151,7 @@
         </w:tc>
         <w:tc>
           <w:tcPr>
-            <w:tcW w:w="1435" w:type="dxa"/>
-            <w:tcBorders>
-              <w:top w:val="single" w:sz="4" w:space="0" w:color="000000"/>
-              <w:left w:val="single" w:sz="4" w:space="0" w:color="000000"/>
-              <w:bottom w:val="single" w:sz="4" w:space="0" w:color="000000"/>
-              <w:right w:val="single" w:sz="4" w:space="0" w:color="000000"/>
-            </w:tcBorders>
-            <w:shd w:val="clear" w:color="000000" w:fill="FFFFFF"/>
-            <w:tcMar>
-              <w:left w:w="108" w:type="dxa"/>
-              <w:right w:w="108" w:type="dxa"/>
-            </w:tcMar>
-            <w:vAlign w:val="center"/>
-          </w:tcPr>
-          <w:p>
-            <w:pPr>
-              <w:spacing w:after="0" w:line="240" w:lineRule="auto"/>
-              <w:jc w:val="center"/>
-              <w:rPr>
-                <w:rFonts w:ascii="Calibri" w:eastAsia="Calibri" w:hAnsi="Calibri" w:cs="Calibri"/>
-              </w:rPr>
-            </w:pPr>
-          </w:p>
-        </w:tc>
-        <w:tc>
-          <w:tcPr>
-            <w:tcW w:w="1315" w:type="dxa"/>
-            <w:tcBorders>
-              <w:top w:val="single" w:sz="4" w:space="0" w:color="000000"/>
-              <w:left w:val="single" w:sz="4" w:space="0" w:color="000000"/>
-              <w:bottom w:val="single" w:sz="4" w:space="0" w:color="000000"/>
-              <w:right w:val="single" w:sz="4" w:space="0" w:color="000000"/>
-            </w:tcBorders>
-            <w:shd w:val="clear" w:color="000000" w:fill="FFFFFF"/>
-            <w:tcMar>
-              <w:left w:w="108" w:type="dxa"/>
-              <w:right w:w="108" w:type="dxa"/>
-            </w:tcMar>
-            <w:vAlign w:val="center"/>
-          </w:tcPr>
-          <w:p>
-            <w:pPr>
-              <w:spacing w:after="0" w:line="240" w:lineRule="auto"/>
-              <w:jc w:val="center"/>
-              <w:rPr>
-                <w:rFonts w:ascii="Calibri" w:eastAsia="Calibri" w:hAnsi="Calibri" w:cs="Calibri"/>
-              </w:rPr>
-            </w:pPr>
-          </w:p>
-        </w:tc>
-        <w:tc>
-          <w:tcPr>
-            <w:tcW w:w="1290" w:type="dxa"/>
+            <w:tcW w:w="2693" w:type="dxa"/>
             <w:tcBorders>
               <w:top w:val="single" w:sz="4" w:space="0" w:color="000000"/>
               <w:left w:val="single" w:sz="4" w:space="0" w:color="000000"/>
@@ -7653,6 +5202,12 @@
           <w:rFonts w:ascii="Times New Roman" w:eastAsia="Times New Roman" w:hAnsi="Times New Roman" w:cs="Times New Roman"/>
           <w:sz w:val="24"/>
         </w:rPr>
+        <w:sectPr>
+          <w:pgSz w:w="16838" w:h="11906" w:orient="landscape"/>
+          <w:pgMar w:top="1417" w:right="1417" w:bottom="1417" w:left="1417" w:header="708" w:footer="708" w:gutter="0"/>
+          <w:cols w:space="708"/>
+          <w:docGrid w:linePitch="360"/>
+        </w:sectPr>
       </w:pPr>
       <w:r>
         <w:rPr>
@@ -7661,6 +5216,31 @@
         </w:rPr>
         <w:t xml:space="preserve"> </w:t>
       </w:r>
+    </w:p>
+    <w:p>
+      <w:pPr>
+        <w:spacing w:after="0" w:line="240" w:lineRule="auto"/>
+        <w:rPr>
+          <w:rFonts w:ascii="Times New Roman" w:eastAsia="Times New Roman" w:hAnsi="Times New Roman" w:cs="Times New Roman"/>
+          <w:sz w:val="24"/>
+        </w:rPr>
+      </w:pPr>
+      <w:r>
+        <w:rPr>
+          <w:rFonts w:ascii="Times New Roman" w:eastAsia="Times New Roman" w:hAnsi="Times New Roman" w:cs="Times New Roman"/>
+          <w:sz w:val="24"/>
+        </w:rPr>
+        <w:br w:type="page"/>
+      </w:r>
+    </w:p>
+    <w:p>
+      <w:pPr>
+        <w:spacing w:after="0" w:line="240" w:lineRule="auto"/>
+        <w:rPr>
+          <w:rFonts w:ascii="Times New Roman" w:eastAsia="Times New Roman" w:hAnsi="Times New Roman" w:cs="Times New Roman"/>
+          <w:sz w:val="24"/>
+        </w:rPr>
+      </w:pPr>
     </w:p>
     <w:p>
       <w:pPr>
@@ -7883,7 +5463,6 @@
           <w:color w:val="4F6228"/>
           <w:sz w:val="32"/>
         </w:rPr>
-        <w:lastRenderedPageBreak/>
         <w:t>Összefoglalás</w:t>
       </w:r>
     </w:p>
@@ -7911,471 +5490,404 @@
           <w:color w:val="090B05"/>
           <w:sz w:val="26"/>
         </w:rPr>
-        <w:t>Önért</w:t>
-      </w:r>
-      <w:r>
+        <w:t>Önértékelés</w:t>
+      </w:r>
+    </w:p>
+    <w:p>
+      <w:pPr>
+        <w:keepNext/>
+        <w:keepLines/>
+        <w:spacing w:before="200" w:after="120" w:line="360" w:lineRule="auto"/>
+        <w:ind w:left="576"/>
+        <w:rPr>
+          <w:rFonts w:ascii="Calibri" w:eastAsia="Calibri" w:hAnsi="Calibri" w:cs="Calibri"/>
+          <w:color w:val="090B05"/>
+          <w:sz w:val="26"/>
+        </w:rPr>
+      </w:pPr>
+      <w:r>
+        <w:rPr>
+          <w:rFonts w:ascii="Calibri" w:eastAsia="Calibri" w:hAnsi="Calibri" w:cs="Calibri"/>
+          <w:color w:val="090B05"/>
+          <w:sz w:val="26"/>
+        </w:rPr>
+        <w:t>A Csapatmunka nem volt zökkenőmentes, de rendszeresen kommunikáltunk és igyekeztünk minden alkalommal a legjobb megoldással a hibákat kijavítani. Azokat a célokat, amiket kitűztünk többnyire megvalósítottuk, ami nem sikerült azokat az elemeket át helyeztük a jövőbeli terveink helyre. Sokat tanultunk és fejlődtünk miközben dolgoztunk egymással egy csapatként.</w:t>
+      </w:r>
+    </w:p>
+    <w:p>
+      <w:pPr>
+        <w:spacing w:after="120" w:line="360" w:lineRule="auto"/>
+        <w:ind w:firstLine="340"/>
+        <w:rPr>
+          <w:rFonts w:ascii="Times New Roman" w:eastAsia="Times New Roman" w:hAnsi="Times New Roman" w:cs="Times New Roman"/>
+          <w:color w:val="FF0000"/>
+          <w:sz w:val="24"/>
+        </w:rPr>
+      </w:pPr>
+      <w:r>
+        <w:rPr>
+          <w:rFonts w:ascii="Times New Roman" w:eastAsia="Times New Roman" w:hAnsi="Times New Roman" w:cs="Times New Roman"/>
+          <w:color w:val="FF0000"/>
+          <w:sz w:val="24"/>
+        </w:rPr>
+        <w:t>A kitűzött célok elérése, a felmerült problémák és megoldásuk felsorolása.</w:t>
+      </w:r>
+    </w:p>
+    <w:p>
+      <w:pPr>
+        <w:spacing w:after="120" w:line="360" w:lineRule="auto"/>
+        <w:ind w:firstLine="340"/>
+        <w:rPr>
+          <w:rFonts w:ascii="Times New Roman" w:eastAsia="Times New Roman" w:hAnsi="Times New Roman" w:cs="Times New Roman"/>
+          <w:color w:val="FF0000"/>
+          <w:sz w:val="24"/>
+        </w:rPr>
+      </w:pPr>
+      <w:r>
+        <w:rPr>
+          <w:rFonts w:ascii="Times New Roman" w:eastAsia="Times New Roman" w:hAnsi="Times New Roman" w:cs="Times New Roman"/>
+          <w:color w:val="FF0000"/>
+          <w:sz w:val="24"/>
+        </w:rPr>
+        <w:t>A saját fejlődés bemutatása (mit tanult meg, hogyan alkalmazta…)</w:t>
+      </w:r>
+    </w:p>
+    <w:p>
+      <w:pPr>
+        <w:spacing w:after="120" w:line="360" w:lineRule="auto"/>
+        <w:ind w:firstLine="340"/>
+        <w:rPr>
+          <w:rFonts w:ascii="Times New Roman" w:eastAsia="Times New Roman" w:hAnsi="Times New Roman" w:cs="Times New Roman"/>
+          <w:color w:val="FF0000"/>
+          <w:sz w:val="24"/>
+        </w:rPr>
+      </w:pPr>
+      <w:r>
+        <w:rPr>
+          <w:rFonts w:ascii="Times New Roman" w:eastAsia="Times New Roman" w:hAnsi="Times New Roman" w:cs="Times New Roman"/>
+          <w:color w:val="FF0000"/>
+          <w:sz w:val="24"/>
+        </w:rPr>
+        <w:t>Ajánlott terjedelem: 0,5-1 oldal</w:t>
+      </w:r>
+    </w:p>
+    <w:p>
+      <w:pPr>
+        <w:keepNext/>
+        <w:keepLines/>
+        <w:numPr>
+          <w:ilvl w:val="0"/>
+          <w:numId w:val="26"/>
+        </w:numPr>
+        <w:spacing w:before="200" w:after="120" w:line="360" w:lineRule="auto"/>
+        <w:ind w:left="576" w:hanging="576"/>
         <w:rPr>
           <w:rFonts w:ascii="Cambria" w:eastAsia="Cambria" w:hAnsi="Cambria" w:cs="Cambria"/>
           <w:b/>
           <w:color w:val="090B05"/>
           <w:sz w:val="26"/>
         </w:rPr>
-        <w:t>ékelés</w:t>
-      </w:r>
-    </w:p>
-    <w:p>
-      <w:pPr>
-        <w:keepNext/>
-        <w:keepLines/>
-        <w:spacing w:before="200" w:after="120" w:line="360" w:lineRule="auto"/>
-        <w:ind w:left="576"/>
-        <w:rPr>
-          <w:rFonts w:ascii="Calibri" w:eastAsia="Calibri" w:hAnsi="Calibri" w:cs="Calibri"/>
-          <w:color w:val="090B05"/>
-          <w:sz w:val="26"/>
-        </w:rPr>
-      </w:pPr>
-      <w:r>
-        <w:rPr>
-          <w:rFonts w:ascii="Calibri" w:eastAsia="Calibri" w:hAnsi="Calibri" w:cs="Calibri"/>
-          <w:color w:val="090B05"/>
-          <w:sz w:val="26"/>
-        </w:rPr>
-        <w:t>A Csapatmunka nem volt zökkenőmentes, de rendszeresen kommunikáltunk és igyekeztünk minden alkalommal a legjobb megoldással a hibákat kijavítani. Azokat a célokat, amiket kitűzt</w:t>
-      </w:r>
-      <w:r>
-        <w:rPr>
-          <w:rFonts w:ascii="Calibri" w:eastAsia="Calibri" w:hAnsi="Calibri" w:cs="Calibri"/>
-          <w:color w:val="090B05"/>
-          <w:sz w:val="26"/>
-        </w:rPr>
-        <w:t>ünk többnyire megvalósítottuk, ami nem sikerült azokat az elemeket át helyeztük a jövőbeli terveink helyre. Sokat tanultunk és fejlődtünk miközben dolgoztunk egymással egy csapatként.</w:t>
-      </w:r>
-    </w:p>
-    <w:p>
-      <w:pPr>
-        <w:spacing w:after="120" w:line="360" w:lineRule="auto"/>
-        <w:ind w:firstLine="340"/>
-        <w:rPr>
-          <w:rFonts w:ascii="Times New Roman" w:eastAsia="Times New Roman" w:hAnsi="Times New Roman" w:cs="Times New Roman"/>
-          <w:color w:val="FF0000"/>
-          <w:sz w:val="24"/>
-        </w:rPr>
-      </w:pPr>
-      <w:r>
-        <w:rPr>
-          <w:rFonts w:ascii="Times New Roman" w:eastAsia="Times New Roman" w:hAnsi="Times New Roman" w:cs="Times New Roman"/>
-          <w:color w:val="FF0000"/>
-          <w:sz w:val="24"/>
-        </w:rPr>
-        <w:t>A kitűzött célok elérése, a felmerült problémák és megoldásuk felsorolás</w:t>
-      </w:r>
-      <w:r>
-        <w:rPr>
-          <w:rFonts w:ascii="Times New Roman" w:eastAsia="Times New Roman" w:hAnsi="Times New Roman" w:cs="Times New Roman"/>
-          <w:color w:val="FF0000"/>
-          <w:sz w:val="24"/>
-        </w:rPr>
-        <w:t>a.</w:t>
-      </w:r>
-    </w:p>
-    <w:p>
-      <w:pPr>
-        <w:spacing w:after="120" w:line="360" w:lineRule="auto"/>
-        <w:ind w:firstLine="340"/>
-        <w:rPr>
-          <w:rFonts w:ascii="Times New Roman" w:eastAsia="Times New Roman" w:hAnsi="Times New Roman" w:cs="Times New Roman"/>
-          <w:color w:val="FF0000"/>
-          <w:sz w:val="24"/>
-        </w:rPr>
-      </w:pPr>
-      <w:r>
-        <w:rPr>
-          <w:rFonts w:ascii="Times New Roman" w:eastAsia="Times New Roman" w:hAnsi="Times New Roman" w:cs="Times New Roman"/>
-          <w:color w:val="FF0000"/>
-          <w:sz w:val="24"/>
-        </w:rPr>
-        <w:t>A saját fejlődés bemutatása (mit tanult meg, hogyan alkalmazta…)</w:t>
-      </w:r>
-    </w:p>
-    <w:p>
-      <w:pPr>
-        <w:spacing w:after="120" w:line="360" w:lineRule="auto"/>
-        <w:ind w:firstLine="340"/>
-        <w:rPr>
-          <w:rFonts w:ascii="Times New Roman" w:eastAsia="Times New Roman" w:hAnsi="Times New Roman" w:cs="Times New Roman"/>
-          <w:color w:val="FF0000"/>
-          <w:sz w:val="24"/>
-        </w:rPr>
-      </w:pPr>
-      <w:r>
-        <w:rPr>
-          <w:rFonts w:ascii="Times New Roman" w:eastAsia="Times New Roman" w:hAnsi="Times New Roman" w:cs="Times New Roman"/>
-          <w:color w:val="FF0000"/>
-          <w:sz w:val="24"/>
-        </w:rPr>
-        <w:t>Ajánlott terjedelem: 0,5-1 oldal</w:t>
-      </w:r>
-    </w:p>
-    <w:p>
-      <w:pPr>
-        <w:keepNext/>
-        <w:keepLines/>
-        <w:numPr>
-          <w:ilvl w:val="0"/>
-          <w:numId w:val="26"/>
-        </w:numPr>
-        <w:spacing w:before="200" w:after="120" w:line="360" w:lineRule="auto"/>
-        <w:ind w:left="576" w:hanging="576"/>
+      </w:pPr>
+      <w:r>
         <w:rPr>
           <w:rFonts w:ascii="Cambria" w:eastAsia="Cambria" w:hAnsi="Cambria" w:cs="Cambria"/>
           <w:b/>
           <w:color w:val="090B05"/>
           <w:sz w:val="26"/>
         </w:rPr>
-      </w:pPr>
-      <w:r>
+        <w:t>Továbbfejlesztési lehetőségek</w:t>
+      </w:r>
+    </w:p>
+    <w:p>
+      <w:pPr>
+        <w:spacing w:before="100" w:after="100" w:line="240" w:lineRule="auto"/>
+        <w:ind w:firstLine="567"/>
+        <w:jc w:val="both"/>
+        <w:rPr>
+          <w:rFonts w:ascii="Calibri" w:eastAsia="Calibri" w:hAnsi="Calibri" w:cs="Calibri"/>
+          <w:b/>
+          <w:sz w:val="28"/>
+        </w:rPr>
+      </w:pPr>
+      <w:r>
+        <w:rPr>
+          <w:rFonts w:ascii="Calibri" w:eastAsia="Calibri" w:hAnsi="Calibri" w:cs="Calibri"/>
+          <w:b/>
+          <w:sz w:val="28"/>
+        </w:rPr>
+        <w:t>Terveztünk még egy Chatelős felületet is részletek:</w:t>
+      </w:r>
+    </w:p>
+    <w:p>
+      <w:pPr>
+        <w:spacing w:before="100" w:after="100" w:line="240" w:lineRule="auto"/>
+        <w:ind w:firstLine="567"/>
+        <w:jc w:val="both"/>
+        <w:rPr>
+          <w:rFonts w:ascii="Calibri" w:eastAsia="Calibri" w:hAnsi="Calibri" w:cs="Calibri"/>
+          <w:sz w:val="28"/>
+        </w:rPr>
+      </w:pPr>
+      <w:r>
+        <w:rPr>
+          <w:rFonts w:ascii="Calibri" w:eastAsia="Calibri" w:hAnsi="Calibri" w:cs="Calibri"/>
+          <w:b/>
+          <w:sz w:val="28"/>
+        </w:rPr>
+        <w:t>Chat design:</w:t>
+      </w:r>
+      <w:r>
+        <w:rPr>
+          <w:rFonts w:ascii="Calibri" w:eastAsia="Calibri" w:hAnsi="Calibri" w:cs="Calibri"/>
+          <w:sz w:val="28"/>
+        </w:rPr>
+        <w:t xml:space="preserve"> A chat felületét alapvetően egy átlagos csevegőplatform dizájnja ihlette. Azonban egy érdekes és praktikus kiegészítést kap: a csevegésen belüli tartalom egyes elemeire kattintva lenyíló kommenteket és hozzászólásokat jelenítenek meg. Ez azt jelenti, hogy a felhasználók nemcsak a fő csevegőszálat látják, hanem bármelyik bejegyzésre kattintva részletesebben is megismerhetik a kommentekben rejlő véleményeket, válaszokat és egyéb interakciókat. </w:t>
+      </w:r>
+    </w:p>
+    <w:p>
+      <w:pPr>
+        <w:spacing w:before="100" w:after="100" w:line="240" w:lineRule="auto"/>
+        <w:ind w:firstLine="567"/>
+        <w:jc w:val="both"/>
+        <w:rPr>
+          <w:rFonts w:ascii="Calibri" w:eastAsia="Calibri" w:hAnsi="Calibri" w:cs="Calibri"/>
+          <w:sz w:val="28"/>
+        </w:rPr>
+      </w:pPr>
+      <w:r>
+        <w:rPr>
+          <w:rFonts w:ascii="Calibri" w:eastAsia="Calibri" w:hAnsi="Calibri" w:cs="Calibri"/>
+          <w:sz w:val="28"/>
+        </w:rPr>
+        <w:t>Az első kép bemutatja a chat beszélgetések alapvető megjelenését, ahol a felhasználó csak a fő bejegyzéseket látja. Ez az alapértelmezett állapot, ami tiszta, átlátható és egyszerű navigációt biztosít. Azonban, amikor a felhasználó rá kattint egy-egy bejegyzésre, a második képen látható módon lenyílnak a kapcsolódó kommentek, válaszok és egyéb hozzászólások, amelyek gazdagítják a beszélgetést és részletesebb interakciót tesznek lehetővé. Ez a rendszer lehetővé teszi a felhasználók számára, hogy könnyen hozzáférjenek a teljes beszélgetéshez, miközben az alapfelület rendkívül tiszta és könnyen kezelhető marad. Ezzel a megoldással tehát a chat funkció egy sokkal gazdagabb és interaktívabb élményt biztosít.</w:t>
+      </w:r>
+    </w:p>
+    <w:p>
+      <w:pPr>
+        <w:spacing w:before="100" w:after="100" w:line="240" w:lineRule="auto"/>
+        <w:ind w:firstLine="567"/>
+        <w:jc w:val="both"/>
+        <w:rPr>
+          <w:rFonts w:ascii="Calibri" w:eastAsia="Calibri" w:hAnsi="Calibri" w:cs="Calibri"/>
+        </w:rPr>
+      </w:pPr>
+      <w:r>
+        <w:object w:dxaOrig="2692" w:dyaOrig="4677">
+          <v:rect id="_x0000_i1037" style="width:134.4pt;height:234pt" o:ole="" o:preferrelative="t" stroked="f">
+            <v:imagedata r:id="rId9" o:title=""/>
+          </v:rect>
+          <o:OLEObject Type="Embed" ProgID="StaticMetafile" ShapeID="_x0000_i1037" DrawAspect="Content" ObjectID="_1805529026" r:id="rId10"/>
+        </w:object>
+      </w:r>
+      <w:r>
+        <w:object w:dxaOrig="2976" w:dyaOrig="4778">
+          <v:rect id="_x0000_i1038" style="width:148.8pt;height:239.4pt" o:ole="" o:preferrelative="t" stroked="f">
+            <v:imagedata r:id="rId11" o:title=""/>
+          </v:rect>
+          <o:OLEObject Type="Embed" ProgID="StaticMetafile" ShapeID="_x0000_i1038" DrawAspect="Content" ObjectID="_1805529027" r:id="rId12"/>
+        </w:object>
+      </w:r>
+    </w:p>
+    <w:p>
+      <w:pPr>
+        <w:spacing w:before="100" w:after="100" w:line="240" w:lineRule="auto"/>
+        <w:ind w:firstLine="567"/>
+        <w:jc w:val="both"/>
+        <w:rPr>
+          <w:rFonts w:ascii="Calibri" w:eastAsia="Calibri" w:hAnsi="Calibri" w:cs="Calibri"/>
+          <w:sz w:val="28"/>
+        </w:rPr>
+      </w:pPr>
+      <w:r>
+        <w:rPr>
+          <w:rFonts w:ascii="Calibri" w:eastAsia="Calibri" w:hAnsi="Calibri" w:cs="Calibri"/>
+          <w:sz w:val="28"/>
+        </w:rPr>
+        <w:t>A Játék a jövőben:</w:t>
+      </w:r>
+    </w:p>
+    <w:p>
+      <w:pPr>
+        <w:spacing w:before="100" w:after="100" w:line="240" w:lineRule="auto"/>
+        <w:ind w:firstLine="567"/>
+        <w:jc w:val="both"/>
+        <w:rPr>
+          <w:rFonts w:ascii="Calibri" w:eastAsia="Calibri" w:hAnsi="Calibri" w:cs="Calibri"/>
+          <w:sz w:val="28"/>
+        </w:rPr>
+      </w:pPr>
+      <w:r>
+        <w:rPr>
+          <w:rFonts w:ascii="Calibri" w:eastAsia="Calibri" w:hAnsi="Calibri" w:cs="Calibri"/>
+          <w:sz w:val="28"/>
+        </w:rPr>
+        <w:t>Több komplex mechanika</w:t>
+      </w:r>
+    </w:p>
+    <w:p>
+      <w:pPr>
+        <w:spacing w:before="100" w:after="100" w:line="240" w:lineRule="auto"/>
+        <w:ind w:firstLine="567"/>
+        <w:jc w:val="both"/>
+        <w:rPr>
+          <w:rFonts w:ascii="Calibri" w:eastAsia="Calibri" w:hAnsi="Calibri" w:cs="Calibri"/>
+          <w:sz w:val="28"/>
+        </w:rPr>
+      </w:pPr>
+      <w:r>
+        <w:rPr>
+          <w:rFonts w:ascii="Calibri" w:eastAsia="Calibri" w:hAnsi="Calibri" w:cs="Calibri"/>
+          <w:sz w:val="28"/>
+        </w:rPr>
+        <w:t>Kihívások</w:t>
+      </w:r>
+    </w:p>
+    <w:p>
+      <w:pPr>
+        <w:spacing w:before="100" w:after="100" w:line="240" w:lineRule="auto"/>
+        <w:ind w:firstLine="567"/>
+        <w:jc w:val="both"/>
+        <w:rPr>
+          <w:rFonts w:ascii="Calibri" w:eastAsia="Calibri" w:hAnsi="Calibri" w:cs="Calibri"/>
+          <w:sz w:val="28"/>
+        </w:rPr>
+      </w:pPr>
+      <w:r>
+        <w:rPr>
+          <w:rFonts w:ascii="Calibri" w:eastAsia="Calibri" w:hAnsi="Calibri" w:cs="Calibri"/>
+          <w:sz w:val="28"/>
+        </w:rPr>
+        <w:t>Aktuális Történet</w:t>
+      </w:r>
+    </w:p>
+    <w:p>
+      <w:pPr>
+        <w:spacing w:before="100" w:after="100" w:line="240" w:lineRule="auto"/>
+        <w:ind w:firstLine="567"/>
+        <w:jc w:val="both"/>
+        <w:rPr>
+          <w:rFonts w:ascii="Calibri" w:eastAsia="Calibri" w:hAnsi="Calibri" w:cs="Calibri"/>
+          <w:sz w:val="28"/>
+        </w:rPr>
+      </w:pPr>
+      <w:r>
+        <w:rPr>
+          <w:rFonts w:ascii="Calibri" w:eastAsia="Calibri" w:hAnsi="Calibri" w:cs="Calibri"/>
+          <w:sz w:val="28"/>
+        </w:rPr>
+        <w:t>Aktuális Tutorial</w:t>
+      </w:r>
+    </w:p>
+    <w:p>
+      <w:pPr>
+        <w:spacing w:before="100" w:after="100" w:line="240" w:lineRule="auto"/>
+        <w:ind w:firstLine="567"/>
+        <w:jc w:val="both"/>
+        <w:rPr>
+          <w:rFonts w:ascii="Calibri" w:eastAsia="Calibri" w:hAnsi="Calibri" w:cs="Calibri"/>
+          <w:sz w:val="28"/>
+        </w:rPr>
+      </w:pPr>
+      <w:r>
+        <w:rPr>
+          <w:rFonts w:ascii="Calibri" w:eastAsia="Calibri" w:hAnsi="Calibri" w:cs="Calibri"/>
+          <w:sz w:val="28"/>
+        </w:rPr>
+        <w:t>Városi Tevékenységek:</w:t>
+      </w:r>
+    </w:p>
+    <w:p>
+      <w:pPr>
+        <w:spacing w:before="100" w:after="100" w:line="240" w:lineRule="auto"/>
+        <w:ind w:firstLine="567"/>
+        <w:jc w:val="both"/>
+        <w:rPr>
+          <w:rFonts w:ascii="Calibri" w:eastAsia="Calibri" w:hAnsi="Calibri" w:cs="Calibri"/>
+          <w:sz w:val="24"/>
+        </w:rPr>
+      </w:pPr>
+      <w:r>
+        <w:rPr>
+          <w:rFonts w:ascii="Calibri" w:eastAsia="Calibri" w:hAnsi="Calibri" w:cs="Calibri"/>
+          <w:sz w:val="28"/>
+        </w:rPr>
+        <w:tab/>
+      </w:r>
+      <w:r>
+        <w:rPr>
+          <w:rFonts w:ascii="Calibri" w:eastAsia="Calibri" w:hAnsi="Calibri" w:cs="Calibri"/>
+          <w:sz w:val="24"/>
+        </w:rPr>
+        <w:t>Templom</w:t>
+      </w:r>
+    </w:p>
+    <w:p>
+      <w:pPr>
+        <w:spacing w:before="100" w:after="100" w:line="240" w:lineRule="auto"/>
+        <w:ind w:firstLine="567"/>
+        <w:jc w:val="both"/>
+        <w:rPr>
+          <w:rFonts w:ascii="Calibri" w:eastAsia="Calibri" w:hAnsi="Calibri" w:cs="Calibri"/>
+          <w:sz w:val="24"/>
+        </w:rPr>
+      </w:pPr>
+      <w:r>
+        <w:rPr>
+          <w:rFonts w:ascii="Calibri" w:eastAsia="Calibri" w:hAnsi="Calibri" w:cs="Calibri"/>
+          <w:sz w:val="24"/>
+        </w:rPr>
+        <w:tab/>
+        <w:t>Alkimista</w:t>
+      </w:r>
+    </w:p>
+    <w:p>
+      <w:pPr>
+        <w:spacing w:before="100" w:after="100" w:line="240" w:lineRule="auto"/>
+        <w:ind w:firstLine="567"/>
+        <w:jc w:val="both"/>
+        <w:rPr>
+          <w:rFonts w:ascii="Calibri" w:eastAsia="Calibri" w:hAnsi="Calibri" w:cs="Calibri"/>
+          <w:sz w:val="24"/>
+        </w:rPr>
+      </w:pPr>
+      <w:r>
+        <w:rPr>
+          <w:rFonts w:ascii="Calibri" w:eastAsia="Calibri" w:hAnsi="Calibri" w:cs="Calibri"/>
+          <w:sz w:val="24"/>
+        </w:rPr>
+        <w:tab/>
+        <w:t>Kereskedő</w:t>
+      </w:r>
+    </w:p>
+    <w:p>
+      <w:pPr>
+        <w:spacing w:before="100" w:after="100" w:line="240" w:lineRule="auto"/>
+        <w:ind w:firstLine="567"/>
+        <w:jc w:val="both"/>
+        <w:rPr>
+          <w:rFonts w:ascii="Calibri" w:eastAsia="Calibri" w:hAnsi="Calibri" w:cs="Calibri"/>
+          <w:sz w:val="28"/>
+        </w:rPr>
+      </w:pPr>
+      <w:r>
+        <w:rPr>
+          <w:rFonts w:ascii="Calibri" w:eastAsia="Calibri" w:hAnsi="Calibri" w:cs="Calibri"/>
+          <w:sz w:val="28"/>
+        </w:rPr>
+        <w:t>Befejezett Játék</w:t>
+      </w:r>
+    </w:p>
+    <w:p>
+      <w:pPr>
+        <w:keepNext/>
+        <w:keepLines/>
+        <w:spacing w:before="200" w:after="120" w:line="360" w:lineRule="auto"/>
         <w:rPr>
           <w:rFonts w:ascii="Cambria" w:eastAsia="Cambria" w:hAnsi="Cambria" w:cs="Cambria"/>
           <w:b/>
           <w:color w:val="090B05"/>
           <w:sz w:val="26"/>
         </w:rPr>
-        <w:t>Továbbfejlesztési lehetőségek</w:t>
-      </w:r>
-    </w:p>
-    <w:p>
-      <w:pPr>
-        <w:spacing w:before="100" w:after="100" w:line="240" w:lineRule="auto"/>
-        <w:ind w:firstLine="567"/>
-        <w:jc w:val="both"/>
-        <w:rPr>
-          <w:rFonts w:ascii="Calibri" w:eastAsia="Calibri" w:hAnsi="Calibri" w:cs="Calibri"/>
-          <w:b/>
-          <w:sz w:val="28"/>
-        </w:rPr>
-      </w:pPr>
-      <w:r>
-        <w:rPr>
-          <w:rFonts w:ascii="Calibri" w:eastAsia="Calibri" w:hAnsi="Calibri" w:cs="Calibri"/>
-          <w:b/>
-          <w:sz w:val="28"/>
-        </w:rPr>
-        <w:t>Terveztünk még egy Chatelős felületet is részletek:</w:t>
-      </w:r>
-    </w:p>
-    <w:p>
-      <w:pPr>
-        <w:spacing w:before="100" w:after="100" w:line="240" w:lineRule="auto"/>
-        <w:ind w:firstLine="567"/>
-        <w:jc w:val="both"/>
-        <w:rPr>
-          <w:rFonts w:ascii="Calibri" w:eastAsia="Calibri" w:hAnsi="Calibri" w:cs="Calibri"/>
-          <w:sz w:val="28"/>
-        </w:rPr>
-      </w:pPr>
-      <w:r>
-        <w:rPr>
-          <w:rFonts w:ascii="Calibri" w:eastAsia="Calibri" w:hAnsi="Calibri" w:cs="Calibri"/>
-          <w:b/>
-          <w:sz w:val="28"/>
-        </w:rPr>
-        <w:t>Chat design:</w:t>
-      </w:r>
-      <w:r>
-        <w:rPr>
-          <w:rFonts w:ascii="Calibri" w:eastAsia="Calibri" w:hAnsi="Calibri" w:cs="Calibri"/>
-          <w:sz w:val="28"/>
-        </w:rPr>
-        <w:t xml:space="preserve"> A chat felületét alapvetően egy átlagos csevegőplatform diz</w:t>
-      </w:r>
-      <w:r>
-        <w:rPr>
-          <w:rFonts w:ascii="Calibri" w:eastAsia="Calibri" w:hAnsi="Calibri" w:cs="Calibri"/>
-          <w:sz w:val="28"/>
-        </w:rPr>
-        <w:t>ájnja ihlette. Azonban egy érdekes és praktikus kiegészítést kap: a csevegésen belüli tartalom egyes elemeire kattintva lenyíló kommenteket és hozzászólásokat jelenítenek meg. Ez azt jelenti, hogy a felhasználók nemcsak a fő csevegőszálat látják, hanem bár</w:t>
-      </w:r>
-      <w:r>
-        <w:rPr>
-          <w:rFonts w:ascii="Calibri" w:eastAsia="Calibri" w:hAnsi="Calibri" w:cs="Calibri"/>
-          <w:sz w:val="28"/>
-        </w:rPr>
-        <w:t xml:space="preserve">melyik bejegyzésre kattintva részletesebben is megismerhetik a kommentekben rejlő véleményeket, válaszokat és egyéb interakciókat. </w:t>
-      </w:r>
-    </w:p>
-    <w:p>
-      <w:pPr>
-        <w:spacing w:before="100" w:after="100" w:line="240" w:lineRule="auto"/>
-        <w:ind w:firstLine="567"/>
-        <w:jc w:val="both"/>
-        <w:rPr>
-          <w:rFonts w:ascii="Calibri" w:eastAsia="Calibri" w:hAnsi="Calibri" w:cs="Calibri"/>
-          <w:sz w:val="28"/>
-        </w:rPr>
-      </w:pPr>
-      <w:r>
-        <w:rPr>
-          <w:rFonts w:ascii="Calibri" w:eastAsia="Calibri" w:hAnsi="Calibri" w:cs="Calibri"/>
-          <w:sz w:val="28"/>
-        </w:rPr>
-        <w:t>Az első kép bemutatja a chat beszélgetések alapvető megjelenését, ahol a felhasználó csak a fő bejegyzéseket látja. Ez az al</w:t>
-      </w:r>
-      <w:r>
-        <w:rPr>
-          <w:rFonts w:ascii="Calibri" w:eastAsia="Calibri" w:hAnsi="Calibri" w:cs="Calibri"/>
-          <w:sz w:val="28"/>
-        </w:rPr>
-        <w:t>apértelmezett állapot, ami tiszta, átlátható és egyszerű navigációt biztosít. Azonban, amikor a felhasználó rá kattint egy-egy bejegyzésre, a második képen látható módon lenyílnak a kapcsolódó kommentek, válaszok és egyéb hozzászólások, amelyek gazdagítják</w:t>
-      </w:r>
-      <w:r>
-        <w:rPr>
-          <w:rFonts w:ascii="Calibri" w:eastAsia="Calibri" w:hAnsi="Calibri" w:cs="Calibri"/>
-          <w:sz w:val="28"/>
-        </w:rPr>
-        <w:t xml:space="preserve"> a beszélgetést és részletesebb interakciót tesznek lehetővé. Ez a rendszer lehetővé teszi a felhasználók számára, hogy könnyen hozzáférjenek a teljes beszélgetéshez, miközben az alapfelület rendkívül tiszta és könnyen kezelhető marad. Ezzel a megoldással </w:t>
-      </w:r>
-      <w:r>
-        <w:rPr>
-          <w:rFonts w:ascii="Calibri" w:eastAsia="Calibri" w:hAnsi="Calibri" w:cs="Calibri"/>
-          <w:sz w:val="28"/>
-        </w:rPr>
-        <w:t>tehát a chat funkció egy sokkal gazdagabb és interaktívabb élményt biztosít.</w:t>
-      </w:r>
-    </w:p>
-    <w:p>
-      <w:pPr>
-        <w:spacing w:before="100" w:after="100" w:line="240" w:lineRule="auto"/>
-        <w:ind w:firstLine="567"/>
-        <w:jc w:val="both"/>
-        <w:rPr>
-          <w:rFonts w:ascii="Calibri" w:eastAsia="Calibri" w:hAnsi="Calibri" w:cs="Calibri"/>
-        </w:rPr>
-      </w:pPr>
-      <w:r>
-        <w:object w:dxaOrig="2692" w:dyaOrig="4677">
-          <v:rect id="rectole0000000002" o:spid="_x0000_i1027" style="width:134.25pt;height:234pt" o:ole="" o:preferrelative="t" stroked="f">
-            <v:imagedata r:id="rId9" o:title=""/>
-          </v:rect>
-          <o:OLEObject Type="Embed" ProgID="StaticMetafile" ShapeID="rectole0000000002" DrawAspect="Content" ObjectID="_1805103071" r:id="rId10"/>
-        </w:object>
-      </w:r>
-      <w:r>
-        <w:object w:dxaOrig="2976" w:dyaOrig="4778">
-          <v:rect id="rectole0000000003" o:spid="_x0000_i1028" style="width:148.5pt;height:239.25pt" o:ole="" o:preferrelative="t" stroked="f">
-            <v:imagedata r:id="rId11" o:title=""/>
-          </v:rect>
-          <o:OLEObject Type="Embed" ProgID="StaticMetafile" ShapeID="rectole0000000003" DrawAspect="Content" ObjectID="_1805103072" r:id="rId12"/>
-        </w:object>
-      </w:r>
-    </w:p>
-    <w:p>
-      <w:pPr>
-        <w:spacing w:before="100" w:after="100" w:line="240" w:lineRule="auto"/>
-        <w:ind w:firstLine="567"/>
-        <w:jc w:val="both"/>
-        <w:rPr>
-          <w:rFonts w:ascii="Calibri" w:eastAsia="Calibri" w:hAnsi="Calibri" w:cs="Calibri"/>
-          <w:sz w:val="28"/>
-        </w:rPr>
-      </w:pPr>
-      <w:r>
-        <w:rPr>
-          <w:rFonts w:ascii="Calibri" w:eastAsia="Calibri" w:hAnsi="Calibri" w:cs="Calibri"/>
-          <w:sz w:val="28"/>
-        </w:rPr>
-        <w:t>A Játék a jövőben:</w:t>
-      </w:r>
-    </w:p>
-    <w:p>
-      <w:pPr>
-        <w:spacing w:before="100" w:after="100" w:line="240" w:lineRule="auto"/>
-        <w:ind w:firstLine="567"/>
-        <w:jc w:val="both"/>
-        <w:rPr>
-          <w:rFonts w:ascii="Calibri" w:eastAsia="Calibri" w:hAnsi="Calibri" w:cs="Calibri"/>
-          <w:sz w:val="28"/>
-        </w:rPr>
-      </w:pPr>
-      <w:r>
-        <w:rPr>
-          <w:rFonts w:ascii="Calibri" w:eastAsia="Calibri" w:hAnsi="Calibri" w:cs="Calibri"/>
-          <w:sz w:val="28"/>
-        </w:rPr>
-        <w:t>Több komplex mechanika</w:t>
-      </w:r>
-    </w:p>
-    <w:p>
-      <w:pPr>
-        <w:spacing w:before="100" w:after="100" w:line="240" w:lineRule="auto"/>
-        <w:ind w:firstLine="567"/>
-        <w:jc w:val="both"/>
-        <w:rPr>
-          <w:rFonts w:ascii="Calibri" w:eastAsia="Calibri" w:hAnsi="Calibri" w:cs="Calibri"/>
-          <w:sz w:val="28"/>
-        </w:rPr>
-      </w:pPr>
-      <w:r>
-        <w:rPr>
-          <w:rFonts w:ascii="Calibri" w:eastAsia="Calibri" w:hAnsi="Calibri" w:cs="Calibri"/>
-          <w:sz w:val="28"/>
-        </w:rPr>
-        <w:t>Kihívások</w:t>
-      </w:r>
-    </w:p>
-    <w:p>
-      <w:pPr>
-        <w:spacing w:before="100" w:after="100" w:line="240" w:lineRule="auto"/>
-        <w:ind w:firstLine="567"/>
-        <w:jc w:val="both"/>
-        <w:rPr>
-          <w:rFonts w:ascii="Calibri" w:eastAsia="Calibri" w:hAnsi="Calibri" w:cs="Calibri"/>
-          <w:sz w:val="28"/>
-        </w:rPr>
-      </w:pPr>
-      <w:r>
-        <w:rPr>
-          <w:rFonts w:ascii="Calibri" w:eastAsia="Calibri" w:hAnsi="Calibri" w:cs="Calibri"/>
-          <w:sz w:val="28"/>
-        </w:rPr>
-        <w:t>Aktuális Történet</w:t>
-      </w:r>
-    </w:p>
-    <w:p>
-      <w:pPr>
-        <w:spacing w:before="100" w:after="100" w:line="240" w:lineRule="auto"/>
-        <w:ind w:firstLine="567"/>
-        <w:jc w:val="both"/>
-        <w:rPr>
-          <w:rFonts w:ascii="Calibri" w:eastAsia="Calibri" w:hAnsi="Calibri" w:cs="Calibri"/>
-          <w:sz w:val="28"/>
-        </w:rPr>
-      </w:pPr>
-      <w:r>
-        <w:rPr>
-          <w:rFonts w:ascii="Calibri" w:eastAsia="Calibri" w:hAnsi="Calibri" w:cs="Calibri"/>
-          <w:sz w:val="28"/>
-        </w:rPr>
-        <w:t>Aktuális Tutorial</w:t>
-      </w:r>
-    </w:p>
-    <w:p>
-      <w:pPr>
-        <w:spacing w:before="100" w:after="100" w:line="240" w:lineRule="auto"/>
-        <w:ind w:firstLine="567"/>
-        <w:jc w:val="both"/>
-        <w:rPr>
-          <w:rFonts w:ascii="Calibri" w:eastAsia="Calibri" w:hAnsi="Calibri" w:cs="Calibri"/>
-          <w:sz w:val="28"/>
-        </w:rPr>
-      </w:pPr>
-      <w:r>
-        <w:rPr>
-          <w:rFonts w:ascii="Calibri" w:eastAsia="Calibri" w:hAnsi="Calibri" w:cs="Calibri"/>
-          <w:sz w:val="28"/>
-        </w:rPr>
-        <w:t>Városi Tevékenységek:</w:t>
-      </w:r>
-    </w:p>
-    <w:p>
-      <w:pPr>
-        <w:spacing w:before="100" w:after="100" w:line="240" w:lineRule="auto"/>
-        <w:ind w:firstLine="567"/>
-        <w:jc w:val="both"/>
-        <w:rPr>
-          <w:rFonts w:ascii="Calibri" w:eastAsia="Calibri" w:hAnsi="Calibri" w:cs="Calibri"/>
-          <w:sz w:val="24"/>
-        </w:rPr>
-      </w:pPr>
-      <w:r>
-        <w:rPr>
-          <w:rFonts w:ascii="Calibri" w:eastAsia="Calibri" w:hAnsi="Calibri" w:cs="Calibri"/>
-          <w:sz w:val="28"/>
-        </w:rPr>
-        <w:tab/>
-      </w:r>
-      <w:r>
-        <w:rPr>
-          <w:rFonts w:ascii="Calibri" w:eastAsia="Calibri" w:hAnsi="Calibri" w:cs="Calibri"/>
-          <w:sz w:val="24"/>
-        </w:rPr>
-        <w:t>Templom</w:t>
-      </w:r>
-    </w:p>
-    <w:p>
-      <w:pPr>
-        <w:spacing w:before="100" w:after="100" w:line="240" w:lineRule="auto"/>
-        <w:ind w:firstLine="567"/>
-        <w:jc w:val="both"/>
-        <w:rPr>
-          <w:rFonts w:ascii="Calibri" w:eastAsia="Calibri" w:hAnsi="Calibri" w:cs="Calibri"/>
-          <w:sz w:val="24"/>
-        </w:rPr>
-      </w:pPr>
-      <w:r>
-        <w:rPr>
-          <w:rFonts w:ascii="Calibri" w:eastAsia="Calibri" w:hAnsi="Calibri" w:cs="Calibri"/>
-          <w:sz w:val="24"/>
-        </w:rPr>
-        <w:tab/>
-        <w:t>Alkimi</w:t>
-      </w:r>
-      <w:r>
-        <w:rPr>
-          <w:rFonts w:ascii="Calibri" w:eastAsia="Calibri" w:hAnsi="Calibri" w:cs="Calibri"/>
-          <w:sz w:val="24"/>
-        </w:rPr>
-        <w:t>sta</w:t>
-      </w:r>
-    </w:p>
-    <w:p>
-      <w:pPr>
-        <w:spacing w:before="100" w:after="100" w:line="240" w:lineRule="auto"/>
-        <w:ind w:firstLine="567"/>
-        <w:jc w:val="both"/>
-        <w:rPr>
-          <w:rFonts w:ascii="Calibri" w:eastAsia="Calibri" w:hAnsi="Calibri" w:cs="Calibri"/>
-          <w:sz w:val="24"/>
-        </w:rPr>
-      </w:pPr>
-      <w:r>
-        <w:rPr>
-          <w:rFonts w:ascii="Calibri" w:eastAsia="Calibri" w:hAnsi="Calibri" w:cs="Calibri"/>
-          <w:sz w:val="24"/>
-        </w:rPr>
-        <w:tab/>
-        <w:t>Kereskedő</w:t>
-      </w:r>
-    </w:p>
-    <w:p>
-      <w:pPr>
-        <w:spacing w:before="100" w:after="100" w:line="240" w:lineRule="auto"/>
-        <w:ind w:firstLine="567"/>
-        <w:jc w:val="both"/>
-        <w:rPr>
-          <w:rFonts w:ascii="Calibri" w:eastAsia="Calibri" w:hAnsi="Calibri" w:cs="Calibri"/>
-          <w:sz w:val="28"/>
-        </w:rPr>
-      </w:pPr>
-      <w:r>
-        <w:rPr>
-          <w:rFonts w:ascii="Calibri" w:eastAsia="Calibri" w:hAnsi="Calibri" w:cs="Calibri"/>
-          <w:sz w:val="28"/>
-        </w:rPr>
-        <w:t>Befejezett Játék</w:t>
-      </w:r>
-    </w:p>
-    <w:p>
-      <w:pPr>
-        <w:keepNext/>
-        <w:keepLines/>
-        <w:spacing w:before="200" w:after="120" w:line="360" w:lineRule="auto"/>
-        <w:rPr>
-          <w:rFonts w:ascii="Cambria" w:eastAsia="Cambria" w:hAnsi="Cambria" w:cs="Cambria"/>
-          <w:b/>
-          <w:color w:val="090B05"/>
-          <w:sz w:val="26"/>
-        </w:rPr>
       </w:pPr>
     </w:p>
     <w:p>
@@ -8468,7 +5980,6 @@
           <w:color w:val="4F6228"/>
           <w:sz w:val="32"/>
         </w:rPr>
-        <w:lastRenderedPageBreak/>
         <w:t>Felhasznált irodalom</w:t>
       </w:r>
     </w:p>
@@ -8564,15 +6075,7 @@
           <w:color w:val="FF0000"/>
           <w:sz w:val="24"/>
         </w:rPr>
-        <w:t>Elektronik</w:t>
-      </w:r>
-      <w:r>
-        <w:rPr>
-          <w:rFonts w:ascii="Times New Roman" w:eastAsia="Times New Roman" w:hAnsi="Times New Roman" w:cs="Times New Roman"/>
-          <w:color w:val="FF0000"/>
-          <w:sz w:val="24"/>
-        </w:rPr>
-        <w:t>us dokumentum. Meg kell adnod a szerzőt, a letöltés helyét, idejét</w:t>
+        <w:t>Elektronikus dokumentum. Meg kell adnod a szerzőt, a letöltés helyét, idejét</w:t>
       </w:r>
     </w:p>
     <w:p>
@@ -8610,15 +6113,7 @@
           <w:color w:val="FF0000"/>
           <w:sz w:val="24"/>
         </w:rPr>
-        <w:t xml:space="preserve">Ajánlott terjedelem: </w:t>
-      </w:r>
-      <w:r>
-        <w:rPr>
-          <w:rFonts w:ascii="Times New Roman" w:eastAsia="Times New Roman" w:hAnsi="Times New Roman" w:cs="Times New Roman"/>
-          <w:color w:val="FF0000"/>
-          <w:sz w:val="24"/>
-        </w:rPr>
-        <w:t>½ -1 oldal.</w:t>
+        <w:t>Ajánlott terjedelem: ½ -1 oldal.</w:t>
       </w:r>
     </w:p>
     <w:p>
@@ -8646,7 +6141,6 @@
           <w:color w:val="4F6228"/>
           <w:sz w:val="32"/>
         </w:rPr>
-        <w:lastRenderedPageBreak/>
         <w:t>Ábrajegyzék</w:t>
       </w:r>
     </w:p>

--- a/mestermunka/orai/Dokumentacio/Mester Munka minta alapján_uj.docx
+++ b/mestermunka/orai/Dokumentacio/Mester Munka minta alapján_uj.docx
@@ -149,15 +149,6 @@
     </w:p>
     <w:p>
       <w:pPr>
-        <w:spacing w:after="120" w:line="360" w:lineRule="auto"/>
-        <w:rPr>
-          <w:rFonts w:ascii="Times New Roman" w:eastAsia="Times New Roman" w:hAnsi="Times New Roman" w:cs="Times New Roman"/>
-          <w:sz w:val="24"/>
-        </w:rPr>
-      </w:pPr>
-    </w:p>
-    <w:p>
-      <w:pPr>
         <w:keepNext/>
         <w:keepLines/>
         <w:pageBreakBefore/>
@@ -334,6 +325,9 @@
     </w:p>
     <w:p>
       <w:pPr>
+        <w:tabs>
+          <w:tab w:val="left" w:pos="1404"/>
+        </w:tabs>
         <w:spacing w:after="120" w:line="360" w:lineRule="auto"/>
         <w:ind w:firstLine="340"/>
         <w:rPr>
@@ -348,8 +342,18 @@
           <w:sz w:val="24"/>
           <w:lang w:val="en-US"/>
         </w:rPr>
-        <w:t>Teams</w:t>
-      </w:r>
+        <w:t>Team</w:t>
+      </w:r>
+      <w:r>
+        <w:rPr>
+          <w:rFonts w:ascii="Times New Roman" w:eastAsia="Times New Roman" w:hAnsi="Times New Roman" w:cs="Times New Roman"/>
+          <w:sz w:val="24"/>
+          <w:lang w:val="en-US"/>
+        </w:rPr>
+        <w:t>s</w:t>
+      </w:r>
+      <w:bookmarkStart w:id="0" w:name="_GoBack"/>
+      <w:bookmarkEnd w:id="0"/>
     </w:p>
     <w:p>
       <w:pPr>
@@ -834,7 +838,6 @@
           <w:sz w:val="28"/>
           <w:u w:val="single"/>
         </w:rPr>
-        <w:lastRenderedPageBreak/>
         <w:t>Post szűrés</w:t>
       </w:r>
       <w:r>
@@ -865,6 +868,7 @@
           <w:sz w:val="28"/>
           <w:u w:val="single"/>
         </w:rPr>
+        <w:lastRenderedPageBreak/>
         <w:t>Játék mechanikák segédkönyve</w:t>
       </w:r>
       <w:r>
@@ -1182,7 +1186,6 @@
           <w:rFonts w:ascii="Times New Roman" w:eastAsia="Times New Roman" w:hAnsi="Times New Roman" w:cs="Times New Roman"/>
           <w:sz w:val="28"/>
         </w:rPr>
-        <w:lastRenderedPageBreak/>
         <w:t>Hősök: Id, név, DEF, MDEF, HP, SP, MP, lvl, exp, Race (Id/név), fegyverek [3 elemes tömb], páncélok [4 elemes tömb], Passive [tömb szerű], Skill [tömb szerű], Magic [tömb szerű].</w:t>
       </w:r>
     </w:p>
@@ -1205,6 +1208,7 @@
           <w:rFonts w:ascii="Times New Roman" w:eastAsia="Times New Roman" w:hAnsi="Times New Roman" w:cs="Times New Roman"/>
           <w:sz w:val="28"/>
         </w:rPr>
+        <w:lastRenderedPageBreak/>
         <w:t>Környezeti veszélyek: Id, név, leírás, ATK, Crit Chance, Crit Damage, Sebzés típus, Special Effect [tömb szerű], Dungeon (id).</w:t>
       </w:r>
     </w:p>
@@ -1557,25 +1561,25 @@
           <w:color w:val="FF0000"/>
           <w:sz w:val="24"/>
         </w:rPr>
+        <w:t>Ha esetleg nincs telepítőprogram, akkor kellő részletességgel le kell írni, hogy mely fájlokat, pontosan hova kell felmásolni, és hogy lehet a programot futtatni. Módosító ablak (1. kép)</w:t>
+      </w:r>
+    </w:p>
+    <w:p>
+      <w:pPr>
+        <w:spacing w:after="120" w:line="360" w:lineRule="auto"/>
+        <w:ind w:firstLine="340"/>
+        <w:rPr>
+          <w:rFonts w:ascii="Times New Roman" w:eastAsia="Times New Roman" w:hAnsi="Times New Roman" w:cs="Times New Roman"/>
+          <w:sz w:val="24"/>
+        </w:rPr>
+      </w:pPr>
+      <w:r>
+        <w:rPr>
+          <w:rFonts w:ascii="Times New Roman" w:eastAsia="Times New Roman" w:hAnsi="Times New Roman" w:cs="Times New Roman"/>
+          <w:color w:val="FF0000"/>
+          <w:sz w:val="24"/>
+        </w:rPr>
         <w:lastRenderedPageBreak/>
-        <w:t>Ha esetleg nincs telepítőprogram, akkor kellő részletességgel le kell írni, hogy mely fájlokat, pontosan hova kell felmásolni, és hogy lehet a programot futtatni. Módosító ablak (1. kép)</w:t>
-      </w:r>
-    </w:p>
-    <w:p>
-      <w:pPr>
-        <w:spacing w:after="120" w:line="360" w:lineRule="auto"/>
-        <w:ind w:firstLine="340"/>
-        <w:rPr>
-          <w:rFonts w:ascii="Times New Roman" w:eastAsia="Times New Roman" w:hAnsi="Times New Roman" w:cs="Times New Roman"/>
-          <w:sz w:val="24"/>
-        </w:rPr>
-      </w:pPr>
-      <w:r>
-        <w:rPr>
-          <w:rFonts w:ascii="Times New Roman" w:eastAsia="Times New Roman" w:hAnsi="Times New Roman" w:cs="Times New Roman"/>
-          <w:color w:val="FF0000"/>
-          <w:sz w:val="24"/>
-        </w:rPr>
         <w:t>Ajánlott terjedelem: 2 -4 oldal, ábrákkal együtt.</w:t>
       </w:r>
     </w:p>
@@ -1802,7 +1806,6 @@
           <w:sz w:val="28"/>
           <w:u w:val="single"/>
         </w:rPr>
-        <w:lastRenderedPageBreak/>
         <w:t>Város:</w:t>
       </w:r>
       <w:r>
@@ -1833,6 +1836,7 @@
           <w:sz w:val="28"/>
           <w:u w:val="single"/>
         </w:rPr>
+        <w:lastRenderedPageBreak/>
         <w:t>Kovács:</w:t>
       </w:r>
       <w:r>
@@ -1985,7 +1989,6 @@
           <w:sz w:val="28"/>
           <w:u w:val="single"/>
         </w:rPr>
-        <w:lastRenderedPageBreak/>
         <w:t>Küldetés tábla:</w:t>
       </w:r>
       <w:r>
@@ -2017,6 +2020,7 @@
           <w:sz w:val="28"/>
           <w:u w:val="single"/>
         </w:rPr>
+        <w:lastRenderedPageBreak/>
         <w:t>Templom:</w:t>
       </w:r>
       <w:r>
@@ -2172,7 +2176,6 @@
           <w:sz w:val="28"/>
           <w:u w:val="single"/>
         </w:rPr>
-        <w:lastRenderedPageBreak/>
         <w:t>Saving:</w:t>
       </w:r>
       <w:r>
@@ -2204,6 +2207,7 @@
           <w:sz w:val="28"/>
           <w:u w:val="single"/>
         </w:rPr>
+        <w:lastRenderedPageBreak/>
         <w:t>Halál:</w:t>
       </w:r>
       <w:r>
@@ -2366,7 +2370,7 @@
           <w:rFonts w:ascii="Times New Roman" w:eastAsia="Times New Roman" w:hAnsi="Times New Roman" w:cs="Times New Roman"/>
           <w:sz w:val="28"/>
         </w:rPr>
-        <w:t xml:space="preserve"> A harc kezdetében eldöntődig a nehézségi szint és ezt kombinálva a dungeon nehézségi szintjével a játék kiválasztja az ellenségeket (utolsó szoba, avagy boss esetén fix) a lehetségesek </w:t>
+        <w:t xml:space="preserve"> A harc kezdetében eldöntődig a nehézségi szint és ezt kombinálva a dungeon nehézségi szintjével a játék kiválasztja az ellenségeket (utolsó szoba, avagy boss esetén fix) a lehetségesek közül és összerakja egy ellenséges csapatba őket. Ezután hozzáad minden karakternek és szörnyek az extra buff-ot és debuff-ot, amit passive és special képességek vagy ideiglenes buff-ok, amik módosíthatják a harcot. Ezután mindenki kap egy gyorsaságot és ez alapján a sorrend alapján elkezdődik a küzdelem. Megegyező </w:t>
       </w:r>
       <w:r>
         <w:rPr>
@@ -2374,7 +2378,7 @@
           <w:sz w:val="28"/>
         </w:rPr>
         <w:lastRenderedPageBreak/>
-        <w:t>közül és összerakja egy ellenséges csapatba őket. Ezután hozzáad minden karakternek és szörnyek az extra buff-ot és debuff-ot, amit passive és special képességek vagy ideiglenes buff-ok, amik módosíthatják a harcot. Ezután mindenki kap egy gyorsaságot és ez alapján a sorrend alapján elkezdődik a küzdelem. Megegyező számok esetén képességek kapják a legnagyobb prioritást ez mögött a játékos karakterek és ez alatt a csapaton belüli sorrend. A harc csak akkor fog véget érni, ha az egyik oldal veszít vagy a játékos elmenekül (boss harcot nem lehet elhagyni). A harc során a játékos támadhat, védekezhet, felhasználhat tárgyakat és potiont, csapatot segítő képességet és mágiát. A játékos kihagyhatja a körét is. A szörnyek nagy részt random választásokkal cselekednek.</w:t>
+        <w:t>számok esetén képességek kapják a legnagyobb prioritást ez mögött a játékos karakterek és ez alatt a csapaton belüli sorrend. A harc csak akkor fog véget érni, ha az egyik oldal veszít vagy a játékos elmenekül (boss harcot nem lehet elhagyni). A harc során a játékos támadhat, védekezhet, felhasználhat tárgyakat és potiont, csapatot segítő képességet és mágiát. A játékos kihagyhatja a körét is. A szörnyek nagy részt random választásokkal cselekednek.</w:t>
       </w:r>
     </w:p>
     <w:p>
@@ -2436,15 +2440,7 @@
           <w:rFonts w:ascii="Times New Roman" w:eastAsia="Times New Roman" w:hAnsi="Times New Roman" w:cs="Times New Roman"/>
           <w:sz w:val="28"/>
         </w:rPr>
-        <w:t xml:space="preserve"> Az alap támadás és Skill esetén a fegyver választás után és a Magic esetén a mágia kiválasztása után látható kit tud a fegyver vagy mágia elérni. Vannak támadások, amik több célpontot is megtudnak célozni és van olyan is ami random célpontot céloz meg. Közelharci fegyverek némelyik Skill és Magic nem képes a hátul lévő ellenfeleket </w:t>
-      </w:r>
-      <w:r>
-        <w:rPr>
-          <w:rFonts w:ascii="Times New Roman" w:eastAsia="Times New Roman" w:hAnsi="Times New Roman" w:cs="Times New Roman"/>
-          <w:sz w:val="28"/>
-        </w:rPr>
-        <w:lastRenderedPageBreak/>
-        <w:t>megtámadni, de fegyverekre van kivétel és ha már nincs senki elől csak hátul akkor automatikusan képesek a hátulsó vonalat is megtámadni. Ez fordítva is igaz néhány esetben a távolságharci támadásokra.</w:t>
+        <w:t xml:space="preserve"> Az alap támadás és Skill esetén a fegyver választás után és a Magic esetén a mágia kiválasztása után látható kit tud a fegyver vagy mágia elérni. Vannak támadások, amik több célpontot is megtudnak célozni és van olyan is ami random célpontot céloz meg. Közelharci fegyverek némelyik Skill és Magic nem képes a hátul lévő ellenfeleket megtámadni, de fegyverekre van kivétel és ha már nincs senki elől csak hátul akkor automatikusan képesek a hátulsó vonalat is megtámadni. Ez fordítva is igaz néhány esetben a távolságharci támadásokra.</w:t>
       </w:r>
     </w:p>
     <w:p>
@@ -2468,6 +2464,7 @@
           <w:sz w:val="28"/>
           <w:u w:val="single"/>
         </w:rPr>
+        <w:lastRenderedPageBreak/>
         <w:t>Védekezés:</w:t>
       </w:r>
       <w:r>
@@ -2600,7 +2597,6 @@
           <w:b/>
           <w:sz w:val="28"/>
         </w:rPr>
-        <w:lastRenderedPageBreak/>
         <w:t>Web Design:</w:t>
       </w:r>
     </w:p>
@@ -2625,7 +2621,15 @@
           <w:rFonts w:ascii="Calibri" w:eastAsia="Calibri" w:hAnsi="Calibri" w:cs="Calibri"/>
           <w:sz w:val="28"/>
         </w:rPr>
-        <w:t xml:space="preserve"> A játék ismertetői könyv jellegű felépítést kapnak, amely azt jelenti, hogy az információk lapozható módon jelennek meg. A felhasználó egy könyv lapjait pörgetve tudja végig böngészni a különböző ismertetőket, mintha egy könyvet olvasna. A lapozás egyszerűen, intuitív módon történik, és a tartalom folyamatosan új információkkal gazdagodik, amint a felhasználó halad előre. Ez a fajta elrendezés rendkívül praktikus, mivel lehetővé teszi a játék részletes, rendszerezett bemutatását, miközben fenntartja az érdeklődést.</w:t>
+        <w:t xml:space="preserve"> A játék ismertetői könyv jellegű felépítést kapnak, amely azt jelenti, hogy az információk lapozható módon jelennek meg. A felhasználó egy könyv </w:t>
+      </w:r>
+      <w:r>
+        <w:rPr>
+          <w:rFonts w:ascii="Calibri" w:eastAsia="Calibri" w:hAnsi="Calibri" w:cs="Calibri"/>
+          <w:sz w:val="28"/>
+        </w:rPr>
+        <w:lastRenderedPageBreak/>
+        <w:t>lapjait pörgetve tudja végig böngészni a különböző ismertetőket, mintha egy könyvet olvasna. A lapozás egyszerűen, intuitív módon történik, és a tartalom folyamatosan új információkkal gazdagodik, amint a felhasználó halad előre. Ez a fajta elrendezés rendkívül praktikus, mivel lehetővé teszi a játék részletes, rendszerezett bemutatását, miközben fenntartja az érdeklődést.</w:t>
       </w:r>
     </w:p>
     <w:p>
@@ -2678,9 +2682,9 @@
       <w:r>
         <w:object w:dxaOrig="3107" w:dyaOrig="3107">
           <v:rect id="rectole0000000000" o:spid="_x0000_i1025" style="width:155.4pt;height:155.4pt" o:ole="" o:preferrelative="t" stroked="f">
-            <v:imagedata r:id="rId5" o:title=""/>
+            <v:imagedata r:id="rId7" o:title=""/>
           </v:rect>
-          <o:OLEObject Type="Embed" ProgID="StaticMetafile" ShapeID="rectole0000000000" DrawAspect="Content" ObjectID="_1805529024" r:id="rId6"/>
+          <o:OLEObject Type="Embed" ProgID="StaticMetafile" ShapeID="rectole0000000000" DrawAspect="Content" ObjectID="_1805543590" r:id="rId8"/>
         </w:object>
       </w:r>
       <w:r>
@@ -2700,9 +2704,9 @@
       <w:r>
         <w:object w:dxaOrig="3888" w:dyaOrig="3888">
           <v:rect id="rectole0000000001" o:spid="_x0000_i1026" style="width:194.4pt;height:194.4pt" o:ole="" o:preferrelative="t" stroked="f">
-            <v:imagedata r:id="rId7" o:title=""/>
+            <v:imagedata r:id="rId9" o:title=""/>
           </v:rect>
-          <o:OLEObject Type="Embed" ProgID="StaticMetafile" ShapeID="rectole0000000001" DrawAspect="Content" ObjectID="_1805529025" r:id="rId8"/>
+          <o:OLEObject Type="Embed" ProgID="StaticMetafile" ShapeID="rectole0000000001" DrawAspect="Content" ObjectID="_1805543591" r:id="rId10"/>
         </w:object>
       </w:r>
     </w:p>
@@ -2790,53 +2794,53 @@
           <w:color w:val="FF0000"/>
           <w:sz w:val="24"/>
         </w:rPr>
+        <w:t>Minden pontosan, „szájbarágósan” legyen leírva. A dokumentáció alapján a teljesen kezdő, vagy laikus felhasználóknak is használniuk kell tudni a programot.</w:t>
+      </w:r>
+    </w:p>
+    <w:p>
+      <w:pPr>
+        <w:numPr>
+          <w:ilvl w:val="0"/>
+          <w:numId w:val="13"/>
+        </w:numPr>
+        <w:spacing w:after="120" w:line="360" w:lineRule="auto"/>
+        <w:ind w:left="1060" w:hanging="360"/>
+        <w:rPr>
+          <w:rFonts w:ascii="Times New Roman" w:eastAsia="Times New Roman" w:hAnsi="Times New Roman" w:cs="Times New Roman"/>
+          <w:color w:val="FF0000"/>
+          <w:sz w:val="24"/>
+        </w:rPr>
+      </w:pPr>
+      <w:r>
+        <w:rPr>
+          <w:rFonts w:ascii="Times New Roman" w:eastAsia="Times New Roman" w:hAnsi="Times New Roman" w:cs="Times New Roman"/>
+          <w:color w:val="FF0000"/>
+          <w:sz w:val="24"/>
+        </w:rPr>
+        <w:t>A stílus legyen pontos és közérthető, vedd figyelembe, hogy a felhasználói dokumentáció nem szakembereknek készül.</w:t>
+      </w:r>
+    </w:p>
+    <w:p>
+      <w:pPr>
+        <w:numPr>
+          <w:ilvl w:val="0"/>
+          <w:numId w:val="13"/>
+        </w:numPr>
+        <w:spacing w:after="120" w:line="360" w:lineRule="auto"/>
+        <w:ind w:left="1060" w:hanging="360"/>
+        <w:rPr>
+          <w:rFonts w:ascii="Times New Roman" w:eastAsia="Times New Roman" w:hAnsi="Times New Roman" w:cs="Times New Roman"/>
+          <w:color w:val="FF0000"/>
+          <w:sz w:val="24"/>
+        </w:rPr>
+      </w:pPr>
+      <w:r>
+        <w:rPr>
+          <w:rFonts w:ascii="Times New Roman" w:eastAsia="Times New Roman" w:hAnsi="Times New Roman" w:cs="Times New Roman"/>
+          <w:color w:val="FF0000"/>
+          <w:sz w:val="24"/>
+        </w:rPr>
         <w:lastRenderedPageBreak/>
-        <w:t>Minden pontosan, „szájbarágósan” legyen leírva. A dokumentáció alapján a teljesen kezdő, vagy laikus felhasználóknak is használniuk kell tudni a programot.</w:t>
-      </w:r>
-    </w:p>
-    <w:p>
-      <w:pPr>
-        <w:numPr>
-          <w:ilvl w:val="0"/>
-          <w:numId w:val="13"/>
-        </w:numPr>
-        <w:spacing w:after="120" w:line="360" w:lineRule="auto"/>
-        <w:ind w:left="1060" w:hanging="360"/>
-        <w:rPr>
-          <w:rFonts w:ascii="Times New Roman" w:eastAsia="Times New Roman" w:hAnsi="Times New Roman" w:cs="Times New Roman"/>
-          <w:color w:val="FF0000"/>
-          <w:sz w:val="24"/>
-        </w:rPr>
-      </w:pPr>
-      <w:r>
-        <w:rPr>
-          <w:rFonts w:ascii="Times New Roman" w:eastAsia="Times New Roman" w:hAnsi="Times New Roman" w:cs="Times New Roman"/>
-          <w:color w:val="FF0000"/>
-          <w:sz w:val="24"/>
-        </w:rPr>
-        <w:t>A stílus legyen pontos és közérthető, vedd figyelembe, hogy a felhasználói dokumentáció nem szakembereknek készül.</w:t>
-      </w:r>
-    </w:p>
-    <w:p>
-      <w:pPr>
-        <w:numPr>
-          <w:ilvl w:val="0"/>
-          <w:numId w:val="13"/>
-        </w:numPr>
-        <w:spacing w:after="120" w:line="360" w:lineRule="auto"/>
-        <w:ind w:left="1060" w:hanging="360"/>
-        <w:rPr>
-          <w:rFonts w:ascii="Times New Roman" w:eastAsia="Times New Roman" w:hAnsi="Times New Roman" w:cs="Times New Roman"/>
-          <w:color w:val="FF0000"/>
-          <w:sz w:val="24"/>
-        </w:rPr>
-      </w:pPr>
-      <w:r>
-        <w:rPr>
-          <w:rFonts w:ascii="Times New Roman" w:eastAsia="Times New Roman" w:hAnsi="Times New Roman" w:cs="Times New Roman"/>
-          <w:color w:val="FF0000"/>
-          <w:sz w:val="24"/>
-        </w:rPr>
         <w:t>Ugyanakkor kerüld a laza stílust: rövidítések, smilie-k, szleng kizárva.</w:t>
       </w:r>
     </w:p>
@@ -5007,6 +5011,7 @@
                 <w:rFonts w:ascii="Times New Roman" w:eastAsia="Times New Roman" w:hAnsi="Times New Roman" w:cs="Times New Roman"/>
                 <w:sz w:val="24"/>
               </w:rPr>
+              <w:lastRenderedPageBreak/>
               <w:t>2025.03.24</w:t>
             </w:r>
           </w:p>
@@ -5067,8 +5072,6 @@
                 <w:rFonts w:ascii="Calibri" w:eastAsia="Calibri" w:hAnsi="Calibri" w:cs="Calibri"/>
               </w:rPr>
             </w:pPr>
-            <w:bookmarkStart w:id="0" w:name="_GoBack"/>
-            <w:bookmarkEnd w:id="0"/>
           </w:p>
         </w:tc>
         <w:tc>
@@ -5225,13 +5228,6 @@
           <w:sz w:val="24"/>
         </w:rPr>
       </w:pPr>
-      <w:r>
-        <w:rPr>
-          <w:rFonts w:ascii="Times New Roman" w:eastAsia="Times New Roman" w:hAnsi="Times New Roman" w:cs="Times New Roman"/>
-          <w:sz w:val="24"/>
-        </w:rPr>
-        <w:br w:type="page"/>
-      </w:r>
     </w:p>
     <w:p>
       <w:pPr>
@@ -5463,6 +5459,7 @@
           <w:color w:val="4F6228"/>
           <w:sz w:val="32"/>
         </w:rPr>
+        <w:lastRenderedPageBreak/>
         <w:t>Összefoglalás</w:t>
       </w:r>
     </w:p>
@@ -5673,18 +5670,18 @@
       </w:pPr>
       <w:r>
         <w:object w:dxaOrig="2692" w:dyaOrig="4677">
-          <v:rect id="_x0000_i1037" style="width:134.4pt;height:234pt" o:ole="" o:preferrelative="t" stroked="f">
-            <v:imagedata r:id="rId9" o:title=""/>
-          </v:rect>
-          <o:OLEObject Type="Embed" ProgID="StaticMetafile" ShapeID="_x0000_i1037" DrawAspect="Content" ObjectID="_1805529026" r:id="rId10"/>
-        </w:object>
-      </w:r>
-      <w:r>
-        <w:object w:dxaOrig="2976" w:dyaOrig="4778">
-          <v:rect id="_x0000_i1038" style="width:148.8pt;height:239.4pt" o:ole="" o:preferrelative="t" stroked="f">
+          <v:rect id="_x0000_i1027" style="width:134.4pt;height:234pt" o:ole="" o:preferrelative="t" stroked="f">
             <v:imagedata r:id="rId11" o:title=""/>
           </v:rect>
-          <o:OLEObject Type="Embed" ProgID="StaticMetafile" ShapeID="_x0000_i1038" DrawAspect="Content" ObjectID="_1805529027" r:id="rId12"/>
+          <o:OLEObject Type="Embed" ProgID="StaticMetafile" ShapeID="_x0000_i1027" DrawAspect="Content" ObjectID="_1805543592" r:id="rId12"/>
+        </w:object>
+      </w:r>
+      <w:r>
+        <w:object w:dxaOrig="2976" w:dyaOrig="4778">
+          <v:rect id="_x0000_i1028" style="width:148.8pt;height:239.4pt" o:ole="" o:preferrelative="t" stroked="f">
+            <v:imagedata r:id="rId13" o:title=""/>
+          </v:rect>
+          <o:OLEObject Type="Embed" ProgID="StaticMetafile" ShapeID="_x0000_i1028" DrawAspect="Content" ObjectID="_1805543593" r:id="rId14"/>
         </w:object>
       </w:r>
     </w:p>
@@ -5960,9 +5957,112 @@
         <w:keepNext/>
         <w:keepLines/>
         <w:pageBreakBefore/>
-        <w:numPr>
-          <w:ilvl w:val="0"/>
-          <w:numId w:val="28"/>
+        <w:spacing w:before="480" w:after="120" w:line="360" w:lineRule="auto"/>
+        <w:ind w:left="432"/>
+        <w:rPr>
+          <w:rFonts w:ascii="Cambria" w:eastAsia="Cambria" w:hAnsi="Cambria" w:cs="Cambria"/>
+          <w:b/>
+          <w:color w:val="4F6228"/>
+          <w:sz w:val="36"/>
+          <w:szCs w:val="36"/>
+        </w:rPr>
+      </w:pPr>
+      <w:r>
+        <w:rPr>
+          <w:rFonts w:ascii="Cambria" w:eastAsia="Cambria" w:hAnsi="Cambria" w:cs="Cambria"/>
+          <w:b/>
+          <w:color w:val="4F6228"/>
+          <w:sz w:val="36"/>
+          <w:szCs w:val="36"/>
+        </w:rPr>
+        <w:lastRenderedPageBreak/>
+        <w:t>Felhasznált irodalom</w:t>
+      </w:r>
+    </w:p>
+    <w:p>
+      <w:pPr>
+        <w:pStyle w:val="Listaszerbekezds"/>
+        <w:numPr>
+          <w:ilvl w:val="0"/>
+          <w:numId w:val="31"/>
+        </w:numPr>
+        <w:rPr>
+          <w:rFonts w:eastAsia="Cambria"/>
+          <w:sz w:val="32"/>
+          <w:szCs w:val="32"/>
+        </w:rPr>
+      </w:pPr>
+      <w:proofErr w:type="spellStart"/>
+      <w:r>
+        <w:rPr>
+          <w:rFonts w:eastAsia="Cambria"/>
+          <w:sz w:val="32"/>
+          <w:szCs w:val="32"/>
+        </w:rPr>
+        <w:t>Stack</w:t>
+      </w:r>
+      <w:proofErr w:type="spellEnd"/>
+      <w:r>
+        <w:rPr>
+          <w:rFonts w:eastAsia="Cambria"/>
+          <w:sz w:val="32"/>
+          <w:szCs w:val="32"/>
+        </w:rPr>
+        <w:t xml:space="preserve"> Overflow: 2025.03.12 A feltűnő problémák miatt, mindig más téma.</w:t>
+      </w:r>
+    </w:p>
+    <w:p>
+      <w:pPr>
+        <w:pStyle w:val="Listaszerbekezds"/>
+        <w:numPr>
+          <w:ilvl w:val="0"/>
+          <w:numId w:val="31"/>
+        </w:numPr>
+        <w:rPr>
+          <w:rFonts w:eastAsia="Cambria"/>
+          <w:sz w:val="32"/>
+          <w:szCs w:val="32"/>
+        </w:rPr>
+      </w:pPr>
+      <w:r>
+        <w:rPr>
+          <w:rFonts w:eastAsia="Cambria"/>
+          <w:sz w:val="32"/>
+          <w:szCs w:val="32"/>
+        </w:rPr>
+        <w:t>w3school</w:t>
+      </w:r>
+    </w:p>
+    <w:p>
+      <w:pPr>
+        <w:pStyle w:val="Listaszerbekezds"/>
+        <w:numPr>
+          <w:ilvl w:val="0"/>
+          <w:numId w:val="31"/>
+        </w:numPr>
+        <w:rPr>
+          <w:rFonts w:eastAsia="Cambria"/>
+          <w:sz w:val="32"/>
+          <w:szCs w:val="32"/>
+        </w:rPr>
+      </w:pPr>
+      <w:r>
+        <w:rPr>
+          <w:rFonts w:eastAsia="Cambria"/>
+          <w:sz w:val="32"/>
+          <w:szCs w:val="32"/>
+        </w:rPr>
+        <w:t>Mesterséges Intelligenciát hiba keresések miatt, bonyolultabb funkciók segítése, hogy könnyebben megértsük az adott feladatott.</w:t>
+      </w:r>
+    </w:p>
+    <w:p>
+      <w:pPr>
+        <w:keepNext/>
+        <w:keepLines/>
+        <w:pageBreakBefore/>
+        <w:numPr>
+          <w:ilvl w:val="0"/>
+          <w:numId w:val="29"/>
         </w:numPr>
         <w:spacing w:before="480" w:after="120" w:line="360" w:lineRule="auto"/>
         <w:ind w:left="432" w:hanging="432"/>
@@ -5980,167 +6080,7 @@
           <w:color w:val="4F6228"/>
           <w:sz w:val="32"/>
         </w:rPr>
-        <w:t>Felhasznált irodalom</w:t>
-      </w:r>
-    </w:p>
-    <w:p>
-      <w:pPr>
-        <w:spacing w:after="120" w:line="360" w:lineRule="auto"/>
-        <w:ind w:firstLine="340"/>
-        <w:rPr>
-          <w:rFonts w:ascii="Times New Roman" w:eastAsia="Times New Roman" w:hAnsi="Times New Roman" w:cs="Times New Roman"/>
-          <w:color w:val="FF0000"/>
-          <w:sz w:val="24"/>
-        </w:rPr>
-      </w:pPr>
-      <w:r>
-        <w:rPr>
-          <w:rFonts w:ascii="Times New Roman" w:eastAsia="Times New Roman" w:hAnsi="Times New Roman" w:cs="Times New Roman"/>
-          <w:color w:val="FF0000"/>
-          <w:sz w:val="24"/>
-        </w:rPr>
-        <w:t>Minden olyan forrás pontos megadása, amelyet a szakdolgozatodban felhasználtál.</w:t>
-      </w:r>
-    </w:p>
-    <w:p>
-      <w:pPr>
-        <w:spacing w:after="120" w:line="360" w:lineRule="auto"/>
-        <w:ind w:firstLine="340"/>
-        <w:rPr>
-          <w:rFonts w:ascii="Times New Roman" w:eastAsia="Times New Roman" w:hAnsi="Times New Roman" w:cs="Times New Roman"/>
-          <w:color w:val="FF0000"/>
-          <w:sz w:val="24"/>
-        </w:rPr>
-      </w:pPr>
-      <w:r>
-        <w:rPr>
-          <w:rFonts w:ascii="Times New Roman" w:eastAsia="Times New Roman" w:hAnsi="Times New Roman" w:cs="Times New Roman"/>
-          <w:color w:val="FF0000"/>
-          <w:sz w:val="24"/>
-        </w:rPr>
-        <w:t xml:space="preserve">A forrás lehet pl. </w:t>
-      </w:r>
-    </w:p>
-    <w:p>
-      <w:pPr>
-        <w:spacing w:after="120" w:line="360" w:lineRule="auto"/>
-        <w:ind w:firstLine="340"/>
-        <w:rPr>
-          <w:rFonts w:ascii="Times New Roman" w:eastAsia="Times New Roman" w:hAnsi="Times New Roman" w:cs="Times New Roman"/>
-          <w:color w:val="FF0000"/>
-          <w:sz w:val="24"/>
-        </w:rPr>
-      </w:pPr>
-      <w:r>
-        <w:rPr>
-          <w:rFonts w:ascii="Times New Roman" w:eastAsia="Times New Roman" w:hAnsi="Times New Roman" w:cs="Times New Roman"/>
-          <w:color w:val="FF0000"/>
-          <w:sz w:val="24"/>
-        </w:rPr>
-        <w:t>Könyv. Meg kell adnod a következőket: szerző(k), cím, kiadó, kiadás éve.</w:t>
-      </w:r>
-    </w:p>
-    <w:p>
-      <w:pPr>
-        <w:spacing w:after="120" w:line="360" w:lineRule="auto"/>
-        <w:ind w:firstLine="340"/>
-        <w:rPr>
-          <w:rFonts w:ascii="Times New Roman" w:eastAsia="Times New Roman" w:hAnsi="Times New Roman" w:cs="Times New Roman"/>
-          <w:color w:val="FF0000"/>
-          <w:sz w:val="24"/>
-        </w:rPr>
-      </w:pPr>
-      <w:r>
-        <w:rPr>
-          <w:rFonts w:ascii="Times New Roman" w:eastAsia="Times New Roman" w:hAnsi="Times New Roman" w:cs="Times New Roman"/>
-          <w:color w:val="FF0000"/>
-          <w:sz w:val="24"/>
-        </w:rPr>
-        <w:t>Weboldal. Meg kell adnod a linket, az oldal címét Mikor láttad utoljára.</w:t>
-      </w:r>
-    </w:p>
-    <w:p>
-      <w:pPr>
-        <w:spacing w:after="120" w:line="360" w:lineRule="auto"/>
-        <w:ind w:firstLine="340"/>
-        <w:rPr>
-          <w:rFonts w:ascii="Times New Roman" w:eastAsia="Times New Roman" w:hAnsi="Times New Roman" w:cs="Times New Roman"/>
-          <w:color w:val="FF0000"/>
-          <w:sz w:val="24"/>
-        </w:rPr>
-      </w:pPr>
-      <w:r>
-        <w:rPr>
-          <w:rFonts w:ascii="Times New Roman" w:eastAsia="Times New Roman" w:hAnsi="Times New Roman" w:cs="Times New Roman"/>
-          <w:color w:val="FF0000"/>
-          <w:sz w:val="24"/>
-        </w:rPr>
-        <w:t>Elektronikus dokumentum. Meg kell adnod a szerzőt, a letöltés helyét, idejét</w:t>
-      </w:r>
-    </w:p>
-    <w:p>
-      <w:pPr>
-        <w:spacing w:after="120" w:line="360" w:lineRule="auto"/>
-        <w:ind w:firstLine="340"/>
-        <w:rPr>
-          <w:rFonts w:ascii="Times New Roman" w:eastAsia="Times New Roman" w:hAnsi="Times New Roman" w:cs="Times New Roman"/>
-          <w:color w:val="FF0000"/>
-          <w:sz w:val="24"/>
-        </w:rPr>
-      </w:pPr>
-      <w:r>
-        <w:rPr>
-          <w:rFonts w:ascii="Times New Roman" w:eastAsia="Times New Roman" w:hAnsi="Times New Roman" w:cs="Times New Roman"/>
-          <w:color w:val="FF0000"/>
-          <w:sz w:val="24"/>
-        </w:rPr>
-        <w:t>Ha a szakdolgozatban valamely forrásból szó szerint idézel, akkor a megfelelő szövegrészt idézőjelbe kell tenni, és lábjegyzetben meg kell jelölnöd az idézet forrását.</w:t>
-      </w:r>
-    </w:p>
-    <w:p>
-      <w:pPr>
-        <w:spacing w:after="120" w:line="360" w:lineRule="auto"/>
-        <w:ind w:firstLine="340"/>
-        <w:rPr>
-          <w:rFonts w:ascii="Times New Roman" w:eastAsia="Times New Roman" w:hAnsi="Times New Roman" w:cs="Times New Roman"/>
-          <w:color w:val="FF0000"/>
-          <w:sz w:val="24"/>
-        </w:rPr>
-      </w:pPr>
-      <w:r>
-        <w:rPr>
-          <w:rFonts w:ascii="Times New Roman" w:eastAsia="Times New Roman" w:hAnsi="Times New Roman" w:cs="Times New Roman"/>
-          <w:color w:val="FF0000"/>
-          <w:sz w:val="24"/>
-        </w:rPr>
-        <w:t>Ajánlott terjedelem: ½ -1 oldal.</w:t>
-      </w:r>
-    </w:p>
-    <w:p>
-      <w:pPr>
-        <w:keepNext/>
-        <w:keepLines/>
-        <w:pageBreakBefore/>
-        <w:numPr>
-          <w:ilvl w:val="0"/>
-          <w:numId w:val="29"/>
-        </w:numPr>
-        <w:spacing w:before="480" w:after="120" w:line="360" w:lineRule="auto"/>
-        <w:ind w:left="432" w:hanging="432"/>
-        <w:rPr>
-          <w:rFonts w:ascii="Cambria" w:eastAsia="Cambria" w:hAnsi="Cambria" w:cs="Cambria"/>
-          <w:b/>
-          <w:color w:val="4F6228"/>
-          <w:sz w:val="32"/>
-        </w:rPr>
-      </w:pPr>
-      <w:r>
-        <w:rPr>
-          <w:rFonts w:ascii="Cambria" w:eastAsia="Cambria" w:hAnsi="Cambria" w:cs="Cambria"/>
-          <w:b/>
-          <w:color w:val="4F6228"/>
-          <w:sz w:val="32"/>
-        </w:rPr>
+        <w:lastRenderedPageBreak/>
         <w:t>Ábrajegyzék</w:t>
       </w:r>
     </w:p>
@@ -6192,6 +6132,56 @@
     </w:sectPr>
   </w:body>
 </w:document>
+</file>
+
+<file path=word/endnotes.xml><?xml version="1.0" encoding="utf-8"?>
+<w:endnotes xmlns:wpc="http://schemas.microsoft.com/office/word/2010/wordprocessingCanvas" xmlns:cx="http://schemas.microsoft.com/office/drawing/2014/chartex" xmlns:cx1="http://schemas.microsoft.com/office/drawing/2015/9/8/chartex" xmlns:cx2="http://schemas.microsoft.com/office/drawing/2015/10/21/chartex" xmlns:cx3="http://schemas.microsoft.com/office/drawing/2016/5/9/chartex" xmlns:cx4="http://schemas.microsoft.com/office/drawing/2016/5/10/chartex" xmlns:cx5="http://schemas.microsoft.com/office/drawing/2016/5/11/chartex" xmlns:cx6="http://schemas.microsoft.com/office/drawing/2016/5/12/chartex" xmlns:cx7="http://schemas.microsoft.com/office/drawing/2016/5/13/chartex" xmlns:cx8="http://schemas.microsoft.com/office/drawing/2016/5/14/chartex" xmlns:mc="http://schemas.openxmlformats.org/markup-compatibility/2006" xmlns:aink="http://schemas.microsoft.com/office/drawing/2016/ink" xmlns:am3d="http://schemas.microsoft.com/office/drawing/2017/model3d" xmlns:o="urn:schemas-microsoft-com:office:office" xmlns:r="http://schemas.openxmlformats.org/officeDocument/2006/relationships" xmlns:m="http://schemas.openxmlformats.org/officeDocument/2006/math" xmlns:v="urn:schemas-microsoft-com:vml" xmlns:wp14="http://schemas.microsoft.com/office/word/2010/wordprocessingDrawing" xmlns:wp="http://schemas.openxmlformats.org/drawingml/2006/wordprocessingDrawing" xmlns:w10="urn:schemas-microsoft-com:office:word" xmlns:w="http://schemas.openxmlformats.org/wordprocessingml/2006/main" xmlns:w14="http://schemas.microsoft.com/office/word/2010/wordml" xmlns:w15="http://schemas.microsoft.com/office/word/2012/wordml" xmlns:w16cid="http://schemas.microsoft.com/office/word/2016/wordml/cid" xmlns:w16se="http://schemas.microsoft.com/office/word/2015/wordml/symex" xmlns:wpg="http://schemas.microsoft.com/office/word/2010/wordprocessingGroup" xmlns:wpi="http://schemas.microsoft.com/office/word/2010/wordprocessingInk" xmlns:wne="http://schemas.microsoft.com/office/word/2006/wordml" xmlns:wps="http://schemas.microsoft.com/office/word/2010/wordprocessingShape" mc:Ignorable="w14 w15 w16se w16cid wp14">
+  <w:endnote w:type="separator" w:id="-1">
+    <w:p>
+      <w:pPr>
+        <w:spacing w:after="0" w:line="240" w:lineRule="auto"/>
+      </w:pPr>
+      <w:r>
+        <w:separator/>
+      </w:r>
+    </w:p>
+  </w:endnote>
+  <w:endnote w:type="continuationSeparator" w:id="0">
+    <w:p>
+      <w:pPr>
+        <w:spacing w:after="0" w:line="240" w:lineRule="auto"/>
+      </w:pPr>
+      <w:r>
+        <w:continuationSeparator/>
+      </w:r>
+    </w:p>
+  </w:endnote>
+</w:endnotes>
+</file>
+
+<file path=word/footnotes.xml><?xml version="1.0" encoding="utf-8"?>
+<w:footnotes xmlns:wpc="http://schemas.microsoft.com/office/word/2010/wordprocessingCanvas" xmlns:cx="http://schemas.microsoft.com/office/drawing/2014/chartex" xmlns:cx1="http://schemas.microsoft.com/office/drawing/2015/9/8/chartex" xmlns:cx2="http://schemas.microsoft.com/office/drawing/2015/10/21/chartex" xmlns:cx3="http://schemas.microsoft.com/office/drawing/2016/5/9/chartex" xmlns:cx4="http://schemas.microsoft.com/office/drawing/2016/5/10/chartex" xmlns:cx5="http://schemas.microsoft.com/office/drawing/2016/5/11/chartex" xmlns:cx6="http://schemas.microsoft.com/office/drawing/2016/5/12/chartex" xmlns:cx7="http://schemas.microsoft.com/office/drawing/2016/5/13/chartex" xmlns:cx8="http://schemas.microsoft.com/office/drawing/2016/5/14/chartex" xmlns:mc="http://schemas.openxmlformats.org/markup-compatibility/2006" xmlns:aink="http://schemas.microsoft.com/office/drawing/2016/ink" xmlns:am3d="http://schemas.microsoft.com/office/drawing/2017/model3d" xmlns:o="urn:schemas-microsoft-com:office:office" xmlns:r="http://schemas.openxmlformats.org/officeDocument/2006/relationships" xmlns:m="http://schemas.openxmlformats.org/officeDocument/2006/math" xmlns:v="urn:schemas-microsoft-com:vml" xmlns:wp14="http://schemas.microsoft.com/office/word/2010/wordprocessingDrawing" xmlns:wp="http://schemas.openxmlformats.org/drawingml/2006/wordprocessingDrawing" xmlns:w10="urn:schemas-microsoft-com:office:word" xmlns:w="http://schemas.openxmlformats.org/wordprocessingml/2006/main" xmlns:w14="http://schemas.microsoft.com/office/word/2010/wordml" xmlns:w15="http://schemas.microsoft.com/office/word/2012/wordml" xmlns:w16cid="http://schemas.microsoft.com/office/word/2016/wordml/cid" xmlns:w16se="http://schemas.microsoft.com/office/word/2015/wordml/symex" xmlns:wpg="http://schemas.microsoft.com/office/word/2010/wordprocessingGroup" xmlns:wpi="http://schemas.microsoft.com/office/word/2010/wordprocessingInk" xmlns:wne="http://schemas.microsoft.com/office/word/2006/wordml" xmlns:wps="http://schemas.microsoft.com/office/word/2010/wordprocessingShape" mc:Ignorable="w14 w15 w16se w16cid wp14">
+  <w:footnote w:type="separator" w:id="-1">
+    <w:p>
+      <w:pPr>
+        <w:spacing w:after="0" w:line="240" w:lineRule="auto"/>
+      </w:pPr>
+      <w:r>
+        <w:separator/>
+      </w:r>
+    </w:p>
+  </w:footnote>
+  <w:footnote w:type="continuationSeparator" w:id="0">
+    <w:p>
+      <w:pPr>
+        <w:spacing w:after="0" w:line="240" w:lineRule="auto"/>
+      </w:pPr>
+      <w:r>
+        <w:continuationSeparator/>
+      </w:r>
+    </w:p>
+  </w:footnote>
+</w:footnotes>
 </file>
 
 <file path=word/numbering.xml><?xml version="1.0" encoding="utf-8"?>
@@ -6605,6 +6595,57 @@
     </w:lvl>
   </w:abstractNum>
   <w:abstractNum w:abstractNumId="8" w15:restartNumberingAfterBreak="0">
+    <w:nsid w:val="28A3273C"/>
+    <w:multiLevelType w:val="multilevel"/>
+    <w:tmpl w:val="F2A42A18"/>
+    <w:lvl w:ilvl="0">
+      <w:start w:val="1"/>
+      <w:numFmt w:val="bullet"/>
+      <w:lvlText w:val="•"/>
+      <w:lvlJc w:val="left"/>
+    </w:lvl>
+    <w:lvl w:ilvl="1">
+      <w:numFmt w:val="decimal"/>
+      <w:lvlText w:val=""/>
+      <w:lvlJc w:val="left"/>
+    </w:lvl>
+    <w:lvl w:ilvl="2">
+      <w:numFmt w:val="decimal"/>
+      <w:lvlText w:val=""/>
+      <w:lvlJc w:val="left"/>
+    </w:lvl>
+    <w:lvl w:ilvl="3">
+      <w:numFmt w:val="decimal"/>
+      <w:lvlText w:val=""/>
+      <w:lvlJc w:val="left"/>
+    </w:lvl>
+    <w:lvl w:ilvl="4">
+      <w:numFmt w:val="decimal"/>
+      <w:lvlText w:val=""/>
+      <w:lvlJc w:val="left"/>
+    </w:lvl>
+    <w:lvl w:ilvl="5">
+      <w:numFmt w:val="decimal"/>
+      <w:lvlText w:val=""/>
+      <w:lvlJc w:val="left"/>
+    </w:lvl>
+    <w:lvl w:ilvl="6">
+      <w:numFmt w:val="decimal"/>
+      <w:lvlText w:val=""/>
+      <w:lvlJc w:val="left"/>
+    </w:lvl>
+    <w:lvl w:ilvl="7">
+      <w:numFmt w:val="decimal"/>
+      <w:lvlText w:val=""/>
+      <w:lvlJc w:val="left"/>
+    </w:lvl>
+    <w:lvl w:ilvl="8">
+      <w:numFmt w:val="decimal"/>
+      <w:lvlText w:val=""/>
+      <w:lvlJc w:val="left"/>
+    </w:lvl>
+  </w:abstractNum>
+  <w:abstractNum w:abstractNumId="9" w15:restartNumberingAfterBreak="0">
     <w:nsid w:val="29A44549"/>
     <w:multiLevelType w:val="multilevel"/>
     <w:tmpl w:val="77240568"/>
@@ -6655,7 +6696,7 @@
       <w:lvlJc w:val="left"/>
     </w:lvl>
   </w:abstractNum>
-  <w:abstractNum w:abstractNumId="9" w15:restartNumberingAfterBreak="0">
+  <w:abstractNum w:abstractNumId="10" w15:restartNumberingAfterBreak="0">
     <w:nsid w:val="2D0D753D"/>
     <w:multiLevelType w:val="multilevel"/>
     <w:tmpl w:val="EB34EDEA"/>
@@ -6706,7 +6747,7 @@
       <w:lvlJc w:val="left"/>
     </w:lvl>
   </w:abstractNum>
-  <w:abstractNum w:abstractNumId="10" w15:restartNumberingAfterBreak="0">
+  <w:abstractNum w:abstractNumId="11" w15:restartNumberingAfterBreak="0">
     <w:nsid w:val="39443252"/>
     <w:multiLevelType w:val="multilevel"/>
     <w:tmpl w:val="65B67716"/>
@@ -6757,7 +6798,7 @@
       <w:lvlJc w:val="left"/>
     </w:lvl>
   </w:abstractNum>
-  <w:abstractNum w:abstractNumId="11" w15:restartNumberingAfterBreak="0">
+  <w:abstractNum w:abstractNumId="12" w15:restartNumberingAfterBreak="0">
     <w:nsid w:val="39650E0A"/>
     <w:multiLevelType w:val="multilevel"/>
     <w:tmpl w:val="774AC0B4"/>
@@ -6808,7 +6849,7 @@
       <w:lvlJc w:val="left"/>
     </w:lvl>
   </w:abstractNum>
-  <w:abstractNum w:abstractNumId="12" w15:restartNumberingAfterBreak="0">
+  <w:abstractNum w:abstractNumId="13" w15:restartNumberingAfterBreak="0">
     <w:nsid w:val="3CB247A4"/>
     <w:multiLevelType w:val="multilevel"/>
     <w:tmpl w:val="4546E04E"/>
@@ -6859,7 +6900,7 @@
       <w:lvlJc w:val="left"/>
     </w:lvl>
   </w:abstractNum>
-  <w:abstractNum w:abstractNumId="13" w15:restartNumberingAfterBreak="0">
+  <w:abstractNum w:abstractNumId="14" w15:restartNumberingAfterBreak="0">
     <w:nsid w:val="49F75B1E"/>
     <w:multiLevelType w:val="multilevel"/>
     <w:tmpl w:val="A76EC5B4"/>
@@ -6910,7 +6951,7 @@
       <w:lvlJc w:val="left"/>
     </w:lvl>
   </w:abstractNum>
-  <w:abstractNum w:abstractNumId="14" w15:restartNumberingAfterBreak="0">
+  <w:abstractNum w:abstractNumId="15" w15:restartNumberingAfterBreak="0">
     <w:nsid w:val="4E4D191D"/>
     <w:multiLevelType w:val="multilevel"/>
     <w:tmpl w:val="245AE0D4"/>
@@ -6961,7 +7002,120 @@
       <w:lvlJc w:val="left"/>
     </w:lvl>
   </w:abstractNum>
-  <w:abstractNum w:abstractNumId="15" w15:restartNumberingAfterBreak="0">
+  <w:abstractNum w:abstractNumId="16" w15:restartNumberingAfterBreak="0">
+    <w:nsid w:val="54477D02"/>
+    <w:multiLevelType w:val="hybridMultilevel"/>
+    <w:tmpl w:val="3132B5EA"/>
+    <w:lvl w:ilvl="0" w:tplc="040E0001">
+      <w:start w:val="1"/>
+      <w:numFmt w:val="bullet"/>
+      <w:lvlText w:val=""/>
+      <w:lvlJc w:val="left"/>
+      <w:pPr>
+        <w:ind w:left="1440" w:hanging="360"/>
+      </w:pPr>
+      <w:rPr>
+        <w:rFonts w:ascii="Symbol" w:hAnsi="Symbol" w:hint="default"/>
+      </w:rPr>
+    </w:lvl>
+    <w:lvl w:ilvl="1" w:tplc="040E0003" w:tentative="1">
+      <w:start w:val="1"/>
+      <w:numFmt w:val="bullet"/>
+      <w:lvlText w:val="o"/>
+      <w:lvlJc w:val="left"/>
+      <w:pPr>
+        <w:ind w:left="2160" w:hanging="360"/>
+      </w:pPr>
+      <w:rPr>
+        <w:rFonts w:ascii="Courier New" w:hAnsi="Courier New" w:cs="Courier New" w:hint="default"/>
+      </w:rPr>
+    </w:lvl>
+    <w:lvl w:ilvl="2" w:tplc="040E0005" w:tentative="1">
+      <w:start w:val="1"/>
+      <w:numFmt w:val="bullet"/>
+      <w:lvlText w:val=""/>
+      <w:lvlJc w:val="left"/>
+      <w:pPr>
+        <w:ind w:left="2880" w:hanging="360"/>
+      </w:pPr>
+      <w:rPr>
+        <w:rFonts w:ascii="Wingdings" w:hAnsi="Wingdings" w:hint="default"/>
+      </w:rPr>
+    </w:lvl>
+    <w:lvl w:ilvl="3" w:tplc="040E0001" w:tentative="1">
+      <w:start w:val="1"/>
+      <w:numFmt w:val="bullet"/>
+      <w:lvlText w:val=""/>
+      <w:lvlJc w:val="left"/>
+      <w:pPr>
+        <w:ind w:left="3600" w:hanging="360"/>
+      </w:pPr>
+      <w:rPr>
+        <w:rFonts w:ascii="Symbol" w:hAnsi="Symbol" w:hint="default"/>
+      </w:rPr>
+    </w:lvl>
+    <w:lvl w:ilvl="4" w:tplc="040E0003" w:tentative="1">
+      <w:start w:val="1"/>
+      <w:numFmt w:val="bullet"/>
+      <w:lvlText w:val="o"/>
+      <w:lvlJc w:val="left"/>
+      <w:pPr>
+        <w:ind w:left="4320" w:hanging="360"/>
+      </w:pPr>
+      <w:rPr>
+        <w:rFonts w:ascii="Courier New" w:hAnsi="Courier New" w:cs="Courier New" w:hint="default"/>
+      </w:rPr>
+    </w:lvl>
+    <w:lvl w:ilvl="5" w:tplc="040E0005" w:tentative="1">
+      <w:start w:val="1"/>
+      <w:numFmt w:val="bullet"/>
+      <w:lvlText w:val=""/>
+      <w:lvlJc w:val="left"/>
+      <w:pPr>
+        <w:ind w:left="5040" w:hanging="360"/>
+      </w:pPr>
+      <w:rPr>
+        <w:rFonts w:ascii="Wingdings" w:hAnsi="Wingdings" w:hint="default"/>
+      </w:rPr>
+    </w:lvl>
+    <w:lvl w:ilvl="6" w:tplc="040E0001" w:tentative="1">
+      <w:start w:val="1"/>
+      <w:numFmt w:val="bullet"/>
+      <w:lvlText w:val=""/>
+      <w:lvlJc w:val="left"/>
+      <w:pPr>
+        <w:ind w:left="5760" w:hanging="360"/>
+      </w:pPr>
+      <w:rPr>
+        <w:rFonts w:ascii="Symbol" w:hAnsi="Symbol" w:hint="default"/>
+      </w:rPr>
+    </w:lvl>
+    <w:lvl w:ilvl="7" w:tplc="040E0003" w:tentative="1">
+      <w:start w:val="1"/>
+      <w:numFmt w:val="bullet"/>
+      <w:lvlText w:val="o"/>
+      <w:lvlJc w:val="left"/>
+      <w:pPr>
+        <w:ind w:left="6480" w:hanging="360"/>
+      </w:pPr>
+      <w:rPr>
+        <w:rFonts w:ascii="Courier New" w:hAnsi="Courier New" w:cs="Courier New" w:hint="default"/>
+      </w:rPr>
+    </w:lvl>
+    <w:lvl w:ilvl="8" w:tplc="040E0005" w:tentative="1">
+      <w:start w:val="1"/>
+      <w:numFmt w:val="bullet"/>
+      <w:lvlText w:val=""/>
+      <w:lvlJc w:val="left"/>
+      <w:pPr>
+        <w:ind w:left="7200" w:hanging="360"/>
+      </w:pPr>
+      <w:rPr>
+        <w:rFonts w:ascii="Wingdings" w:hAnsi="Wingdings" w:hint="default"/>
+      </w:rPr>
+    </w:lvl>
+  </w:abstractNum>
+  <w:abstractNum w:abstractNumId="17" w15:restartNumberingAfterBreak="0">
     <w:nsid w:val="578B3E26"/>
     <w:multiLevelType w:val="multilevel"/>
     <w:tmpl w:val="02804EBA"/>
@@ -7012,7 +7166,7 @@
       <w:lvlJc w:val="left"/>
     </w:lvl>
   </w:abstractNum>
-  <w:abstractNum w:abstractNumId="16" w15:restartNumberingAfterBreak="0">
+  <w:abstractNum w:abstractNumId="18" w15:restartNumberingAfterBreak="0">
     <w:nsid w:val="5BD9708B"/>
     <w:multiLevelType w:val="multilevel"/>
     <w:tmpl w:val="B41E76FA"/>
@@ -7063,7 +7217,7 @@
       <w:lvlJc w:val="left"/>
     </w:lvl>
   </w:abstractNum>
-  <w:abstractNum w:abstractNumId="17" w15:restartNumberingAfterBreak="0">
+  <w:abstractNum w:abstractNumId="19" w15:restartNumberingAfterBreak="0">
     <w:nsid w:val="5C880E76"/>
     <w:multiLevelType w:val="multilevel"/>
     <w:tmpl w:val="C8866782"/>
@@ -7114,7 +7268,7 @@
       <w:lvlJc w:val="left"/>
     </w:lvl>
   </w:abstractNum>
-  <w:abstractNum w:abstractNumId="18" w15:restartNumberingAfterBreak="0">
+  <w:abstractNum w:abstractNumId="20" w15:restartNumberingAfterBreak="0">
     <w:nsid w:val="5E413875"/>
     <w:multiLevelType w:val="multilevel"/>
     <w:tmpl w:val="227654FA"/>
@@ -7165,7 +7319,7 @@
       <w:lvlJc w:val="left"/>
     </w:lvl>
   </w:abstractNum>
-  <w:abstractNum w:abstractNumId="19" w15:restartNumberingAfterBreak="0">
+  <w:abstractNum w:abstractNumId="21" w15:restartNumberingAfterBreak="0">
     <w:nsid w:val="5F17434C"/>
     <w:multiLevelType w:val="multilevel"/>
     <w:tmpl w:val="D994A696"/>
@@ -7216,7 +7370,7 @@
       <w:lvlJc w:val="left"/>
     </w:lvl>
   </w:abstractNum>
-  <w:abstractNum w:abstractNumId="20" w15:restartNumberingAfterBreak="0">
+  <w:abstractNum w:abstractNumId="22" w15:restartNumberingAfterBreak="0">
     <w:nsid w:val="63B429B0"/>
     <w:multiLevelType w:val="multilevel"/>
     <w:tmpl w:val="0EE499E6"/>
@@ -7267,7 +7421,7 @@
       <w:lvlJc w:val="left"/>
     </w:lvl>
   </w:abstractNum>
-  <w:abstractNum w:abstractNumId="21" w15:restartNumberingAfterBreak="0">
+  <w:abstractNum w:abstractNumId="23" w15:restartNumberingAfterBreak="0">
     <w:nsid w:val="646B1D80"/>
     <w:multiLevelType w:val="multilevel"/>
     <w:tmpl w:val="F2A42A18"/>
@@ -7318,7 +7472,7 @@
       <w:lvlJc w:val="left"/>
     </w:lvl>
   </w:abstractNum>
-  <w:abstractNum w:abstractNumId="22" w15:restartNumberingAfterBreak="0">
+  <w:abstractNum w:abstractNumId="24" w15:restartNumberingAfterBreak="0">
     <w:nsid w:val="682C406C"/>
     <w:multiLevelType w:val="multilevel"/>
     <w:tmpl w:val="6B8EA3BE"/>
@@ -7369,7 +7523,7 @@
       <w:lvlJc w:val="left"/>
     </w:lvl>
   </w:abstractNum>
-  <w:abstractNum w:abstractNumId="23" w15:restartNumberingAfterBreak="0">
+  <w:abstractNum w:abstractNumId="25" w15:restartNumberingAfterBreak="0">
     <w:nsid w:val="69896DE0"/>
     <w:multiLevelType w:val="multilevel"/>
     <w:tmpl w:val="D46A6E0C"/>
@@ -7420,7 +7574,7 @@
       <w:lvlJc w:val="left"/>
     </w:lvl>
   </w:abstractNum>
-  <w:abstractNum w:abstractNumId="24" w15:restartNumberingAfterBreak="0">
+  <w:abstractNum w:abstractNumId="26" w15:restartNumberingAfterBreak="0">
     <w:nsid w:val="706818CB"/>
     <w:multiLevelType w:val="multilevel"/>
     <w:tmpl w:val="C0FAE8B6"/>
@@ -7471,7 +7625,7 @@
       <w:lvlJc w:val="left"/>
     </w:lvl>
   </w:abstractNum>
-  <w:abstractNum w:abstractNumId="25" w15:restartNumberingAfterBreak="0">
+  <w:abstractNum w:abstractNumId="27" w15:restartNumberingAfterBreak="0">
     <w:nsid w:val="71FB79DD"/>
     <w:multiLevelType w:val="multilevel"/>
     <w:tmpl w:val="E40ADC04"/>
@@ -7522,7 +7676,7 @@
       <w:lvlJc w:val="left"/>
     </w:lvl>
   </w:abstractNum>
-  <w:abstractNum w:abstractNumId="26" w15:restartNumberingAfterBreak="0">
+  <w:abstractNum w:abstractNumId="28" w15:restartNumberingAfterBreak="0">
     <w:nsid w:val="72A863D8"/>
     <w:multiLevelType w:val="multilevel"/>
     <w:tmpl w:val="29ECD0A2"/>
@@ -7573,7 +7727,7 @@
       <w:lvlJc w:val="left"/>
     </w:lvl>
   </w:abstractNum>
-  <w:abstractNum w:abstractNumId="27" w15:restartNumberingAfterBreak="0">
+  <w:abstractNum w:abstractNumId="29" w15:restartNumberingAfterBreak="0">
     <w:nsid w:val="73E44D66"/>
     <w:multiLevelType w:val="multilevel"/>
     <w:tmpl w:val="09F2E992"/>
@@ -7624,7 +7778,7 @@
       <w:lvlJc w:val="left"/>
     </w:lvl>
   </w:abstractNum>
-  <w:abstractNum w:abstractNumId="28" w15:restartNumberingAfterBreak="0">
+  <w:abstractNum w:abstractNumId="30" w15:restartNumberingAfterBreak="0">
     <w:nsid w:val="742A3FDC"/>
     <w:multiLevelType w:val="multilevel"/>
     <w:tmpl w:val="4A2282E2"/>
@@ -7679,88 +7833,94 @@
     <w:abstractNumId w:val="6"/>
   </w:num>
   <w:num w:numId="2">
-    <w:abstractNumId w:val="11"/>
+    <w:abstractNumId w:val="12"/>
   </w:num>
   <w:num w:numId="3">
-    <w:abstractNumId w:val="26"/>
+    <w:abstractNumId w:val="28"/>
   </w:num>
   <w:num w:numId="4">
-    <w:abstractNumId w:val="10"/>
+    <w:abstractNumId w:val="11"/>
   </w:num>
   <w:num w:numId="5">
     <w:abstractNumId w:val="4"/>
   </w:num>
   <w:num w:numId="6">
-    <w:abstractNumId w:val="19"/>
+    <w:abstractNumId w:val="21"/>
   </w:num>
   <w:num w:numId="7">
     <w:abstractNumId w:val="3"/>
   </w:num>
   <w:num w:numId="8">
-    <w:abstractNumId w:val="22"/>
+    <w:abstractNumId w:val="24"/>
   </w:num>
   <w:num w:numId="9">
     <w:abstractNumId w:val="1"/>
   </w:num>
   <w:num w:numId="10">
-    <w:abstractNumId w:val="13"/>
+    <w:abstractNumId w:val="14"/>
   </w:num>
   <w:num w:numId="11">
-    <w:abstractNumId w:val="28"/>
+    <w:abstractNumId w:val="30"/>
   </w:num>
   <w:num w:numId="12">
     <w:abstractNumId w:val="5"/>
   </w:num>
   <w:num w:numId="13">
-    <w:abstractNumId w:val="27"/>
+    <w:abstractNumId w:val="29"/>
   </w:num>
   <w:num w:numId="14">
-    <w:abstractNumId w:val="14"/>
+    <w:abstractNumId w:val="15"/>
   </w:num>
   <w:num w:numId="15">
-    <w:abstractNumId w:val="20"/>
+    <w:abstractNumId w:val="22"/>
   </w:num>
   <w:num w:numId="16">
     <w:abstractNumId w:val="2"/>
   </w:num>
   <w:num w:numId="17">
+    <w:abstractNumId w:val="27"/>
+  </w:num>
+  <w:num w:numId="18">
+    <w:abstractNumId w:val="9"/>
+  </w:num>
+  <w:num w:numId="19">
     <w:abstractNumId w:val="25"/>
   </w:num>
-  <w:num w:numId="18">
-    <w:abstractNumId w:val="8"/>
-  </w:num>
-  <w:num w:numId="19">
-    <w:abstractNumId w:val="23"/>
-  </w:num>
   <w:num w:numId="20">
-    <w:abstractNumId w:val="16"/>
+    <w:abstractNumId w:val="18"/>
   </w:num>
   <w:num w:numId="21">
-    <w:abstractNumId w:val="9"/>
+    <w:abstractNumId w:val="10"/>
   </w:num>
   <w:num w:numId="22">
+    <w:abstractNumId w:val="19"/>
+  </w:num>
+  <w:num w:numId="23">
     <w:abstractNumId w:val="17"/>
   </w:num>
-  <w:num w:numId="23">
-    <w:abstractNumId w:val="15"/>
-  </w:num>
   <w:num w:numId="24">
-    <w:abstractNumId w:val="12"/>
+    <w:abstractNumId w:val="13"/>
   </w:num>
   <w:num w:numId="25">
-    <w:abstractNumId w:val="18"/>
+    <w:abstractNumId w:val="20"/>
   </w:num>
   <w:num w:numId="26">
     <w:abstractNumId w:val="0"/>
   </w:num>
   <w:num w:numId="27">
-    <w:abstractNumId w:val="24"/>
+    <w:abstractNumId w:val="26"/>
   </w:num>
   <w:num w:numId="28">
     <w:abstractNumId w:val="7"/>
   </w:num>
   <w:num w:numId="29">
-    <w:abstractNumId w:val="21"/>
+    <w:abstractNumId w:val="23"/>
+  </w:num>
+  <w:num w:numId="30">
+    <w:abstractNumId w:val="8"/>
+  </w:num>
+  <w:num w:numId="31">
+    <w:abstractNumId w:val="16"/>
   </w:num>
 </w:numbering>
 </file>
@@ -8190,6 +8350,61 @@
     <w:semiHidden/>
     <w:unhideWhenUsed/>
   </w:style>
+  <w:style w:type="paragraph" w:styleId="lfej">
+    <w:name w:val="header"/>
+    <w:basedOn w:val="Norml"/>
+    <w:link w:val="lfejChar"/>
+    <w:uiPriority w:val="99"/>
+    <w:unhideWhenUsed/>
+    <w:rsid w:val="00A731CD"/>
+    <w:pPr>
+      <w:tabs>
+        <w:tab w:val="center" w:pos="4536"/>
+        <w:tab w:val="right" w:pos="9072"/>
+      </w:tabs>
+      <w:spacing w:after="0" w:line="240" w:lineRule="auto"/>
+    </w:pPr>
+  </w:style>
+  <w:style w:type="character" w:customStyle="1" w:styleId="lfejChar">
+    <w:name w:val="Élőfej Char"/>
+    <w:basedOn w:val="Bekezdsalapbettpusa"/>
+    <w:link w:val="lfej"/>
+    <w:uiPriority w:val="99"/>
+    <w:rsid w:val="00A731CD"/>
+  </w:style>
+  <w:style w:type="paragraph" w:styleId="llb">
+    <w:name w:val="footer"/>
+    <w:basedOn w:val="Norml"/>
+    <w:link w:val="llbChar"/>
+    <w:uiPriority w:val="99"/>
+    <w:unhideWhenUsed/>
+    <w:rsid w:val="00A731CD"/>
+    <w:pPr>
+      <w:tabs>
+        <w:tab w:val="center" w:pos="4536"/>
+        <w:tab w:val="right" w:pos="9072"/>
+      </w:tabs>
+      <w:spacing w:after="0" w:line="240" w:lineRule="auto"/>
+    </w:pPr>
+  </w:style>
+  <w:style w:type="character" w:customStyle="1" w:styleId="llbChar">
+    <w:name w:val="Élőláb Char"/>
+    <w:basedOn w:val="Bekezdsalapbettpusa"/>
+    <w:link w:val="llb"/>
+    <w:uiPriority w:val="99"/>
+    <w:rsid w:val="00A731CD"/>
+  </w:style>
+  <w:style w:type="paragraph" w:styleId="Listaszerbekezds">
+    <w:name w:val="List Paragraph"/>
+    <w:basedOn w:val="Norml"/>
+    <w:uiPriority w:val="34"/>
+    <w:qFormat/>
+    <w:rsid w:val="00023A30"/>
+    <w:pPr>
+      <w:ind w:left="720"/>
+      <w:contextualSpacing/>
+    </w:pPr>
+  </w:style>
 </w:styles>
 </file>
 

--- a/mestermunka/orai/Dokumentacio/Mester Munka minta alapján_uj.docx
+++ b/mestermunka/orai/Dokumentacio/Mester Munka minta alapján_uj.docx
@@ -1,6 +1,6 @@
 
 <file path=word/document.xml><?xml version="1.0" encoding="utf-8"?>
-<w:document xmlns:wpc="http://schemas.microsoft.com/office/word/2010/wordprocessingCanvas" xmlns:cx="http://schemas.microsoft.com/office/drawing/2014/chartex" xmlns:cx1="http://schemas.microsoft.com/office/drawing/2015/9/8/chartex" xmlns:cx2="http://schemas.microsoft.com/office/drawing/2015/10/21/chartex" xmlns:cx3="http://schemas.microsoft.com/office/drawing/2016/5/9/chartex" xmlns:cx4="http://schemas.microsoft.com/office/drawing/2016/5/10/chartex" xmlns:cx5="http://schemas.microsoft.com/office/drawing/2016/5/11/chartex" xmlns:cx6="http://schemas.microsoft.com/office/drawing/2016/5/12/chartex" xmlns:cx7="http://schemas.microsoft.com/office/drawing/2016/5/13/chartex" xmlns:cx8="http://schemas.microsoft.com/office/drawing/2016/5/14/chartex" xmlns:mc="http://schemas.openxmlformats.org/markup-compatibility/2006" xmlns:aink="http://schemas.microsoft.com/office/drawing/2016/ink" xmlns:am3d="http://schemas.microsoft.com/office/drawing/2017/model3d" xmlns:o="urn:schemas-microsoft-com:office:office" xmlns:r="http://schemas.openxmlformats.org/officeDocument/2006/relationships" xmlns:m="http://schemas.openxmlformats.org/officeDocument/2006/math" xmlns:v="urn:schemas-microsoft-com:vml" xmlns:wp14="http://schemas.microsoft.com/office/word/2010/wordprocessingDrawing" xmlns:wp="http://schemas.openxmlformats.org/drawingml/2006/wordprocessingDrawing" xmlns:w10="urn:schemas-microsoft-com:office:word" xmlns:w="http://schemas.openxmlformats.org/wordprocessingml/2006/main" xmlns:w14="http://schemas.microsoft.com/office/word/2010/wordml" xmlns:w15="http://schemas.microsoft.com/office/word/2012/wordml" xmlns:w16cid="http://schemas.microsoft.com/office/word/2016/wordml/cid" xmlns:w16se="http://schemas.microsoft.com/office/word/2015/wordml/symex" xmlns:wpg="http://schemas.microsoft.com/office/word/2010/wordprocessingGroup" xmlns:wpi="http://schemas.microsoft.com/office/word/2010/wordprocessingInk" xmlns:wne="http://schemas.microsoft.com/office/word/2006/wordml" xmlns:wps="http://schemas.microsoft.com/office/word/2010/wordprocessingShape" mc:Ignorable="w14 w15 w16se w16cid wp14">
+<w:document xmlns:wpc="http://schemas.microsoft.com/office/word/2010/wordprocessingCanvas" xmlns:cx="http://schemas.microsoft.com/office/drawing/2014/chartex" xmlns:cx1="http://schemas.microsoft.com/office/drawing/2015/9/8/chartex" xmlns:cx2="http://schemas.microsoft.com/office/drawing/2015/10/21/chartex" xmlns:cx3="http://schemas.microsoft.com/office/drawing/2016/5/9/chartex" xmlns:cx4="http://schemas.microsoft.com/office/drawing/2016/5/10/chartex" xmlns:cx5="http://schemas.microsoft.com/office/drawing/2016/5/11/chartex" xmlns:cx6="http://schemas.microsoft.com/office/drawing/2016/5/12/chartex" xmlns:cx7="http://schemas.microsoft.com/office/drawing/2016/5/13/chartex" xmlns:cx8="http://schemas.microsoft.com/office/drawing/2016/5/14/chartex" xmlns:mc="http://schemas.openxmlformats.org/markup-compatibility/2006" xmlns:aink="http://schemas.microsoft.com/office/drawing/2016/ink" xmlns:am3d="http://schemas.microsoft.com/office/drawing/2017/model3d" xmlns:o="urn:schemas-microsoft-com:office:office" xmlns:oel="http://schemas.microsoft.com/office/2019/extlst" xmlns:r="http://schemas.openxmlformats.org/officeDocument/2006/relationships" xmlns:m="http://schemas.openxmlformats.org/officeDocument/2006/math" xmlns:v="urn:schemas-microsoft-com:vml" xmlns:wp14="http://schemas.microsoft.com/office/word/2010/wordprocessingDrawing" xmlns:wp="http://schemas.openxmlformats.org/drawingml/2006/wordprocessingDrawing" xmlns:w10="urn:schemas-microsoft-com:office:word" xmlns:w="http://schemas.openxmlformats.org/wordprocessingml/2006/main" xmlns:w14="http://schemas.microsoft.com/office/word/2010/wordml" xmlns:w15="http://schemas.microsoft.com/office/word/2012/wordml" xmlns:w16cex="http://schemas.microsoft.com/office/word/2018/wordml/cex" xmlns:w16cid="http://schemas.microsoft.com/office/word/2016/wordml/cid" xmlns:w16="http://schemas.microsoft.com/office/word/2018/wordml" xmlns:w16du="http://schemas.microsoft.com/office/word/2023/wordml/word16du" xmlns:w16sdtdh="http://schemas.microsoft.com/office/word/2020/wordml/sdtdatahash" xmlns:w16sdtfl="http://schemas.microsoft.com/office/word/2024/wordml/sdtformatlock" xmlns:w16se="http://schemas.microsoft.com/office/word/2015/wordml/symex" xmlns:wpg="http://schemas.microsoft.com/office/word/2010/wordprocessingGroup" xmlns:wpi="http://schemas.microsoft.com/office/word/2010/wordprocessingInk" xmlns:wne="http://schemas.microsoft.com/office/word/2006/wordml" xmlns:wps="http://schemas.microsoft.com/office/word/2010/wordprocessingShape" mc:Ignorable="w14 w15 w16se w16cid w16 w16cex w16sdtdh w16sdtfl w16du wp14">
   <w:body>
     <w:p>
       <w:pPr>
@@ -352,8 +352,6 @@
         </w:rPr>
         <w:t>s</w:t>
       </w:r>
-      <w:bookmarkStart w:id="0" w:name="_GoBack"/>
-      <w:bookmarkEnd w:id="0"/>
     </w:p>
     <w:p>
       <w:pPr>
@@ -2680,11 +2678,11 @@
         </w:rPr>
       </w:pPr>
       <w:r>
-        <w:object w:dxaOrig="3107" w:dyaOrig="3107">
-          <v:rect id="rectole0000000000" o:spid="_x0000_i1025" style="width:155.4pt;height:155.4pt" o:ole="" o:preferrelative="t" stroked="f">
+        <w:object w:dxaOrig="3107" w:dyaOrig="3107" w14:anchorId="41037FC0">
+          <v:rect id="rectole0000000000" o:spid="_x0000_i1025" style="width:155.25pt;height:155.25pt" o:ole="" o:preferrelative="t" stroked="f">
             <v:imagedata r:id="rId7" o:title=""/>
           </v:rect>
-          <o:OLEObject Type="Embed" ProgID="StaticMetafile" ShapeID="rectole0000000000" DrawAspect="Content" ObjectID="_1805543590" r:id="rId8"/>
+          <o:OLEObject Type="Embed" ProgID="StaticMetafile" ShapeID="rectole0000000000" DrawAspect="Content" ObjectID="_1805622513" r:id="rId8"/>
         </w:object>
       </w:r>
       <w:r>
@@ -2702,11 +2700,11 @@
         <w:t xml:space="preserve">  </w:t>
       </w:r>
       <w:r>
-        <w:object w:dxaOrig="3888" w:dyaOrig="3888">
-          <v:rect id="rectole0000000001" o:spid="_x0000_i1026" style="width:194.4pt;height:194.4pt" o:ole="" o:preferrelative="t" stroked="f">
+        <w:object w:dxaOrig="3888" w:dyaOrig="3888" w14:anchorId="3E48BB3F">
+          <v:rect id="rectole0000000001" o:spid="_x0000_i1026" style="width:194.25pt;height:194.25pt" o:ole="" o:preferrelative="t" stroked="f">
             <v:imagedata r:id="rId9" o:title=""/>
           </v:rect>
-          <o:OLEObject Type="Embed" ProgID="StaticMetafile" ShapeID="rectole0000000001" DrawAspect="Content" ObjectID="_1805543591" r:id="rId10"/>
+          <o:OLEObject Type="Embed" ProgID="StaticMetafile" ShapeID="rectole0000000001" DrawAspect="Content" ObjectID="_1805622514" r:id="rId10"/>
         </w:object>
       </w:r>
     </w:p>
@@ -5513,6 +5511,47 @@
     </w:p>
     <w:p>
       <w:pPr>
+        <w:keepNext/>
+        <w:keepLines/>
+        <w:spacing w:before="200" w:after="120" w:line="360" w:lineRule="auto"/>
+        <w:ind w:left="576"/>
+        <w:rPr>
+          <w:rFonts w:ascii="Calibri" w:eastAsia="Calibri" w:hAnsi="Calibri" w:cs="Calibri"/>
+          <w:color w:val="090B05"/>
+          <w:sz w:val="26"/>
+        </w:rPr>
+      </w:pPr>
+      <w:r>
+        <w:rPr>
+          <w:rFonts w:ascii="Calibri" w:eastAsia="Calibri" w:hAnsi="Calibri" w:cs="Calibri"/>
+          <w:b/>
+          <w:bCs/>
+          <w:color w:val="090B05"/>
+          <w:sz w:val="26"/>
+        </w:rPr>
+        <w:t>Sabján Patrik:</w:t>
+      </w:r>
+      <w:r>
+        <w:rPr>
+          <w:rFonts w:ascii="Calibri" w:eastAsia="Calibri" w:hAnsi="Calibri" w:cs="Calibri"/>
+          <w:b/>
+          <w:bCs/>
+          <w:color w:val="090B05"/>
+          <w:sz w:val="26"/>
+        </w:rPr>
+        <w:t xml:space="preserve"> </w:t>
+      </w:r>
+      <w:r>
+        <w:rPr>
+          <w:rFonts w:ascii="Calibri" w:eastAsia="Calibri" w:hAnsi="Calibri" w:cs="Calibri"/>
+          <w:color w:val="090B05"/>
+          <w:sz w:val="26"/>
+        </w:rPr>
+        <w:t>Én úgy éreztem magam, hogy fejlődtem ugyan úgy, mint a többiek és a csapat munkák is fejlődött a múlthoz képest és ez a projekt közben is. A saját tudásom programozással kapcsolatban is jobb lett és vissza nézve a projekt kezdetére azt kell mondanom, hogy ha megtehetném akkor máshogy álltam volna hozzá, de ezek az ötletek miatt már túl nagy és nehéz lett volna a projektünket egy bemutatható állapotba hozni.</w:t>
+      </w:r>
+    </w:p>
+    <w:p>
+      <w:pPr>
         <w:spacing w:after="120" w:line="360" w:lineRule="auto"/>
         <w:ind w:firstLine="340"/>
         <w:rPr>
@@ -5656,7 +5695,15 @@
           <w:rFonts w:ascii="Calibri" w:eastAsia="Calibri" w:hAnsi="Calibri" w:cs="Calibri"/>
           <w:sz w:val="28"/>
         </w:rPr>
-        <w:t>Az első kép bemutatja a chat beszélgetések alapvető megjelenését, ahol a felhasználó csak a fő bejegyzéseket látja. Ez az alapértelmezett állapot, ami tiszta, átlátható és egyszerű navigációt biztosít. Azonban, amikor a felhasználó rá kattint egy-egy bejegyzésre, a második képen látható módon lenyílnak a kapcsolódó kommentek, válaszok és egyéb hozzászólások, amelyek gazdagítják a beszélgetést és részletesebb interakciót tesznek lehetővé. Ez a rendszer lehetővé teszi a felhasználók számára, hogy könnyen hozzáférjenek a teljes beszélgetéshez, miközben az alapfelület rendkívül tiszta és könnyen kezelhető marad. Ezzel a megoldással tehát a chat funkció egy sokkal gazdagabb és interaktívabb élményt biztosít.</w:t>
+        <w:t xml:space="preserve">Az első kép bemutatja a chat beszélgetések alapvető megjelenését, ahol a felhasználó csak a fő bejegyzéseket látja. Ez az alapértelmezett állapot, ami tiszta, átlátható és egyszerű navigációt biztosít. Azonban, amikor a felhasználó rá kattint egy-egy bejegyzésre, a második képen látható módon lenyílnak a kapcsolódó kommentek, válaszok és egyéb hozzászólások, amelyek gazdagítják </w:t>
+      </w:r>
+      <w:r>
+        <w:rPr>
+          <w:rFonts w:ascii="Calibri" w:eastAsia="Calibri" w:hAnsi="Calibri" w:cs="Calibri"/>
+          <w:sz w:val="28"/>
+        </w:rPr>
+        <w:lastRenderedPageBreak/>
+        <w:t>a beszélgetést és részletesebb interakciót tesznek lehetővé. Ez a rendszer lehetővé teszi a felhasználók számára, hogy könnyen hozzáférjenek a teljes beszélgetéshez, miközben az alapfelület rendkívül tiszta és könnyen kezelhető marad. Ezzel a megoldással tehát a chat funkció egy sokkal gazdagabb és interaktívabb élményt biztosít.</w:t>
       </w:r>
     </w:p>
     <w:p>
@@ -5669,19 +5716,19 @@
         </w:rPr>
       </w:pPr>
       <w:r>
-        <w:object w:dxaOrig="2692" w:dyaOrig="4677">
-          <v:rect id="_x0000_i1027" style="width:134.4pt;height:234pt" o:ole="" o:preferrelative="t" stroked="f">
+        <w:object w:dxaOrig="2692" w:dyaOrig="4677" w14:anchorId="07443934">
+          <v:rect id="_x0000_i1027" style="width:134.25pt;height:234pt" o:ole="" o:preferrelative="t" stroked="f">
             <v:imagedata r:id="rId11" o:title=""/>
           </v:rect>
-          <o:OLEObject Type="Embed" ProgID="StaticMetafile" ShapeID="_x0000_i1027" DrawAspect="Content" ObjectID="_1805543592" r:id="rId12"/>
+          <o:OLEObject Type="Embed" ProgID="StaticMetafile" ShapeID="_x0000_i1027" DrawAspect="Content" ObjectID="_1805622515" r:id="rId12"/>
         </w:object>
       </w:r>
       <w:r>
-        <w:object w:dxaOrig="2976" w:dyaOrig="4778">
-          <v:rect id="_x0000_i1028" style="width:148.8pt;height:239.4pt" o:ole="" o:preferrelative="t" stroked="f">
+        <w:object w:dxaOrig="2976" w:dyaOrig="4778" w14:anchorId="5F534725">
+          <v:rect id="_x0000_i1028" style="width:148.5pt;height:239.25pt" o:ole="" o:preferrelative="t" stroked="f">
             <v:imagedata r:id="rId13" o:title=""/>
           </v:rect>
-          <o:OLEObject Type="Embed" ProgID="StaticMetafile" ShapeID="_x0000_i1028" DrawAspect="Content" ObjectID="_1805543593" r:id="rId14"/>
+          <o:OLEObject Type="Embed" ProgID="StaticMetafile" ShapeID="_x0000_i1028" DrawAspect="Content" ObjectID="_1805622516" r:id="rId14"/>
         </w:object>
       </w:r>
     </w:p>
@@ -5992,23 +6039,13 @@
           <w:szCs w:val="32"/>
         </w:rPr>
       </w:pPr>
-      <w:proofErr w:type="spellStart"/>
       <w:r>
         <w:rPr>
           <w:rFonts w:eastAsia="Cambria"/>
           <w:sz w:val="32"/>
           <w:szCs w:val="32"/>
         </w:rPr>
-        <w:t>Stack</w:t>
-      </w:r>
-      <w:proofErr w:type="spellEnd"/>
-      <w:r>
-        <w:rPr>
-          <w:rFonts w:eastAsia="Cambria"/>
-          <w:sz w:val="32"/>
-          <w:szCs w:val="32"/>
-        </w:rPr>
-        <w:t xml:space="preserve"> Overflow: 2025.03.12 A feltűnő problémák miatt, mindig más téma.</w:t>
+        <w:t>Stack Overflow: 2025.03.12 A feltűnő problémák miatt, mindig más téma.</w:t>
       </w:r>
     </w:p>
     <w:p>
@@ -6135,7 +6172,7 @@
 </file>
 
 <file path=word/endnotes.xml><?xml version="1.0" encoding="utf-8"?>
-<w:endnotes xmlns:wpc="http://schemas.microsoft.com/office/word/2010/wordprocessingCanvas" xmlns:cx="http://schemas.microsoft.com/office/drawing/2014/chartex" xmlns:cx1="http://schemas.microsoft.com/office/drawing/2015/9/8/chartex" xmlns:cx2="http://schemas.microsoft.com/office/drawing/2015/10/21/chartex" xmlns:cx3="http://schemas.microsoft.com/office/drawing/2016/5/9/chartex" xmlns:cx4="http://schemas.microsoft.com/office/drawing/2016/5/10/chartex" xmlns:cx5="http://schemas.microsoft.com/office/drawing/2016/5/11/chartex" xmlns:cx6="http://schemas.microsoft.com/office/drawing/2016/5/12/chartex" xmlns:cx7="http://schemas.microsoft.com/office/drawing/2016/5/13/chartex" xmlns:cx8="http://schemas.microsoft.com/office/drawing/2016/5/14/chartex" xmlns:mc="http://schemas.openxmlformats.org/markup-compatibility/2006" xmlns:aink="http://schemas.microsoft.com/office/drawing/2016/ink" xmlns:am3d="http://schemas.microsoft.com/office/drawing/2017/model3d" xmlns:o="urn:schemas-microsoft-com:office:office" xmlns:r="http://schemas.openxmlformats.org/officeDocument/2006/relationships" xmlns:m="http://schemas.openxmlformats.org/officeDocument/2006/math" xmlns:v="urn:schemas-microsoft-com:vml" xmlns:wp14="http://schemas.microsoft.com/office/word/2010/wordprocessingDrawing" xmlns:wp="http://schemas.openxmlformats.org/drawingml/2006/wordprocessingDrawing" xmlns:w10="urn:schemas-microsoft-com:office:word" xmlns:w="http://schemas.openxmlformats.org/wordprocessingml/2006/main" xmlns:w14="http://schemas.microsoft.com/office/word/2010/wordml" xmlns:w15="http://schemas.microsoft.com/office/word/2012/wordml" xmlns:w16cid="http://schemas.microsoft.com/office/word/2016/wordml/cid" xmlns:w16se="http://schemas.microsoft.com/office/word/2015/wordml/symex" xmlns:wpg="http://schemas.microsoft.com/office/word/2010/wordprocessingGroup" xmlns:wpi="http://schemas.microsoft.com/office/word/2010/wordprocessingInk" xmlns:wne="http://schemas.microsoft.com/office/word/2006/wordml" xmlns:wps="http://schemas.microsoft.com/office/word/2010/wordprocessingShape" mc:Ignorable="w14 w15 w16se w16cid wp14">
+<w:endnotes xmlns:wpc="http://schemas.microsoft.com/office/word/2010/wordprocessingCanvas" xmlns:cx="http://schemas.microsoft.com/office/drawing/2014/chartex" xmlns:cx1="http://schemas.microsoft.com/office/drawing/2015/9/8/chartex" xmlns:cx2="http://schemas.microsoft.com/office/drawing/2015/10/21/chartex" xmlns:cx3="http://schemas.microsoft.com/office/drawing/2016/5/9/chartex" xmlns:cx4="http://schemas.microsoft.com/office/drawing/2016/5/10/chartex" xmlns:cx5="http://schemas.microsoft.com/office/drawing/2016/5/11/chartex" xmlns:cx6="http://schemas.microsoft.com/office/drawing/2016/5/12/chartex" xmlns:cx7="http://schemas.microsoft.com/office/drawing/2016/5/13/chartex" xmlns:cx8="http://schemas.microsoft.com/office/drawing/2016/5/14/chartex" xmlns:mc="http://schemas.openxmlformats.org/markup-compatibility/2006" xmlns:aink="http://schemas.microsoft.com/office/drawing/2016/ink" xmlns:am3d="http://schemas.microsoft.com/office/drawing/2017/model3d" xmlns:o="urn:schemas-microsoft-com:office:office" xmlns:oel="http://schemas.microsoft.com/office/2019/extlst" xmlns:r="http://schemas.openxmlformats.org/officeDocument/2006/relationships" xmlns:m="http://schemas.openxmlformats.org/officeDocument/2006/math" xmlns:v="urn:schemas-microsoft-com:vml" xmlns:wp14="http://schemas.microsoft.com/office/word/2010/wordprocessingDrawing" xmlns:wp="http://schemas.openxmlformats.org/drawingml/2006/wordprocessingDrawing" xmlns:w10="urn:schemas-microsoft-com:office:word" xmlns:w="http://schemas.openxmlformats.org/wordprocessingml/2006/main" xmlns:w14="http://schemas.microsoft.com/office/word/2010/wordml" xmlns:w15="http://schemas.microsoft.com/office/word/2012/wordml" xmlns:w16cex="http://schemas.microsoft.com/office/word/2018/wordml/cex" xmlns:w16cid="http://schemas.microsoft.com/office/word/2016/wordml/cid" xmlns:w16="http://schemas.microsoft.com/office/word/2018/wordml" xmlns:w16du="http://schemas.microsoft.com/office/word/2023/wordml/word16du" xmlns:w16sdtdh="http://schemas.microsoft.com/office/word/2020/wordml/sdtdatahash" xmlns:w16sdtfl="http://schemas.microsoft.com/office/word/2024/wordml/sdtformatlock" xmlns:w16se="http://schemas.microsoft.com/office/word/2015/wordml/symex" xmlns:wpg="http://schemas.microsoft.com/office/word/2010/wordprocessingGroup" xmlns:wpi="http://schemas.microsoft.com/office/word/2010/wordprocessingInk" xmlns:wne="http://schemas.microsoft.com/office/word/2006/wordml" xmlns:wps="http://schemas.microsoft.com/office/word/2010/wordprocessingShape" mc:Ignorable="w14 w15 w16se w16cid w16 w16cex w16sdtdh w16sdtfl w16du wp14">
   <w:endnote w:type="separator" w:id="-1">
     <w:p>
       <w:pPr>
@@ -6160,7 +6197,7 @@
 </file>
 
 <file path=word/footnotes.xml><?xml version="1.0" encoding="utf-8"?>
-<w:footnotes xmlns:wpc="http://schemas.microsoft.com/office/word/2010/wordprocessingCanvas" xmlns:cx="http://schemas.microsoft.com/office/drawing/2014/chartex" xmlns:cx1="http://schemas.microsoft.com/office/drawing/2015/9/8/chartex" xmlns:cx2="http://schemas.microsoft.com/office/drawing/2015/10/21/chartex" xmlns:cx3="http://schemas.microsoft.com/office/drawing/2016/5/9/chartex" xmlns:cx4="http://schemas.microsoft.com/office/drawing/2016/5/10/chartex" xmlns:cx5="http://schemas.microsoft.com/office/drawing/2016/5/11/chartex" xmlns:cx6="http://schemas.microsoft.com/office/drawing/2016/5/12/chartex" xmlns:cx7="http://schemas.microsoft.com/office/drawing/2016/5/13/chartex" xmlns:cx8="http://schemas.microsoft.com/office/drawing/2016/5/14/chartex" xmlns:mc="http://schemas.openxmlformats.org/markup-compatibility/2006" xmlns:aink="http://schemas.microsoft.com/office/drawing/2016/ink" xmlns:am3d="http://schemas.microsoft.com/office/drawing/2017/model3d" xmlns:o="urn:schemas-microsoft-com:office:office" xmlns:r="http://schemas.openxmlformats.org/officeDocument/2006/relationships" xmlns:m="http://schemas.openxmlformats.org/officeDocument/2006/math" xmlns:v="urn:schemas-microsoft-com:vml" xmlns:wp14="http://schemas.microsoft.com/office/word/2010/wordprocessingDrawing" xmlns:wp="http://schemas.openxmlformats.org/drawingml/2006/wordprocessingDrawing" xmlns:w10="urn:schemas-microsoft-com:office:word" xmlns:w="http://schemas.openxmlformats.org/wordprocessingml/2006/main" xmlns:w14="http://schemas.microsoft.com/office/word/2010/wordml" xmlns:w15="http://schemas.microsoft.com/office/word/2012/wordml" xmlns:w16cid="http://schemas.microsoft.com/office/word/2016/wordml/cid" xmlns:w16se="http://schemas.microsoft.com/office/word/2015/wordml/symex" xmlns:wpg="http://schemas.microsoft.com/office/word/2010/wordprocessingGroup" xmlns:wpi="http://schemas.microsoft.com/office/word/2010/wordprocessingInk" xmlns:wne="http://schemas.microsoft.com/office/word/2006/wordml" xmlns:wps="http://schemas.microsoft.com/office/word/2010/wordprocessingShape" mc:Ignorable="w14 w15 w16se w16cid wp14">
+<w:footnotes xmlns:wpc="http://schemas.microsoft.com/office/word/2010/wordprocessingCanvas" xmlns:cx="http://schemas.microsoft.com/office/drawing/2014/chartex" xmlns:cx1="http://schemas.microsoft.com/office/drawing/2015/9/8/chartex" xmlns:cx2="http://schemas.microsoft.com/office/drawing/2015/10/21/chartex" xmlns:cx3="http://schemas.microsoft.com/office/drawing/2016/5/9/chartex" xmlns:cx4="http://schemas.microsoft.com/office/drawing/2016/5/10/chartex" xmlns:cx5="http://schemas.microsoft.com/office/drawing/2016/5/11/chartex" xmlns:cx6="http://schemas.microsoft.com/office/drawing/2016/5/12/chartex" xmlns:cx7="http://schemas.microsoft.com/office/drawing/2016/5/13/chartex" xmlns:cx8="http://schemas.microsoft.com/office/drawing/2016/5/14/chartex" xmlns:mc="http://schemas.openxmlformats.org/markup-compatibility/2006" xmlns:aink="http://schemas.microsoft.com/office/drawing/2016/ink" xmlns:am3d="http://schemas.microsoft.com/office/drawing/2017/model3d" xmlns:o="urn:schemas-microsoft-com:office:office" xmlns:oel="http://schemas.microsoft.com/office/2019/extlst" xmlns:r="http://schemas.openxmlformats.org/officeDocument/2006/relationships" xmlns:m="http://schemas.openxmlformats.org/officeDocument/2006/math" xmlns:v="urn:schemas-microsoft-com:vml" xmlns:wp14="http://schemas.microsoft.com/office/word/2010/wordprocessingDrawing" xmlns:wp="http://schemas.openxmlformats.org/drawingml/2006/wordprocessingDrawing" xmlns:w10="urn:schemas-microsoft-com:office:word" xmlns:w="http://schemas.openxmlformats.org/wordprocessingml/2006/main" xmlns:w14="http://schemas.microsoft.com/office/word/2010/wordml" xmlns:w15="http://schemas.microsoft.com/office/word/2012/wordml" xmlns:w16cex="http://schemas.microsoft.com/office/word/2018/wordml/cex" xmlns:w16cid="http://schemas.microsoft.com/office/word/2016/wordml/cid" xmlns:w16="http://schemas.microsoft.com/office/word/2018/wordml" xmlns:w16du="http://schemas.microsoft.com/office/word/2023/wordml/word16du" xmlns:w16sdtdh="http://schemas.microsoft.com/office/word/2020/wordml/sdtdatahash" xmlns:w16sdtfl="http://schemas.microsoft.com/office/word/2024/wordml/sdtformatlock" xmlns:w16se="http://schemas.microsoft.com/office/word/2015/wordml/symex" xmlns:wpg="http://schemas.microsoft.com/office/word/2010/wordprocessingGroup" xmlns:wpi="http://schemas.microsoft.com/office/word/2010/wordprocessingInk" xmlns:wne="http://schemas.microsoft.com/office/word/2006/wordml" xmlns:wps="http://schemas.microsoft.com/office/word/2010/wordprocessingShape" mc:Ignorable="w14 w15 w16se w16cid w16 w16cex w16sdtdh w16sdtfl w16du wp14">
   <w:footnote w:type="separator" w:id="-1">
     <w:p>
       <w:pPr>
@@ -6185,7 +6222,7 @@
 </file>
 
 <file path=word/numbering.xml><?xml version="1.0" encoding="utf-8"?>
-<w:numbering xmlns:wpc="http://schemas.microsoft.com/office/word/2010/wordprocessingCanvas" xmlns:cx="http://schemas.microsoft.com/office/drawing/2014/chartex" xmlns:cx1="http://schemas.microsoft.com/office/drawing/2015/9/8/chartex" xmlns:cx2="http://schemas.microsoft.com/office/drawing/2015/10/21/chartex" xmlns:cx3="http://schemas.microsoft.com/office/drawing/2016/5/9/chartex" xmlns:cx4="http://schemas.microsoft.com/office/drawing/2016/5/10/chartex" xmlns:cx5="http://schemas.microsoft.com/office/drawing/2016/5/11/chartex" xmlns:cx6="http://schemas.microsoft.com/office/drawing/2016/5/12/chartex" xmlns:cx7="http://schemas.microsoft.com/office/drawing/2016/5/13/chartex" xmlns:cx8="http://schemas.microsoft.com/office/drawing/2016/5/14/chartex" xmlns:mc="http://schemas.openxmlformats.org/markup-compatibility/2006" xmlns:aink="http://schemas.microsoft.com/office/drawing/2016/ink" xmlns:am3d="http://schemas.microsoft.com/office/drawing/2017/model3d" xmlns:o="urn:schemas-microsoft-com:office:office" xmlns:r="http://schemas.openxmlformats.org/officeDocument/2006/relationships" xmlns:m="http://schemas.openxmlformats.org/officeDocument/2006/math" xmlns:v="urn:schemas-microsoft-com:vml" xmlns:wp14="http://schemas.microsoft.com/office/word/2010/wordprocessingDrawing" xmlns:wp="http://schemas.openxmlformats.org/drawingml/2006/wordprocessingDrawing" xmlns:w10="urn:schemas-microsoft-com:office:word" xmlns:w="http://schemas.openxmlformats.org/wordprocessingml/2006/main" xmlns:w14="http://schemas.microsoft.com/office/word/2010/wordml" xmlns:w15="http://schemas.microsoft.com/office/word/2012/wordml" xmlns:w16cid="http://schemas.microsoft.com/office/word/2016/wordml/cid" xmlns:w16se="http://schemas.microsoft.com/office/word/2015/wordml/symex" xmlns:wpg="http://schemas.microsoft.com/office/word/2010/wordprocessingGroup" xmlns:wpi="http://schemas.microsoft.com/office/word/2010/wordprocessingInk" xmlns:wne="http://schemas.microsoft.com/office/word/2006/wordml" xmlns:wps="http://schemas.microsoft.com/office/word/2010/wordprocessingShape" mc:Ignorable="w14 w15 w16se w16cid wp14">
+<w:numbering xmlns:wpc="http://schemas.microsoft.com/office/word/2010/wordprocessingCanvas" xmlns:cx="http://schemas.microsoft.com/office/drawing/2014/chartex" xmlns:cx1="http://schemas.microsoft.com/office/drawing/2015/9/8/chartex" xmlns:cx2="http://schemas.microsoft.com/office/drawing/2015/10/21/chartex" xmlns:cx3="http://schemas.microsoft.com/office/drawing/2016/5/9/chartex" xmlns:cx4="http://schemas.microsoft.com/office/drawing/2016/5/10/chartex" xmlns:cx5="http://schemas.microsoft.com/office/drawing/2016/5/11/chartex" xmlns:cx6="http://schemas.microsoft.com/office/drawing/2016/5/12/chartex" xmlns:cx7="http://schemas.microsoft.com/office/drawing/2016/5/13/chartex" xmlns:cx8="http://schemas.microsoft.com/office/drawing/2016/5/14/chartex" xmlns:mc="http://schemas.openxmlformats.org/markup-compatibility/2006" xmlns:aink="http://schemas.microsoft.com/office/drawing/2016/ink" xmlns:am3d="http://schemas.microsoft.com/office/drawing/2017/model3d" xmlns:o="urn:schemas-microsoft-com:office:office" xmlns:oel="http://schemas.microsoft.com/office/2019/extlst" xmlns:r="http://schemas.openxmlformats.org/officeDocument/2006/relationships" xmlns:m="http://schemas.openxmlformats.org/officeDocument/2006/math" xmlns:v="urn:schemas-microsoft-com:vml" xmlns:wp14="http://schemas.microsoft.com/office/word/2010/wordprocessingDrawing" xmlns:wp="http://schemas.openxmlformats.org/drawingml/2006/wordprocessingDrawing" xmlns:w10="urn:schemas-microsoft-com:office:word" xmlns:w="http://schemas.openxmlformats.org/wordprocessingml/2006/main" xmlns:w14="http://schemas.microsoft.com/office/word/2010/wordml" xmlns:w15="http://schemas.microsoft.com/office/word/2012/wordml" xmlns:w16cex="http://schemas.microsoft.com/office/word/2018/wordml/cex" xmlns:w16cid="http://schemas.microsoft.com/office/word/2016/wordml/cid" xmlns:w16="http://schemas.microsoft.com/office/word/2018/wordml" xmlns:w16du="http://schemas.microsoft.com/office/word/2023/wordml/word16du" xmlns:w16sdtdh="http://schemas.microsoft.com/office/word/2020/wordml/sdtdatahash" xmlns:w16sdtfl="http://schemas.microsoft.com/office/word/2024/wordml/sdtformatlock" xmlns:w16se="http://schemas.microsoft.com/office/word/2015/wordml/symex" xmlns:wpg="http://schemas.microsoft.com/office/word/2010/wordprocessingGroup" xmlns:wpi="http://schemas.microsoft.com/office/word/2010/wordprocessingInk" xmlns:wne="http://schemas.microsoft.com/office/word/2006/wordml" xmlns:wps="http://schemas.microsoft.com/office/word/2010/wordprocessingShape" mc:Ignorable="w14 w15 w16se w16cid w16 w16cex w16sdtdh w16sdtfl w16du wp14">
   <w:abstractNum w:abstractNumId="0" w15:restartNumberingAfterBreak="0">
     <w:nsid w:val="0D036A1D"/>
     <w:multiLevelType w:val="multilevel"/>
@@ -7829,104 +7866,104 @@
       <w:lvlJc w:val="left"/>
     </w:lvl>
   </w:abstractNum>
-  <w:num w:numId="1">
+  <w:num w:numId="1" w16cid:durableId="1274631660">
     <w:abstractNumId w:val="6"/>
   </w:num>
-  <w:num w:numId="2">
+  <w:num w:numId="2" w16cid:durableId="1539320070">
     <w:abstractNumId w:val="12"/>
   </w:num>
-  <w:num w:numId="3">
+  <w:num w:numId="3" w16cid:durableId="668294621">
     <w:abstractNumId w:val="28"/>
   </w:num>
-  <w:num w:numId="4">
+  <w:num w:numId="4" w16cid:durableId="393818843">
     <w:abstractNumId w:val="11"/>
   </w:num>
-  <w:num w:numId="5">
+  <w:num w:numId="5" w16cid:durableId="5404847">
     <w:abstractNumId w:val="4"/>
   </w:num>
-  <w:num w:numId="6">
+  <w:num w:numId="6" w16cid:durableId="1592935022">
     <w:abstractNumId w:val="21"/>
   </w:num>
-  <w:num w:numId="7">
+  <w:num w:numId="7" w16cid:durableId="35933370">
     <w:abstractNumId w:val="3"/>
   </w:num>
-  <w:num w:numId="8">
+  <w:num w:numId="8" w16cid:durableId="1516461746">
     <w:abstractNumId w:val="24"/>
   </w:num>
-  <w:num w:numId="9">
+  <w:num w:numId="9" w16cid:durableId="796535307">
     <w:abstractNumId w:val="1"/>
   </w:num>
-  <w:num w:numId="10">
+  <w:num w:numId="10" w16cid:durableId="517622481">
     <w:abstractNumId w:val="14"/>
   </w:num>
-  <w:num w:numId="11">
+  <w:num w:numId="11" w16cid:durableId="748043417">
     <w:abstractNumId w:val="30"/>
   </w:num>
-  <w:num w:numId="12">
+  <w:num w:numId="12" w16cid:durableId="1976133810">
     <w:abstractNumId w:val="5"/>
   </w:num>
-  <w:num w:numId="13">
+  <w:num w:numId="13" w16cid:durableId="278076495">
     <w:abstractNumId w:val="29"/>
   </w:num>
-  <w:num w:numId="14">
+  <w:num w:numId="14" w16cid:durableId="940725442">
     <w:abstractNumId w:val="15"/>
   </w:num>
-  <w:num w:numId="15">
+  <w:num w:numId="15" w16cid:durableId="262878748">
     <w:abstractNumId w:val="22"/>
   </w:num>
-  <w:num w:numId="16">
+  <w:num w:numId="16" w16cid:durableId="215895750">
     <w:abstractNumId w:val="2"/>
   </w:num>
-  <w:num w:numId="17">
+  <w:num w:numId="17" w16cid:durableId="119498638">
     <w:abstractNumId w:val="27"/>
   </w:num>
-  <w:num w:numId="18">
+  <w:num w:numId="18" w16cid:durableId="1639607308">
     <w:abstractNumId w:val="9"/>
   </w:num>
-  <w:num w:numId="19">
+  <w:num w:numId="19" w16cid:durableId="2039774110">
     <w:abstractNumId w:val="25"/>
   </w:num>
-  <w:num w:numId="20">
+  <w:num w:numId="20" w16cid:durableId="1342242925">
     <w:abstractNumId w:val="18"/>
   </w:num>
-  <w:num w:numId="21">
+  <w:num w:numId="21" w16cid:durableId="981808006">
     <w:abstractNumId w:val="10"/>
   </w:num>
-  <w:num w:numId="22">
+  <w:num w:numId="22" w16cid:durableId="932055784">
     <w:abstractNumId w:val="19"/>
   </w:num>
-  <w:num w:numId="23">
+  <w:num w:numId="23" w16cid:durableId="1113553774">
     <w:abstractNumId w:val="17"/>
   </w:num>
-  <w:num w:numId="24">
+  <w:num w:numId="24" w16cid:durableId="1297489284">
     <w:abstractNumId w:val="13"/>
   </w:num>
-  <w:num w:numId="25">
+  <w:num w:numId="25" w16cid:durableId="687414952">
     <w:abstractNumId w:val="20"/>
   </w:num>
-  <w:num w:numId="26">
+  <w:num w:numId="26" w16cid:durableId="1864320512">
     <w:abstractNumId w:val="0"/>
   </w:num>
-  <w:num w:numId="27">
+  <w:num w:numId="27" w16cid:durableId="218326841">
     <w:abstractNumId w:val="26"/>
   </w:num>
-  <w:num w:numId="28">
+  <w:num w:numId="28" w16cid:durableId="1412846808">
     <w:abstractNumId w:val="7"/>
   </w:num>
-  <w:num w:numId="29">
+  <w:num w:numId="29" w16cid:durableId="1041905588">
     <w:abstractNumId w:val="23"/>
   </w:num>
-  <w:num w:numId="30">
+  <w:num w:numId="30" w16cid:durableId="1346204367">
     <w:abstractNumId w:val="8"/>
   </w:num>
-  <w:num w:numId="31">
+  <w:num w:numId="31" w16cid:durableId="550654457">
     <w:abstractNumId w:val="16"/>
   </w:num>
 </w:numbering>
 </file>
 
 <file path=word/styles.xml><?xml version="1.0" encoding="utf-8"?>
-<w:styles xmlns:mc="http://schemas.openxmlformats.org/markup-compatibility/2006" xmlns:r="http://schemas.openxmlformats.org/officeDocument/2006/relationships" xmlns:w="http://schemas.openxmlformats.org/wordprocessingml/2006/main" xmlns:w14="http://schemas.microsoft.com/office/word/2010/wordml" xmlns:w15="http://schemas.microsoft.com/office/word/2012/wordml" xmlns:w16cid="http://schemas.microsoft.com/office/word/2016/wordml/cid" xmlns:w16se="http://schemas.microsoft.com/office/word/2015/wordml/symex" mc:Ignorable="w14 w15 w16se w16cid">
+<w:styles xmlns:mc="http://schemas.openxmlformats.org/markup-compatibility/2006" xmlns:r="http://schemas.openxmlformats.org/officeDocument/2006/relationships" xmlns:w="http://schemas.openxmlformats.org/wordprocessingml/2006/main" xmlns:w14="http://schemas.microsoft.com/office/word/2010/wordml" xmlns:w15="http://schemas.microsoft.com/office/word/2012/wordml" xmlns:w16cex="http://schemas.microsoft.com/office/word/2018/wordml/cex" xmlns:w16cid="http://schemas.microsoft.com/office/word/2016/wordml/cid" xmlns:w16="http://schemas.microsoft.com/office/word/2018/wordml" xmlns:w16du="http://schemas.microsoft.com/office/word/2023/wordml/word16du" xmlns:w16sdtdh="http://schemas.microsoft.com/office/word/2020/wordml/sdtdatahash" xmlns:w16sdtfl="http://schemas.microsoft.com/office/word/2024/wordml/sdtformatlock" xmlns:w16se="http://schemas.microsoft.com/office/word/2015/wordml/symex" mc:Ignorable="w14 w15 w16se w16cid w16 w16cex w16sdtdh w16sdtfl w16du">
   <w:docDefaults>
     <w:rPrDefault>
       <w:rPr>
@@ -7942,7 +7979,7 @@
       </w:pPr>
     </w:pPrDefault>
   </w:docDefaults>
-  <w:latentStyles w:defLockedState="0" w:defUIPriority="99" w:defSemiHidden="0" w:defUnhideWhenUsed="0" w:defQFormat="0" w:count="375">
+  <w:latentStyles w:defLockedState="0" w:defUIPriority="99" w:defSemiHidden="0" w:defUnhideWhenUsed="0" w:defQFormat="0" w:count="376">
     <w:lsdException w:name="Normal" w:uiPriority="0" w:qFormat="1"/>
     <w:lsdException w:name="heading 1" w:uiPriority="9" w:qFormat="1"/>
     <w:lsdException w:name="heading 2" w:semiHidden="1" w:uiPriority="9" w:unhideWhenUsed="1" w:qFormat="1"/>
@@ -8318,6 +8355,7 @@
     <w:lsdException w:name="Smart Hyperlink" w:semiHidden="1" w:unhideWhenUsed="1"/>
     <w:lsdException w:name="Hashtag" w:semiHidden="1" w:unhideWhenUsed="1"/>
     <w:lsdException w:name="Unresolved Mention" w:semiHidden="1" w:unhideWhenUsed="1"/>
+    <w:lsdException w:name="Smart Link" w:semiHidden="1" w:unhideWhenUsed="1"/>
   </w:latentStyles>
   <w:style w:type="paragraph" w:default="1" w:styleId="Norml">
     <w:name w:val="Normal"/>

--- a/mestermunka/orai/Dokumentacio/Mester Munka minta alapján_uj.docx
+++ b/mestermunka/orai/Dokumentacio/Mester Munka minta alapján_uj.docx
@@ -1,6 +1,6 @@
 
 <file path=word/document.xml><?xml version="1.0" encoding="utf-8"?>
-<w:document xmlns:wpc="http://schemas.microsoft.com/office/word/2010/wordprocessingCanvas" xmlns:cx="http://schemas.microsoft.com/office/drawing/2014/chartex" xmlns:cx1="http://schemas.microsoft.com/office/drawing/2015/9/8/chartex" xmlns:cx2="http://schemas.microsoft.com/office/drawing/2015/10/21/chartex" xmlns:cx3="http://schemas.microsoft.com/office/drawing/2016/5/9/chartex" xmlns:cx4="http://schemas.microsoft.com/office/drawing/2016/5/10/chartex" xmlns:cx5="http://schemas.microsoft.com/office/drawing/2016/5/11/chartex" xmlns:cx6="http://schemas.microsoft.com/office/drawing/2016/5/12/chartex" xmlns:cx7="http://schemas.microsoft.com/office/drawing/2016/5/13/chartex" xmlns:cx8="http://schemas.microsoft.com/office/drawing/2016/5/14/chartex" xmlns:mc="http://schemas.openxmlformats.org/markup-compatibility/2006" xmlns:aink="http://schemas.microsoft.com/office/drawing/2016/ink" xmlns:am3d="http://schemas.microsoft.com/office/drawing/2017/model3d" xmlns:o="urn:schemas-microsoft-com:office:office" xmlns:r="http://schemas.openxmlformats.org/officeDocument/2006/relationships" xmlns:m="http://schemas.openxmlformats.org/officeDocument/2006/math" xmlns:v="urn:schemas-microsoft-com:vml" xmlns:wp14="http://schemas.microsoft.com/office/word/2010/wordprocessingDrawing" xmlns:wp="http://schemas.openxmlformats.org/drawingml/2006/wordprocessingDrawing" xmlns:w10="urn:schemas-microsoft-com:office:word" xmlns:w="http://schemas.openxmlformats.org/wordprocessingml/2006/main" xmlns:w14="http://schemas.microsoft.com/office/word/2010/wordml" xmlns:w15="http://schemas.microsoft.com/office/word/2012/wordml" xmlns:w16cid="http://schemas.microsoft.com/office/word/2016/wordml/cid" xmlns:w16se="http://schemas.microsoft.com/office/word/2015/wordml/symex" xmlns:wpg="http://schemas.microsoft.com/office/word/2010/wordprocessingGroup" xmlns:wpi="http://schemas.microsoft.com/office/word/2010/wordprocessingInk" xmlns:wne="http://schemas.microsoft.com/office/word/2006/wordml" xmlns:wps="http://schemas.microsoft.com/office/word/2010/wordprocessingShape" mc:Ignorable="w14 w15 w16se w16cid wp14">
+<w:document xmlns:wpc="http://schemas.microsoft.com/office/word/2010/wordprocessingCanvas" xmlns:cx="http://schemas.microsoft.com/office/drawing/2014/chartex" xmlns:cx1="http://schemas.microsoft.com/office/drawing/2015/9/8/chartex" xmlns:cx2="http://schemas.microsoft.com/office/drawing/2015/10/21/chartex" xmlns:cx3="http://schemas.microsoft.com/office/drawing/2016/5/9/chartex" xmlns:cx4="http://schemas.microsoft.com/office/drawing/2016/5/10/chartex" xmlns:cx5="http://schemas.microsoft.com/office/drawing/2016/5/11/chartex" xmlns:cx6="http://schemas.microsoft.com/office/drawing/2016/5/12/chartex" xmlns:cx7="http://schemas.microsoft.com/office/drawing/2016/5/13/chartex" xmlns:cx8="http://schemas.microsoft.com/office/drawing/2016/5/14/chartex" xmlns:mc="http://schemas.openxmlformats.org/markup-compatibility/2006" xmlns:aink="http://schemas.microsoft.com/office/drawing/2016/ink" xmlns:am3d="http://schemas.microsoft.com/office/drawing/2017/model3d" xmlns:o="urn:schemas-microsoft-com:office:office" xmlns:oel="http://schemas.microsoft.com/office/2019/extlst" xmlns:r="http://schemas.openxmlformats.org/officeDocument/2006/relationships" xmlns:m="http://schemas.openxmlformats.org/officeDocument/2006/math" xmlns:v="urn:schemas-microsoft-com:vml" xmlns:wp14="http://schemas.microsoft.com/office/word/2010/wordprocessingDrawing" xmlns:wp="http://schemas.openxmlformats.org/drawingml/2006/wordprocessingDrawing" xmlns:w10="urn:schemas-microsoft-com:office:word" xmlns:w="http://schemas.openxmlformats.org/wordprocessingml/2006/main" xmlns:w14="http://schemas.microsoft.com/office/word/2010/wordml" xmlns:w15="http://schemas.microsoft.com/office/word/2012/wordml" xmlns:w16cex="http://schemas.microsoft.com/office/word/2018/wordml/cex" xmlns:w16cid="http://schemas.microsoft.com/office/word/2016/wordml/cid" xmlns:w16="http://schemas.microsoft.com/office/word/2018/wordml" xmlns:w16du="http://schemas.microsoft.com/office/word/2023/wordml/word16du" xmlns:w16sdtdh="http://schemas.microsoft.com/office/word/2020/wordml/sdtdatahash" xmlns:w16sdtfl="http://schemas.microsoft.com/office/word/2024/wordml/sdtformatlock" xmlns:w16se="http://schemas.microsoft.com/office/word/2015/wordml/symex" xmlns:wpg="http://schemas.microsoft.com/office/word/2010/wordprocessingGroup" xmlns:wpi="http://schemas.microsoft.com/office/word/2010/wordprocessingInk" xmlns:wne="http://schemas.microsoft.com/office/word/2006/wordml" xmlns:wps="http://schemas.microsoft.com/office/word/2010/wordprocessingShape" mc:Ignorable="w14 w15 w16se w16cid w16 w16cex w16sdtdh w16sdtfl w16du wp14">
   <w:body>
     <w:p>
       <w:pPr>
@@ -12,12 +12,21 @@
           <w:sz w:val="24"/>
         </w:rPr>
       </w:pPr>
-      <w:r>
-        <w:rPr>
-          <w:rFonts w:ascii="Times New Roman" w:eastAsia="Times New Roman" w:hAnsi="Times New Roman" w:cs="Times New Roman"/>
-          <w:sz w:val="24"/>
-        </w:rPr>
-        <w:t>BGSzC Pestszentlőrinci Közgazdasági és Informatikai Szakgimnáziuma</w:t>
+      <w:proofErr w:type="spellStart"/>
+      <w:r>
+        <w:rPr>
+          <w:rFonts w:ascii="Times New Roman" w:eastAsia="Times New Roman" w:hAnsi="Times New Roman" w:cs="Times New Roman"/>
+          <w:sz w:val="24"/>
+        </w:rPr>
+        <w:t>BGSzC</w:t>
+      </w:r>
+      <w:proofErr w:type="spellEnd"/>
+      <w:r>
+        <w:rPr>
+          <w:rFonts w:ascii="Times New Roman" w:eastAsia="Times New Roman" w:hAnsi="Times New Roman" w:cs="Times New Roman"/>
+          <w:sz w:val="24"/>
+        </w:rPr>
+        <w:t xml:space="preserve"> Pestszentlőrinci Közgazdasági és Informatikai Szakgimnáziuma</w:t>
       </w:r>
     </w:p>
     <w:p>
@@ -278,6 +287,47 @@
           <w:sz w:val="24"/>
         </w:rPr>
       </w:pPr>
+      <w:r>
+        <w:rPr>
+          <w:rFonts w:ascii="Times New Roman" w:eastAsia="Times New Roman" w:hAnsi="Times New Roman" w:cs="Times New Roman"/>
+          <w:sz w:val="24"/>
+        </w:rPr>
+        <w:t>Korábban tanult anyag</w:t>
+      </w:r>
+    </w:p>
+    <w:p>
+      <w:pPr>
+        <w:spacing w:after="120" w:line="360" w:lineRule="auto"/>
+        <w:ind w:firstLine="340"/>
+        <w:rPr>
+          <w:rFonts w:ascii="Times New Roman" w:eastAsia="Times New Roman" w:hAnsi="Times New Roman" w:cs="Times New Roman"/>
+          <w:sz w:val="24"/>
+        </w:rPr>
+      </w:pPr>
+      <w:r>
+        <w:rPr>
+          <w:rFonts w:ascii="Times New Roman" w:eastAsia="Times New Roman" w:hAnsi="Times New Roman" w:cs="Times New Roman"/>
+          <w:sz w:val="24"/>
+        </w:rPr>
+        <w:t>Gyakorlati ismeret</w:t>
+      </w:r>
+    </w:p>
+    <w:p>
+      <w:pPr>
+        <w:spacing w:after="120" w:line="360" w:lineRule="auto"/>
+        <w:ind w:firstLine="340"/>
+        <w:rPr>
+          <w:rFonts w:ascii="Times New Roman" w:eastAsia="Times New Roman" w:hAnsi="Times New Roman" w:cs="Times New Roman"/>
+          <w:sz w:val="24"/>
+        </w:rPr>
+      </w:pPr>
+      <w:r>
+        <w:rPr>
+          <w:rFonts w:ascii="Times New Roman" w:eastAsia="Times New Roman" w:hAnsi="Times New Roman" w:cs="Times New Roman"/>
+          <w:sz w:val="24"/>
+        </w:rPr>
+        <w:t>Elméleti tudás</w:t>
+      </w:r>
     </w:p>
     <w:p>
       <w:pPr>
@@ -352,8 +402,6 @@
         </w:rPr>
         <w:t>s</w:t>
       </w:r>
-      <w:bookmarkStart w:id="0" w:name="_GoBack"/>
-      <w:bookmarkEnd w:id="0"/>
     </w:p>
     <w:p>
       <w:pPr>
@@ -386,8 +434,17 @@
           <w:rFonts w:ascii="Times New Roman" w:eastAsia="Times New Roman" w:hAnsi="Times New Roman" w:cs="Times New Roman"/>
           <w:sz w:val="24"/>
         </w:rPr>
-        <w:t>Visual Studio</w:t>
-      </w:r>
+        <w:t xml:space="preserve">Visual </w:t>
+      </w:r>
+      <w:proofErr w:type="spellStart"/>
+      <w:r>
+        <w:rPr>
+          <w:rFonts w:ascii="Times New Roman" w:eastAsia="Times New Roman" w:hAnsi="Times New Roman" w:cs="Times New Roman"/>
+          <w:sz w:val="24"/>
+        </w:rPr>
+        <w:t>Studio</w:t>
+      </w:r>
+      <w:proofErr w:type="spellEnd"/>
     </w:p>
     <w:p>
       <w:pPr>
@@ -403,8 +460,33 @@
           <w:rFonts w:ascii="Times New Roman" w:eastAsia="Times New Roman" w:hAnsi="Times New Roman" w:cs="Times New Roman"/>
           <w:sz w:val="24"/>
         </w:rPr>
-        <w:t>Visual Studio Code</w:t>
-      </w:r>
+        <w:t xml:space="preserve">Visual </w:t>
+      </w:r>
+      <w:proofErr w:type="spellStart"/>
+      <w:r>
+        <w:rPr>
+          <w:rFonts w:ascii="Times New Roman" w:eastAsia="Times New Roman" w:hAnsi="Times New Roman" w:cs="Times New Roman"/>
+          <w:sz w:val="24"/>
+        </w:rPr>
+        <w:t>Studio</w:t>
+      </w:r>
+      <w:proofErr w:type="spellEnd"/>
+      <w:r>
+        <w:rPr>
+          <w:rFonts w:ascii="Times New Roman" w:eastAsia="Times New Roman" w:hAnsi="Times New Roman" w:cs="Times New Roman"/>
+          <w:sz w:val="24"/>
+        </w:rPr>
+        <w:t xml:space="preserve"> </w:t>
+      </w:r>
+      <w:proofErr w:type="spellStart"/>
+      <w:r>
+        <w:rPr>
+          <w:rFonts w:ascii="Times New Roman" w:eastAsia="Times New Roman" w:hAnsi="Times New Roman" w:cs="Times New Roman"/>
+          <w:sz w:val="24"/>
+        </w:rPr>
+        <w:t>Code</w:t>
+      </w:r>
+      <w:proofErr w:type="spellEnd"/>
     </w:p>
     <w:p>
       <w:pPr>
@@ -415,13 +497,31 @@
           <w:sz w:val="24"/>
         </w:rPr>
       </w:pPr>
-      <w:r>
-        <w:rPr>
-          <w:rFonts w:ascii="Times New Roman" w:eastAsia="Times New Roman" w:hAnsi="Times New Roman" w:cs="Times New Roman"/>
-          <w:sz w:val="24"/>
-        </w:rPr>
-        <w:t>MySQL Workbench</w:t>
-      </w:r>
+      <w:proofErr w:type="spellStart"/>
+      <w:r>
+        <w:rPr>
+          <w:rFonts w:ascii="Times New Roman" w:eastAsia="Times New Roman" w:hAnsi="Times New Roman" w:cs="Times New Roman"/>
+          <w:sz w:val="24"/>
+        </w:rPr>
+        <w:t>MySQL</w:t>
+      </w:r>
+      <w:proofErr w:type="spellEnd"/>
+      <w:r>
+        <w:rPr>
+          <w:rFonts w:ascii="Times New Roman" w:eastAsia="Times New Roman" w:hAnsi="Times New Roman" w:cs="Times New Roman"/>
+          <w:sz w:val="24"/>
+        </w:rPr>
+        <w:t xml:space="preserve"> </w:t>
+      </w:r>
+      <w:proofErr w:type="spellStart"/>
+      <w:r>
+        <w:rPr>
+          <w:rFonts w:ascii="Times New Roman" w:eastAsia="Times New Roman" w:hAnsi="Times New Roman" w:cs="Times New Roman"/>
+          <w:sz w:val="24"/>
+        </w:rPr>
+        <w:t>Workbench</w:t>
+      </w:r>
+      <w:proofErr w:type="spellEnd"/>
     </w:p>
     <w:p>
       <w:pPr>
@@ -454,8 +554,17 @@
           <w:rFonts w:ascii="Times New Roman" w:eastAsia="Times New Roman" w:hAnsi="Times New Roman" w:cs="Times New Roman"/>
           <w:sz w:val="24"/>
         </w:rPr>
-        <w:t>GitHub Desktop</w:t>
-      </w:r>
+        <w:t xml:space="preserve">GitHub </w:t>
+      </w:r>
+      <w:proofErr w:type="spellStart"/>
+      <w:r>
+        <w:rPr>
+          <w:rFonts w:ascii="Times New Roman" w:eastAsia="Times New Roman" w:hAnsi="Times New Roman" w:cs="Times New Roman"/>
+          <w:sz w:val="24"/>
+        </w:rPr>
+        <w:t>Desktop</w:t>
+      </w:r>
+      <w:proofErr w:type="spellEnd"/>
     </w:p>
     <w:p>
       <w:pPr>
@@ -483,12 +592,21 @@
           <w:sz w:val="24"/>
         </w:rPr>
       </w:pPr>
-      <w:r>
-        <w:rPr>
-          <w:rFonts w:ascii="Times New Roman" w:eastAsia="Times New Roman" w:hAnsi="Times New Roman" w:cs="Times New Roman"/>
-          <w:sz w:val="24"/>
-        </w:rPr>
-        <w:t>Grok (Képek generálása)</w:t>
+      <w:proofErr w:type="spellStart"/>
+      <w:r>
+        <w:rPr>
+          <w:rFonts w:ascii="Times New Roman" w:eastAsia="Times New Roman" w:hAnsi="Times New Roman" w:cs="Times New Roman"/>
+          <w:sz w:val="24"/>
+        </w:rPr>
+        <w:t>Grok</w:t>
+      </w:r>
+      <w:proofErr w:type="spellEnd"/>
+      <w:r>
+        <w:rPr>
+          <w:rFonts w:ascii="Times New Roman" w:eastAsia="Times New Roman" w:hAnsi="Times New Roman" w:cs="Times New Roman"/>
+          <w:sz w:val="24"/>
+        </w:rPr>
+        <w:t xml:space="preserve"> (Képek generálása)</w:t>
       </w:r>
     </w:p>
     <w:p>
@@ -500,13 +618,31 @@
           <w:sz w:val="24"/>
         </w:rPr>
       </w:pPr>
-      <w:r>
-        <w:rPr>
-          <w:rFonts w:ascii="Times New Roman" w:eastAsia="Times New Roman" w:hAnsi="Times New Roman" w:cs="Times New Roman"/>
-          <w:sz w:val="24"/>
-        </w:rPr>
-        <w:t>Power Point</w:t>
-      </w:r>
+      <w:proofErr w:type="spellStart"/>
+      <w:r>
+        <w:rPr>
+          <w:rFonts w:ascii="Times New Roman" w:eastAsia="Times New Roman" w:hAnsi="Times New Roman" w:cs="Times New Roman"/>
+          <w:sz w:val="24"/>
+        </w:rPr>
+        <w:t>Power</w:t>
+      </w:r>
+      <w:proofErr w:type="spellEnd"/>
+      <w:r>
+        <w:rPr>
+          <w:rFonts w:ascii="Times New Roman" w:eastAsia="Times New Roman" w:hAnsi="Times New Roman" w:cs="Times New Roman"/>
+          <w:sz w:val="24"/>
+        </w:rPr>
+        <w:t xml:space="preserve"> </w:t>
+      </w:r>
+      <w:proofErr w:type="spellStart"/>
+      <w:r>
+        <w:rPr>
+          <w:rFonts w:ascii="Times New Roman" w:eastAsia="Times New Roman" w:hAnsi="Times New Roman" w:cs="Times New Roman"/>
+          <w:sz w:val="24"/>
+        </w:rPr>
+        <w:t>Point</w:t>
+      </w:r>
+      <w:proofErr w:type="spellEnd"/>
     </w:p>
     <w:p>
       <w:pPr>
@@ -588,7 +724,23 @@
           <w:rFonts w:ascii="Times New Roman" w:eastAsia="Times New Roman" w:hAnsi="Times New Roman" w:cs="Times New Roman"/>
           <w:sz w:val="28"/>
         </w:rPr>
-        <w:t xml:space="preserve"> Egy olyan weboldalt készítünk, ami egy játékhoz rengeteg kisegítő és elmagyarázó tippeket tartalmaz. A játék meg egy saját magunk által készített szöveges alapú dungeon crawler lesz.</w:t>
+        <w:t xml:space="preserve"> Egy olyan weboldalt készítünk, ami egy játékhoz rengeteg kisegítő és elmagyarázó tippeket tartalmaz. A játék meg egy saját magunk által készített szöveges alapú </w:t>
+      </w:r>
+      <w:proofErr w:type="spellStart"/>
+      <w:r>
+        <w:rPr>
+          <w:rFonts w:ascii="Times New Roman" w:eastAsia="Times New Roman" w:hAnsi="Times New Roman" w:cs="Times New Roman"/>
+          <w:sz w:val="28"/>
+        </w:rPr>
+        <w:t>dungeon</w:t>
+      </w:r>
+      <w:proofErr w:type="spellEnd"/>
+      <w:r>
+        <w:rPr>
+          <w:rFonts w:ascii="Times New Roman" w:eastAsia="Times New Roman" w:hAnsi="Times New Roman" w:cs="Times New Roman"/>
+          <w:sz w:val="28"/>
+        </w:rPr>
+        <w:t xml:space="preserve"> crawler lesz.</w:t>
       </w:r>
     </w:p>
     <w:p>
@@ -632,7 +784,135 @@
           <w:rFonts w:ascii="Times New Roman" w:eastAsia="Times New Roman" w:hAnsi="Times New Roman" w:cs="Times New Roman"/>
           <w:sz w:val="28"/>
         </w:rPr>
-        <w:t xml:space="preserve"> Szöveges alapú, avagy grafikailag szerény lesz. Fő menü fiók kezeléssel pl.:(új felhasználó hozzáadása), tutorial, város ezen belül boltok és küldetések és innen lehet a dungeon-t is elkezdeni. Dungeon egyszerű felfedezése (előre, hátra, pihenés és elhagyás). Harc rendszer legkomplexebb rész. Inventory felhasználható tárgyakkal pl.:(Healing potion). Companions avagy csapat társak</w:t>
+        <w:t xml:space="preserve"> Szöveges alapú, avagy </w:t>
+      </w:r>
+      <w:proofErr w:type="spellStart"/>
+      <w:r>
+        <w:rPr>
+          <w:rFonts w:ascii="Times New Roman" w:eastAsia="Times New Roman" w:hAnsi="Times New Roman" w:cs="Times New Roman"/>
+          <w:sz w:val="28"/>
+        </w:rPr>
+        <w:t>grafikailag</w:t>
+      </w:r>
+      <w:proofErr w:type="spellEnd"/>
+      <w:r>
+        <w:rPr>
+          <w:rFonts w:ascii="Times New Roman" w:eastAsia="Times New Roman" w:hAnsi="Times New Roman" w:cs="Times New Roman"/>
+          <w:sz w:val="28"/>
+        </w:rPr>
+        <w:t xml:space="preserve"> szerény lesz. Fő menü fiók kezeléssel pl.:(új felhasználó hozzáadása), </w:t>
+      </w:r>
+      <w:proofErr w:type="spellStart"/>
+      <w:r>
+        <w:rPr>
+          <w:rFonts w:ascii="Times New Roman" w:eastAsia="Times New Roman" w:hAnsi="Times New Roman" w:cs="Times New Roman"/>
+          <w:sz w:val="28"/>
+        </w:rPr>
+        <w:t>tutorial</w:t>
+      </w:r>
+      <w:proofErr w:type="spellEnd"/>
+      <w:r>
+        <w:rPr>
+          <w:rFonts w:ascii="Times New Roman" w:eastAsia="Times New Roman" w:hAnsi="Times New Roman" w:cs="Times New Roman"/>
+          <w:sz w:val="28"/>
+        </w:rPr>
+        <w:t xml:space="preserve">, város ezen belül boltok és küldetések és innen lehet a </w:t>
+      </w:r>
+      <w:proofErr w:type="spellStart"/>
+      <w:r>
+        <w:rPr>
+          <w:rFonts w:ascii="Times New Roman" w:eastAsia="Times New Roman" w:hAnsi="Times New Roman" w:cs="Times New Roman"/>
+          <w:sz w:val="28"/>
+        </w:rPr>
+        <w:t>dungeon</w:t>
+      </w:r>
+      <w:proofErr w:type="spellEnd"/>
+      <w:r>
+        <w:rPr>
+          <w:rFonts w:ascii="Times New Roman" w:eastAsia="Times New Roman" w:hAnsi="Times New Roman" w:cs="Times New Roman"/>
+          <w:sz w:val="28"/>
+        </w:rPr>
+        <w:t xml:space="preserve">-t is elkezdeni. </w:t>
+      </w:r>
+      <w:proofErr w:type="spellStart"/>
+      <w:r>
+        <w:rPr>
+          <w:rFonts w:ascii="Times New Roman" w:eastAsia="Times New Roman" w:hAnsi="Times New Roman" w:cs="Times New Roman"/>
+          <w:sz w:val="28"/>
+        </w:rPr>
+        <w:t>Dungeon</w:t>
+      </w:r>
+      <w:proofErr w:type="spellEnd"/>
+      <w:r>
+        <w:rPr>
+          <w:rFonts w:ascii="Times New Roman" w:eastAsia="Times New Roman" w:hAnsi="Times New Roman" w:cs="Times New Roman"/>
+          <w:sz w:val="28"/>
+        </w:rPr>
+        <w:t xml:space="preserve"> egyszerű felfedezése (előre, hátra, pihenés és elhagyás). Harc rendszer legkomplexebb rész. </w:t>
+      </w:r>
+      <w:proofErr w:type="spellStart"/>
+      <w:r>
+        <w:rPr>
+          <w:rFonts w:ascii="Times New Roman" w:eastAsia="Times New Roman" w:hAnsi="Times New Roman" w:cs="Times New Roman"/>
+          <w:sz w:val="28"/>
+        </w:rPr>
+        <w:t>Inventory</w:t>
+      </w:r>
+      <w:proofErr w:type="spellEnd"/>
+      <w:r>
+        <w:rPr>
+          <w:rFonts w:ascii="Times New Roman" w:eastAsia="Times New Roman" w:hAnsi="Times New Roman" w:cs="Times New Roman"/>
+          <w:sz w:val="28"/>
+        </w:rPr>
+        <w:t xml:space="preserve"> felhasználható tárgyakkal pl.:(</w:t>
+      </w:r>
+      <w:proofErr w:type="spellStart"/>
+      <w:r>
+        <w:rPr>
+          <w:rFonts w:ascii="Times New Roman" w:eastAsia="Times New Roman" w:hAnsi="Times New Roman" w:cs="Times New Roman"/>
+          <w:sz w:val="28"/>
+        </w:rPr>
+        <w:t>Healing</w:t>
+      </w:r>
+      <w:proofErr w:type="spellEnd"/>
+      <w:r>
+        <w:rPr>
+          <w:rFonts w:ascii="Times New Roman" w:eastAsia="Times New Roman" w:hAnsi="Times New Roman" w:cs="Times New Roman"/>
+          <w:sz w:val="28"/>
+        </w:rPr>
+        <w:t xml:space="preserve"> </w:t>
+      </w:r>
+      <w:proofErr w:type="spellStart"/>
+      <w:r>
+        <w:rPr>
+          <w:rFonts w:ascii="Times New Roman" w:eastAsia="Times New Roman" w:hAnsi="Times New Roman" w:cs="Times New Roman"/>
+          <w:sz w:val="28"/>
+        </w:rPr>
+        <w:t>potion</w:t>
+      </w:r>
+      <w:proofErr w:type="spellEnd"/>
+      <w:r>
+        <w:rPr>
+          <w:rFonts w:ascii="Times New Roman" w:eastAsia="Times New Roman" w:hAnsi="Times New Roman" w:cs="Times New Roman"/>
+          <w:sz w:val="28"/>
+        </w:rPr>
+        <w:t xml:space="preserve">). </w:t>
+      </w:r>
+      <w:proofErr w:type="spellStart"/>
+      <w:r>
+        <w:rPr>
+          <w:rFonts w:ascii="Times New Roman" w:eastAsia="Times New Roman" w:hAnsi="Times New Roman" w:cs="Times New Roman"/>
+          <w:sz w:val="28"/>
+        </w:rPr>
+        <w:t>Companions</w:t>
+      </w:r>
+      <w:proofErr w:type="spellEnd"/>
+      <w:r>
+        <w:rPr>
+          <w:rFonts w:ascii="Times New Roman" w:eastAsia="Times New Roman" w:hAnsi="Times New Roman" w:cs="Times New Roman"/>
+          <w:sz w:val="28"/>
+        </w:rPr>
+        <w:t xml:space="preserve"> avagy csapat társak</w:t>
       </w:r>
     </w:p>
     <w:p>
@@ -958,7 +1238,151 @@
           <w:rFonts w:ascii="Times New Roman" w:eastAsia="Times New Roman" w:hAnsi="Times New Roman" w:cs="Times New Roman"/>
           <w:sz w:val="28"/>
         </w:rPr>
-        <w:t>Ellenfelek: Id, név, leírás, DEF, MDEF, HP, SP, MP, ATK, Passive [tömb szerű], Skill [tömb szerű], Magic [tömb szerű], Race (id), Ai (id), Dungeon (id).</w:t>
+        <w:t xml:space="preserve">Ellenfelek: </w:t>
+      </w:r>
+      <w:proofErr w:type="spellStart"/>
+      <w:r>
+        <w:rPr>
+          <w:rFonts w:ascii="Times New Roman" w:eastAsia="Times New Roman" w:hAnsi="Times New Roman" w:cs="Times New Roman"/>
+          <w:sz w:val="28"/>
+        </w:rPr>
+        <w:t>Id</w:t>
+      </w:r>
+      <w:proofErr w:type="spellEnd"/>
+      <w:r>
+        <w:rPr>
+          <w:rFonts w:ascii="Times New Roman" w:eastAsia="Times New Roman" w:hAnsi="Times New Roman" w:cs="Times New Roman"/>
+          <w:sz w:val="28"/>
+        </w:rPr>
+        <w:t xml:space="preserve">, név, leírás, DEF, MDEF, HP, SP, MP, ATK, </w:t>
+      </w:r>
+      <w:proofErr w:type="spellStart"/>
+      <w:r>
+        <w:rPr>
+          <w:rFonts w:ascii="Times New Roman" w:eastAsia="Times New Roman" w:hAnsi="Times New Roman" w:cs="Times New Roman"/>
+          <w:sz w:val="28"/>
+        </w:rPr>
+        <w:t>Passive</w:t>
+      </w:r>
+      <w:proofErr w:type="spellEnd"/>
+      <w:r>
+        <w:rPr>
+          <w:rFonts w:ascii="Times New Roman" w:eastAsia="Times New Roman" w:hAnsi="Times New Roman" w:cs="Times New Roman"/>
+          <w:sz w:val="28"/>
+        </w:rPr>
+        <w:t xml:space="preserve"> [tömb szerű], </w:t>
+      </w:r>
+      <w:proofErr w:type="spellStart"/>
+      <w:r>
+        <w:rPr>
+          <w:rFonts w:ascii="Times New Roman" w:eastAsia="Times New Roman" w:hAnsi="Times New Roman" w:cs="Times New Roman"/>
+          <w:sz w:val="28"/>
+        </w:rPr>
+        <w:t>Skill</w:t>
+      </w:r>
+      <w:proofErr w:type="spellEnd"/>
+      <w:r>
+        <w:rPr>
+          <w:rFonts w:ascii="Times New Roman" w:eastAsia="Times New Roman" w:hAnsi="Times New Roman" w:cs="Times New Roman"/>
+          <w:sz w:val="28"/>
+        </w:rPr>
+        <w:t xml:space="preserve"> [tömb szerű], </w:t>
+      </w:r>
+      <w:proofErr w:type="spellStart"/>
+      <w:r>
+        <w:rPr>
+          <w:rFonts w:ascii="Times New Roman" w:eastAsia="Times New Roman" w:hAnsi="Times New Roman" w:cs="Times New Roman"/>
+          <w:sz w:val="28"/>
+        </w:rPr>
+        <w:t>Magic</w:t>
+      </w:r>
+      <w:proofErr w:type="spellEnd"/>
+      <w:r>
+        <w:rPr>
+          <w:rFonts w:ascii="Times New Roman" w:eastAsia="Times New Roman" w:hAnsi="Times New Roman" w:cs="Times New Roman"/>
+          <w:sz w:val="28"/>
+        </w:rPr>
+        <w:t xml:space="preserve"> [tömb szerű], Race (</w:t>
+      </w:r>
+      <w:proofErr w:type="spellStart"/>
+      <w:r>
+        <w:rPr>
+          <w:rFonts w:ascii="Times New Roman" w:eastAsia="Times New Roman" w:hAnsi="Times New Roman" w:cs="Times New Roman"/>
+          <w:sz w:val="28"/>
+        </w:rPr>
+        <w:t>id</w:t>
+      </w:r>
+      <w:proofErr w:type="spellEnd"/>
+      <w:r>
+        <w:rPr>
+          <w:rFonts w:ascii="Times New Roman" w:eastAsia="Times New Roman" w:hAnsi="Times New Roman" w:cs="Times New Roman"/>
+          <w:sz w:val="28"/>
+        </w:rPr>
+        <w:t xml:space="preserve">), </w:t>
+      </w:r>
+      <w:proofErr w:type="spellStart"/>
+      <w:r>
+        <w:rPr>
+          <w:rFonts w:ascii="Times New Roman" w:eastAsia="Times New Roman" w:hAnsi="Times New Roman" w:cs="Times New Roman"/>
+          <w:sz w:val="28"/>
+        </w:rPr>
+        <w:t>Ai</w:t>
+      </w:r>
+      <w:proofErr w:type="spellEnd"/>
+      <w:r>
+        <w:rPr>
+          <w:rFonts w:ascii="Times New Roman" w:eastAsia="Times New Roman" w:hAnsi="Times New Roman" w:cs="Times New Roman"/>
+          <w:sz w:val="28"/>
+        </w:rPr>
+        <w:t xml:space="preserve"> (</w:t>
+      </w:r>
+      <w:proofErr w:type="spellStart"/>
+      <w:r>
+        <w:rPr>
+          <w:rFonts w:ascii="Times New Roman" w:eastAsia="Times New Roman" w:hAnsi="Times New Roman" w:cs="Times New Roman"/>
+          <w:sz w:val="28"/>
+        </w:rPr>
+        <w:t>id</w:t>
+      </w:r>
+      <w:proofErr w:type="spellEnd"/>
+      <w:r>
+        <w:rPr>
+          <w:rFonts w:ascii="Times New Roman" w:eastAsia="Times New Roman" w:hAnsi="Times New Roman" w:cs="Times New Roman"/>
+          <w:sz w:val="28"/>
+        </w:rPr>
+        <w:t xml:space="preserve">), </w:t>
+      </w:r>
+      <w:proofErr w:type="spellStart"/>
+      <w:r>
+        <w:rPr>
+          <w:rFonts w:ascii="Times New Roman" w:eastAsia="Times New Roman" w:hAnsi="Times New Roman" w:cs="Times New Roman"/>
+          <w:sz w:val="28"/>
+        </w:rPr>
+        <w:t>Dungeon</w:t>
+      </w:r>
+      <w:proofErr w:type="spellEnd"/>
+      <w:r>
+        <w:rPr>
+          <w:rFonts w:ascii="Times New Roman" w:eastAsia="Times New Roman" w:hAnsi="Times New Roman" w:cs="Times New Roman"/>
+          <w:sz w:val="28"/>
+        </w:rPr>
+        <w:t xml:space="preserve"> (</w:t>
+      </w:r>
+      <w:proofErr w:type="spellStart"/>
+      <w:r>
+        <w:rPr>
+          <w:rFonts w:ascii="Times New Roman" w:eastAsia="Times New Roman" w:hAnsi="Times New Roman" w:cs="Times New Roman"/>
+          <w:sz w:val="28"/>
+        </w:rPr>
+        <w:t>id</w:t>
+      </w:r>
+      <w:proofErr w:type="spellEnd"/>
+      <w:r>
+        <w:rPr>
+          <w:rFonts w:ascii="Times New Roman" w:eastAsia="Times New Roman" w:hAnsi="Times New Roman" w:cs="Times New Roman"/>
+          <w:sz w:val="28"/>
+        </w:rPr>
+        <w:t>).</w:t>
       </w:r>
     </w:p>
     <w:p>
@@ -980,7 +1404,103 @@
           <w:rFonts w:ascii="Times New Roman" w:eastAsia="Times New Roman" w:hAnsi="Times New Roman" w:cs="Times New Roman"/>
           <w:sz w:val="28"/>
         </w:rPr>
-        <w:t xml:space="preserve">Fegyverek: Id, név, ATK, leírás, Special Effect [tömb szerű], Crit Chance, Crit Damage, Sebzés típus, hatótáv, </w:t>
+        <w:t xml:space="preserve">Fegyverek: </w:t>
+      </w:r>
+      <w:proofErr w:type="spellStart"/>
+      <w:r>
+        <w:rPr>
+          <w:rFonts w:ascii="Times New Roman" w:eastAsia="Times New Roman" w:hAnsi="Times New Roman" w:cs="Times New Roman"/>
+          <w:sz w:val="28"/>
+        </w:rPr>
+        <w:t>Id</w:t>
+      </w:r>
+      <w:proofErr w:type="spellEnd"/>
+      <w:r>
+        <w:rPr>
+          <w:rFonts w:ascii="Times New Roman" w:eastAsia="Times New Roman" w:hAnsi="Times New Roman" w:cs="Times New Roman"/>
+          <w:sz w:val="28"/>
+        </w:rPr>
+        <w:t xml:space="preserve">, név, ATK, leírás, </w:t>
+      </w:r>
+      <w:proofErr w:type="spellStart"/>
+      <w:r>
+        <w:rPr>
+          <w:rFonts w:ascii="Times New Roman" w:eastAsia="Times New Roman" w:hAnsi="Times New Roman" w:cs="Times New Roman"/>
+          <w:sz w:val="28"/>
+        </w:rPr>
+        <w:t>Special</w:t>
+      </w:r>
+      <w:proofErr w:type="spellEnd"/>
+      <w:r>
+        <w:rPr>
+          <w:rFonts w:ascii="Times New Roman" w:eastAsia="Times New Roman" w:hAnsi="Times New Roman" w:cs="Times New Roman"/>
+          <w:sz w:val="28"/>
+        </w:rPr>
+        <w:t xml:space="preserve"> </w:t>
+      </w:r>
+      <w:proofErr w:type="spellStart"/>
+      <w:r>
+        <w:rPr>
+          <w:rFonts w:ascii="Times New Roman" w:eastAsia="Times New Roman" w:hAnsi="Times New Roman" w:cs="Times New Roman"/>
+          <w:sz w:val="28"/>
+        </w:rPr>
+        <w:t>Effect</w:t>
+      </w:r>
+      <w:proofErr w:type="spellEnd"/>
+      <w:r>
+        <w:rPr>
+          <w:rFonts w:ascii="Times New Roman" w:eastAsia="Times New Roman" w:hAnsi="Times New Roman" w:cs="Times New Roman"/>
+          <w:sz w:val="28"/>
+        </w:rPr>
+        <w:t xml:space="preserve"> [tömb szerű], </w:t>
+      </w:r>
+      <w:proofErr w:type="spellStart"/>
+      <w:r>
+        <w:rPr>
+          <w:rFonts w:ascii="Times New Roman" w:eastAsia="Times New Roman" w:hAnsi="Times New Roman" w:cs="Times New Roman"/>
+          <w:sz w:val="28"/>
+        </w:rPr>
+        <w:t>Crit</w:t>
+      </w:r>
+      <w:proofErr w:type="spellEnd"/>
+      <w:r>
+        <w:rPr>
+          <w:rFonts w:ascii="Times New Roman" w:eastAsia="Times New Roman" w:hAnsi="Times New Roman" w:cs="Times New Roman"/>
+          <w:sz w:val="28"/>
+        </w:rPr>
+        <w:t xml:space="preserve"> Chance, </w:t>
+      </w:r>
+      <w:proofErr w:type="spellStart"/>
+      <w:r>
+        <w:rPr>
+          <w:rFonts w:ascii="Times New Roman" w:eastAsia="Times New Roman" w:hAnsi="Times New Roman" w:cs="Times New Roman"/>
+          <w:sz w:val="28"/>
+        </w:rPr>
+        <w:t>Crit</w:t>
+      </w:r>
+      <w:proofErr w:type="spellEnd"/>
+      <w:r>
+        <w:rPr>
+          <w:rFonts w:ascii="Times New Roman" w:eastAsia="Times New Roman" w:hAnsi="Times New Roman" w:cs="Times New Roman"/>
+          <w:sz w:val="28"/>
+        </w:rPr>
+        <w:t xml:space="preserve"> </w:t>
+      </w:r>
+      <w:proofErr w:type="spellStart"/>
+      <w:r>
+        <w:rPr>
+          <w:rFonts w:ascii="Times New Roman" w:eastAsia="Times New Roman" w:hAnsi="Times New Roman" w:cs="Times New Roman"/>
+          <w:sz w:val="28"/>
+        </w:rPr>
+        <w:t>Damage</w:t>
+      </w:r>
+      <w:proofErr w:type="spellEnd"/>
+      <w:r>
+        <w:rPr>
+          <w:rFonts w:ascii="Times New Roman" w:eastAsia="Times New Roman" w:hAnsi="Times New Roman" w:cs="Times New Roman"/>
+          <w:sz w:val="28"/>
+        </w:rPr>
+        <w:t xml:space="preserve">, Sebzés típus, hatótáv, </w:t>
       </w:r>
       <w:r>
         <w:rPr>
@@ -1010,7 +1530,119 @@
           <w:rFonts w:ascii="Times New Roman" w:eastAsia="Times New Roman" w:hAnsi="Times New Roman" w:cs="Times New Roman"/>
           <w:sz w:val="28"/>
         </w:rPr>
-        <w:t>Képességek: Id, név, leírás, Sebzés típus, Special Effect [tömb szerű], Crit Chance, Crit Damage, hatótáv, SPCost, CD.</w:t>
+        <w:t xml:space="preserve">Képességek: </w:t>
+      </w:r>
+      <w:proofErr w:type="spellStart"/>
+      <w:r>
+        <w:rPr>
+          <w:rFonts w:ascii="Times New Roman" w:eastAsia="Times New Roman" w:hAnsi="Times New Roman" w:cs="Times New Roman"/>
+          <w:sz w:val="28"/>
+        </w:rPr>
+        <w:t>Id</w:t>
+      </w:r>
+      <w:proofErr w:type="spellEnd"/>
+      <w:r>
+        <w:rPr>
+          <w:rFonts w:ascii="Times New Roman" w:eastAsia="Times New Roman" w:hAnsi="Times New Roman" w:cs="Times New Roman"/>
+          <w:sz w:val="28"/>
+        </w:rPr>
+        <w:t xml:space="preserve">, név, leírás, Sebzés típus, </w:t>
+      </w:r>
+      <w:proofErr w:type="spellStart"/>
+      <w:r>
+        <w:rPr>
+          <w:rFonts w:ascii="Times New Roman" w:eastAsia="Times New Roman" w:hAnsi="Times New Roman" w:cs="Times New Roman"/>
+          <w:sz w:val="28"/>
+        </w:rPr>
+        <w:t>Special</w:t>
+      </w:r>
+      <w:proofErr w:type="spellEnd"/>
+      <w:r>
+        <w:rPr>
+          <w:rFonts w:ascii="Times New Roman" w:eastAsia="Times New Roman" w:hAnsi="Times New Roman" w:cs="Times New Roman"/>
+          <w:sz w:val="28"/>
+        </w:rPr>
+        <w:t xml:space="preserve"> </w:t>
+      </w:r>
+      <w:proofErr w:type="spellStart"/>
+      <w:r>
+        <w:rPr>
+          <w:rFonts w:ascii="Times New Roman" w:eastAsia="Times New Roman" w:hAnsi="Times New Roman" w:cs="Times New Roman"/>
+          <w:sz w:val="28"/>
+        </w:rPr>
+        <w:t>Effect</w:t>
+      </w:r>
+      <w:proofErr w:type="spellEnd"/>
+      <w:r>
+        <w:rPr>
+          <w:rFonts w:ascii="Times New Roman" w:eastAsia="Times New Roman" w:hAnsi="Times New Roman" w:cs="Times New Roman"/>
+          <w:sz w:val="28"/>
+        </w:rPr>
+        <w:t xml:space="preserve"> [tömb szerű], </w:t>
+      </w:r>
+      <w:proofErr w:type="spellStart"/>
+      <w:r>
+        <w:rPr>
+          <w:rFonts w:ascii="Times New Roman" w:eastAsia="Times New Roman" w:hAnsi="Times New Roman" w:cs="Times New Roman"/>
+          <w:sz w:val="28"/>
+        </w:rPr>
+        <w:t>Crit</w:t>
+      </w:r>
+      <w:proofErr w:type="spellEnd"/>
+      <w:r>
+        <w:rPr>
+          <w:rFonts w:ascii="Times New Roman" w:eastAsia="Times New Roman" w:hAnsi="Times New Roman" w:cs="Times New Roman"/>
+          <w:sz w:val="28"/>
+        </w:rPr>
+        <w:t xml:space="preserve"> Chance, </w:t>
+      </w:r>
+      <w:proofErr w:type="spellStart"/>
+      <w:r>
+        <w:rPr>
+          <w:rFonts w:ascii="Times New Roman" w:eastAsia="Times New Roman" w:hAnsi="Times New Roman" w:cs="Times New Roman"/>
+          <w:sz w:val="28"/>
+        </w:rPr>
+        <w:t>Crit</w:t>
+      </w:r>
+      <w:proofErr w:type="spellEnd"/>
+      <w:r>
+        <w:rPr>
+          <w:rFonts w:ascii="Times New Roman" w:eastAsia="Times New Roman" w:hAnsi="Times New Roman" w:cs="Times New Roman"/>
+          <w:sz w:val="28"/>
+        </w:rPr>
+        <w:t xml:space="preserve"> </w:t>
+      </w:r>
+      <w:proofErr w:type="spellStart"/>
+      <w:r>
+        <w:rPr>
+          <w:rFonts w:ascii="Times New Roman" w:eastAsia="Times New Roman" w:hAnsi="Times New Roman" w:cs="Times New Roman"/>
+          <w:sz w:val="28"/>
+        </w:rPr>
+        <w:t>Damage</w:t>
+      </w:r>
+      <w:proofErr w:type="spellEnd"/>
+      <w:r>
+        <w:rPr>
+          <w:rFonts w:ascii="Times New Roman" w:eastAsia="Times New Roman" w:hAnsi="Times New Roman" w:cs="Times New Roman"/>
+          <w:sz w:val="28"/>
+        </w:rPr>
+        <w:t xml:space="preserve">, hatótáv, </w:t>
+      </w:r>
+      <w:proofErr w:type="spellStart"/>
+      <w:r>
+        <w:rPr>
+          <w:rFonts w:ascii="Times New Roman" w:eastAsia="Times New Roman" w:hAnsi="Times New Roman" w:cs="Times New Roman"/>
+          <w:sz w:val="28"/>
+        </w:rPr>
+        <w:t>SPCost</w:t>
+      </w:r>
+      <w:proofErr w:type="spellEnd"/>
+      <w:r>
+        <w:rPr>
+          <w:rFonts w:ascii="Times New Roman" w:eastAsia="Times New Roman" w:hAnsi="Times New Roman" w:cs="Times New Roman"/>
+          <w:sz w:val="28"/>
+        </w:rPr>
+        <w:t>, CD.</w:t>
       </w:r>
     </w:p>
     <w:p>
@@ -1032,7 +1664,119 @@
           <w:rFonts w:ascii="Times New Roman" w:eastAsia="Times New Roman" w:hAnsi="Times New Roman" w:cs="Times New Roman"/>
           <w:sz w:val="28"/>
         </w:rPr>
-        <w:t>Mágiák: Id, ATK, név, leírás, Sebzés típus, Special Effect [tömb szerű], Crit Chance, Crit Damage, hatótáv, MPCost, CD.</w:t>
+        <w:t xml:space="preserve">Mágiák: </w:t>
+      </w:r>
+      <w:proofErr w:type="spellStart"/>
+      <w:r>
+        <w:rPr>
+          <w:rFonts w:ascii="Times New Roman" w:eastAsia="Times New Roman" w:hAnsi="Times New Roman" w:cs="Times New Roman"/>
+          <w:sz w:val="28"/>
+        </w:rPr>
+        <w:t>Id</w:t>
+      </w:r>
+      <w:proofErr w:type="spellEnd"/>
+      <w:r>
+        <w:rPr>
+          <w:rFonts w:ascii="Times New Roman" w:eastAsia="Times New Roman" w:hAnsi="Times New Roman" w:cs="Times New Roman"/>
+          <w:sz w:val="28"/>
+        </w:rPr>
+        <w:t xml:space="preserve">, ATK, név, leírás, Sebzés típus, </w:t>
+      </w:r>
+      <w:proofErr w:type="spellStart"/>
+      <w:r>
+        <w:rPr>
+          <w:rFonts w:ascii="Times New Roman" w:eastAsia="Times New Roman" w:hAnsi="Times New Roman" w:cs="Times New Roman"/>
+          <w:sz w:val="28"/>
+        </w:rPr>
+        <w:t>Special</w:t>
+      </w:r>
+      <w:proofErr w:type="spellEnd"/>
+      <w:r>
+        <w:rPr>
+          <w:rFonts w:ascii="Times New Roman" w:eastAsia="Times New Roman" w:hAnsi="Times New Roman" w:cs="Times New Roman"/>
+          <w:sz w:val="28"/>
+        </w:rPr>
+        <w:t xml:space="preserve"> </w:t>
+      </w:r>
+      <w:proofErr w:type="spellStart"/>
+      <w:r>
+        <w:rPr>
+          <w:rFonts w:ascii="Times New Roman" w:eastAsia="Times New Roman" w:hAnsi="Times New Roman" w:cs="Times New Roman"/>
+          <w:sz w:val="28"/>
+        </w:rPr>
+        <w:t>Effect</w:t>
+      </w:r>
+      <w:proofErr w:type="spellEnd"/>
+      <w:r>
+        <w:rPr>
+          <w:rFonts w:ascii="Times New Roman" w:eastAsia="Times New Roman" w:hAnsi="Times New Roman" w:cs="Times New Roman"/>
+          <w:sz w:val="28"/>
+        </w:rPr>
+        <w:t xml:space="preserve"> [tömb szerű], </w:t>
+      </w:r>
+      <w:proofErr w:type="spellStart"/>
+      <w:r>
+        <w:rPr>
+          <w:rFonts w:ascii="Times New Roman" w:eastAsia="Times New Roman" w:hAnsi="Times New Roman" w:cs="Times New Roman"/>
+          <w:sz w:val="28"/>
+        </w:rPr>
+        <w:t>Crit</w:t>
+      </w:r>
+      <w:proofErr w:type="spellEnd"/>
+      <w:r>
+        <w:rPr>
+          <w:rFonts w:ascii="Times New Roman" w:eastAsia="Times New Roman" w:hAnsi="Times New Roman" w:cs="Times New Roman"/>
+          <w:sz w:val="28"/>
+        </w:rPr>
+        <w:t xml:space="preserve"> Chance, </w:t>
+      </w:r>
+      <w:proofErr w:type="spellStart"/>
+      <w:r>
+        <w:rPr>
+          <w:rFonts w:ascii="Times New Roman" w:eastAsia="Times New Roman" w:hAnsi="Times New Roman" w:cs="Times New Roman"/>
+          <w:sz w:val="28"/>
+        </w:rPr>
+        <w:t>Crit</w:t>
+      </w:r>
+      <w:proofErr w:type="spellEnd"/>
+      <w:r>
+        <w:rPr>
+          <w:rFonts w:ascii="Times New Roman" w:eastAsia="Times New Roman" w:hAnsi="Times New Roman" w:cs="Times New Roman"/>
+          <w:sz w:val="28"/>
+        </w:rPr>
+        <w:t xml:space="preserve"> </w:t>
+      </w:r>
+      <w:proofErr w:type="spellStart"/>
+      <w:r>
+        <w:rPr>
+          <w:rFonts w:ascii="Times New Roman" w:eastAsia="Times New Roman" w:hAnsi="Times New Roman" w:cs="Times New Roman"/>
+          <w:sz w:val="28"/>
+        </w:rPr>
+        <w:t>Damage</w:t>
+      </w:r>
+      <w:proofErr w:type="spellEnd"/>
+      <w:r>
+        <w:rPr>
+          <w:rFonts w:ascii="Times New Roman" w:eastAsia="Times New Roman" w:hAnsi="Times New Roman" w:cs="Times New Roman"/>
+          <w:sz w:val="28"/>
+        </w:rPr>
+        <w:t xml:space="preserve">, hatótáv, </w:t>
+      </w:r>
+      <w:proofErr w:type="spellStart"/>
+      <w:r>
+        <w:rPr>
+          <w:rFonts w:ascii="Times New Roman" w:eastAsia="Times New Roman" w:hAnsi="Times New Roman" w:cs="Times New Roman"/>
+          <w:sz w:val="28"/>
+        </w:rPr>
+        <w:t>MPCost</w:t>
+      </w:r>
+      <w:proofErr w:type="spellEnd"/>
+      <w:r>
+        <w:rPr>
+          <w:rFonts w:ascii="Times New Roman" w:eastAsia="Times New Roman" w:hAnsi="Times New Roman" w:cs="Times New Roman"/>
+          <w:sz w:val="28"/>
+        </w:rPr>
+        <w:t>, CD.</w:t>
       </w:r>
     </w:p>
     <w:p>
@@ -1054,7 +1798,23 @@
           <w:rFonts w:ascii="Times New Roman" w:eastAsia="Times New Roman" w:hAnsi="Times New Roman" w:cs="Times New Roman"/>
           <w:sz w:val="28"/>
         </w:rPr>
-        <w:t>Fajok: Id, név, leírás, halálos [tömb szerű], gyenge [tömb szerű], ellenáll [tömb szerű], eltűr [tömb szerű], semlegesít [tömb szerű] (sebzés típusok).</w:t>
+        <w:t xml:space="preserve">Fajok: </w:t>
+      </w:r>
+      <w:proofErr w:type="spellStart"/>
+      <w:r>
+        <w:rPr>
+          <w:rFonts w:ascii="Times New Roman" w:eastAsia="Times New Roman" w:hAnsi="Times New Roman" w:cs="Times New Roman"/>
+          <w:sz w:val="28"/>
+        </w:rPr>
+        <w:t>Id</w:t>
+      </w:r>
+      <w:proofErr w:type="spellEnd"/>
+      <w:r>
+        <w:rPr>
+          <w:rFonts w:ascii="Times New Roman" w:eastAsia="Times New Roman" w:hAnsi="Times New Roman" w:cs="Times New Roman"/>
+          <w:sz w:val="28"/>
+        </w:rPr>
+        <w:t>, név, leírás, halálos [tömb szerű], gyenge [tömb szerű], ellenáll [tömb szerű], eltűr [tömb szerű], semlegesít [tömb szerű] (sebzés típusok).</w:t>
       </w:r>
     </w:p>
     <w:p>
@@ -1076,7 +1836,71 @@
           <w:rFonts w:ascii="Times New Roman" w:eastAsia="Times New Roman" w:hAnsi="Times New Roman" w:cs="Times New Roman"/>
           <w:sz w:val="28"/>
         </w:rPr>
-        <w:t>Páncélzatok: Id, név, leírás, DEF, MDEF, Special Effect [tömb szerű], Type, ár.</w:t>
+        <w:t xml:space="preserve">Páncélzatok: </w:t>
+      </w:r>
+      <w:proofErr w:type="spellStart"/>
+      <w:r>
+        <w:rPr>
+          <w:rFonts w:ascii="Times New Roman" w:eastAsia="Times New Roman" w:hAnsi="Times New Roman" w:cs="Times New Roman"/>
+          <w:sz w:val="28"/>
+        </w:rPr>
+        <w:t>Id</w:t>
+      </w:r>
+      <w:proofErr w:type="spellEnd"/>
+      <w:r>
+        <w:rPr>
+          <w:rFonts w:ascii="Times New Roman" w:eastAsia="Times New Roman" w:hAnsi="Times New Roman" w:cs="Times New Roman"/>
+          <w:sz w:val="28"/>
+        </w:rPr>
+        <w:t xml:space="preserve">, név, leírás, DEF, MDEF, </w:t>
+      </w:r>
+      <w:proofErr w:type="spellStart"/>
+      <w:r>
+        <w:rPr>
+          <w:rFonts w:ascii="Times New Roman" w:eastAsia="Times New Roman" w:hAnsi="Times New Roman" w:cs="Times New Roman"/>
+          <w:sz w:val="28"/>
+        </w:rPr>
+        <w:t>Special</w:t>
+      </w:r>
+      <w:proofErr w:type="spellEnd"/>
+      <w:r>
+        <w:rPr>
+          <w:rFonts w:ascii="Times New Roman" w:eastAsia="Times New Roman" w:hAnsi="Times New Roman" w:cs="Times New Roman"/>
+          <w:sz w:val="28"/>
+        </w:rPr>
+        <w:t xml:space="preserve"> </w:t>
+      </w:r>
+      <w:proofErr w:type="spellStart"/>
+      <w:r>
+        <w:rPr>
+          <w:rFonts w:ascii="Times New Roman" w:eastAsia="Times New Roman" w:hAnsi="Times New Roman" w:cs="Times New Roman"/>
+          <w:sz w:val="28"/>
+        </w:rPr>
+        <w:t>Effect</w:t>
+      </w:r>
+      <w:proofErr w:type="spellEnd"/>
+      <w:r>
+        <w:rPr>
+          <w:rFonts w:ascii="Times New Roman" w:eastAsia="Times New Roman" w:hAnsi="Times New Roman" w:cs="Times New Roman"/>
+          <w:sz w:val="28"/>
+        </w:rPr>
+        <w:t xml:space="preserve"> [tömb szerű], </w:t>
+      </w:r>
+      <w:proofErr w:type="spellStart"/>
+      <w:r>
+        <w:rPr>
+          <w:rFonts w:ascii="Times New Roman" w:eastAsia="Times New Roman" w:hAnsi="Times New Roman" w:cs="Times New Roman"/>
+          <w:sz w:val="28"/>
+        </w:rPr>
+        <w:t>Type</w:t>
+      </w:r>
+      <w:proofErr w:type="spellEnd"/>
+      <w:r>
+        <w:rPr>
+          <w:rFonts w:ascii="Times New Roman" w:eastAsia="Times New Roman" w:hAnsi="Times New Roman" w:cs="Times New Roman"/>
+          <w:sz w:val="28"/>
+        </w:rPr>
+        <w:t>, ár.</w:t>
       </w:r>
     </w:p>
     <w:p>
@@ -1098,7 +1922,23 @@
           <w:rFonts w:ascii="Times New Roman" w:eastAsia="Times New Roman" w:hAnsi="Times New Roman" w:cs="Times New Roman"/>
           <w:sz w:val="28"/>
         </w:rPr>
-        <w:t>Passzív képességek: Id, név, leírás, befolyásol [tömb szerű].</w:t>
+        <w:t xml:space="preserve">Passzív képességek: </w:t>
+      </w:r>
+      <w:proofErr w:type="spellStart"/>
+      <w:r>
+        <w:rPr>
+          <w:rFonts w:ascii="Times New Roman" w:eastAsia="Times New Roman" w:hAnsi="Times New Roman" w:cs="Times New Roman"/>
+          <w:sz w:val="28"/>
+        </w:rPr>
+        <w:t>Id</w:t>
+      </w:r>
+      <w:proofErr w:type="spellEnd"/>
+      <w:r>
+        <w:rPr>
+          <w:rFonts w:ascii="Times New Roman" w:eastAsia="Times New Roman" w:hAnsi="Times New Roman" w:cs="Times New Roman"/>
+          <w:sz w:val="28"/>
+        </w:rPr>
+        <w:t>, név, leírás, befolyásol [tömb szerű].</w:t>
       </w:r>
     </w:p>
     <w:p>
@@ -1120,7 +1960,23 @@
           <w:rFonts w:ascii="Times New Roman" w:eastAsia="Times New Roman" w:hAnsi="Times New Roman" w:cs="Times New Roman"/>
           <w:sz w:val="28"/>
         </w:rPr>
-        <w:t>Különleges képességek: Id, név, leírás, befolyásol [tömb szerű].</w:t>
+        <w:t xml:space="preserve">Különleges képességek: </w:t>
+      </w:r>
+      <w:proofErr w:type="spellStart"/>
+      <w:r>
+        <w:rPr>
+          <w:rFonts w:ascii="Times New Roman" w:eastAsia="Times New Roman" w:hAnsi="Times New Roman" w:cs="Times New Roman"/>
+          <w:sz w:val="28"/>
+        </w:rPr>
+        <w:t>Id</w:t>
+      </w:r>
+      <w:proofErr w:type="spellEnd"/>
+      <w:r>
+        <w:rPr>
+          <w:rFonts w:ascii="Times New Roman" w:eastAsia="Times New Roman" w:hAnsi="Times New Roman" w:cs="Times New Roman"/>
+          <w:sz w:val="28"/>
+        </w:rPr>
+        <w:t>, név, leírás, befolyásol [tömb szerű].</w:t>
       </w:r>
     </w:p>
     <w:p>
@@ -1142,7 +1998,23 @@
           <w:rFonts w:ascii="Times New Roman" w:eastAsia="Times New Roman" w:hAnsi="Times New Roman" w:cs="Times New Roman"/>
           <w:sz w:val="28"/>
         </w:rPr>
-        <w:t>Buff-ok &amp; Debuff-ok: Id, név, leírás, befolyásol [tömb szerű].</w:t>
+        <w:t xml:space="preserve">Buff-ok &amp; Debuff-ok: </w:t>
+      </w:r>
+      <w:proofErr w:type="spellStart"/>
+      <w:r>
+        <w:rPr>
+          <w:rFonts w:ascii="Times New Roman" w:eastAsia="Times New Roman" w:hAnsi="Times New Roman" w:cs="Times New Roman"/>
+          <w:sz w:val="28"/>
+        </w:rPr>
+        <w:t>Id</w:t>
+      </w:r>
+      <w:proofErr w:type="spellEnd"/>
+      <w:r>
+        <w:rPr>
+          <w:rFonts w:ascii="Times New Roman" w:eastAsia="Times New Roman" w:hAnsi="Times New Roman" w:cs="Times New Roman"/>
+          <w:sz w:val="28"/>
+        </w:rPr>
+        <w:t>, név, leírás, befolyásol [tömb szerű].</w:t>
       </w:r>
     </w:p>
     <w:p>
@@ -1159,12 +2031,37 @@
           <w:sz w:val="28"/>
         </w:rPr>
       </w:pPr>
-      <w:r>
-        <w:rPr>
-          <w:rFonts w:ascii="Times New Roman" w:eastAsia="Times New Roman" w:hAnsi="Times New Roman" w:cs="Times New Roman"/>
-          <w:sz w:val="28"/>
-        </w:rPr>
-        <w:t>Dungeon-ok: Id, név, mélység, leírás, arany jutalom, tapasztalat jutalom</w:t>
+      <w:proofErr w:type="spellStart"/>
+      <w:r>
+        <w:rPr>
+          <w:rFonts w:ascii="Times New Roman" w:eastAsia="Times New Roman" w:hAnsi="Times New Roman" w:cs="Times New Roman"/>
+          <w:sz w:val="28"/>
+        </w:rPr>
+        <w:t>Dungeon</w:t>
+      </w:r>
+      <w:proofErr w:type="spellEnd"/>
+      <w:r>
+        <w:rPr>
+          <w:rFonts w:ascii="Times New Roman" w:eastAsia="Times New Roman" w:hAnsi="Times New Roman" w:cs="Times New Roman"/>
+          <w:sz w:val="28"/>
+        </w:rPr>
+        <w:t xml:space="preserve">-ok: </w:t>
+      </w:r>
+      <w:proofErr w:type="spellStart"/>
+      <w:r>
+        <w:rPr>
+          <w:rFonts w:ascii="Times New Roman" w:eastAsia="Times New Roman" w:hAnsi="Times New Roman" w:cs="Times New Roman"/>
+          <w:sz w:val="28"/>
+        </w:rPr>
+        <w:t>Id</w:t>
+      </w:r>
+      <w:proofErr w:type="spellEnd"/>
+      <w:r>
+        <w:rPr>
+          <w:rFonts w:ascii="Times New Roman" w:eastAsia="Times New Roman" w:hAnsi="Times New Roman" w:cs="Times New Roman"/>
+          <w:sz w:val="28"/>
+        </w:rPr>
+        <w:t>, név, mélység, leírás, arany jutalom, tapasztalat jutalom</w:t>
       </w:r>
     </w:p>
     <w:p>
@@ -1186,7 +2083,119 @@
           <w:rFonts w:ascii="Times New Roman" w:eastAsia="Times New Roman" w:hAnsi="Times New Roman" w:cs="Times New Roman"/>
           <w:sz w:val="28"/>
         </w:rPr>
-        <w:t>Hősök: Id, név, DEF, MDEF, HP, SP, MP, lvl, exp, Race (Id/név), fegyverek [3 elemes tömb], páncélok [4 elemes tömb], Passive [tömb szerű], Skill [tömb szerű], Magic [tömb szerű].</w:t>
+        <w:t xml:space="preserve">Hősök: </w:t>
+      </w:r>
+      <w:proofErr w:type="spellStart"/>
+      <w:r>
+        <w:rPr>
+          <w:rFonts w:ascii="Times New Roman" w:eastAsia="Times New Roman" w:hAnsi="Times New Roman" w:cs="Times New Roman"/>
+          <w:sz w:val="28"/>
+        </w:rPr>
+        <w:t>Id</w:t>
+      </w:r>
+      <w:proofErr w:type="spellEnd"/>
+      <w:r>
+        <w:rPr>
+          <w:rFonts w:ascii="Times New Roman" w:eastAsia="Times New Roman" w:hAnsi="Times New Roman" w:cs="Times New Roman"/>
+          <w:sz w:val="28"/>
+        </w:rPr>
+        <w:t xml:space="preserve">, név, DEF, MDEF, HP, SP, MP, </w:t>
+      </w:r>
+      <w:proofErr w:type="spellStart"/>
+      <w:r>
+        <w:rPr>
+          <w:rFonts w:ascii="Times New Roman" w:eastAsia="Times New Roman" w:hAnsi="Times New Roman" w:cs="Times New Roman"/>
+          <w:sz w:val="28"/>
+        </w:rPr>
+        <w:t>lvl</w:t>
+      </w:r>
+      <w:proofErr w:type="spellEnd"/>
+      <w:r>
+        <w:rPr>
+          <w:rFonts w:ascii="Times New Roman" w:eastAsia="Times New Roman" w:hAnsi="Times New Roman" w:cs="Times New Roman"/>
+          <w:sz w:val="28"/>
+        </w:rPr>
+        <w:t xml:space="preserve">, </w:t>
+      </w:r>
+      <w:proofErr w:type="spellStart"/>
+      <w:r>
+        <w:rPr>
+          <w:rFonts w:ascii="Times New Roman" w:eastAsia="Times New Roman" w:hAnsi="Times New Roman" w:cs="Times New Roman"/>
+          <w:sz w:val="28"/>
+        </w:rPr>
+        <w:t>exp</w:t>
+      </w:r>
+      <w:proofErr w:type="spellEnd"/>
+      <w:r>
+        <w:rPr>
+          <w:rFonts w:ascii="Times New Roman" w:eastAsia="Times New Roman" w:hAnsi="Times New Roman" w:cs="Times New Roman"/>
+          <w:sz w:val="28"/>
+        </w:rPr>
+        <w:t>, Race (</w:t>
+      </w:r>
+      <w:proofErr w:type="spellStart"/>
+      <w:r>
+        <w:rPr>
+          <w:rFonts w:ascii="Times New Roman" w:eastAsia="Times New Roman" w:hAnsi="Times New Roman" w:cs="Times New Roman"/>
+          <w:sz w:val="28"/>
+        </w:rPr>
+        <w:t>Id</w:t>
+      </w:r>
+      <w:proofErr w:type="spellEnd"/>
+      <w:r>
+        <w:rPr>
+          <w:rFonts w:ascii="Times New Roman" w:eastAsia="Times New Roman" w:hAnsi="Times New Roman" w:cs="Times New Roman"/>
+          <w:sz w:val="28"/>
+        </w:rPr>
+        <w:t xml:space="preserve">/név), fegyverek [3 elemes tömb], páncélok [4 elemes tömb], </w:t>
+      </w:r>
+      <w:proofErr w:type="spellStart"/>
+      <w:r>
+        <w:rPr>
+          <w:rFonts w:ascii="Times New Roman" w:eastAsia="Times New Roman" w:hAnsi="Times New Roman" w:cs="Times New Roman"/>
+          <w:sz w:val="28"/>
+        </w:rPr>
+        <w:t>Passive</w:t>
+      </w:r>
+      <w:proofErr w:type="spellEnd"/>
+      <w:r>
+        <w:rPr>
+          <w:rFonts w:ascii="Times New Roman" w:eastAsia="Times New Roman" w:hAnsi="Times New Roman" w:cs="Times New Roman"/>
+          <w:sz w:val="28"/>
+        </w:rPr>
+        <w:t xml:space="preserve"> [tömb szerű], </w:t>
+      </w:r>
+      <w:proofErr w:type="spellStart"/>
+      <w:r>
+        <w:rPr>
+          <w:rFonts w:ascii="Times New Roman" w:eastAsia="Times New Roman" w:hAnsi="Times New Roman" w:cs="Times New Roman"/>
+          <w:sz w:val="28"/>
+        </w:rPr>
+        <w:t>Skill</w:t>
+      </w:r>
+      <w:proofErr w:type="spellEnd"/>
+      <w:r>
+        <w:rPr>
+          <w:rFonts w:ascii="Times New Roman" w:eastAsia="Times New Roman" w:hAnsi="Times New Roman" w:cs="Times New Roman"/>
+          <w:sz w:val="28"/>
+        </w:rPr>
+        <w:t xml:space="preserve"> [tömb szerű], </w:t>
+      </w:r>
+      <w:proofErr w:type="spellStart"/>
+      <w:r>
+        <w:rPr>
+          <w:rFonts w:ascii="Times New Roman" w:eastAsia="Times New Roman" w:hAnsi="Times New Roman" w:cs="Times New Roman"/>
+          <w:sz w:val="28"/>
+        </w:rPr>
+        <w:t>Magic</w:t>
+      </w:r>
+      <w:proofErr w:type="spellEnd"/>
+      <w:r>
+        <w:rPr>
+          <w:rFonts w:ascii="Times New Roman" w:eastAsia="Times New Roman" w:hAnsi="Times New Roman" w:cs="Times New Roman"/>
+          <w:sz w:val="28"/>
+        </w:rPr>
+        <w:t xml:space="preserve"> [tömb szerű].</w:t>
       </w:r>
     </w:p>
     <w:p>
@@ -1209,7 +2218,135 @@
           <w:sz w:val="28"/>
         </w:rPr>
         <w:lastRenderedPageBreak/>
-        <w:t>Környezeti veszélyek: Id, név, leírás, ATK, Crit Chance, Crit Damage, Sebzés típus, Special Effect [tömb szerű], Dungeon (id).</w:t>
+        <w:t xml:space="preserve">Környezeti veszélyek: </w:t>
+      </w:r>
+      <w:proofErr w:type="spellStart"/>
+      <w:r>
+        <w:rPr>
+          <w:rFonts w:ascii="Times New Roman" w:eastAsia="Times New Roman" w:hAnsi="Times New Roman" w:cs="Times New Roman"/>
+          <w:sz w:val="28"/>
+        </w:rPr>
+        <w:t>Id</w:t>
+      </w:r>
+      <w:proofErr w:type="spellEnd"/>
+      <w:r>
+        <w:rPr>
+          <w:rFonts w:ascii="Times New Roman" w:eastAsia="Times New Roman" w:hAnsi="Times New Roman" w:cs="Times New Roman"/>
+          <w:sz w:val="28"/>
+        </w:rPr>
+        <w:t xml:space="preserve">, név, leírás, ATK, </w:t>
+      </w:r>
+      <w:proofErr w:type="spellStart"/>
+      <w:r>
+        <w:rPr>
+          <w:rFonts w:ascii="Times New Roman" w:eastAsia="Times New Roman" w:hAnsi="Times New Roman" w:cs="Times New Roman"/>
+          <w:sz w:val="28"/>
+        </w:rPr>
+        <w:t>Crit</w:t>
+      </w:r>
+      <w:proofErr w:type="spellEnd"/>
+      <w:r>
+        <w:rPr>
+          <w:rFonts w:ascii="Times New Roman" w:eastAsia="Times New Roman" w:hAnsi="Times New Roman" w:cs="Times New Roman"/>
+          <w:sz w:val="28"/>
+        </w:rPr>
+        <w:t xml:space="preserve"> Chance, </w:t>
+      </w:r>
+      <w:proofErr w:type="spellStart"/>
+      <w:r>
+        <w:rPr>
+          <w:rFonts w:ascii="Times New Roman" w:eastAsia="Times New Roman" w:hAnsi="Times New Roman" w:cs="Times New Roman"/>
+          <w:sz w:val="28"/>
+        </w:rPr>
+        <w:t>Crit</w:t>
+      </w:r>
+      <w:proofErr w:type="spellEnd"/>
+      <w:r>
+        <w:rPr>
+          <w:rFonts w:ascii="Times New Roman" w:eastAsia="Times New Roman" w:hAnsi="Times New Roman" w:cs="Times New Roman"/>
+          <w:sz w:val="28"/>
+        </w:rPr>
+        <w:t xml:space="preserve"> </w:t>
+      </w:r>
+      <w:proofErr w:type="spellStart"/>
+      <w:r>
+        <w:rPr>
+          <w:rFonts w:ascii="Times New Roman" w:eastAsia="Times New Roman" w:hAnsi="Times New Roman" w:cs="Times New Roman"/>
+          <w:sz w:val="28"/>
+        </w:rPr>
+        <w:t>Damage</w:t>
+      </w:r>
+      <w:proofErr w:type="spellEnd"/>
+      <w:r>
+        <w:rPr>
+          <w:rFonts w:ascii="Times New Roman" w:eastAsia="Times New Roman" w:hAnsi="Times New Roman" w:cs="Times New Roman"/>
+          <w:sz w:val="28"/>
+        </w:rPr>
+        <w:t xml:space="preserve">, Sebzés típus, </w:t>
+      </w:r>
+      <w:proofErr w:type="spellStart"/>
+      <w:r>
+        <w:rPr>
+          <w:rFonts w:ascii="Times New Roman" w:eastAsia="Times New Roman" w:hAnsi="Times New Roman" w:cs="Times New Roman"/>
+          <w:sz w:val="28"/>
+        </w:rPr>
+        <w:t>Special</w:t>
+      </w:r>
+      <w:proofErr w:type="spellEnd"/>
+      <w:r>
+        <w:rPr>
+          <w:rFonts w:ascii="Times New Roman" w:eastAsia="Times New Roman" w:hAnsi="Times New Roman" w:cs="Times New Roman"/>
+          <w:sz w:val="28"/>
+        </w:rPr>
+        <w:t xml:space="preserve"> </w:t>
+      </w:r>
+      <w:proofErr w:type="spellStart"/>
+      <w:r>
+        <w:rPr>
+          <w:rFonts w:ascii="Times New Roman" w:eastAsia="Times New Roman" w:hAnsi="Times New Roman" w:cs="Times New Roman"/>
+          <w:sz w:val="28"/>
+        </w:rPr>
+        <w:t>Effect</w:t>
+      </w:r>
+      <w:proofErr w:type="spellEnd"/>
+      <w:r>
+        <w:rPr>
+          <w:rFonts w:ascii="Times New Roman" w:eastAsia="Times New Roman" w:hAnsi="Times New Roman" w:cs="Times New Roman"/>
+          <w:sz w:val="28"/>
+        </w:rPr>
+        <w:t xml:space="preserve"> [tömb szerű], </w:t>
+      </w:r>
+      <w:proofErr w:type="spellStart"/>
+      <w:r>
+        <w:rPr>
+          <w:rFonts w:ascii="Times New Roman" w:eastAsia="Times New Roman" w:hAnsi="Times New Roman" w:cs="Times New Roman"/>
+          <w:sz w:val="28"/>
+        </w:rPr>
+        <w:t>Dungeon</w:t>
+      </w:r>
+      <w:proofErr w:type="spellEnd"/>
+      <w:r>
+        <w:rPr>
+          <w:rFonts w:ascii="Times New Roman" w:eastAsia="Times New Roman" w:hAnsi="Times New Roman" w:cs="Times New Roman"/>
+          <w:sz w:val="28"/>
+        </w:rPr>
+        <w:t xml:space="preserve"> (</w:t>
+      </w:r>
+      <w:proofErr w:type="spellStart"/>
+      <w:r>
+        <w:rPr>
+          <w:rFonts w:ascii="Times New Roman" w:eastAsia="Times New Roman" w:hAnsi="Times New Roman" w:cs="Times New Roman"/>
+          <w:sz w:val="28"/>
+        </w:rPr>
+        <w:t>id</w:t>
+      </w:r>
+      <w:proofErr w:type="spellEnd"/>
+      <w:r>
+        <w:rPr>
+          <w:rFonts w:ascii="Times New Roman" w:eastAsia="Times New Roman" w:hAnsi="Times New Roman" w:cs="Times New Roman"/>
+          <w:sz w:val="28"/>
+        </w:rPr>
+        <w:t>).</w:t>
       </w:r>
     </w:p>
     <w:p>
@@ -1231,7 +2368,55 @@
           <w:rFonts w:ascii="Times New Roman" w:eastAsia="Times New Roman" w:hAnsi="Times New Roman" w:cs="Times New Roman"/>
           <w:sz w:val="28"/>
         </w:rPr>
-        <w:t>Felhasználható tárgyak: Id, név, leírás, Special Effect [tömb szerű], ár.</w:t>
+        <w:t xml:space="preserve">Felhasználható tárgyak: </w:t>
+      </w:r>
+      <w:proofErr w:type="spellStart"/>
+      <w:r>
+        <w:rPr>
+          <w:rFonts w:ascii="Times New Roman" w:eastAsia="Times New Roman" w:hAnsi="Times New Roman" w:cs="Times New Roman"/>
+          <w:sz w:val="28"/>
+        </w:rPr>
+        <w:t>Id</w:t>
+      </w:r>
+      <w:proofErr w:type="spellEnd"/>
+      <w:r>
+        <w:rPr>
+          <w:rFonts w:ascii="Times New Roman" w:eastAsia="Times New Roman" w:hAnsi="Times New Roman" w:cs="Times New Roman"/>
+          <w:sz w:val="28"/>
+        </w:rPr>
+        <w:t xml:space="preserve">, név, leírás, </w:t>
+      </w:r>
+      <w:proofErr w:type="spellStart"/>
+      <w:r>
+        <w:rPr>
+          <w:rFonts w:ascii="Times New Roman" w:eastAsia="Times New Roman" w:hAnsi="Times New Roman" w:cs="Times New Roman"/>
+          <w:sz w:val="28"/>
+        </w:rPr>
+        <w:t>Special</w:t>
+      </w:r>
+      <w:proofErr w:type="spellEnd"/>
+      <w:r>
+        <w:rPr>
+          <w:rFonts w:ascii="Times New Roman" w:eastAsia="Times New Roman" w:hAnsi="Times New Roman" w:cs="Times New Roman"/>
+          <w:sz w:val="28"/>
+        </w:rPr>
+        <w:t xml:space="preserve"> </w:t>
+      </w:r>
+      <w:proofErr w:type="spellStart"/>
+      <w:r>
+        <w:rPr>
+          <w:rFonts w:ascii="Times New Roman" w:eastAsia="Times New Roman" w:hAnsi="Times New Roman" w:cs="Times New Roman"/>
+          <w:sz w:val="28"/>
+        </w:rPr>
+        <w:t>Effect</w:t>
+      </w:r>
+      <w:proofErr w:type="spellEnd"/>
+      <w:r>
+        <w:rPr>
+          <w:rFonts w:ascii="Times New Roman" w:eastAsia="Times New Roman" w:hAnsi="Times New Roman" w:cs="Times New Roman"/>
+          <w:sz w:val="28"/>
+        </w:rPr>
+        <w:t xml:space="preserve"> [tömb szerű], ár.</w:t>
       </w:r>
     </w:p>
     <w:p>
@@ -1261,7 +2446,23 @@
           <w:rFonts w:ascii="Times New Roman" w:eastAsia="Times New Roman" w:hAnsi="Times New Roman" w:cs="Times New Roman"/>
           <w:sz w:val="28"/>
         </w:rPr>
-        <w:t>: A felhasználó megkapja a fájlokat egy zip mappában.</w:t>
+        <w:t xml:space="preserve">: A felhasználó megkapja a fájlokat egy </w:t>
+      </w:r>
+      <w:proofErr w:type="spellStart"/>
+      <w:r>
+        <w:rPr>
+          <w:rFonts w:ascii="Times New Roman" w:eastAsia="Times New Roman" w:hAnsi="Times New Roman" w:cs="Times New Roman"/>
+          <w:sz w:val="28"/>
+        </w:rPr>
+        <w:t>zip</w:t>
+      </w:r>
+      <w:proofErr w:type="spellEnd"/>
+      <w:r>
+        <w:rPr>
+          <w:rFonts w:ascii="Times New Roman" w:eastAsia="Times New Roman" w:hAnsi="Times New Roman" w:cs="Times New Roman"/>
+          <w:sz w:val="28"/>
+        </w:rPr>
+        <w:t xml:space="preserve"> mappában.</w:t>
       </w:r>
     </w:p>
     <w:p>
@@ -1405,7 +2606,23 @@
           <w:rFonts w:ascii="Times New Roman" w:eastAsia="Times New Roman" w:hAnsi="Times New Roman" w:cs="Times New Roman"/>
           <w:sz w:val="24"/>
         </w:rPr>
-        <w:t>A .NET és bármi, ami képes egy exe fájlt lefuttatni.</w:t>
+        <w:t xml:space="preserve">A .NET és bármi, ami képes egy </w:t>
+      </w:r>
+      <w:proofErr w:type="spellStart"/>
+      <w:r>
+        <w:rPr>
+          <w:rFonts w:ascii="Times New Roman" w:eastAsia="Times New Roman" w:hAnsi="Times New Roman" w:cs="Times New Roman"/>
+          <w:sz w:val="24"/>
+        </w:rPr>
+        <w:t>exe</w:t>
+      </w:r>
+      <w:proofErr w:type="spellEnd"/>
+      <w:r>
+        <w:rPr>
+          <w:rFonts w:ascii="Times New Roman" w:eastAsia="Times New Roman" w:hAnsi="Times New Roman" w:cs="Times New Roman"/>
+          <w:sz w:val="24"/>
+        </w:rPr>
+        <w:t xml:space="preserve"> fájlt lefuttatni.</w:t>
       </w:r>
     </w:p>
     <w:p>
@@ -1424,7 +2641,43 @@
           <w:color w:val="FF0000"/>
           <w:sz w:val="24"/>
         </w:rPr>
-        <w:t xml:space="preserve">Le kell írni, hogy mely operációs rendszere(ke)n fut a program, és milyen egyéb szoftver komponensek szükségesek a működéshez (pl. .NET, DirectX, esetleg adatbázis-szerver és adatbázis-állományok stb.) A beadott CD-n ezeknek is ott kell lenniük. </w:t>
+        <w:t>Le kell írni, hogy mely operációs rendszere(</w:t>
+      </w:r>
+      <w:proofErr w:type="spellStart"/>
+      <w:r>
+        <w:rPr>
+          <w:rFonts w:ascii="Times New Roman" w:eastAsia="Times New Roman" w:hAnsi="Times New Roman" w:cs="Times New Roman"/>
+          <w:color w:val="FF0000"/>
+          <w:sz w:val="24"/>
+        </w:rPr>
+        <w:t>ke</w:t>
+      </w:r>
+      <w:proofErr w:type="spellEnd"/>
+      <w:r>
+        <w:rPr>
+          <w:rFonts w:ascii="Times New Roman" w:eastAsia="Times New Roman" w:hAnsi="Times New Roman" w:cs="Times New Roman"/>
+          <w:color w:val="FF0000"/>
+          <w:sz w:val="24"/>
+        </w:rPr>
+        <w:t xml:space="preserve">)n fut a program, és milyen egyéb szoftver komponensek szükségesek a működéshez (pl. .NET, </w:t>
+      </w:r>
+      <w:proofErr w:type="spellStart"/>
+      <w:r>
+        <w:rPr>
+          <w:rFonts w:ascii="Times New Roman" w:eastAsia="Times New Roman" w:hAnsi="Times New Roman" w:cs="Times New Roman"/>
+          <w:color w:val="FF0000"/>
+          <w:sz w:val="24"/>
+        </w:rPr>
+        <w:t>DirectX</w:t>
+      </w:r>
+      <w:proofErr w:type="spellEnd"/>
+      <w:r>
+        <w:rPr>
+          <w:rFonts w:ascii="Times New Roman" w:eastAsia="Times New Roman" w:hAnsi="Times New Roman" w:cs="Times New Roman"/>
+          <w:color w:val="FF0000"/>
+          <w:sz w:val="24"/>
+        </w:rPr>
+        <w:t xml:space="preserve">, esetleg adatbázis-szerver és adatbázis-állományok stb.) A beadott CD-n ezeknek is ott kell lenniük. </w:t>
       </w:r>
     </w:p>
     <w:p>
@@ -1633,7 +2886,39 @@
           <w:rFonts w:ascii="Times New Roman" w:eastAsia="Times New Roman" w:hAnsi="Times New Roman" w:cs="Times New Roman"/>
           <w:sz w:val="28"/>
         </w:rPr>
-        <w:t>: A Dungeon Valley Explorer egy szöveges (a jövőben lehet kombinált grafikai elemekkel) alapú dungeon crawler.</w:t>
+        <w:t xml:space="preserve">: A </w:t>
+      </w:r>
+      <w:proofErr w:type="spellStart"/>
+      <w:r>
+        <w:rPr>
+          <w:rFonts w:ascii="Times New Roman" w:eastAsia="Times New Roman" w:hAnsi="Times New Roman" w:cs="Times New Roman"/>
+          <w:sz w:val="28"/>
+        </w:rPr>
+        <w:t>Dungeon</w:t>
+      </w:r>
+      <w:proofErr w:type="spellEnd"/>
+      <w:r>
+        <w:rPr>
+          <w:rFonts w:ascii="Times New Roman" w:eastAsia="Times New Roman" w:hAnsi="Times New Roman" w:cs="Times New Roman"/>
+          <w:sz w:val="28"/>
+        </w:rPr>
+        <w:t xml:space="preserve"> Valley Explorer egy szöveges (a jövőben lehet kombinált grafikai elemekkel) alapú </w:t>
+      </w:r>
+      <w:proofErr w:type="spellStart"/>
+      <w:r>
+        <w:rPr>
+          <w:rFonts w:ascii="Times New Roman" w:eastAsia="Times New Roman" w:hAnsi="Times New Roman" w:cs="Times New Roman"/>
+          <w:sz w:val="28"/>
+        </w:rPr>
+        <w:t>dungeon</w:t>
+      </w:r>
+      <w:proofErr w:type="spellEnd"/>
+      <w:r>
+        <w:rPr>
+          <w:rFonts w:ascii="Times New Roman" w:eastAsia="Times New Roman" w:hAnsi="Times New Roman" w:cs="Times New Roman"/>
+          <w:sz w:val="28"/>
+        </w:rPr>
+        <w:t xml:space="preserve"> crawler.</w:t>
       </w:r>
     </w:p>
     <w:p>
@@ -1663,7 +2948,39 @@
           <w:rFonts w:ascii="Times New Roman" w:eastAsia="Times New Roman" w:hAnsi="Times New Roman" w:cs="Times New Roman"/>
           <w:sz w:val="28"/>
         </w:rPr>
-        <w:t>: A mentések külön save file-ok lesznek, amik mappák formájában hozódnak létre, amiben a külön egybefüggő dolgok pl.:(az összes hős és hogy meg vannak-e szerezve) egy text fájlban lesz tárolva. Ezeket a mappákat a program futtatása közben el lehet nevezni és a program elején meg lehet őket a nevük alapján nyitni és folytatni onnan, ahol befejezte. Egy dungeon felfedezése közben nem lehet menteni csak a városban és nincs automatikus mentés sem.</w:t>
+        <w:t xml:space="preserve">: A mentések külön </w:t>
+      </w:r>
+      <w:proofErr w:type="spellStart"/>
+      <w:r>
+        <w:rPr>
+          <w:rFonts w:ascii="Times New Roman" w:eastAsia="Times New Roman" w:hAnsi="Times New Roman" w:cs="Times New Roman"/>
+          <w:sz w:val="28"/>
+        </w:rPr>
+        <w:t>save</w:t>
+      </w:r>
+      <w:proofErr w:type="spellEnd"/>
+      <w:r>
+        <w:rPr>
+          <w:rFonts w:ascii="Times New Roman" w:eastAsia="Times New Roman" w:hAnsi="Times New Roman" w:cs="Times New Roman"/>
+          <w:sz w:val="28"/>
+        </w:rPr>
+        <w:t xml:space="preserve"> file-ok lesznek, amik mappák formájában hozódnak létre, amiben a külön egybefüggő dolgok pl.:(az összes hős és hogy meg vannak-e szerezve) egy text fájlban lesz tárolva. Ezeket a mappákat a program futtatása közben el lehet nevezni és a program elején meg lehet őket a nevük alapján nyitni és folytatni onnan, ahol befejezte. Egy </w:t>
+      </w:r>
+      <w:proofErr w:type="spellStart"/>
+      <w:r>
+        <w:rPr>
+          <w:rFonts w:ascii="Times New Roman" w:eastAsia="Times New Roman" w:hAnsi="Times New Roman" w:cs="Times New Roman"/>
+          <w:sz w:val="28"/>
+        </w:rPr>
+        <w:t>dungeon</w:t>
+      </w:r>
+      <w:proofErr w:type="spellEnd"/>
+      <w:r>
+        <w:rPr>
+          <w:rFonts w:ascii="Times New Roman" w:eastAsia="Times New Roman" w:hAnsi="Times New Roman" w:cs="Times New Roman"/>
+          <w:sz w:val="28"/>
+        </w:rPr>
+        <w:t xml:space="preserve"> felfedezése közben nem lehet menteni csak a városban és nincs automatikus mentés sem.</w:t>
       </w:r>
     </w:p>
     <w:p>
@@ -1693,7 +3010,39 @@
           <w:rFonts w:ascii="Times New Roman" w:eastAsia="Times New Roman" w:hAnsi="Times New Roman" w:cs="Times New Roman"/>
           <w:sz w:val="28"/>
         </w:rPr>
-        <w:t>: A program elindításakor a játék adatait (szörnyek, special effectek) beolvassa és eltárolja gyorsabb elérésért és egyszerű módosításért. A mentések között ilyenkor lehet választani egy már létező mentést vagy az új játék között.</w:t>
+        <w:t xml:space="preserve">: A program elindításakor a játék adatait (szörnyek, </w:t>
+      </w:r>
+      <w:proofErr w:type="spellStart"/>
+      <w:r>
+        <w:rPr>
+          <w:rFonts w:ascii="Times New Roman" w:eastAsia="Times New Roman" w:hAnsi="Times New Roman" w:cs="Times New Roman"/>
+          <w:sz w:val="28"/>
+        </w:rPr>
+        <w:t>special</w:t>
+      </w:r>
+      <w:proofErr w:type="spellEnd"/>
+      <w:r>
+        <w:rPr>
+          <w:rFonts w:ascii="Times New Roman" w:eastAsia="Times New Roman" w:hAnsi="Times New Roman" w:cs="Times New Roman"/>
+          <w:sz w:val="28"/>
+        </w:rPr>
+        <w:t xml:space="preserve"> </w:t>
+      </w:r>
+      <w:proofErr w:type="spellStart"/>
+      <w:r>
+        <w:rPr>
+          <w:rFonts w:ascii="Times New Roman" w:eastAsia="Times New Roman" w:hAnsi="Times New Roman" w:cs="Times New Roman"/>
+          <w:sz w:val="28"/>
+        </w:rPr>
+        <w:t>effectek</w:t>
+      </w:r>
+      <w:proofErr w:type="spellEnd"/>
+      <w:r>
+        <w:rPr>
+          <w:rFonts w:ascii="Times New Roman" w:eastAsia="Times New Roman" w:hAnsi="Times New Roman" w:cs="Times New Roman"/>
+          <w:sz w:val="28"/>
+        </w:rPr>
+        <w:t>) beolvassa és eltárolja gyorsabb elérésért és egyszerű módosításért. A mentések között ilyenkor lehet választani egy már létező mentést vagy az új játék között.</w:t>
       </w:r>
     </w:p>
     <w:p>
@@ -1770,20 +3119,46 @@
           <w:sz w:val="28"/>
         </w:rPr>
       </w:pPr>
+      <w:proofErr w:type="spellStart"/>
       <w:r>
         <w:rPr>
           <w:rFonts w:ascii="Times New Roman" w:eastAsia="Times New Roman" w:hAnsi="Times New Roman" w:cs="Times New Roman"/>
           <w:sz w:val="28"/>
           <w:u w:val="single"/>
         </w:rPr>
-        <w:t>Tutorial:</w:t>
-      </w:r>
-      <w:r>
-        <w:rPr>
-          <w:rFonts w:ascii="Times New Roman" w:eastAsia="Times New Roman" w:hAnsi="Times New Roman" w:cs="Times New Roman"/>
-          <w:sz w:val="28"/>
-        </w:rPr>
-        <w:t xml:space="preserve"> Egy új játék kezdetekor, ha a játékos úgy dönt, hogy akarja a tutorial-t megcsinálni akkor a játék elején egy elmagyarázó segítő folyamaton végig viszi a játékost, ami a játék fő részét érthetően elmagyarázza az oda figyelő személyeknek.</w:t>
+        <w:t>Tutorial</w:t>
+      </w:r>
+      <w:proofErr w:type="spellEnd"/>
+      <w:r>
+        <w:rPr>
+          <w:rFonts w:ascii="Times New Roman" w:eastAsia="Times New Roman" w:hAnsi="Times New Roman" w:cs="Times New Roman"/>
+          <w:sz w:val="28"/>
+          <w:u w:val="single"/>
+        </w:rPr>
+        <w:t>:</w:t>
+      </w:r>
+      <w:r>
+        <w:rPr>
+          <w:rFonts w:ascii="Times New Roman" w:eastAsia="Times New Roman" w:hAnsi="Times New Roman" w:cs="Times New Roman"/>
+          <w:sz w:val="28"/>
+        </w:rPr>
+        <w:t xml:space="preserve"> Egy új játék kezdetekor, ha a játékos úgy dönt, hogy akarja a </w:t>
+      </w:r>
+      <w:proofErr w:type="spellStart"/>
+      <w:r>
+        <w:rPr>
+          <w:rFonts w:ascii="Times New Roman" w:eastAsia="Times New Roman" w:hAnsi="Times New Roman" w:cs="Times New Roman"/>
+          <w:sz w:val="28"/>
+        </w:rPr>
+        <w:t>tutorial</w:t>
+      </w:r>
+      <w:proofErr w:type="spellEnd"/>
+      <w:r>
+        <w:rPr>
+          <w:rFonts w:ascii="Times New Roman" w:eastAsia="Times New Roman" w:hAnsi="Times New Roman" w:cs="Times New Roman"/>
+          <w:sz w:val="28"/>
+        </w:rPr>
+        <w:t>-t megcsinálni akkor a játék elején egy elmagyarázó segítő folyamaton végig viszi a játékost, ami a játék fő részét érthetően elmagyarázza az oda figyelő személyeknek.</w:t>
       </w:r>
     </w:p>
     <w:p>
@@ -1813,7 +3188,55 @@
           <w:rFonts w:ascii="Times New Roman" w:eastAsia="Times New Roman" w:hAnsi="Times New Roman" w:cs="Times New Roman"/>
           <w:sz w:val="28"/>
         </w:rPr>
-        <w:t xml:space="preserve"> A Tutorial ide is kiér. A város maga a játékon belüli hub avagy a főtér. Itt található minden, ami a játékon belül van (kivéve a dungeon crawler tényleges része) pl.:(küldetések, kovács, kereskedő). Itt lehet menteni, csapatott építeni, felhasználható tárgyakat venni és felszerelkezni különböző fegyverekkel és páncélokkal.</w:t>
+        <w:t xml:space="preserve"> A </w:t>
+      </w:r>
+      <w:proofErr w:type="spellStart"/>
+      <w:r>
+        <w:rPr>
+          <w:rFonts w:ascii="Times New Roman" w:eastAsia="Times New Roman" w:hAnsi="Times New Roman" w:cs="Times New Roman"/>
+          <w:sz w:val="28"/>
+        </w:rPr>
+        <w:t>Tutorial</w:t>
+      </w:r>
+      <w:proofErr w:type="spellEnd"/>
+      <w:r>
+        <w:rPr>
+          <w:rFonts w:ascii="Times New Roman" w:eastAsia="Times New Roman" w:hAnsi="Times New Roman" w:cs="Times New Roman"/>
+          <w:sz w:val="28"/>
+        </w:rPr>
+        <w:t xml:space="preserve"> ide is kiér. A város maga a játékon belüli </w:t>
+      </w:r>
+      <w:proofErr w:type="spellStart"/>
+      <w:r>
+        <w:rPr>
+          <w:rFonts w:ascii="Times New Roman" w:eastAsia="Times New Roman" w:hAnsi="Times New Roman" w:cs="Times New Roman"/>
+          <w:sz w:val="28"/>
+        </w:rPr>
+        <w:t>hub</w:t>
+      </w:r>
+      <w:proofErr w:type="spellEnd"/>
+      <w:r>
+        <w:rPr>
+          <w:rFonts w:ascii="Times New Roman" w:eastAsia="Times New Roman" w:hAnsi="Times New Roman" w:cs="Times New Roman"/>
+          <w:sz w:val="28"/>
+        </w:rPr>
+        <w:t xml:space="preserve"> avagy a főtér. Itt található minden, ami a játékon belül van (kivéve a </w:t>
+      </w:r>
+      <w:proofErr w:type="spellStart"/>
+      <w:r>
+        <w:rPr>
+          <w:rFonts w:ascii="Times New Roman" w:eastAsia="Times New Roman" w:hAnsi="Times New Roman" w:cs="Times New Roman"/>
+          <w:sz w:val="28"/>
+        </w:rPr>
+        <w:t>dungeon</w:t>
+      </w:r>
+      <w:proofErr w:type="spellEnd"/>
+      <w:r>
+        <w:rPr>
+          <w:rFonts w:ascii="Times New Roman" w:eastAsia="Times New Roman" w:hAnsi="Times New Roman" w:cs="Times New Roman"/>
+          <w:sz w:val="28"/>
+        </w:rPr>
+        <w:t xml:space="preserve"> crawler tényleges része) pl.:(küldetések, kovács, kereskedő). Itt lehet menteni, csapatott építeni, felhasználható tárgyakat venni és felszerelkezni különböző fegyverekkel és páncélokkal.</w:t>
       </w:r>
     </w:p>
     <w:p>
@@ -1874,7 +3297,71 @@
           <w:rFonts w:ascii="Times New Roman" w:eastAsia="Times New Roman" w:hAnsi="Times New Roman" w:cs="Times New Roman"/>
           <w:sz w:val="28"/>
         </w:rPr>
-        <w:t>: A játékosok itt tudják maguknak, illetve a csapat társainak megvenni a különböző bájitalokat. (Healing potion, mana potion). A játék elején zárva van és egy későbbi küldetés után nyílik meg. Az alkimistának az üzletét lehet fejleszteni pénzzel és pár küldetéssel, amivel több bájitalt tud egyszerre ajánlani egy nagyobb választékból és akár tud egy két leárazást is adni. Az alap bájitalok szintjét is lehet közvetlenül fejleszteni</w:t>
+        <w:t>: A játékosok itt tudják maguknak, illetve a csapat társainak megvenni a különböző bájitalokat. (</w:t>
+      </w:r>
+      <w:proofErr w:type="spellStart"/>
+      <w:r>
+        <w:rPr>
+          <w:rFonts w:ascii="Times New Roman" w:eastAsia="Times New Roman" w:hAnsi="Times New Roman" w:cs="Times New Roman"/>
+          <w:sz w:val="28"/>
+        </w:rPr>
+        <w:t>Healing</w:t>
+      </w:r>
+      <w:proofErr w:type="spellEnd"/>
+      <w:r>
+        <w:rPr>
+          <w:rFonts w:ascii="Times New Roman" w:eastAsia="Times New Roman" w:hAnsi="Times New Roman" w:cs="Times New Roman"/>
+          <w:sz w:val="28"/>
+        </w:rPr>
+        <w:t xml:space="preserve"> </w:t>
+      </w:r>
+      <w:proofErr w:type="spellStart"/>
+      <w:r>
+        <w:rPr>
+          <w:rFonts w:ascii="Times New Roman" w:eastAsia="Times New Roman" w:hAnsi="Times New Roman" w:cs="Times New Roman"/>
+          <w:sz w:val="28"/>
+        </w:rPr>
+        <w:t>potion</w:t>
+      </w:r>
+      <w:proofErr w:type="spellEnd"/>
+      <w:r>
+        <w:rPr>
+          <w:rFonts w:ascii="Times New Roman" w:eastAsia="Times New Roman" w:hAnsi="Times New Roman" w:cs="Times New Roman"/>
+          <w:sz w:val="28"/>
+        </w:rPr>
+        <w:t xml:space="preserve">, </w:t>
+      </w:r>
+      <w:proofErr w:type="spellStart"/>
+      <w:r>
+        <w:rPr>
+          <w:rFonts w:ascii="Times New Roman" w:eastAsia="Times New Roman" w:hAnsi="Times New Roman" w:cs="Times New Roman"/>
+          <w:sz w:val="28"/>
+        </w:rPr>
+        <w:t>mana</w:t>
+      </w:r>
+      <w:proofErr w:type="spellEnd"/>
+      <w:r>
+        <w:rPr>
+          <w:rFonts w:ascii="Times New Roman" w:eastAsia="Times New Roman" w:hAnsi="Times New Roman" w:cs="Times New Roman"/>
+          <w:sz w:val="28"/>
+        </w:rPr>
+        <w:t xml:space="preserve"> </w:t>
+      </w:r>
+      <w:proofErr w:type="spellStart"/>
+      <w:r>
+        <w:rPr>
+          <w:rFonts w:ascii="Times New Roman" w:eastAsia="Times New Roman" w:hAnsi="Times New Roman" w:cs="Times New Roman"/>
+          <w:sz w:val="28"/>
+        </w:rPr>
+        <w:t>potion</w:t>
+      </w:r>
+      <w:proofErr w:type="spellEnd"/>
+      <w:r>
+        <w:rPr>
+          <w:rFonts w:ascii="Times New Roman" w:eastAsia="Times New Roman" w:hAnsi="Times New Roman" w:cs="Times New Roman"/>
+          <w:sz w:val="28"/>
+        </w:rPr>
+        <w:t>). A játék elején zárva van és egy későbbi küldetés után nyílik meg. Az alkimistának az üzletét lehet fejleszteni pénzzel és pár küldetéssel, amivel több bájitalt tud egyszerre ajánlani egy nagyobb választékból és akár tud egy két leárazást is adni. Az alap bájitalok szintjét is lehet közvetlenül fejleszteni</w:t>
       </w:r>
     </w:p>
     <w:p>
@@ -1904,7 +3391,23 @@
           <w:rFonts w:ascii="Times New Roman" w:eastAsia="Times New Roman" w:hAnsi="Times New Roman" w:cs="Times New Roman"/>
           <w:sz w:val="28"/>
         </w:rPr>
-        <w:t>: A kocsmárostól lehet venni és enni ételeket és italokat, amik egy ideiglenes buff-ot fognak adni a főhősnek vagy a csapattársainak vagy az egész csapatnak. A játéksorán csak a kocsmában való pihenés után lehet szintet lépni addig az összegyűjtött tapasztalat csak gyűlik és vár a felhasználásra.</w:t>
+        <w:t xml:space="preserve">: A kocsmárostól lehet venni és enni ételeket és italokat, amik egy ideiglenes </w:t>
+      </w:r>
+      <w:proofErr w:type="spellStart"/>
+      <w:r>
+        <w:rPr>
+          <w:rFonts w:ascii="Times New Roman" w:eastAsia="Times New Roman" w:hAnsi="Times New Roman" w:cs="Times New Roman"/>
+          <w:sz w:val="28"/>
+        </w:rPr>
+        <w:t>buff</w:t>
+      </w:r>
+      <w:proofErr w:type="spellEnd"/>
+      <w:r>
+        <w:rPr>
+          <w:rFonts w:ascii="Times New Roman" w:eastAsia="Times New Roman" w:hAnsi="Times New Roman" w:cs="Times New Roman"/>
+          <w:sz w:val="28"/>
+        </w:rPr>
+        <w:t>-ot fognak adni a főhősnek vagy a csapattársainak vagy az egész csapatnak. A játéksorán csak a kocsmában való pihenés után lehet szintet lépni addig az összegyűjtött tapasztalat csak gyűlik és vár a felhasználásra.</w:t>
       </w:r>
     </w:p>
     <w:p>
@@ -1952,13 +3455,41 @@
           <w:sz w:val="28"/>
         </w:rPr>
       </w:pPr>
+      <w:proofErr w:type="spellStart"/>
       <w:r>
         <w:rPr>
           <w:rFonts w:ascii="Times New Roman" w:eastAsia="Times New Roman" w:hAnsi="Times New Roman" w:cs="Times New Roman"/>
           <w:sz w:val="28"/>
           <w:u w:val="single"/>
         </w:rPr>
-        <w:t>Adventurer’s guild:</w:t>
+        <w:t>Adventurer’s</w:t>
+      </w:r>
+      <w:proofErr w:type="spellEnd"/>
+      <w:r>
+        <w:rPr>
+          <w:rFonts w:ascii="Times New Roman" w:eastAsia="Times New Roman" w:hAnsi="Times New Roman" w:cs="Times New Roman"/>
+          <w:sz w:val="28"/>
+          <w:u w:val="single"/>
+        </w:rPr>
+        <w:t xml:space="preserve"> </w:t>
+      </w:r>
+      <w:proofErr w:type="spellStart"/>
+      <w:r>
+        <w:rPr>
+          <w:rFonts w:ascii="Times New Roman" w:eastAsia="Times New Roman" w:hAnsi="Times New Roman" w:cs="Times New Roman"/>
+          <w:sz w:val="28"/>
+          <w:u w:val="single"/>
+        </w:rPr>
+        <w:t>guild</w:t>
+      </w:r>
+      <w:proofErr w:type="spellEnd"/>
+      <w:r>
+        <w:rPr>
+          <w:rFonts w:ascii="Times New Roman" w:eastAsia="Times New Roman" w:hAnsi="Times New Roman" w:cs="Times New Roman"/>
+          <w:sz w:val="28"/>
+          <w:u w:val="single"/>
+        </w:rPr>
+        <w:t>:</w:t>
       </w:r>
       <w:r>
         <w:rPr>
@@ -1996,7 +3527,23 @@
           <w:rFonts w:ascii="Times New Roman" w:eastAsia="Times New Roman" w:hAnsi="Times New Roman" w:cs="Times New Roman"/>
           <w:sz w:val="28"/>
         </w:rPr>
-        <w:t xml:space="preserve"> A játékosok itt találhatják meg a kisebb küldetéseket a játék során pl.:(kereskedő bemutató küldetése). A játék sztorijának a fő vonala is megtalálható itt, mint STORY és a dungeon-okhoz is innen lehet eljutni, mint felfedezés és irtási küldetések.</w:t>
+        <w:t xml:space="preserve"> A játékosok itt találhatják meg a kisebb küldetéseket a játék során pl.:(kereskedő bemutató küldetése). A játék sztorijának a fő vonala is megtalálható itt, mint STORY és a </w:t>
+      </w:r>
+      <w:proofErr w:type="spellStart"/>
+      <w:r>
+        <w:rPr>
+          <w:rFonts w:ascii="Times New Roman" w:eastAsia="Times New Roman" w:hAnsi="Times New Roman" w:cs="Times New Roman"/>
+          <w:sz w:val="28"/>
+        </w:rPr>
+        <w:t>dungeon</w:t>
+      </w:r>
+      <w:proofErr w:type="spellEnd"/>
+      <w:r>
+        <w:rPr>
+          <w:rFonts w:ascii="Times New Roman" w:eastAsia="Times New Roman" w:hAnsi="Times New Roman" w:cs="Times New Roman"/>
+          <w:sz w:val="28"/>
+        </w:rPr>
+        <w:t>-okhoz is innen lehet eljutni, mint felfedezés és irtási küldetések.</w:t>
       </w:r>
     </w:p>
     <w:p>
@@ -2028,7 +3575,23 @@
           <w:rFonts w:ascii="Times New Roman" w:eastAsia="Times New Roman" w:hAnsi="Times New Roman" w:cs="Times New Roman"/>
           <w:sz w:val="28"/>
         </w:rPr>
-        <w:t xml:space="preserve"> A játékosok itt a papoktól szerezhetnek áldásokat, amik ideiglenes buff-ot ad a főhősnek vagy a csapattársainak vagy az egész csapatnak. A püspök meg lehetőséget ad a játékosnak a használható karaktereinek az újbóli felfejlesztését, hogy előző döntéseit megváltoztassa.</w:t>
+        <w:t xml:space="preserve"> A játékosok itt a papoktól szerezhetnek áldásokat, amik ideiglenes </w:t>
+      </w:r>
+      <w:proofErr w:type="spellStart"/>
+      <w:r>
+        <w:rPr>
+          <w:rFonts w:ascii="Times New Roman" w:eastAsia="Times New Roman" w:hAnsi="Times New Roman" w:cs="Times New Roman"/>
+          <w:sz w:val="28"/>
+        </w:rPr>
+        <w:t>buff</w:t>
+      </w:r>
+      <w:proofErr w:type="spellEnd"/>
+      <w:r>
+        <w:rPr>
+          <w:rFonts w:ascii="Times New Roman" w:eastAsia="Times New Roman" w:hAnsi="Times New Roman" w:cs="Times New Roman"/>
+          <w:sz w:val="28"/>
+        </w:rPr>
+        <w:t>-ot ad a főhősnek vagy a csapattársainak vagy az egész csapatnak. A püspök meg lehetőséget ad a játékosnak a használható karaktereinek az újbóli felfejlesztését, hogy előző döntéseit megváltoztassa.</w:t>
       </w:r>
     </w:p>
     <w:p>
@@ -2046,20 +3609,46 @@
           <w:u w:val="single"/>
         </w:rPr>
       </w:pPr>
+      <w:proofErr w:type="spellStart"/>
       <w:r>
         <w:rPr>
           <w:rFonts w:ascii="Times New Roman" w:eastAsia="Times New Roman" w:hAnsi="Times New Roman" w:cs="Times New Roman"/>
           <w:sz w:val="28"/>
           <w:u w:val="single"/>
         </w:rPr>
-        <w:t>Dungeon:</w:t>
-      </w:r>
-      <w:r>
-        <w:rPr>
-          <w:rFonts w:ascii="Times New Roman" w:eastAsia="Times New Roman" w:hAnsi="Times New Roman" w:cs="Times New Roman"/>
-          <w:sz w:val="28"/>
-        </w:rPr>
-        <w:t xml:space="preserve"> A dungeon felfedezése adja a játék tartalmának haladásához az elemeit (pénz, tapasztalat, küldetések) és a legkomplexebb logikát kód és játék nehézség terén is.</w:t>
+        <w:t>Dungeon</w:t>
+      </w:r>
+      <w:proofErr w:type="spellEnd"/>
+      <w:r>
+        <w:rPr>
+          <w:rFonts w:ascii="Times New Roman" w:eastAsia="Times New Roman" w:hAnsi="Times New Roman" w:cs="Times New Roman"/>
+          <w:sz w:val="28"/>
+          <w:u w:val="single"/>
+        </w:rPr>
+        <w:t>:</w:t>
+      </w:r>
+      <w:r>
+        <w:rPr>
+          <w:rFonts w:ascii="Times New Roman" w:eastAsia="Times New Roman" w:hAnsi="Times New Roman" w:cs="Times New Roman"/>
+          <w:sz w:val="28"/>
+        </w:rPr>
+        <w:t xml:space="preserve"> A </w:t>
+      </w:r>
+      <w:proofErr w:type="spellStart"/>
+      <w:r>
+        <w:rPr>
+          <w:rFonts w:ascii="Times New Roman" w:eastAsia="Times New Roman" w:hAnsi="Times New Roman" w:cs="Times New Roman"/>
+          <w:sz w:val="28"/>
+        </w:rPr>
+        <w:t>dungeon</w:t>
+      </w:r>
+      <w:proofErr w:type="spellEnd"/>
+      <w:r>
+        <w:rPr>
+          <w:rFonts w:ascii="Times New Roman" w:eastAsia="Times New Roman" w:hAnsi="Times New Roman" w:cs="Times New Roman"/>
+          <w:sz w:val="28"/>
+        </w:rPr>
+        <w:t xml:space="preserve"> felfedezése adja a játék tartalmának haladásához az elemeit (pénz, tapasztalat, küldetések) és a legkomplexebb logikát kód és játék nehézség terén is.</w:t>
       </w:r>
     </w:p>
     <w:p>
@@ -2090,7 +3679,103 @@
           <w:rFonts w:ascii="Times New Roman" w:eastAsia="Times New Roman" w:hAnsi="Times New Roman" w:cs="Times New Roman"/>
           <w:sz w:val="28"/>
         </w:rPr>
-        <w:t xml:space="preserve"> A felfedezés során lehet haladni előre és hátra is és akár el is lehet hagyni a dungeon-t, ha a játékos feladja a felfedezését. A hátra haladás a pihenést foglya befolyásolni. Előre haladás során nem lehet tudni mit fogsz találni (üres szoba, kincs, ellenségek, event stb.) csak akkor lehet valamit teljesen tudni, ha a dungeon végére ért a játékos, mert ott található egy elit vagy egy teljes minőségű boss. Feladáskor a játékos megtartja a megszerzett tapasztalatát és pénzét, de a küldetés megszerzett haladását elveszti, ha azt kéri, hogy befejezze a dungeon-t és az elejéről kell majd kezdeni a küldetéshez tartozó dungeon-t.</w:t>
+        <w:t xml:space="preserve"> A felfedezés során lehet haladni előre és hátra is és akár el is lehet hagyni a </w:t>
+      </w:r>
+      <w:proofErr w:type="spellStart"/>
+      <w:r>
+        <w:rPr>
+          <w:rFonts w:ascii="Times New Roman" w:eastAsia="Times New Roman" w:hAnsi="Times New Roman" w:cs="Times New Roman"/>
+          <w:sz w:val="28"/>
+        </w:rPr>
+        <w:t>dungeon</w:t>
+      </w:r>
+      <w:proofErr w:type="spellEnd"/>
+      <w:r>
+        <w:rPr>
+          <w:rFonts w:ascii="Times New Roman" w:eastAsia="Times New Roman" w:hAnsi="Times New Roman" w:cs="Times New Roman"/>
+          <w:sz w:val="28"/>
+        </w:rPr>
+        <w:t xml:space="preserve">-t, ha a játékos feladja a felfedezését. A hátra haladás a pihenést foglya befolyásolni. Előre haladás során nem lehet tudni mit fogsz találni (üres szoba, kincs, ellenségek, </w:t>
+      </w:r>
+      <w:proofErr w:type="spellStart"/>
+      <w:r>
+        <w:rPr>
+          <w:rFonts w:ascii="Times New Roman" w:eastAsia="Times New Roman" w:hAnsi="Times New Roman" w:cs="Times New Roman"/>
+          <w:sz w:val="28"/>
+        </w:rPr>
+        <w:t>event</w:t>
+      </w:r>
+      <w:proofErr w:type="spellEnd"/>
+      <w:r>
+        <w:rPr>
+          <w:rFonts w:ascii="Times New Roman" w:eastAsia="Times New Roman" w:hAnsi="Times New Roman" w:cs="Times New Roman"/>
+          <w:sz w:val="28"/>
+        </w:rPr>
+        <w:t xml:space="preserve"> stb.) csak akkor lehet valamit teljesen tudni, ha a </w:t>
+      </w:r>
+      <w:proofErr w:type="spellStart"/>
+      <w:r>
+        <w:rPr>
+          <w:rFonts w:ascii="Times New Roman" w:eastAsia="Times New Roman" w:hAnsi="Times New Roman" w:cs="Times New Roman"/>
+          <w:sz w:val="28"/>
+        </w:rPr>
+        <w:t>dungeon</w:t>
+      </w:r>
+      <w:proofErr w:type="spellEnd"/>
+      <w:r>
+        <w:rPr>
+          <w:rFonts w:ascii="Times New Roman" w:eastAsia="Times New Roman" w:hAnsi="Times New Roman" w:cs="Times New Roman"/>
+          <w:sz w:val="28"/>
+        </w:rPr>
+        <w:t xml:space="preserve"> végére ért a játékos, mert ott található egy elit vagy egy teljes minőségű </w:t>
+      </w:r>
+      <w:proofErr w:type="spellStart"/>
+      <w:r>
+        <w:rPr>
+          <w:rFonts w:ascii="Times New Roman" w:eastAsia="Times New Roman" w:hAnsi="Times New Roman" w:cs="Times New Roman"/>
+          <w:sz w:val="28"/>
+        </w:rPr>
+        <w:t>boss</w:t>
+      </w:r>
+      <w:proofErr w:type="spellEnd"/>
+      <w:r>
+        <w:rPr>
+          <w:rFonts w:ascii="Times New Roman" w:eastAsia="Times New Roman" w:hAnsi="Times New Roman" w:cs="Times New Roman"/>
+          <w:sz w:val="28"/>
+        </w:rPr>
+        <w:t xml:space="preserve">. Feladáskor a játékos megtartja a megszerzett tapasztalatát és pénzét, de a küldetés megszerzett haladását elveszti, ha azt kéri, hogy befejezze a </w:t>
+      </w:r>
+      <w:proofErr w:type="spellStart"/>
+      <w:r>
+        <w:rPr>
+          <w:rFonts w:ascii="Times New Roman" w:eastAsia="Times New Roman" w:hAnsi="Times New Roman" w:cs="Times New Roman"/>
+          <w:sz w:val="28"/>
+        </w:rPr>
+        <w:t>dungeon</w:t>
+      </w:r>
+      <w:proofErr w:type="spellEnd"/>
+      <w:r>
+        <w:rPr>
+          <w:rFonts w:ascii="Times New Roman" w:eastAsia="Times New Roman" w:hAnsi="Times New Roman" w:cs="Times New Roman"/>
+          <w:sz w:val="28"/>
+        </w:rPr>
+        <w:t xml:space="preserve">-t és az elejéről kell majd kezdeni a küldetéshez tartozó </w:t>
+      </w:r>
+      <w:proofErr w:type="spellStart"/>
+      <w:r>
+        <w:rPr>
+          <w:rFonts w:ascii="Times New Roman" w:eastAsia="Times New Roman" w:hAnsi="Times New Roman" w:cs="Times New Roman"/>
+          <w:sz w:val="28"/>
+        </w:rPr>
+        <w:t>dungeon</w:t>
+      </w:r>
+      <w:proofErr w:type="spellEnd"/>
+      <w:r>
+        <w:rPr>
+          <w:rFonts w:ascii="Times New Roman" w:eastAsia="Times New Roman" w:hAnsi="Times New Roman" w:cs="Times New Roman"/>
+          <w:sz w:val="28"/>
+        </w:rPr>
+        <w:t>-t.</w:t>
       </w:r>
     </w:p>
     <w:p>
@@ -2121,7 +3806,39 @@
           <w:rFonts w:ascii="Times New Roman" w:eastAsia="Times New Roman" w:hAnsi="Times New Roman" w:cs="Times New Roman"/>
           <w:sz w:val="28"/>
         </w:rPr>
-        <w:t xml:space="preserve"> A felfedezés során a játékosok pihenhetnek egyszer egy dungeon-ben, hogy visszaszerezzen az életerejéből, manájából egy megadott adagot. Pihenés során nincsenek a játékosok biztonságban lehet pénzt, tárgyakat vagy akár bájitalokat veszíteni tolvajok által és akár meg is támadhatják az ellenségek a pihenő játékosokat. Pihenés elött, ha a játékosok meghátrálnak akkor csökkenthetik az esélyét a legrosszabbnak, de cserébe a már felfedezett szobákban újból lehet, hogy megjelennek ellenségek.</w:t>
+        <w:t xml:space="preserve"> A felfedezés során a játékosok pihenhetnek egyszer egy </w:t>
+      </w:r>
+      <w:proofErr w:type="spellStart"/>
+      <w:r>
+        <w:rPr>
+          <w:rFonts w:ascii="Times New Roman" w:eastAsia="Times New Roman" w:hAnsi="Times New Roman" w:cs="Times New Roman"/>
+          <w:sz w:val="28"/>
+        </w:rPr>
+        <w:t>dungeon</w:t>
+      </w:r>
+      <w:proofErr w:type="spellEnd"/>
+      <w:r>
+        <w:rPr>
+          <w:rFonts w:ascii="Times New Roman" w:eastAsia="Times New Roman" w:hAnsi="Times New Roman" w:cs="Times New Roman"/>
+          <w:sz w:val="28"/>
+        </w:rPr>
+        <w:t xml:space="preserve">-ben, hogy visszaszerezzen az életerejéből, </w:t>
+      </w:r>
+      <w:proofErr w:type="spellStart"/>
+      <w:r>
+        <w:rPr>
+          <w:rFonts w:ascii="Times New Roman" w:eastAsia="Times New Roman" w:hAnsi="Times New Roman" w:cs="Times New Roman"/>
+          <w:sz w:val="28"/>
+        </w:rPr>
+        <w:t>manájából</w:t>
+      </w:r>
+      <w:proofErr w:type="spellEnd"/>
+      <w:r>
+        <w:rPr>
+          <w:rFonts w:ascii="Times New Roman" w:eastAsia="Times New Roman" w:hAnsi="Times New Roman" w:cs="Times New Roman"/>
+          <w:sz w:val="28"/>
+        </w:rPr>
+        <w:t xml:space="preserve"> egy megadott adagot. Pihenés során nincsenek a játékosok biztonságban lehet pénzt, tárgyakat vagy akár bájitalokat veszíteni tolvajok által és akár meg is támadhatják az ellenségek a pihenő játékosokat. Pihenés elött, ha a játékosok meghátrálnak akkor csökkenthetik az esélyét a legrosszabbnak, de cserébe a már felfedezett szobákban újból lehet, hogy megjelennek ellenségek.</w:t>
       </w:r>
     </w:p>
     <w:p>
@@ -2139,20 +3856,94 @@
           <w:u w:val="single"/>
         </w:rPr>
       </w:pPr>
+      <w:proofErr w:type="spellStart"/>
       <w:r>
         <w:rPr>
           <w:rFonts w:ascii="Times New Roman" w:eastAsia="Times New Roman" w:hAnsi="Times New Roman" w:cs="Times New Roman"/>
           <w:sz w:val="28"/>
           <w:u w:val="single"/>
         </w:rPr>
-        <w:t>Inventory:</w:t>
-      </w:r>
-      <w:r>
-        <w:rPr>
-          <w:rFonts w:ascii="Times New Roman" w:eastAsia="Times New Roman" w:hAnsi="Times New Roman" w:cs="Times New Roman"/>
-          <w:sz w:val="28"/>
-        </w:rPr>
-        <w:t xml:space="preserve"> A felfedezés során lehet felhasználni tárgyakat és bájitalokat harcokon kívül is pl.:(Healing potion, Mana potion). Tárgyak és bájitalok, amik harci hatással bírnak nem használhatók így.</w:t>
+        <w:t>Inventory</w:t>
+      </w:r>
+      <w:proofErr w:type="spellEnd"/>
+      <w:r>
+        <w:rPr>
+          <w:rFonts w:ascii="Times New Roman" w:eastAsia="Times New Roman" w:hAnsi="Times New Roman" w:cs="Times New Roman"/>
+          <w:sz w:val="28"/>
+          <w:u w:val="single"/>
+        </w:rPr>
+        <w:t>:</w:t>
+      </w:r>
+      <w:r>
+        <w:rPr>
+          <w:rFonts w:ascii="Times New Roman" w:eastAsia="Times New Roman" w:hAnsi="Times New Roman" w:cs="Times New Roman"/>
+          <w:sz w:val="28"/>
+        </w:rPr>
+        <w:t xml:space="preserve"> A felfedezés során lehet felhasználni tárgyakat és bájitalokat harcokon kívül is pl.:(</w:t>
+      </w:r>
+      <w:proofErr w:type="spellStart"/>
+      <w:r>
+        <w:rPr>
+          <w:rFonts w:ascii="Times New Roman" w:eastAsia="Times New Roman" w:hAnsi="Times New Roman" w:cs="Times New Roman"/>
+          <w:sz w:val="28"/>
+        </w:rPr>
+        <w:t>Healing</w:t>
+      </w:r>
+      <w:proofErr w:type="spellEnd"/>
+      <w:r>
+        <w:rPr>
+          <w:rFonts w:ascii="Times New Roman" w:eastAsia="Times New Roman" w:hAnsi="Times New Roman" w:cs="Times New Roman"/>
+          <w:sz w:val="28"/>
+        </w:rPr>
+        <w:t xml:space="preserve"> </w:t>
+      </w:r>
+      <w:proofErr w:type="spellStart"/>
+      <w:r>
+        <w:rPr>
+          <w:rFonts w:ascii="Times New Roman" w:eastAsia="Times New Roman" w:hAnsi="Times New Roman" w:cs="Times New Roman"/>
+          <w:sz w:val="28"/>
+        </w:rPr>
+        <w:t>potion</w:t>
+      </w:r>
+      <w:proofErr w:type="spellEnd"/>
+      <w:r>
+        <w:rPr>
+          <w:rFonts w:ascii="Times New Roman" w:eastAsia="Times New Roman" w:hAnsi="Times New Roman" w:cs="Times New Roman"/>
+          <w:sz w:val="28"/>
+        </w:rPr>
+        <w:t xml:space="preserve">, </w:t>
+      </w:r>
+      <w:proofErr w:type="spellStart"/>
+      <w:r>
+        <w:rPr>
+          <w:rFonts w:ascii="Times New Roman" w:eastAsia="Times New Roman" w:hAnsi="Times New Roman" w:cs="Times New Roman"/>
+          <w:sz w:val="28"/>
+        </w:rPr>
+        <w:t>Mana</w:t>
+      </w:r>
+      <w:proofErr w:type="spellEnd"/>
+      <w:r>
+        <w:rPr>
+          <w:rFonts w:ascii="Times New Roman" w:eastAsia="Times New Roman" w:hAnsi="Times New Roman" w:cs="Times New Roman"/>
+          <w:sz w:val="28"/>
+        </w:rPr>
+        <w:t xml:space="preserve"> </w:t>
+      </w:r>
+      <w:proofErr w:type="spellStart"/>
+      <w:r>
+        <w:rPr>
+          <w:rFonts w:ascii="Times New Roman" w:eastAsia="Times New Roman" w:hAnsi="Times New Roman" w:cs="Times New Roman"/>
+          <w:sz w:val="28"/>
+        </w:rPr>
+        <w:t>potion</w:t>
+      </w:r>
+      <w:proofErr w:type="spellEnd"/>
+      <w:r>
+        <w:rPr>
+          <w:rFonts w:ascii="Times New Roman" w:eastAsia="Times New Roman" w:hAnsi="Times New Roman" w:cs="Times New Roman"/>
+          <w:sz w:val="28"/>
+        </w:rPr>
+        <w:t>). Tárgyak és bájitalok, amik harci hatással bírnak nem használhatók így.</w:t>
       </w:r>
     </w:p>
     <w:p>
@@ -2270,14 +4061,96 @@
           <w:sz w:val="28"/>
           <w:u w:val="single"/>
         </w:rPr>
-        <w:t>Kincs/Tárgy encounter:</w:t>
-      </w:r>
-      <w:r>
-        <w:rPr>
-          <w:rFonts w:ascii="Times New Roman" w:eastAsia="Times New Roman" w:hAnsi="Times New Roman" w:cs="Times New Roman"/>
-          <w:sz w:val="28"/>
-        </w:rPr>
-        <w:t xml:space="preserve"> Egy kincs vagy más tárgy találása esetén a játékos egy random eventben vehet részt vagy akár tovább léphet. Ha részt vesz akkor döntést kell hoznia, hogy hogyan közelíti meg. Ládák lehetnek mimikek vagy egyszerű csapdák és elhagyott tárgyak elátkozottak vagy csalik, de ez a dungeon-től függ, hogy milyen tárgyakat lehet találni pl.:(goblin barlangban/odúban nem lesz magas szintű elátkozott fegyverek).</w:t>
+        <w:t xml:space="preserve">Kincs/Tárgy </w:t>
+      </w:r>
+      <w:proofErr w:type="spellStart"/>
+      <w:r>
+        <w:rPr>
+          <w:rFonts w:ascii="Times New Roman" w:eastAsia="Times New Roman" w:hAnsi="Times New Roman" w:cs="Times New Roman"/>
+          <w:sz w:val="28"/>
+          <w:u w:val="single"/>
+        </w:rPr>
+        <w:t>encounter</w:t>
+      </w:r>
+      <w:proofErr w:type="spellEnd"/>
+      <w:r>
+        <w:rPr>
+          <w:rFonts w:ascii="Times New Roman" w:eastAsia="Times New Roman" w:hAnsi="Times New Roman" w:cs="Times New Roman"/>
+          <w:sz w:val="28"/>
+          <w:u w:val="single"/>
+        </w:rPr>
+        <w:t>:</w:t>
+      </w:r>
+      <w:r>
+        <w:rPr>
+          <w:rFonts w:ascii="Times New Roman" w:eastAsia="Times New Roman" w:hAnsi="Times New Roman" w:cs="Times New Roman"/>
+          <w:sz w:val="28"/>
+        </w:rPr>
+        <w:t xml:space="preserve"> Egy kincs vagy más tárgy találása esetén a játékos egy random </w:t>
+      </w:r>
+      <w:proofErr w:type="spellStart"/>
+      <w:r>
+        <w:rPr>
+          <w:rFonts w:ascii="Times New Roman" w:eastAsia="Times New Roman" w:hAnsi="Times New Roman" w:cs="Times New Roman"/>
+          <w:sz w:val="28"/>
+        </w:rPr>
+        <w:t>eventben</w:t>
+      </w:r>
+      <w:proofErr w:type="spellEnd"/>
+      <w:r>
+        <w:rPr>
+          <w:rFonts w:ascii="Times New Roman" w:eastAsia="Times New Roman" w:hAnsi="Times New Roman" w:cs="Times New Roman"/>
+          <w:sz w:val="28"/>
+        </w:rPr>
+        <w:t xml:space="preserve"> vehet részt vagy akár tovább léphet. Ha részt vesz akkor döntést kell hoznia, hogy hogyan közelíti meg. Ládák lehetnek </w:t>
+      </w:r>
+      <w:proofErr w:type="spellStart"/>
+      <w:r>
+        <w:rPr>
+          <w:rFonts w:ascii="Times New Roman" w:eastAsia="Times New Roman" w:hAnsi="Times New Roman" w:cs="Times New Roman"/>
+          <w:sz w:val="28"/>
+        </w:rPr>
+        <w:t>mimikek</w:t>
+      </w:r>
+      <w:proofErr w:type="spellEnd"/>
+      <w:r>
+        <w:rPr>
+          <w:rFonts w:ascii="Times New Roman" w:eastAsia="Times New Roman" w:hAnsi="Times New Roman" w:cs="Times New Roman"/>
+          <w:sz w:val="28"/>
+        </w:rPr>
+        <w:t xml:space="preserve"> vagy egyszerű csapdák és elhagyott tárgyak elátkozottak vagy csalik, de ez a </w:t>
+      </w:r>
+      <w:proofErr w:type="spellStart"/>
+      <w:r>
+        <w:rPr>
+          <w:rFonts w:ascii="Times New Roman" w:eastAsia="Times New Roman" w:hAnsi="Times New Roman" w:cs="Times New Roman"/>
+          <w:sz w:val="28"/>
+        </w:rPr>
+        <w:t>dungeon-től</w:t>
+      </w:r>
+      <w:proofErr w:type="spellEnd"/>
+      <w:r>
+        <w:rPr>
+          <w:rFonts w:ascii="Times New Roman" w:eastAsia="Times New Roman" w:hAnsi="Times New Roman" w:cs="Times New Roman"/>
+          <w:sz w:val="28"/>
+        </w:rPr>
+        <w:t xml:space="preserve"> függ, hogy milyen tárgyakat lehet találni pl.:(</w:t>
+      </w:r>
+      <w:proofErr w:type="spellStart"/>
+      <w:r>
+        <w:rPr>
+          <w:rFonts w:ascii="Times New Roman" w:eastAsia="Times New Roman" w:hAnsi="Times New Roman" w:cs="Times New Roman"/>
+          <w:sz w:val="28"/>
+        </w:rPr>
+        <w:t>goblin</w:t>
+      </w:r>
+      <w:proofErr w:type="spellEnd"/>
+      <w:r>
+        <w:rPr>
+          <w:rFonts w:ascii="Times New Roman" w:eastAsia="Times New Roman" w:hAnsi="Times New Roman" w:cs="Times New Roman"/>
+          <w:sz w:val="28"/>
+        </w:rPr>
+        <w:t xml:space="preserve"> barlangban/odúban nem lesz magas szintű elátkozott fegyverek).</w:t>
       </w:r>
     </w:p>
     <w:p>
@@ -2301,14 +4174,48 @@
           <w:sz w:val="28"/>
           <w:u w:val="single"/>
         </w:rPr>
-        <w:t>Személy/Élőlény encounter:</w:t>
-      </w:r>
-      <w:r>
-        <w:rPr>
-          <w:rFonts w:ascii="Times New Roman" w:eastAsia="Times New Roman" w:hAnsi="Times New Roman" w:cs="Times New Roman"/>
-          <w:sz w:val="28"/>
-        </w:rPr>
-        <w:t xml:space="preserve"> A játékosok találhatnak más kalandorokat, túlélőket, rabokat és más nem emberszerű lényeket, avagy szörnyeket. Ez az encounter fajta sok esettben harcban végződik, de a nehezebben megvalósítható választások eredménye jobb vagy értékesebb jutalmakat ad átlagosan egy kisebb tárgyhoz vagy kincshez képest. A harcokat lehet előnnyel is kezdeni, de ez a választásoktól függ.</w:t>
+        <w:t xml:space="preserve">Személy/Élőlény </w:t>
+      </w:r>
+      <w:proofErr w:type="spellStart"/>
+      <w:r>
+        <w:rPr>
+          <w:rFonts w:ascii="Times New Roman" w:eastAsia="Times New Roman" w:hAnsi="Times New Roman" w:cs="Times New Roman"/>
+          <w:sz w:val="28"/>
+          <w:u w:val="single"/>
+        </w:rPr>
+        <w:t>encounter</w:t>
+      </w:r>
+      <w:proofErr w:type="spellEnd"/>
+      <w:r>
+        <w:rPr>
+          <w:rFonts w:ascii="Times New Roman" w:eastAsia="Times New Roman" w:hAnsi="Times New Roman" w:cs="Times New Roman"/>
+          <w:sz w:val="28"/>
+          <w:u w:val="single"/>
+        </w:rPr>
+        <w:t>:</w:t>
+      </w:r>
+      <w:r>
+        <w:rPr>
+          <w:rFonts w:ascii="Times New Roman" w:eastAsia="Times New Roman" w:hAnsi="Times New Roman" w:cs="Times New Roman"/>
+          <w:sz w:val="28"/>
+        </w:rPr>
+        <w:t xml:space="preserve"> A játékosok találhatnak más kalandorokat, túlélőket, rabokat és más nem emberszerű lényeket, avagy szörnyeket. Ez az </w:t>
+      </w:r>
+      <w:proofErr w:type="spellStart"/>
+      <w:r>
+        <w:rPr>
+          <w:rFonts w:ascii="Times New Roman" w:eastAsia="Times New Roman" w:hAnsi="Times New Roman" w:cs="Times New Roman"/>
+          <w:sz w:val="28"/>
+        </w:rPr>
+        <w:t>encounter</w:t>
+      </w:r>
+      <w:proofErr w:type="spellEnd"/>
+      <w:r>
+        <w:rPr>
+          <w:rFonts w:ascii="Times New Roman" w:eastAsia="Times New Roman" w:hAnsi="Times New Roman" w:cs="Times New Roman"/>
+          <w:sz w:val="28"/>
+        </w:rPr>
+        <w:t xml:space="preserve"> fajta sok esettben harcban végződik, de a nehezebben megvalósítható választások eredménye jobb vagy értékesebb jutalmakat ad átlagosan egy kisebb tárgyhoz vagy kincshez képest. A harcokat lehet előnnyel is kezdeni, de ez a választásoktól függ.</w:t>
       </w:r>
     </w:p>
     <w:p>
@@ -2339,7 +4246,87 @@
           <w:rFonts w:ascii="Times New Roman" w:eastAsia="Times New Roman" w:hAnsi="Times New Roman" w:cs="Times New Roman"/>
           <w:sz w:val="28"/>
         </w:rPr>
-        <w:t xml:space="preserve"> A dungeon akkor van befejezve, ha a végén található küzdelmet a játékos megnyeri. Ekkor a kincsek és tárgyak használhatóvá válnak a városban, hogy új egyedi felszerelést a kovácsnál, de van olyan amiért fizetni kell, hogy megjavítsa vagy átoktalan legyen. Potion és felhasználható tárgyak (healing potion, throwing knife) megtalálása után egyből használhatóvá válnak. A pénz is véglegesen a játékos pénz összegéhez adódik és a tapasztalat is eltárolódik a szint lépéshez.</w:t>
+        <w:t xml:space="preserve"> A </w:t>
+      </w:r>
+      <w:proofErr w:type="spellStart"/>
+      <w:r>
+        <w:rPr>
+          <w:rFonts w:ascii="Times New Roman" w:eastAsia="Times New Roman" w:hAnsi="Times New Roman" w:cs="Times New Roman"/>
+          <w:sz w:val="28"/>
+        </w:rPr>
+        <w:t>dungeon</w:t>
+      </w:r>
+      <w:proofErr w:type="spellEnd"/>
+      <w:r>
+        <w:rPr>
+          <w:rFonts w:ascii="Times New Roman" w:eastAsia="Times New Roman" w:hAnsi="Times New Roman" w:cs="Times New Roman"/>
+          <w:sz w:val="28"/>
+        </w:rPr>
+        <w:t xml:space="preserve"> akkor van befejezve, ha a végén található küzdelmet a játékos megnyeri. Ekkor a kincsek és tárgyak használhatóvá válnak a városban, hogy új egyedi felszerelést a kovácsnál, de van olyan amiért fizetni kell, hogy megjavítsa vagy átoktalan legyen. Potion és felhasználható tárgyak (</w:t>
+      </w:r>
+      <w:proofErr w:type="spellStart"/>
+      <w:r>
+        <w:rPr>
+          <w:rFonts w:ascii="Times New Roman" w:eastAsia="Times New Roman" w:hAnsi="Times New Roman" w:cs="Times New Roman"/>
+          <w:sz w:val="28"/>
+        </w:rPr>
+        <w:t>healing</w:t>
+      </w:r>
+      <w:proofErr w:type="spellEnd"/>
+      <w:r>
+        <w:rPr>
+          <w:rFonts w:ascii="Times New Roman" w:eastAsia="Times New Roman" w:hAnsi="Times New Roman" w:cs="Times New Roman"/>
+          <w:sz w:val="28"/>
+        </w:rPr>
+        <w:t xml:space="preserve"> </w:t>
+      </w:r>
+      <w:proofErr w:type="spellStart"/>
+      <w:r>
+        <w:rPr>
+          <w:rFonts w:ascii="Times New Roman" w:eastAsia="Times New Roman" w:hAnsi="Times New Roman" w:cs="Times New Roman"/>
+          <w:sz w:val="28"/>
+        </w:rPr>
+        <w:t>potion</w:t>
+      </w:r>
+      <w:proofErr w:type="spellEnd"/>
+      <w:r>
+        <w:rPr>
+          <w:rFonts w:ascii="Times New Roman" w:eastAsia="Times New Roman" w:hAnsi="Times New Roman" w:cs="Times New Roman"/>
+          <w:sz w:val="28"/>
+        </w:rPr>
+        <w:t xml:space="preserve">, </w:t>
+      </w:r>
+      <w:proofErr w:type="spellStart"/>
+      <w:r>
+        <w:rPr>
+          <w:rFonts w:ascii="Times New Roman" w:eastAsia="Times New Roman" w:hAnsi="Times New Roman" w:cs="Times New Roman"/>
+          <w:sz w:val="28"/>
+        </w:rPr>
+        <w:t>throwing</w:t>
+      </w:r>
+      <w:proofErr w:type="spellEnd"/>
+      <w:r>
+        <w:rPr>
+          <w:rFonts w:ascii="Times New Roman" w:eastAsia="Times New Roman" w:hAnsi="Times New Roman" w:cs="Times New Roman"/>
+          <w:sz w:val="28"/>
+        </w:rPr>
+        <w:t xml:space="preserve"> </w:t>
+      </w:r>
+      <w:proofErr w:type="spellStart"/>
+      <w:r>
+        <w:rPr>
+          <w:rFonts w:ascii="Times New Roman" w:eastAsia="Times New Roman" w:hAnsi="Times New Roman" w:cs="Times New Roman"/>
+          <w:sz w:val="28"/>
+        </w:rPr>
+        <w:t>knife</w:t>
+      </w:r>
+      <w:proofErr w:type="spellEnd"/>
+      <w:r>
+        <w:rPr>
+          <w:rFonts w:ascii="Times New Roman" w:eastAsia="Times New Roman" w:hAnsi="Times New Roman" w:cs="Times New Roman"/>
+          <w:sz w:val="28"/>
+        </w:rPr>
+        <w:t>) megtalálása után egyből használhatóvá válnak. A pénz is véglegesen a játékos pénz összegéhez adódik és a tapasztalat is eltárolódik a szint lépéshez.</w:t>
       </w:r>
     </w:p>
     <w:p>
@@ -2370,7 +4357,119 @@
           <w:rFonts w:ascii="Times New Roman" w:eastAsia="Times New Roman" w:hAnsi="Times New Roman" w:cs="Times New Roman"/>
           <w:sz w:val="28"/>
         </w:rPr>
-        <w:t xml:space="preserve"> A harc kezdetében eldöntődig a nehézségi szint és ezt kombinálva a dungeon nehézségi szintjével a játék kiválasztja az ellenségeket (utolsó szoba, avagy boss esetén fix) a lehetségesek közül és összerakja egy ellenséges csapatba őket. Ezután hozzáad minden karakternek és szörnyek az extra buff-ot és debuff-ot, amit passive és special képességek vagy ideiglenes buff-ok, amik módosíthatják a harcot. Ezután mindenki kap egy gyorsaságot és ez alapján a sorrend alapján elkezdődik a küzdelem. Megegyező </w:t>
+        <w:t xml:space="preserve"> A harc kezdetében eldöntődig a nehézségi szint és ezt kombinálva a </w:t>
+      </w:r>
+      <w:proofErr w:type="spellStart"/>
+      <w:r>
+        <w:rPr>
+          <w:rFonts w:ascii="Times New Roman" w:eastAsia="Times New Roman" w:hAnsi="Times New Roman" w:cs="Times New Roman"/>
+          <w:sz w:val="28"/>
+        </w:rPr>
+        <w:t>dungeon</w:t>
+      </w:r>
+      <w:proofErr w:type="spellEnd"/>
+      <w:r>
+        <w:rPr>
+          <w:rFonts w:ascii="Times New Roman" w:eastAsia="Times New Roman" w:hAnsi="Times New Roman" w:cs="Times New Roman"/>
+          <w:sz w:val="28"/>
+        </w:rPr>
+        <w:t xml:space="preserve"> nehézségi szintjével a játék kiválasztja az ellenségeket (utolsó szoba, avagy </w:t>
+      </w:r>
+      <w:proofErr w:type="spellStart"/>
+      <w:r>
+        <w:rPr>
+          <w:rFonts w:ascii="Times New Roman" w:eastAsia="Times New Roman" w:hAnsi="Times New Roman" w:cs="Times New Roman"/>
+          <w:sz w:val="28"/>
+        </w:rPr>
+        <w:t>boss</w:t>
+      </w:r>
+      <w:proofErr w:type="spellEnd"/>
+      <w:r>
+        <w:rPr>
+          <w:rFonts w:ascii="Times New Roman" w:eastAsia="Times New Roman" w:hAnsi="Times New Roman" w:cs="Times New Roman"/>
+          <w:sz w:val="28"/>
+        </w:rPr>
+        <w:t xml:space="preserve"> esetén fix) a lehetségesek közül és összerakja egy ellenséges csapatba őket. Ezután hozzáad minden karakternek és szörnyek az extra </w:t>
+      </w:r>
+      <w:proofErr w:type="spellStart"/>
+      <w:r>
+        <w:rPr>
+          <w:rFonts w:ascii="Times New Roman" w:eastAsia="Times New Roman" w:hAnsi="Times New Roman" w:cs="Times New Roman"/>
+          <w:sz w:val="28"/>
+        </w:rPr>
+        <w:t>buff</w:t>
+      </w:r>
+      <w:proofErr w:type="spellEnd"/>
+      <w:r>
+        <w:rPr>
+          <w:rFonts w:ascii="Times New Roman" w:eastAsia="Times New Roman" w:hAnsi="Times New Roman" w:cs="Times New Roman"/>
+          <w:sz w:val="28"/>
+        </w:rPr>
+        <w:t xml:space="preserve">-ot és </w:t>
+      </w:r>
+      <w:proofErr w:type="spellStart"/>
+      <w:r>
+        <w:rPr>
+          <w:rFonts w:ascii="Times New Roman" w:eastAsia="Times New Roman" w:hAnsi="Times New Roman" w:cs="Times New Roman"/>
+          <w:sz w:val="28"/>
+        </w:rPr>
+        <w:t>debuff</w:t>
+      </w:r>
+      <w:proofErr w:type="spellEnd"/>
+      <w:r>
+        <w:rPr>
+          <w:rFonts w:ascii="Times New Roman" w:eastAsia="Times New Roman" w:hAnsi="Times New Roman" w:cs="Times New Roman"/>
+          <w:sz w:val="28"/>
+        </w:rPr>
+        <w:t xml:space="preserve">-ot, amit </w:t>
+      </w:r>
+      <w:proofErr w:type="spellStart"/>
+      <w:r>
+        <w:rPr>
+          <w:rFonts w:ascii="Times New Roman" w:eastAsia="Times New Roman" w:hAnsi="Times New Roman" w:cs="Times New Roman"/>
+          <w:sz w:val="28"/>
+        </w:rPr>
+        <w:t>passive</w:t>
+      </w:r>
+      <w:proofErr w:type="spellEnd"/>
+      <w:r>
+        <w:rPr>
+          <w:rFonts w:ascii="Times New Roman" w:eastAsia="Times New Roman" w:hAnsi="Times New Roman" w:cs="Times New Roman"/>
+          <w:sz w:val="28"/>
+        </w:rPr>
+        <w:t xml:space="preserve"> és </w:t>
+      </w:r>
+      <w:proofErr w:type="spellStart"/>
+      <w:r>
+        <w:rPr>
+          <w:rFonts w:ascii="Times New Roman" w:eastAsia="Times New Roman" w:hAnsi="Times New Roman" w:cs="Times New Roman"/>
+          <w:sz w:val="28"/>
+        </w:rPr>
+        <w:t>special</w:t>
+      </w:r>
+      <w:proofErr w:type="spellEnd"/>
+      <w:r>
+        <w:rPr>
+          <w:rFonts w:ascii="Times New Roman" w:eastAsia="Times New Roman" w:hAnsi="Times New Roman" w:cs="Times New Roman"/>
+          <w:sz w:val="28"/>
+        </w:rPr>
+        <w:t xml:space="preserve"> képességek vagy ideiglenes </w:t>
+      </w:r>
+      <w:proofErr w:type="spellStart"/>
+      <w:r>
+        <w:rPr>
+          <w:rFonts w:ascii="Times New Roman" w:eastAsia="Times New Roman" w:hAnsi="Times New Roman" w:cs="Times New Roman"/>
+          <w:sz w:val="28"/>
+        </w:rPr>
+        <w:t>buff</w:t>
+      </w:r>
+      <w:proofErr w:type="spellEnd"/>
+      <w:r>
+        <w:rPr>
+          <w:rFonts w:ascii="Times New Roman" w:eastAsia="Times New Roman" w:hAnsi="Times New Roman" w:cs="Times New Roman"/>
+          <w:sz w:val="28"/>
+        </w:rPr>
+        <w:t xml:space="preserve">-ok, amik módosíthatják a harcot. Ezután mindenki kap egy gyorsaságot és ez alapján a sorrend alapján elkezdődik a küzdelem. Megegyező </w:t>
       </w:r>
       <w:r>
         <w:rPr>
@@ -2378,7 +4477,39 @@
           <w:sz w:val="28"/>
         </w:rPr>
         <w:lastRenderedPageBreak/>
-        <w:t>számok esetén képességek kapják a legnagyobb prioritást ez mögött a játékos karakterek és ez alatt a csapaton belüli sorrend. A harc csak akkor fog véget érni, ha az egyik oldal veszít vagy a játékos elmenekül (boss harcot nem lehet elhagyni). A harc során a játékos támadhat, védekezhet, felhasználhat tárgyakat és potiont, csapatot segítő képességet és mágiát. A játékos kihagyhatja a körét is. A szörnyek nagy részt random választásokkal cselekednek.</w:t>
+        <w:t>számok esetén képességek kapják a legnagyobb prioritást ez mögött a játékos karakterek és ez alatt a csapaton belüli sorrend. A harc csak akkor fog véget érni, ha az egyik oldal veszít vagy a játékos elmenekül (</w:t>
+      </w:r>
+      <w:proofErr w:type="spellStart"/>
+      <w:r>
+        <w:rPr>
+          <w:rFonts w:ascii="Times New Roman" w:eastAsia="Times New Roman" w:hAnsi="Times New Roman" w:cs="Times New Roman"/>
+          <w:sz w:val="28"/>
+        </w:rPr>
+        <w:t>boss</w:t>
+      </w:r>
+      <w:proofErr w:type="spellEnd"/>
+      <w:r>
+        <w:rPr>
+          <w:rFonts w:ascii="Times New Roman" w:eastAsia="Times New Roman" w:hAnsi="Times New Roman" w:cs="Times New Roman"/>
+          <w:sz w:val="28"/>
+        </w:rPr>
+        <w:t xml:space="preserve"> harcot nem lehet elhagyni). A harc során a játékos támadhat, védekezhet, felhasználhat tárgyakat és </w:t>
+      </w:r>
+      <w:proofErr w:type="spellStart"/>
+      <w:r>
+        <w:rPr>
+          <w:rFonts w:ascii="Times New Roman" w:eastAsia="Times New Roman" w:hAnsi="Times New Roman" w:cs="Times New Roman"/>
+          <w:sz w:val="28"/>
+        </w:rPr>
+        <w:t>potiont</w:t>
+      </w:r>
+      <w:proofErr w:type="spellEnd"/>
+      <w:r>
+        <w:rPr>
+          <w:rFonts w:ascii="Times New Roman" w:eastAsia="Times New Roman" w:hAnsi="Times New Roman" w:cs="Times New Roman"/>
+          <w:sz w:val="28"/>
+        </w:rPr>
+        <w:t>, csapatot segítő képességet és mágiát. A játékos kihagyhatja a körét is. A szörnyek nagy részt random választásokkal cselekednek.</w:t>
       </w:r>
     </w:p>
     <w:p>
@@ -2409,7 +4540,295 @@
           <w:rFonts w:ascii="Times New Roman" w:eastAsia="Times New Roman" w:hAnsi="Times New Roman" w:cs="Times New Roman"/>
           <w:sz w:val="28"/>
         </w:rPr>
-        <w:t xml:space="preserve"> A támadást lehet alap fegyveres támadás ez csak az alap fegyver ATK adatot, special effect-et, karakter passive-ot, buff-ot, debuff-ot és a célpont DEF-et, passive-ot, buff-ot és debuff-ot. Ez alacsony sebzést okoz, ha nincs erre a karakter kiépítve. Van még A Skill szekcióban található a megtanult képességek, amik mind fizikális támadások, ezek mind időről időre használható, avagy megadott körök után lehet használni. Egy Skill az alap támadáshoz képest csak hozzáadja a saját special effect-ét támadási akcióhoz. Nem minden Skill használható közelharci fegyverrel és fordítva is igaz távolságharcra. A Magic az utolsó szekció ezek mágikus sebzést használnak és a karakter MP-jétől függ használhatósága, mert két egymást követő körben is használhatók, ám nagyon erős hatással rendelkező Magic-et is megadott körök után lehet használni újra, sőt van olyan, amit csak megadott alkalommal lehet használni egy harcban vagy akár egy dungeon felfedezése alatt.</w:t>
+        <w:t xml:space="preserve"> A támadást lehet alap fegyveres támadás ez csak az alap fegyver ATK adatot, </w:t>
+      </w:r>
+      <w:proofErr w:type="spellStart"/>
+      <w:r>
+        <w:rPr>
+          <w:rFonts w:ascii="Times New Roman" w:eastAsia="Times New Roman" w:hAnsi="Times New Roman" w:cs="Times New Roman"/>
+          <w:sz w:val="28"/>
+        </w:rPr>
+        <w:t>special</w:t>
+      </w:r>
+      <w:proofErr w:type="spellEnd"/>
+      <w:r>
+        <w:rPr>
+          <w:rFonts w:ascii="Times New Roman" w:eastAsia="Times New Roman" w:hAnsi="Times New Roman" w:cs="Times New Roman"/>
+          <w:sz w:val="28"/>
+        </w:rPr>
+        <w:t xml:space="preserve"> </w:t>
+      </w:r>
+      <w:proofErr w:type="spellStart"/>
+      <w:r>
+        <w:rPr>
+          <w:rFonts w:ascii="Times New Roman" w:eastAsia="Times New Roman" w:hAnsi="Times New Roman" w:cs="Times New Roman"/>
+          <w:sz w:val="28"/>
+        </w:rPr>
+        <w:t>effect-et</w:t>
+      </w:r>
+      <w:proofErr w:type="spellEnd"/>
+      <w:r>
+        <w:rPr>
+          <w:rFonts w:ascii="Times New Roman" w:eastAsia="Times New Roman" w:hAnsi="Times New Roman" w:cs="Times New Roman"/>
+          <w:sz w:val="28"/>
+        </w:rPr>
+        <w:t xml:space="preserve">, karakter </w:t>
+      </w:r>
+      <w:proofErr w:type="spellStart"/>
+      <w:r>
+        <w:rPr>
+          <w:rFonts w:ascii="Times New Roman" w:eastAsia="Times New Roman" w:hAnsi="Times New Roman" w:cs="Times New Roman"/>
+          <w:sz w:val="28"/>
+        </w:rPr>
+        <w:t>passive</w:t>
+      </w:r>
+      <w:proofErr w:type="spellEnd"/>
+      <w:r>
+        <w:rPr>
+          <w:rFonts w:ascii="Times New Roman" w:eastAsia="Times New Roman" w:hAnsi="Times New Roman" w:cs="Times New Roman"/>
+          <w:sz w:val="28"/>
+        </w:rPr>
+        <w:t xml:space="preserve">-ot, </w:t>
+      </w:r>
+      <w:proofErr w:type="spellStart"/>
+      <w:r>
+        <w:rPr>
+          <w:rFonts w:ascii="Times New Roman" w:eastAsia="Times New Roman" w:hAnsi="Times New Roman" w:cs="Times New Roman"/>
+          <w:sz w:val="28"/>
+        </w:rPr>
+        <w:t>buff</w:t>
+      </w:r>
+      <w:proofErr w:type="spellEnd"/>
+      <w:r>
+        <w:rPr>
+          <w:rFonts w:ascii="Times New Roman" w:eastAsia="Times New Roman" w:hAnsi="Times New Roman" w:cs="Times New Roman"/>
+          <w:sz w:val="28"/>
+        </w:rPr>
+        <w:t xml:space="preserve">-ot, </w:t>
+      </w:r>
+      <w:proofErr w:type="spellStart"/>
+      <w:r>
+        <w:rPr>
+          <w:rFonts w:ascii="Times New Roman" w:eastAsia="Times New Roman" w:hAnsi="Times New Roman" w:cs="Times New Roman"/>
+          <w:sz w:val="28"/>
+        </w:rPr>
+        <w:t>debuff</w:t>
+      </w:r>
+      <w:proofErr w:type="spellEnd"/>
+      <w:r>
+        <w:rPr>
+          <w:rFonts w:ascii="Times New Roman" w:eastAsia="Times New Roman" w:hAnsi="Times New Roman" w:cs="Times New Roman"/>
+          <w:sz w:val="28"/>
+        </w:rPr>
+        <w:t>-ot és a célpont DEF-</w:t>
+      </w:r>
+      <w:proofErr w:type="spellStart"/>
+      <w:r>
+        <w:rPr>
+          <w:rFonts w:ascii="Times New Roman" w:eastAsia="Times New Roman" w:hAnsi="Times New Roman" w:cs="Times New Roman"/>
+          <w:sz w:val="28"/>
+        </w:rPr>
+        <w:t>et</w:t>
+      </w:r>
+      <w:proofErr w:type="spellEnd"/>
+      <w:r>
+        <w:rPr>
+          <w:rFonts w:ascii="Times New Roman" w:eastAsia="Times New Roman" w:hAnsi="Times New Roman" w:cs="Times New Roman"/>
+          <w:sz w:val="28"/>
+        </w:rPr>
+        <w:t xml:space="preserve">, </w:t>
+      </w:r>
+      <w:proofErr w:type="spellStart"/>
+      <w:r>
+        <w:rPr>
+          <w:rFonts w:ascii="Times New Roman" w:eastAsia="Times New Roman" w:hAnsi="Times New Roman" w:cs="Times New Roman"/>
+          <w:sz w:val="28"/>
+        </w:rPr>
+        <w:t>passive</w:t>
+      </w:r>
+      <w:proofErr w:type="spellEnd"/>
+      <w:r>
+        <w:rPr>
+          <w:rFonts w:ascii="Times New Roman" w:eastAsia="Times New Roman" w:hAnsi="Times New Roman" w:cs="Times New Roman"/>
+          <w:sz w:val="28"/>
+        </w:rPr>
+        <w:t xml:space="preserve">-ot, </w:t>
+      </w:r>
+      <w:proofErr w:type="spellStart"/>
+      <w:r>
+        <w:rPr>
+          <w:rFonts w:ascii="Times New Roman" w:eastAsia="Times New Roman" w:hAnsi="Times New Roman" w:cs="Times New Roman"/>
+          <w:sz w:val="28"/>
+        </w:rPr>
+        <w:t>buff</w:t>
+      </w:r>
+      <w:proofErr w:type="spellEnd"/>
+      <w:r>
+        <w:rPr>
+          <w:rFonts w:ascii="Times New Roman" w:eastAsia="Times New Roman" w:hAnsi="Times New Roman" w:cs="Times New Roman"/>
+          <w:sz w:val="28"/>
+        </w:rPr>
+        <w:t xml:space="preserve">-ot és </w:t>
+      </w:r>
+      <w:proofErr w:type="spellStart"/>
+      <w:r>
+        <w:rPr>
+          <w:rFonts w:ascii="Times New Roman" w:eastAsia="Times New Roman" w:hAnsi="Times New Roman" w:cs="Times New Roman"/>
+          <w:sz w:val="28"/>
+        </w:rPr>
+        <w:t>debuff</w:t>
+      </w:r>
+      <w:proofErr w:type="spellEnd"/>
+      <w:r>
+        <w:rPr>
+          <w:rFonts w:ascii="Times New Roman" w:eastAsia="Times New Roman" w:hAnsi="Times New Roman" w:cs="Times New Roman"/>
+          <w:sz w:val="28"/>
+        </w:rPr>
+        <w:t xml:space="preserve">-ot. Ez alacsony sebzést okoz, ha nincs erre a karakter kiépítve. Van még A </w:t>
+      </w:r>
+      <w:proofErr w:type="spellStart"/>
+      <w:r>
+        <w:rPr>
+          <w:rFonts w:ascii="Times New Roman" w:eastAsia="Times New Roman" w:hAnsi="Times New Roman" w:cs="Times New Roman"/>
+          <w:sz w:val="28"/>
+        </w:rPr>
+        <w:t>Skill</w:t>
+      </w:r>
+      <w:proofErr w:type="spellEnd"/>
+      <w:r>
+        <w:rPr>
+          <w:rFonts w:ascii="Times New Roman" w:eastAsia="Times New Roman" w:hAnsi="Times New Roman" w:cs="Times New Roman"/>
+          <w:sz w:val="28"/>
+        </w:rPr>
+        <w:t xml:space="preserve"> szekcióban található a megtanult képességek, amik mind fizikális támadások, ezek mind időről időre használható, avagy megadott körök után lehet használni. Egy </w:t>
+      </w:r>
+      <w:proofErr w:type="spellStart"/>
+      <w:r>
+        <w:rPr>
+          <w:rFonts w:ascii="Times New Roman" w:eastAsia="Times New Roman" w:hAnsi="Times New Roman" w:cs="Times New Roman"/>
+          <w:sz w:val="28"/>
+        </w:rPr>
+        <w:t>Skill</w:t>
+      </w:r>
+      <w:proofErr w:type="spellEnd"/>
+      <w:r>
+        <w:rPr>
+          <w:rFonts w:ascii="Times New Roman" w:eastAsia="Times New Roman" w:hAnsi="Times New Roman" w:cs="Times New Roman"/>
+          <w:sz w:val="28"/>
+        </w:rPr>
+        <w:t xml:space="preserve"> az alap támadáshoz képest csak hozzáadja a saját </w:t>
+      </w:r>
+      <w:proofErr w:type="spellStart"/>
+      <w:r>
+        <w:rPr>
+          <w:rFonts w:ascii="Times New Roman" w:eastAsia="Times New Roman" w:hAnsi="Times New Roman" w:cs="Times New Roman"/>
+          <w:sz w:val="28"/>
+        </w:rPr>
+        <w:t>special</w:t>
+      </w:r>
+      <w:proofErr w:type="spellEnd"/>
+      <w:r>
+        <w:rPr>
+          <w:rFonts w:ascii="Times New Roman" w:eastAsia="Times New Roman" w:hAnsi="Times New Roman" w:cs="Times New Roman"/>
+          <w:sz w:val="28"/>
+        </w:rPr>
+        <w:t xml:space="preserve"> </w:t>
+      </w:r>
+      <w:proofErr w:type="spellStart"/>
+      <w:r>
+        <w:rPr>
+          <w:rFonts w:ascii="Times New Roman" w:eastAsia="Times New Roman" w:hAnsi="Times New Roman" w:cs="Times New Roman"/>
+          <w:sz w:val="28"/>
+        </w:rPr>
+        <w:t>effect</w:t>
+      </w:r>
+      <w:proofErr w:type="spellEnd"/>
+      <w:r>
+        <w:rPr>
+          <w:rFonts w:ascii="Times New Roman" w:eastAsia="Times New Roman" w:hAnsi="Times New Roman" w:cs="Times New Roman"/>
+          <w:sz w:val="28"/>
+        </w:rPr>
+        <w:t xml:space="preserve">-ét támadási akcióhoz. Nem minden </w:t>
+      </w:r>
+      <w:proofErr w:type="spellStart"/>
+      <w:r>
+        <w:rPr>
+          <w:rFonts w:ascii="Times New Roman" w:eastAsia="Times New Roman" w:hAnsi="Times New Roman" w:cs="Times New Roman"/>
+          <w:sz w:val="28"/>
+        </w:rPr>
+        <w:t>Skill</w:t>
+      </w:r>
+      <w:proofErr w:type="spellEnd"/>
+      <w:r>
+        <w:rPr>
+          <w:rFonts w:ascii="Times New Roman" w:eastAsia="Times New Roman" w:hAnsi="Times New Roman" w:cs="Times New Roman"/>
+          <w:sz w:val="28"/>
+        </w:rPr>
+        <w:t xml:space="preserve"> használható közelharci fegyverrel és fordítva is igaz távolságharcra. A </w:t>
+      </w:r>
+      <w:proofErr w:type="spellStart"/>
+      <w:r>
+        <w:rPr>
+          <w:rFonts w:ascii="Times New Roman" w:eastAsia="Times New Roman" w:hAnsi="Times New Roman" w:cs="Times New Roman"/>
+          <w:sz w:val="28"/>
+        </w:rPr>
+        <w:t>Magic</w:t>
+      </w:r>
+      <w:proofErr w:type="spellEnd"/>
+      <w:r>
+        <w:rPr>
+          <w:rFonts w:ascii="Times New Roman" w:eastAsia="Times New Roman" w:hAnsi="Times New Roman" w:cs="Times New Roman"/>
+          <w:sz w:val="28"/>
+        </w:rPr>
+        <w:t xml:space="preserve"> az utolsó szekció ezek mágikus sebzést használnak és a karakter MP-</w:t>
+      </w:r>
+      <w:proofErr w:type="spellStart"/>
+      <w:r>
+        <w:rPr>
+          <w:rFonts w:ascii="Times New Roman" w:eastAsia="Times New Roman" w:hAnsi="Times New Roman" w:cs="Times New Roman"/>
+          <w:sz w:val="28"/>
+        </w:rPr>
+        <w:t>jétől</w:t>
+      </w:r>
+      <w:proofErr w:type="spellEnd"/>
+      <w:r>
+        <w:rPr>
+          <w:rFonts w:ascii="Times New Roman" w:eastAsia="Times New Roman" w:hAnsi="Times New Roman" w:cs="Times New Roman"/>
+          <w:sz w:val="28"/>
+        </w:rPr>
+        <w:t xml:space="preserve"> függ használhatósága, mert két egymást követő körben is használhatók, ám nagyon erős hatással rendelkező </w:t>
+      </w:r>
+      <w:proofErr w:type="spellStart"/>
+      <w:r>
+        <w:rPr>
+          <w:rFonts w:ascii="Times New Roman" w:eastAsia="Times New Roman" w:hAnsi="Times New Roman" w:cs="Times New Roman"/>
+          <w:sz w:val="28"/>
+        </w:rPr>
+        <w:t>Magic-et</w:t>
+      </w:r>
+      <w:proofErr w:type="spellEnd"/>
+      <w:r>
+        <w:rPr>
+          <w:rFonts w:ascii="Times New Roman" w:eastAsia="Times New Roman" w:hAnsi="Times New Roman" w:cs="Times New Roman"/>
+          <w:sz w:val="28"/>
+        </w:rPr>
+        <w:t xml:space="preserve"> is megadott körök után lehet használni újra, sőt van olyan, amit csak megadott alkalommal lehet használni egy harcban vagy akár egy </w:t>
+      </w:r>
+      <w:proofErr w:type="spellStart"/>
+      <w:r>
+        <w:rPr>
+          <w:rFonts w:ascii="Times New Roman" w:eastAsia="Times New Roman" w:hAnsi="Times New Roman" w:cs="Times New Roman"/>
+          <w:sz w:val="28"/>
+        </w:rPr>
+        <w:t>dungeon</w:t>
+      </w:r>
+      <w:proofErr w:type="spellEnd"/>
+      <w:r>
+        <w:rPr>
+          <w:rFonts w:ascii="Times New Roman" w:eastAsia="Times New Roman" w:hAnsi="Times New Roman" w:cs="Times New Roman"/>
+          <w:sz w:val="28"/>
+        </w:rPr>
+        <w:t xml:space="preserve"> felfedezése alatt.</w:t>
       </w:r>
     </w:p>
     <w:p>
@@ -2440,7 +4859,71 @@
           <w:rFonts w:ascii="Times New Roman" w:eastAsia="Times New Roman" w:hAnsi="Times New Roman" w:cs="Times New Roman"/>
           <w:sz w:val="28"/>
         </w:rPr>
-        <w:t xml:space="preserve"> Az alap támadás és Skill esetén a fegyver választás után és a Magic esetén a mágia kiválasztása után látható kit tud a fegyver vagy mágia elérni. Vannak támadások, amik több célpontot is megtudnak célozni és van olyan is ami random célpontot céloz meg. Közelharci fegyverek némelyik Skill és Magic nem képes a hátul lévő ellenfeleket megtámadni, de fegyverekre van kivétel és ha már nincs senki elől csak hátul akkor automatikusan képesek a hátulsó vonalat is megtámadni. Ez fordítva is igaz néhány esetben a távolságharci támadásokra.</w:t>
+        <w:t xml:space="preserve"> Az alap támadás és </w:t>
+      </w:r>
+      <w:proofErr w:type="spellStart"/>
+      <w:r>
+        <w:rPr>
+          <w:rFonts w:ascii="Times New Roman" w:eastAsia="Times New Roman" w:hAnsi="Times New Roman" w:cs="Times New Roman"/>
+          <w:sz w:val="28"/>
+        </w:rPr>
+        <w:t>Skill</w:t>
+      </w:r>
+      <w:proofErr w:type="spellEnd"/>
+      <w:r>
+        <w:rPr>
+          <w:rFonts w:ascii="Times New Roman" w:eastAsia="Times New Roman" w:hAnsi="Times New Roman" w:cs="Times New Roman"/>
+          <w:sz w:val="28"/>
+        </w:rPr>
+        <w:t xml:space="preserve"> esetén a fegyver választás után és a </w:t>
+      </w:r>
+      <w:proofErr w:type="spellStart"/>
+      <w:r>
+        <w:rPr>
+          <w:rFonts w:ascii="Times New Roman" w:eastAsia="Times New Roman" w:hAnsi="Times New Roman" w:cs="Times New Roman"/>
+          <w:sz w:val="28"/>
+        </w:rPr>
+        <w:t>Magic</w:t>
+      </w:r>
+      <w:proofErr w:type="spellEnd"/>
+      <w:r>
+        <w:rPr>
+          <w:rFonts w:ascii="Times New Roman" w:eastAsia="Times New Roman" w:hAnsi="Times New Roman" w:cs="Times New Roman"/>
+          <w:sz w:val="28"/>
+        </w:rPr>
+        <w:t xml:space="preserve"> esetén a mágia kiválasztása után látható kit tud a fegyver vagy mágia elérni. Vannak támadások, amik több célpontot is megtudnak célozni és van olyan is ami random célpontot céloz meg. Közelharci fegyverek némelyik </w:t>
+      </w:r>
+      <w:proofErr w:type="spellStart"/>
+      <w:r>
+        <w:rPr>
+          <w:rFonts w:ascii="Times New Roman" w:eastAsia="Times New Roman" w:hAnsi="Times New Roman" w:cs="Times New Roman"/>
+          <w:sz w:val="28"/>
+        </w:rPr>
+        <w:t>Skill</w:t>
+      </w:r>
+      <w:proofErr w:type="spellEnd"/>
+      <w:r>
+        <w:rPr>
+          <w:rFonts w:ascii="Times New Roman" w:eastAsia="Times New Roman" w:hAnsi="Times New Roman" w:cs="Times New Roman"/>
+          <w:sz w:val="28"/>
+        </w:rPr>
+        <w:t xml:space="preserve"> és </w:t>
+      </w:r>
+      <w:proofErr w:type="spellStart"/>
+      <w:r>
+        <w:rPr>
+          <w:rFonts w:ascii="Times New Roman" w:eastAsia="Times New Roman" w:hAnsi="Times New Roman" w:cs="Times New Roman"/>
+          <w:sz w:val="28"/>
+        </w:rPr>
+        <w:t>Magic</w:t>
+      </w:r>
+      <w:proofErr w:type="spellEnd"/>
+      <w:r>
+        <w:rPr>
+          <w:rFonts w:ascii="Times New Roman" w:eastAsia="Times New Roman" w:hAnsi="Times New Roman" w:cs="Times New Roman"/>
+          <w:sz w:val="28"/>
+        </w:rPr>
+        <w:t xml:space="preserve"> nem képes a hátul lévő ellenfeleket megtámadni, de fegyverekre van kivétel és ha már nincs senki elől csak hátul akkor automatikusan képesek a hátulsó vonalat is megtámadni. Ez fordítva is igaz néhány esetben a távolságharci támadásokra.</w:t>
       </w:r>
     </w:p>
     <w:p>
@@ -2472,7 +4955,23 @@
           <w:rFonts w:ascii="Times New Roman" w:eastAsia="Times New Roman" w:hAnsi="Times New Roman" w:cs="Times New Roman"/>
           <w:sz w:val="28"/>
         </w:rPr>
-        <w:t xml:space="preserve"> A védekezéssel három dolgot lehet csinálni: védekezés, visszatámadás(counter), elkerülés. A védekezéssel lehet egy fix mennyiséget (ami a szinttől függ) a beérkező sebzésből csökkenteni. A visszatámadás is védekezik, de ez kevesebb védelemmel jár, de cserébe extra sebzést lehet kiosztani egy ellenségnek, akinek több védelme van a játékos cselekedetekor. Az elkerülés elkerülheti a beérkező sebzést, de ez nem garantált és van olyan támadás, ami ignorálja ezt és akár a többi védekezés módot.</w:t>
+        <w:t xml:space="preserve"> A védekezéssel három dolgot lehet csinálni: védekezés, visszatámadás(</w:t>
+      </w:r>
+      <w:proofErr w:type="spellStart"/>
+      <w:r>
+        <w:rPr>
+          <w:rFonts w:ascii="Times New Roman" w:eastAsia="Times New Roman" w:hAnsi="Times New Roman" w:cs="Times New Roman"/>
+          <w:sz w:val="28"/>
+        </w:rPr>
+        <w:t>counter</w:t>
+      </w:r>
+      <w:proofErr w:type="spellEnd"/>
+      <w:r>
+        <w:rPr>
+          <w:rFonts w:ascii="Times New Roman" w:eastAsia="Times New Roman" w:hAnsi="Times New Roman" w:cs="Times New Roman"/>
+          <w:sz w:val="28"/>
+        </w:rPr>
+        <w:t>), elkerülés. A védekezéssel lehet egy fix mennyiséget (ami a szinttől függ) a beérkező sebzésből csökkenteni. A visszatámadás is védekezik, de ez kevesebb védelemmel jár, de cserébe extra sebzést lehet kiosztani egy ellenségnek, akinek több védelme van a játékos cselekedetekor. Az elkerülés elkerülheti a beérkező sebzést, de ez nem garantált és van olyan támadás, ami ignorálja ezt és akár a többi védekezés módot.</w:t>
       </w:r>
     </w:p>
     <w:p>
@@ -2490,20 +4989,78 @@
           <w:u w:val="single"/>
         </w:rPr>
       </w:pPr>
+      <w:proofErr w:type="spellStart"/>
       <w:r>
         <w:rPr>
           <w:rFonts w:ascii="Times New Roman" w:eastAsia="Times New Roman" w:hAnsi="Times New Roman" w:cs="Times New Roman"/>
           <w:sz w:val="28"/>
           <w:u w:val="single"/>
         </w:rPr>
-        <w:t>Inventory:</w:t>
-      </w:r>
-      <w:r>
-        <w:rPr>
-          <w:rFonts w:ascii="Times New Roman" w:eastAsia="Times New Roman" w:hAnsi="Times New Roman" w:cs="Times New Roman"/>
-          <w:sz w:val="28"/>
-        </w:rPr>
-        <w:t xml:space="preserve"> Az inventory-ban harc közben fel lehet használni harcra hasznos tárgyakat legyen ez sértő (bomba, dobó kés), gyógyító (healing potion) vagy erősítő/gyengítő (erősítő/gyengítő bájital/tekercs). Sértő és gyengítő tárgyak támadásként működnek és a gyógyító és erősítő tárgyak meg segítésként működik.</w:t>
+        <w:t>Inventory</w:t>
+      </w:r>
+      <w:proofErr w:type="spellEnd"/>
+      <w:r>
+        <w:rPr>
+          <w:rFonts w:ascii="Times New Roman" w:eastAsia="Times New Roman" w:hAnsi="Times New Roman" w:cs="Times New Roman"/>
+          <w:sz w:val="28"/>
+          <w:u w:val="single"/>
+        </w:rPr>
+        <w:t>:</w:t>
+      </w:r>
+      <w:r>
+        <w:rPr>
+          <w:rFonts w:ascii="Times New Roman" w:eastAsia="Times New Roman" w:hAnsi="Times New Roman" w:cs="Times New Roman"/>
+          <w:sz w:val="28"/>
+        </w:rPr>
+        <w:t xml:space="preserve"> Az </w:t>
+      </w:r>
+      <w:proofErr w:type="spellStart"/>
+      <w:r>
+        <w:rPr>
+          <w:rFonts w:ascii="Times New Roman" w:eastAsia="Times New Roman" w:hAnsi="Times New Roman" w:cs="Times New Roman"/>
+          <w:sz w:val="28"/>
+        </w:rPr>
+        <w:t>inventory</w:t>
+      </w:r>
+      <w:proofErr w:type="spellEnd"/>
+      <w:r>
+        <w:rPr>
+          <w:rFonts w:ascii="Times New Roman" w:eastAsia="Times New Roman" w:hAnsi="Times New Roman" w:cs="Times New Roman"/>
+          <w:sz w:val="28"/>
+        </w:rPr>
+        <w:t>-ban harc közben fel lehet használni harcra hasznos tárgyakat legyen ez sértő (bomba, dobó kés), gyógyító (</w:t>
+      </w:r>
+      <w:proofErr w:type="spellStart"/>
+      <w:r>
+        <w:rPr>
+          <w:rFonts w:ascii="Times New Roman" w:eastAsia="Times New Roman" w:hAnsi="Times New Roman" w:cs="Times New Roman"/>
+          <w:sz w:val="28"/>
+        </w:rPr>
+        <w:t>healing</w:t>
+      </w:r>
+      <w:proofErr w:type="spellEnd"/>
+      <w:r>
+        <w:rPr>
+          <w:rFonts w:ascii="Times New Roman" w:eastAsia="Times New Roman" w:hAnsi="Times New Roman" w:cs="Times New Roman"/>
+          <w:sz w:val="28"/>
+        </w:rPr>
+        <w:t xml:space="preserve"> </w:t>
+      </w:r>
+      <w:proofErr w:type="spellStart"/>
+      <w:r>
+        <w:rPr>
+          <w:rFonts w:ascii="Times New Roman" w:eastAsia="Times New Roman" w:hAnsi="Times New Roman" w:cs="Times New Roman"/>
+          <w:sz w:val="28"/>
+        </w:rPr>
+        <w:t>potion</w:t>
+      </w:r>
+      <w:proofErr w:type="spellEnd"/>
+      <w:r>
+        <w:rPr>
+          <w:rFonts w:ascii="Times New Roman" w:eastAsia="Times New Roman" w:hAnsi="Times New Roman" w:cs="Times New Roman"/>
+          <w:sz w:val="28"/>
+        </w:rPr>
+        <w:t>) vagy erősítő/gyengítő (erősítő/gyengítő bájital/tekercs). Sértő és gyengítő tárgyak támadásként működnek és a gyógyító és erősítő tárgyak meg segítésként működik.</w:t>
       </w:r>
     </w:p>
     <w:p>
@@ -2534,7 +5091,39 @@
           <w:rFonts w:ascii="Times New Roman" w:eastAsia="Times New Roman" w:hAnsi="Times New Roman" w:cs="Times New Roman"/>
           <w:sz w:val="28"/>
         </w:rPr>
-        <w:t xml:space="preserve"> A segítések a támadáson belül van a Skill és Magic szekciókban. Ezek a cselekedetek a játékos csapatát célozzák meg gyógyításokkal, erősítésekkel (Buff) és tisztításokkal (levesz egy vagy több Debuff-ot a karakter vagy karakterekről). Ám vannak olyan segítések, amik extra támadásokat is okozhatnak.</w:t>
+        <w:t xml:space="preserve"> A segítések a támadáson belül van a </w:t>
+      </w:r>
+      <w:proofErr w:type="spellStart"/>
+      <w:r>
+        <w:rPr>
+          <w:rFonts w:ascii="Times New Roman" w:eastAsia="Times New Roman" w:hAnsi="Times New Roman" w:cs="Times New Roman"/>
+          <w:sz w:val="28"/>
+        </w:rPr>
+        <w:t>Skill</w:t>
+      </w:r>
+      <w:proofErr w:type="spellEnd"/>
+      <w:r>
+        <w:rPr>
+          <w:rFonts w:ascii="Times New Roman" w:eastAsia="Times New Roman" w:hAnsi="Times New Roman" w:cs="Times New Roman"/>
+          <w:sz w:val="28"/>
+        </w:rPr>
+        <w:t xml:space="preserve"> és </w:t>
+      </w:r>
+      <w:proofErr w:type="spellStart"/>
+      <w:r>
+        <w:rPr>
+          <w:rFonts w:ascii="Times New Roman" w:eastAsia="Times New Roman" w:hAnsi="Times New Roman" w:cs="Times New Roman"/>
+          <w:sz w:val="28"/>
+        </w:rPr>
+        <w:t>Magic</w:t>
+      </w:r>
+      <w:proofErr w:type="spellEnd"/>
+      <w:r>
+        <w:rPr>
+          <w:rFonts w:ascii="Times New Roman" w:eastAsia="Times New Roman" w:hAnsi="Times New Roman" w:cs="Times New Roman"/>
+          <w:sz w:val="28"/>
+        </w:rPr>
+        <w:t xml:space="preserve"> szekciókban. Ezek a cselekedetek a játékos csapatát célozzák meg gyógyításokkal, erősítésekkel (Buff) és tisztításokkal (levesz egy vagy több Debuff-ot a karakter vagy karakterekről). Ám vannak olyan segítések, amik extra támadásokat is okozhatnak.</w:t>
       </w:r>
     </w:p>
     <w:p>
@@ -2565,7 +5154,23 @@
           <w:rFonts w:ascii="Times New Roman" w:eastAsia="Times New Roman" w:hAnsi="Times New Roman" w:cs="Times New Roman"/>
           <w:sz w:val="28"/>
         </w:rPr>
-        <w:t xml:space="preserve"> A szörnyek random választásokkal cselekednek, de vannak különböző változatai ennek, amik tudnak fix cselekedés fajtát használni és megadott ellenséget célozni. A főbb ellenségek, akik ilyen irányított választásokkal rendelkeznek a boss és elit kategóriába esnek, de nem csak ezek a szörnyek rendelkeznek ezzel a logikával. Például támogató és gyógyító szörnyek nagyobb eséllyel fognak mágiát és ezen belül támogató és gyógyító mágiát használni megadott helyzetekben.</w:t>
+        <w:t xml:space="preserve"> A szörnyek random választásokkal cselekednek, de vannak különböző változatai ennek, amik tudnak fix cselekedés fajtát használni és megadott ellenséget célozni. A főbb ellenségek, akik ilyen irányított választásokkal rendelkeznek a </w:t>
+      </w:r>
+      <w:proofErr w:type="spellStart"/>
+      <w:r>
+        <w:rPr>
+          <w:rFonts w:ascii="Times New Roman" w:eastAsia="Times New Roman" w:hAnsi="Times New Roman" w:cs="Times New Roman"/>
+          <w:sz w:val="28"/>
+        </w:rPr>
+        <w:t>boss</w:t>
+      </w:r>
+      <w:proofErr w:type="spellEnd"/>
+      <w:r>
+        <w:rPr>
+          <w:rFonts w:ascii="Times New Roman" w:eastAsia="Times New Roman" w:hAnsi="Times New Roman" w:cs="Times New Roman"/>
+          <w:sz w:val="28"/>
+        </w:rPr>
+        <w:t xml:space="preserve"> és elit kategóriába esnek, de nem csak ezek a szörnyek rendelkeznek ezzel a logikával. Például támogató és gyógyító szörnyek nagyobb eséllyel fognak mágiát és ezen belül támogató és gyógyító mágiát használni megadott helyzetekben.</w:t>
       </w:r>
     </w:p>
     <w:p>
@@ -2680,11 +5285,11 @@
         </w:rPr>
       </w:pPr>
       <w:r>
-        <w:object w:dxaOrig="3107" w:dyaOrig="3107">
-          <v:rect id="rectole0000000000" o:spid="_x0000_i1025" style="width:155.4pt;height:155.4pt" o:ole="" o:preferrelative="t" stroked="f">
+        <w:object w:dxaOrig="3107" w:dyaOrig="3107" w14:anchorId="41037FC0">
+          <v:rect id="rectole0000000000" o:spid="_x0000_i1025" style="width:155.25pt;height:155.25pt" o:ole="" o:preferrelative="t" stroked="f">
             <v:imagedata r:id="rId7" o:title=""/>
           </v:rect>
-          <o:OLEObject Type="Embed" ProgID="StaticMetafile" ShapeID="rectole0000000000" DrawAspect="Content" ObjectID="_1805543590" r:id="rId8"/>
+          <o:OLEObject Type="Embed" ProgID="StaticMetafile" ShapeID="rectole0000000000" DrawAspect="Content" ObjectID="_1805648776" r:id="rId8"/>
         </w:object>
       </w:r>
       <w:r>
@@ -2702,11 +5307,11 @@
         <w:t xml:space="preserve">  </w:t>
       </w:r>
       <w:r>
-        <w:object w:dxaOrig="3888" w:dyaOrig="3888">
-          <v:rect id="rectole0000000001" o:spid="_x0000_i1026" style="width:194.4pt;height:194.4pt" o:ole="" o:preferrelative="t" stroked="f">
+        <w:object w:dxaOrig="3888" w:dyaOrig="3888" w14:anchorId="3E48BB3F">
+          <v:rect id="rectole0000000001" o:spid="_x0000_i1026" style="width:194.25pt;height:194.25pt" o:ole="" o:preferrelative="t" stroked="f">
             <v:imagedata r:id="rId9" o:title=""/>
           </v:rect>
-          <o:OLEObject Type="Embed" ProgID="StaticMetafile" ShapeID="rectole0000000001" DrawAspect="Content" ObjectID="_1805543591" r:id="rId10"/>
+          <o:OLEObject Type="Embed" ProgID="StaticMetafile" ShapeID="rectole0000000001" DrawAspect="Content" ObjectID="_1805648777" r:id="rId10"/>
         </w:object>
       </w:r>
     </w:p>
@@ -2841,7 +5446,25 @@
           <w:sz w:val="24"/>
         </w:rPr>
         <w:lastRenderedPageBreak/>
-        <w:t>Ugyanakkor kerüld a laza stílust: rövidítések, smilie-k, szleng kizárva.</w:t>
+        <w:t xml:space="preserve">Ugyanakkor kerüld a laza stílust: rövidítések, </w:t>
+      </w:r>
+      <w:proofErr w:type="spellStart"/>
+      <w:r>
+        <w:rPr>
+          <w:rFonts w:ascii="Times New Roman" w:eastAsia="Times New Roman" w:hAnsi="Times New Roman" w:cs="Times New Roman"/>
+          <w:color w:val="FF0000"/>
+          <w:sz w:val="24"/>
+        </w:rPr>
+        <w:t>smilie</w:t>
+      </w:r>
+      <w:proofErr w:type="spellEnd"/>
+      <w:r>
+        <w:rPr>
+          <w:rFonts w:ascii="Times New Roman" w:eastAsia="Times New Roman" w:hAnsi="Times New Roman" w:cs="Times New Roman"/>
+          <w:color w:val="FF0000"/>
+          <w:sz w:val="24"/>
+        </w:rPr>
+        <w:t>-k, szleng kizárva.</w:t>
       </w:r>
     </w:p>
     <w:p>
@@ -2864,7 +5487,25 @@
           <w:color w:val="FF0000"/>
           <w:sz w:val="24"/>
         </w:rPr>
-        <w:t xml:space="preserve">Alkalmazz ábrákat, screenshot-okat, de a ne legyen túlzott a képek aránya a szöveghez képest. Kb. 2-3 oldalanként egy ábra megfelelő. </w:t>
+        <w:t xml:space="preserve">Alkalmazz ábrákat, </w:t>
+      </w:r>
+      <w:proofErr w:type="spellStart"/>
+      <w:r>
+        <w:rPr>
+          <w:rFonts w:ascii="Times New Roman" w:eastAsia="Times New Roman" w:hAnsi="Times New Roman" w:cs="Times New Roman"/>
+          <w:color w:val="FF0000"/>
+          <w:sz w:val="24"/>
+        </w:rPr>
+        <w:t>screenshot</w:t>
+      </w:r>
+      <w:proofErr w:type="spellEnd"/>
+      <w:r>
+        <w:rPr>
+          <w:rFonts w:ascii="Times New Roman" w:eastAsia="Times New Roman" w:hAnsi="Times New Roman" w:cs="Times New Roman"/>
+          <w:color w:val="FF0000"/>
+          <w:sz w:val="24"/>
+        </w:rPr>
+        <w:t xml:space="preserve">-okat, de a ne legyen túlzott a képek aránya a szöveghez képest. Kb. 2-3 oldalanként egy ábra megfelelő. </w:t>
       </w:r>
     </w:p>
     <w:p>
@@ -2994,13 +5635,31 @@
           <w:u w:val="single"/>
         </w:rPr>
       </w:pPr>
-      <w:r>
-        <w:rPr>
-          <w:rFonts w:ascii="Times New Roman" w:eastAsia="Times New Roman" w:hAnsi="Times New Roman" w:cs="Times New Roman"/>
-          <w:sz w:val="28"/>
-        </w:rPr>
-        <w:t>MySQL Workbench</w:t>
-      </w:r>
+      <w:proofErr w:type="spellStart"/>
+      <w:r>
+        <w:rPr>
+          <w:rFonts w:ascii="Times New Roman" w:eastAsia="Times New Roman" w:hAnsi="Times New Roman" w:cs="Times New Roman"/>
+          <w:sz w:val="28"/>
+        </w:rPr>
+        <w:t>MySQL</w:t>
+      </w:r>
+      <w:proofErr w:type="spellEnd"/>
+      <w:r>
+        <w:rPr>
+          <w:rFonts w:ascii="Times New Roman" w:eastAsia="Times New Roman" w:hAnsi="Times New Roman" w:cs="Times New Roman"/>
+          <w:sz w:val="28"/>
+        </w:rPr>
+        <w:t xml:space="preserve"> </w:t>
+      </w:r>
+      <w:proofErr w:type="spellStart"/>
+      <w:r>
+        <w:rPr>
+          <w:rFonts w:ascii="Times New Roman" w:eastAsia="Times New Roman" w:hAnsi="Times New Roman" w:cs="Times New Roman"/>
+          <w:sz w:val="28"/>
+        </w:rPr>
+        <w:t>Workbench</w:t>
+      </w:r>
+      <w:proofErr w:type="spellEnd"/>
     </w:p>
     <w:p>
       <w:pPr>
@@ -3043,7 +5702,39 @@
           <w:rFonts w:ascii="Times New Roman" w:eastAsia="Times New Roman" w:hAnsi="Times New Roman" w:cs="Times New Roman"/>
           <w:sz w:val="28"/>
         </w:rPr>
-        <w:t>Visual Studio Code/2022</w:t>
+        <w:t xml:space="preserve">Visual </w:t>
+      </w:r>
+      <w:proofErr w:type="spellStart"/>
+      <w:r>
+        <w:rPr>
+          <w:rFonts w:ascii="Times New Roman" w:eastAsia="Times New Roman" w:hAnsi="Times New Roman" w:cs="Times New Roman"/>
+          <w:sz w:val="28"/>
+        </w:rPr>
+        <w:t>Studio</w:t>
+      </w:r>
+      <w:proofErr w:type="spellEnd"/>
+      <w:r>
+        <w:rPr>
+          <w:rFonts w:ascii="Times New Roman" w:eastAsia="Times New Roman" w:hAnsi="Times New Roman" w:cs="Times New Roman"/>
+          <w:sz w:val="28"/>
+        </w:rPr>
+        <w:t xml:space="preserve"> </w:t>
+      </w:r>
+      <w:proofErr w:type="spellStart"/>
+      <w:r>
+        <w:rPr>
+          <w:rFonts w:ascii="Times New Roman" w:eastAsia="Times New Roman" w:hAnsi="Times New Roman" w:cs="Times New Roman"/>
+          <w:sz w:val="28"/>
+        </w:rPr>
+        <w:t>Code</w:t>
+      </w:r>
+      <w:proofErr w:type="spellEnd"/>
+      <w:r>
+        <w:rPr>
+          <w:rFonts w:ascii="Times New Roman" w:eastAsia="Times New Roman" w:hAnsi="Times New Roman" w:cs="Times New Roman"/>
+          <w:sz w:val="28"/>
+        </w:rPr>
+        <w:t>/2022</w:t>
       </w:r>
     </w:p>
     <w:p>
@@ -3060,13 +5751,31 @@
           <w:u w:val="single"/>
         </w:rPr>
       </w:pPr>
-      <w:r>
-        <w:rPr>
-          <w:rFonts w:ascii="Times New Roman" w:eastAsia="Times New Roman" w:hAnsi="Times New Roman" w:cs="Times New Roman"/>
-          <w:sz w:val="28"/>
-        </w:rPr>
-        <w:t>Power Point</w:t>
-      </w:r>
+      <w:proofErr w:type="spellStart"/>
+      <w:r>
+        <w:rPr>
+          <w:rFonts w:ascii="Times New Roman" w:eastAsia="Times New Roman" w:hAnsi="Times New Roman" w:cs="Times New Roman"/>
+          <w:sz w:val="28"/>
+        </w:rPr>
+        <w:t>Power</w:t>
+      </w:r>
+      <w:proofErr w:type="spellEnd"/>
+      <w:r>
+        <w:rPr>
+          <w:rFonts w:ascii="Times New Roman" w:eastAsia="Times New Roman" w:hAnsi="Times New Roman" w:cs="Times New Roman"/>
+          <w:sz w:val="28"/>
+        </w:rPr>
+        <w:t xml:space="preserve"> </w:t>
+      </w:r>
+      <w:proofErr w:type="spellStart"/>
+      <w:r>
+        <w:rPr>
+          <w:rFonts w:ascii="Times New Roman" w:eastAsia="Times New Roman" w:hAnsi="Times New Roman" w:cs="Times New Roman"/>
+          <w:sz w:val="28"/>
+        </w:rPr>
+        <w:t>Point</w:t>
+      </w:r>
+      <w:proofErr w:type="spellEnd"/>
     </w:p>
     <w:p>
       <w:pPr>
@@ -3167,6 +5876,7 @@
           <w:u w:val="single"/>
         </w:rPr>
       </w:pPr>
+      <w:proofErr w:type="spellStart"/>
       <w:r>
         <w:rPr>
           <w:rFonts w:ascii="Times New Roman" w:eastAsia="Times New Roman" w:hAnsi="Times New Roman" w:cs="Times New Roman"/>
@@ -3174,6 +5884,7 @@
         </w:rPr>
         <w:t>MySQL</w:t>
       </w:r>
+      <w:proofErr w:type="spellEnd"/>
     </w:p>
     <w:p>
       <w:pPr>
@@ -3295,12 +6006,21 @@
           <w:u w:val="single"/>
         </w:rPr>
       </w:pPr>
-      <w:r>
-        <w:rPr>
-          <w:rFonts w:ascii="Times New Roman" w:eastAsia="Times New Roman" w:hAnsi="Times New Roman" w:cs="Times New Roman"/>
-          <w:sz w:val="28"/>
-        </w:rPr>
-        <w:t>MySQL. Data</w:t>
+      <w:proofErr w:type="spellStart"/>
+      <w:r>
+        <w:rPr>
+          <w:rFonts w:ascii="Times New Roman" w:eastAsia="Times New Roman" w:hAnsi="Times New Roman" w:cs="Times New Roman"/>
+          <w:sz w:val="28"/>
+        </w:rPr>
+        <w:t>MySQL</w:t>
+      </w:r>
+      <w:proofErr w:type="spellEnd"/>
+      <w:r>
+        <w:rPr>
+          <w:rFonts w:ascii="Times New Roman" w:eastAsia="Times New Roman" w:hAnsi="Times New Roman" w:cs="Times New Roman"/>
+          <w:sz w:val="28"/>
+        </w:rPr>
+        <w:t>. Data</w:t>
       </w:r>
     </w:p>
     <w:p>
@@ -3573,7 +6293,43 @@
           <w:color w:val="FF0000"/>
           <w:sz w:val="24"/>
         </w:rPr>
-        <w:t xml:space="preserve"> Az algoritmizálható részek leírása valamilyen algoritmus-leíró eszközzel (struktogram, pszeudo-kód, esetleg UML aktivitás-diagram) Ajánlott terjedelem: a feladat jellegétől függően 2-5 oldal. 5. Forráskód </w:t>
+        <w:t> Az algoritmizálható részek leírása valamilyen algoritmus-leíró eszközzel (</w:t>
+      </w:r>
+      <w:proofErr w:type="spellStart"/>
+      <w:r>
+        <w:rPr>
+          <w:rFonts w:ascii="Times New Roman" w:eastAsia="Times New Roman" w:hAnsi="Times New Roman" w:cs="Times New Roman"/>
+          <w:color w:val="FF0000"/>
+          <w:sz w:val="24"/>
+        </w:rPr>
+        <w:t>struktogram</w:t>
+      </w:r>
+      <w:proofErr w:type="spellEnd"/>
+      <w:r>
+        <w:rPr>
+          <w:rFonts w:ascii="Times New Roman" w:eastAsia="Times New Roman" w:hAnsi="Times New Roman" w:cs="Times New Roman"/>
+          <w:color w:val="FF0000"/>
+          <w:sz w:val="24"/>
+        </w:rPr>
+        <w:t xml:space="preserve">, </w:t>
+      </w:r>
+      <w:proofErr w:type="spellStart"/>
+      <w:r>
+        <w:rPr>
+          <w:rFonts w:ascii="Times New Roman" w:eastAsia="Times New Roman" w:hAnsi="Times New Roman" w:cs="Times New Roman"/>
+          <w:color w:val="FF0000"/>
+          <w:sz w:val="24"/>
+        </w:rPr>
+        <w:t>pszeudo</w:t>
+      </w:r>
+      <w:proofErr w:type="spellEnd"/>
+      <w:r>
+        <w:rPr>
+          <w:rFonts w:ascii="Times New Roman" w:eastAsia="Times New Roman" w:hAnsi="Times New Roman" w:cs="Times New Roman"/>
+          <w:color w:val="FF0000"/>
+          <w:sz w:val="24"/>
+        </w:rPr>
+        <w:t xml:space="preserve">-kód, esetleg UML aktivitás-diagram) Ajánlott terjedelem: a feladat jellegétől függően 2-5 oldal. 5. Forráskód </w:t>
       </w:r>
       <w:r>
         <w:rPr>
@@ -3670,13 +6426,13 @@
         <w:tblLook w:val="04A0" w:firstRow="1" w:lastRow="0" w:firstColumn="1" w:lastColumn="0" w:noHBand="0" w:noVBand="1"/>
       </w:tblPr>
       <w:tblGrid>
-        <w:gridCol w:w="1722"/>
-        <w:gridCol w:w="1823"/>
-        <w:gridCol w:w="1984"/>
-        <w:gridCol w:w="1985"/>
-        <w:gridCol w:w="2551"/>
-        <w:gridCol w:w="2552"/>
-        <w:gridCol w:w="2693"/>
+        <w:gridCol w:w="1716"/>
+        <w:gridCol w:w="1820"/>
+        <w:gridCol w:w="2038"/>
+        <w:gridCol w:w="1980"/>
+        <w:gridCol w:w="2541"/>
+        <w:gridCol w:w="2538"/>
+        <w:gridCol w:w="2677"/>
       </w:tblGrid>
       <w:tr>
         <w:trPr>
@@ -4189,8 +6945,17 @@
                 <w:rFonts w:ascii="Times New Roman" w:eastAsia="Times New Roman" w:hAnsi="Times New Roman" w:cs="Times New Roman"/>
                 <w:sz w:val="24"/>
               </w:rPr>
-              <w:t>Mentés insertálása</w:t>
+              <w:t xml:space="preserve">Mentés </w:t>
             </w:r>
+            <w:proofErr w:type="spellStart"/>
+            <w:r>
+              <w:rPr>
+                <w:rFonts w:ascii="Times New Roman" w:eastAsia="Times New Roman" w:hAnsi="Times New Roman" w:cs="Times New Roman"/>
+                <w:sz w:val="24"/>
+              </w:rPr>
+              <w:t>insertálása</w:t>
+            </w:r>
+            <w:proofErr w:type="spellEnd"/>
           </w:p>
         </w:tc>
         <w:tc>
@@ -4279,8 +7044,17 @@
                 <w:rFonts w:ascii="Times New Roman" w:eastAsia="Times New Roman" w:hAnsi="Times New Roman" w:cs="Times New Roman"/>
                 <w:sz w:val="24"/>
               </w:rPr>
-              <w:t>Formázott új mentési rekord insertálása</w:t>
+              <w:t xml:space="preserve">Formázott új mentési rekord </w:t>
             </w:r>
+            <w:proofErr w:type="spellStart"/>
+            <w:r>
+              <w:rPr>
+                <w:rFonts w:ascii="Times New Roman" w:eastAsia="Times New Roman" w:hAnsi="Times New Roman" w:cs="Times New Roman"/>
+                <w:sz w:val="24"/>
+              </w:rPr>
+              <w:t>insertálása</w:t>
+            </w:r>
+            <w:proofErr w:type="spellEnd"/>
           </w:p>
         </w:tc>
         <w:tc>
@@ -4404,7 +7178,23 @@
                 <w:rFonts w:ascii="Times New Roman" w:eastAsia="Times New Roman" w:hAnsi="Times New Roman" w:cs="Times New Roman"/>
                 <w:sz w:val="24"/>
               </w:rPr>
-              <w:t>Mentés insertálása javítás</w:t>
+              <w:t xml:space="preserve">Mentés </w:t>
+            </w:r>
+            <w:proofErr w:type="spellStart"/>
+            <w:r>
+              <w:rPr>
+                <w:rFonts w:ascii="Times New Roman" w:eastAsia="Times New Roman" w:hAnsi="Times New Roman" w:cs="Times New Roman"/>
+                <w:sz w:val="24"/>
+              </w:rPr>
+              <w:t>insertálása</w:t>
+            </w:r>
+            <w:proofErr w:type="spellEnd"/>
+            <w:r>
+              <w:rPr>
+                <w:rFonts w:ascii="Times New Roman" w:eastAsia="Times New Roman" w:hAnsi="Times New Roman" w:cs="Times New Roman"/>
+                <w:sz w:val="24"/>
+              </w:rPr>
+              <w:t xml:space="preserve"> javítás</w:t>
             </w:r>
           </w:p>
         </w:tc>
@@ -4494,8 +7284,17 @@
                 <w:rFonts w:ascii="Times New Roman" w:eastAsia="Times New Roman" w:hAnsi="Times New Roman" w:cs="Times New Roman"/>
                 <w:sz w:val="24"/>
               </w:rPr>
-              <w:t>Formázott új mentési rekord insertálása</w:t>
+              <w:t xml:space="preserve">Formázott új mentési rekord </w:t>
             </w:r>
+            <w:proofErr w:type="spellStart"/>
+            <w:r>
+              <w:rPr>
+                <w:rFonts w:ascii="Times New Roman" w:eastAsia="Times New Roman" w:hAnsi="Times New Roman" w:cs="Times New Roman"/>
+                <w:sz w:val="24"/>
+              </w:rPr>
+              <w:t>insertálása</w:t>
+            </w:r>
+            <w:proofErr w:type="spellEnd"/>
           </w:p>
         </w:tc>
         <w:tc>
@@ -4647,6 +7446,12 @@
                 <w:rFonts w:ascii="Calibri" w:eastAsia="Calibri" w:hAnsi="Calibri" w:cs="Calibri"/>
               </w:rPr>
             </w:pPr>
+            <w:r>
+              <w:rPr>
+                <w:rFonts w:ascii="Calibri" w:eastAsia="Calibri" w:hAnsi="Calibri" w:cs="Calibri"/>
+              </w:rPr>
+              <w:t>Figyeltem arra, hogy az elemek ne fedjék egymást, és ne lógjanak ki a képernyőről.</w:t>
+            </w:r>
           </w:p>
         </w:tc>
         <w:tc>
@@ -4858,6 +7663,25 @@
                 <w:rFonts w:ascii="Calibri" w:eastAsia="Calibri" w:hAnsi="Calibri" w:cs="Calibri"/>
               </w:rPr>
             </w:pPr>
+            <w:r>
+              <w:rPr>
+                <w:rFonts w:ascii="Calibri" w:eastAsia="Calibri" w:hAnsi="Calibri" w:cs="Calibri"/>
+              </w:rPr>
+              <w:t>Végig lapoztam</w:t>
+            </w:r>
+            <w:r>
+              <w:rPr>
+                <w:rFonts w:ascii="Calibri" w:eastAsia="Calibri" w:hAnsi="Calibri" w:cs="Calibri"/>
+              </w:rPr>
+              <w:t xml:space="preserve"> a könyv összes oldalát, figyelve arra, hogy minden tartalom (szöveg, cím, lábjegyzet stb.) </w:t>
+            </w:r>
+            <w:r>
+              <w:rPr>
+                <w:rFonts w:ascii="Calibri" w:eastAsia="Calibri" w:hAnsi="Calibri" w:cs="Calibri"/>
+              </w:rPr>
+              <w:lastRenderedPageBreak/>
+              <w:t>teljes egészében megjelenjen.</w:t>
+            </w:r>
           </w:p>
         </w:tc>
         <w:tc>
@@ -4886,6 +7710,7 @@
                 <w:rFonts w:ascii="Times New Roman" w:eastAsia="Times New Roman" w:hAnsi="Times New Roman" w:cs="Times New Roman"/>
                 <w:sz w:val="24"/>
               </w:rPr>
+              <w:lastRenderedPageBreak/>
               <w:t>Levágta a könyvnek az utolsó mondatait az oldalakról</w:t>
             </w:r>
           </w:p>
@@ -5011,7 +7836,6 @@
                 <w:rFonts w:ascii="Times New Roman" w:eastAsia="Times New Roman" w:hAnsi="Times New Roman" w:cs="Times New Roman"/>
                 <w:sz w:val="24"/>
               </w:rPr>
-              <w:lastRenderedPageBreak/>
               <w:t>2025.03.24</w:t>
             </w:r>
           </w:p>
@@ -5072,6 +7896,36 @@
                 <w:rFonts w:ascii="Calibri" w:eastAsia="Calibri" w:hAnsi="Calibri" w:cs="Calibri"/>
               </w:rPr>
             </w:pPr>
+            <w:r>
+              <w:rPr>
+                <w:rFonts w:ascii="Calibri" w:eastAsia="Calibri" w:hAnsi="Calibri" w:cs="Calibri"/>
+              </w:rPr>
+              <w:t xml:space="preserve">Különböző képernyőméreteken is ellenőriztem a megjelenést (pl. mobilon, tableten, számítógépen), hogy reszponzívan </w:t>
+            </w:r>
+            <w:r>
+              <w:rPr>
+                <w:rFonts w:ascii="Calibri" w:eastAsia="Calibri" w:hAnsi="Calibri" w:cs="Calibri"/>
+              </w:rPr>
+              <w:t>működj</w:t>
+            </w:r>
+            <w:r>
+              <w:rPr>
+                <w:rFonts w:ascii="Calibri" w:eastAsia="Calibri" w:hAnsi="Calibri" w:cs="Calibri"/>
+              </w:rPr>
+              <w:t>e</w:t>
+            </w:r>
+            <w:r>
+              <w:rPr>
+                <w:rFonts w:ascii="Calibri" w:eastAsia="Calibri" w:hAnsi="Calibri" w:cs="Calibri"/>
+              </w:rPr>
+              <w:t>n</w:t>
+            </w:r>
+            <w:r>
+              <w:rPr>
+                <w:rFonts w:ascii="Calibri" w:eastAsia="Calibri" w:hAnsi="Calibri" w:cs="Calibri"/>
+              </w:rPr>
+              <w:t>.</w:t>
+            </w:r>
           </w:p>
         </w:tc>
         <w:tc>
@@ -5098,6 +7952,12 @@
                 <w:rFonts w:ascii="Calibri" w:eastAsia="Calibri" w:hAnsi="Calibri" w:cs="Calibri"/>
               </w:rPr>
             </w:pPr>
+            <w:r>
+              <w:rPr>
+                <w:rFonts w:ascii="Calibri" w:eastAsia="Calibri" w:hAnsi="Calibri" w:cs="Calibri"/>
+              </w:rPr>
+              <w:t>Mobilnézetben a könyv tartalma kilógott a képernyőről.</w:t>
+            </w:r>
           </w:p>
         </w:tc>
         <w:tc>
@@ -5124,6 +7984,13 @@
                 <w:rFonts w:ascii="Calibri" w:eastAsia="Calibri" w:hAnsi="Calibri" w:cs="Calibri"/>
               </w:rPr>
             </w:pPr>
+            <w:r>
+              <w:rPr>
+                <w:rFonts w:ascii="Times New Roman" w:eastAsia="Times New Roman" w:hAnsi="Times New Roman" w:cs="Times New Roman"/>
+                <w:sz w:val="24"/>
+              </w:rPr>
+              <w:t>Megfelelő elhelyezkedés</w:t>
+            </w:r>
           </w:p>
         </w:tc>
         <w:tc>
@@ -5150,6 +8017,19 @@
                 <w:rFonts w:ascii="Calibri" w:eastAsia="Calibri" w:hAnsi="Calibri" w:cs="Calibri"/>
               </w:rPr>
             </w:pPr>
+            <w:r>
+              <w:rPr>
+                <w:rFonts w:ascii="Calibri" w:eastAsia="Calibri" w:hAnsi="Calibri" w:cs="Calibri"/>
+              </w:rPr>
+              <w:t xml:space="preserve">Nem kaptunk </w:t>
+            </w:r>
+            <w:r>
+              <w:rPr>
+                <w:rFonts w:ascii="Times New Roman" w:eastAsia="Times New Roman" w:hAnsi="Times New Roman" w:cs="Times New Roman"/>
+                <w:sz w:val="24"/>
+              </w:rPr>
+              <w:t>hibaüzenetet</w:t>
+            </w:r>
           </w:p>
         </w:tc>
         <w:tc>
@@ -5176,6 +8056,13 @@
                 <w:rFonts w:ascii="Calibri" w:eastAsia="Calibri" w:hAnsi="Calibri" w:cs="Calibri"/>
               </w:rPr>
             </w:pPr>
+            <w:r>
+              <w:rPr>
+                <w:rFonts w:ascii="Times New Roman" w:eastAsia="Times New Roman" w:hAnsi="Times New Roman" w:cs="Times New Roman"/>
+                <w:sz w:val="24"/>
+              </w:rPr>
+              <w:t>CSS módosítása és javítása</w:t>
+            </w:r>
           </w:p>
         </w:tc>
       </w:tr>
@@ -5513,6 +8400,86 @@
     </w:p>
     <w:p>
       <w:pPr>
+        <w:keepNext/>
+        <w:keepLines/>
+        <w:spacing w:before="200" w:after="120" w:line="360" w:lineRule="auto"/>
+        <w:ind w:left="576"/>
+        <w:rPr>
+          <w:rFonts w:ascii="Calibri" w:eastAsia="Calibri" w:hAnsi="Calibri" w:cs="Calibri"/>
+          <w:color w:val="090B05"/>
+          <w:sz w:val="26"/>
+        </w:rPr>
+      </w:pPr>
+      <w:r>
+        <w:rPr>
+          <w:rFonts w:ascii="Calibri" w:eastAsia="Calibri" w:hAnsi="Calibri" w:cs="Calibri"/>
+          <w:b/>
+          <w:bCs/>
+          <w:color w:val="090B05"/>
+          <w:sz w:val="26"/>
+        </w:rPr>
+        <w:t>Sabján Patrik:</w:t>
+      </w:r>
+      <w:r>
+        <w:rPr>
+          <w:rFonts w:ascii="Calibri" w:eastAsia="Calibri" w:hAnsi="Calibri" w:cs="Calibri"/>
+          <w:b/>
+          <w:bCs/>
+          <w:color w:val="090B05"/>
+          <w:sz w:val="26"/>
+        </w:rPr>
+        <w:t xml:space="preserve"> </w:t>
+      </w:r>
+      <w:r>
+        <w:rPr>
+          <w:rFonts w:ascii="Calibri" w:eastAsia="Calibri" w:hAnsi="Calibri" w:cs="Calibri"/>
+          <w:color w:val="090B05"/>
+          <w:sz w:val="26"/>
+        </w:rPr>
+        <w:t>Én úgy éreztem magam, hogy fejlődtem ugyan úgy, mint a többiek és a csapat munkák is fejlődött a múlthoz képest és ez a projekt közben is. A saját tudásom programozással kapcsolatban is jobb lett és vissza nézve a projekt kezdetére azt kell mondanom, hogy ha megtehetném akkor máshogy álltam volna hozzá, de ezek az ötletek miatt már túl nagy és nehéz lett volna a projektünket egy bemutatható állapotba hozni.</w:t>
+      </w:r>
+    </w:p>
+    <w:p>
+      <w:pPr>
+        <w:keepNext/>
+        <w:keepLines/>
+        <w:spacing w:before="200" w:after="120" w:line="360" w:lineRule="auto"/>
+        <w:ind w:left="576"/>
+        <w:rPr>
+          <w:rFonts w:ascii="Calibri" w:eastAsia="Calibri" w:hAnsi="Calibri" w:cs="Calibri"/>
+          <w:color w:val="090B05"/>
+          <w:sz w:val="26"/>
+        </w:rPr>
+      </w:pPr>
+      <w:r>
+        <w:rPr>
+          <w:rFonts w:ascii="Calibri" w:eastAsia="Calibri" w:hAnsi="Calibri" w:cs="Calibri"/>
+          <w:b/>
+          <w:bCs/>
+          <w:color w:val="090B05"/>
+          <w:sz w:val="26"/>
+        </w:rPr>
+        <w:t>Kemeniczky Tamás:</w:t>
+      </w:r>
+      <w:r>
+        <w:rPr>
+          <w:rFonts w:ascii="Calibri" w:eastAsia="Calibri" w:hAnsi="Calibri" w:cs="Calibri"/>
+          <w:color w:val="090B05"/>
+          <w:sz w:val="26"/>
+        </w:rPr>
+        <w:t xml:space="preserve"> </w:t>
+      </w:r>
+      <w:r>
+        <w:rPr>
+          <w:rFonts w:ascii="Calibri" w:eastAsia="Calibri" w:hAnsi="Calibri" w:cs="Calibri"/>
+          <w:color w:val="090B05"/>
+          <w:sz w:val="26"/>
+        </w:rPr>
+        <w:t>Úgy érzem, hogy az előző időszakhoz képest jelentős fejlődésen mentem keresztül. A korábban megszerzett tudásomat sikeresen alkalmaztam a feladatok során, és ezek elvégzése megerősített abban, hogy stabil alapokkal rendelkezem. A mestermunka készítése közben számos új tapasztalatot szereztem, amelyek hozzájárultak a szakmai fejlődésemhez. Több új módszert is elsajátítottam, jobban megismertem a saját munkastílusomat, és magabiztosabbá váltam a kivitelezés különböző szakaszaiban. A kitűzött célokat nagyrészt sikerült elérnem, a felmerült problémákat pedig önállóan vagy segítséggel meg tudtam oldani. Összességében úgy érzem, hogy a gyakorlat során fejlődött a szakmai tudásom, a problémamegoldó képességem, és jobban átlátom a folyamatokat is.</w:t>
+      </w:r>
+    </w:p>
+    <w:p>
+      <w:pPr>
         <w:spacing w:after="120" w:line="360" w:lineRule="auto"/>
         <w:ind w:firstLine="340"/>
         <w:rPr>
@@ -5592,6 +8559,7 @@
           <w:color w:val="090B05"/>
           <w:sz w:val="26"/>
         </w:rPr>
+        <w:lastRenderedPageBreak/>
         <w:t>Továbbfejlesztési lehetőségek</w:t>
       </w:r>
     </w:p>
@@ -5612,7 +8580,25 @@
           <w:b/>
           <w:sz w:val="28"/>
         </w:rPr>
-        <w:t>Terveztünk még egy Chatelős felületet is részletek:</w:t>
+        <w:t xml:space="preserve">Terveztünk még egy </w:t>
+      </w:r>
+      <w:proofErr w:type="spellStart"/>
+      <w:r>
+        <w:rPr>
+          <w:rFonts w:ascii="Calibri" w:eastAsia="Calibri" w:hAnsi="Calibri" w:cs="Calibri"/>
+          <w:b/>
+          <w:sz w:val="28"/>
+        </w:rPr>
+        <w:t>Chatelős</w:t>
+      </w:r>
+      <w:proofErr w:type="spellEnd"/>
+      <w:r>
+        <w:rPr>
+          <w:rFonts w:ascii="Calibri" w:eastAsia="Calibri" w:hAnsi="Calibri" w:cs="Calibri"/>
+          <w:b/>
+          <w:sz w:val="28"/>
+        </w:rPr>
+        <w:t xml:space="preserve"> felületet is részletek:</w:t>
       </w:r>
     </w:p>
     <w:p>
@@ -5669,19 +8655,19 @@
         </w:rPr>
       </w:pPr>
       <w:r>
-        <w:object w:dxaOrig="2692" w:dyaOrig="4677">
-          <v:rect id="_x0000_i1027" style="width:134.4pt;height:234pt" o:ole="" o:preferrelative="t" stroked="f">
+        <w:object w:dxaOrig="2692" w:dyaOrig="4677" w14:anchorId="07443934">
+          <v:rect id="_x0000_i1027" style="width:134.25pt;height:234pt" o:ole="" o:preferrelative="t" stroked="f">
             <v:imagedata r:id="rId11" o:title=""/>
           </v:rect>
-          <o:OLEObject Type="Embed" ProgID="StaticMetafile" ShapeID="_x0000_i1027" DrawAspect="Content" ObjectID="_1805543592" r:id="rId12"/>
+          <o:OLEObject Type="Embed" ProgID="StaticMetafile" ShapeID="_x0000_i1027" DrawAspect="Content" ObjectID="_1805648778" r:id="rId12"/>
         </w:object>
       </w:r>
       <w:r>
-        <w:object w:dxaOrig="2976" w:dyaOrig="4778">
-          <v:rect id="_x0000_i1028" style="width:148.8pt;height:239.4pt" o:ole="" o:preferrelative="t" stroked="f">
+        <w:object w:dxaOrig="2976" w:dyaOrig="4778" w14:anchorId="5F534725">
+          <v:rect id="_x0000_i1028" style="width:148.5pt;height:239.25pt" o:ole="" o:preferrelative="t" stroked="f">
             <v:imagedata r:id="rId13" o:title=""/>
           </v:rect>
-          <o:OLEObject Type="Embed" ProgID="StaticMetafile" ShapeID="_x0000_i1028" DrawAspect="Content" ObjectID="_1805543593" r:id="rId14"/>
+          <o:OLEObject Type="Embed" ProgID="StaticMetafile" ShapeID="_x0000_i1028" DrawAspect="Content" ObjectID="_1805648779" r:id="rId14"/>
         </w:object>
       </w:r>
     </w:p>
@@ -5772,8 +8758,18 @@
           <w:rFonts w:ascii="Calibri" w:eastAsia="Calibri" w:hAnsi="Calibri" w:cs="Calibri"/>
           <w:sz w:val="28"/>
         </w:rPr>
-        <w:t>Aktuális Tutorial</w:t>
-      </w:r>
+        <w:lastRenderedPageBreak/>
+        <w:t xml:space="preserve">Aktuális </w:t>
+      </w:r>
+      <w:proofErr w:type="spellStart"/>
+      <w:r>
+        <w:rPr>
+          <w:rFonts w:ascii="Calibri" w:eastAsia="Calibri" w:hAnsi="Calibri" w:cs="Calibri"/>
+          <w:sz w:val="28"/>
+        </w:rPr>
+        <w:t>Tutorial</w:t>
+      </w:r>
+      <w:proofErr w:type="spellEnd"/>
     </w:p>
     <w:p>
       <w:pPr>
@@ -5981,7 +8977,7 @@
     </w:p>
     <w:p>
       <w:pPr>
-        <w:pStyle w:val="Listaszerbekezds"/>
+        <w:pStyle w:val="ListParagraph"/>
         <w:numPr>
           <w:ilvl w:val="0"/>
           <w:numId w:val="31"/>
@@ -6013,7 +9009,7 @@
     </w:p>
     <w:p>
       <w:pPr>
-        <w:pStyle w:val="Listaszerbekezds"/>
+        <w:pStyle w:val="ListParagraph"/>
         <w:numPr>
           <w:ilvl w:val="0"/>
           <w:numId w:val="31"/>
@@ -6035,7 +9031,7 @@
     </w:p>
     <w:p>
       <w:pPr>
-        <w:pStyle w:val="Listaszerbekezds"/>
+        <w:pStyle w:val="ListParagraph"/>
         <w:numPr>
           <w:ilvl w:val="0"/>
           <w:numId w:val="31"/>
@@ -6135,7 +9131,7 @@
 </file>
 
 <file path=word/endnotes.xml><?xml version="1.0" encoding="utf-8"?>
-<w:endnotes xmlns:wpc="http://schemas.microsoft.com/office/word/2010/wordprocessingCanvas" xmlns:cx="http://schemas.microsoft.com/office/drawing/2014/chartex" xmlns:cx1="http://schemas.microsoft.com/office/drawing/2015/9/8/chartex" xmlns:cx2="http://schemas.microsoft.com/office/drawing/2015/10/21/chartex" xmlns:cx3="http://schemas.microsoft.com/office/drawing/2016/5/9/chartex" xmlns:cx4="http://schemas.microsoft.com/office/drawing/2016/5/10/chartex" xmlns:cx5="http://schemas.microsoft.com/office/drawing/2016/5/11/chartex" xmlns:cx6="http://schemas.microsoft.com/office/drawing/2016/5/12/chartex" xmlns:cx7="http://schemas.microsoft.com/office/drawing/2016/5/13/chartex" xmlns:cx8="http://schemas.microsoft.com/office/drawing/2016/5/14/chartex" xmlns:mc="http://schemas.openxmlformats.org/markup-compatibility/2006" xmlns:aink="http://schemas.microsoft.com/office/drawing/2016/ink" xmlns:am3d="http://schemas.microsoft.com/office/drawing/2017/model3d" xmlns:o="urn:schemas-microsoft-com:office:office" xmlns:r="http://schemas.openxmlformats.org/officeDocument/2006/relationships" xmlns:m="http://schemas.openxmlformats.org/officeDocument/2006/math" xmlns:v="urn:schemas-microsoft-com:vml" xmlns:wp14="http://schemas.microsoft.com/office/word/2010/wordprocessingDrawing" xmlns:wp="http://schemas.openxmlformats.org/drawingml/2006/wordprocessingDrawing" xmlns:w10="urn:schemas-microsoft-com:office:word" xmlns:w="http://schemas.openxmlformats.org/wordprocessingml/2006/main" xmlns:w14="http://schemas.microsoft.com/office/word/2010/wordml" xmlns:w15="http://schemas.microsoft.com/office/word/2012/wordml" xmlns:w16cid="http://schemas.microsoft.com/office/word/2016/wordml/cid" xmlns:w16se="http://schemas.microsoft.com/office/word/2015/wordml/symex" xmlns:wpg="http://schemas.microsoft.com/office/word/2010/wordprocessingGroup" xmlns:wpi="http://schemas.microsoft.com/office/word/2010/wordprocessingInk" xmlns:wne="http://schemas.microsoft.com/office/word/2006/wordml" xmlns:wps="http://schemas.microsoft.com/office/word/2010/wordprocessingShape" mc:Ignorable="w14 w15 w16se w16cid wp14">
+<w:endnotes xmlns:wpc="http://schemas.microsoft.com/office/word/2010/wordprocessingCanvas" xmlns:cx="http://schemas.microsoft.com/office/drawing/2014/chartex" xmlns:cx1="http://schemas.microsoft.com/office/drawing/2015/9/8/chartex" xmlns:cx2="http://schemas.microsoft.com/office/drawing/2015/10/21/chartex" xmlns:cx3="http://schemas.microsoft.com/office/drawing/2016/5/9/chartex" xmlns:cx4="http://schemas.microsoft.com/office/drawing/2016/5/10/chartex" xmlns:cx5="http://schemas.microsoft.com/office/drawing/2016/5/11/chartex" xmlns:cx6="http://schemas.microsoft.com/office/drawing/2016/5/12/chartex" xmlns:cx7="http://schemas.microsoft.com/office/drawing/2016/5/13/chartex" xmlns:cx8="http://schemas.microsoft.com/office/drawing/2016/5/14/chartex" xmlns:mc="http://schemas.openxmlformats.org/markup-compatibility/2006" xmlns:aink="http://schemas.microsoft.com/office/drawing/2016/ink" xmlns:am3d="http://schemas.microsoft.com/office/drawing/2017/model3d" xmlns:o="urn:schemas-microsoft-com:office:office" xmlns:oel="http://schemas.microsoft.com/office/2019/extlst" xmlns:r="http://schemas.openxmlformats.org/officeDocument/2006/relationships" xmlns:m="http://schemas.openxmlformats.org/officeDocument/2006/math" xmlns:v="urn:schemas-microsoft-com:vml" xmlns:wp14="http://schemas.microsoft.com/office/word/2010/wordprocessingDrawing" xmlns:wp="http://schemas.openxmlformats.org/drawingml/2006/wordprocessingDrawing" xmlns:w10="urn:schemas-microsoft-com:office:word" xmlns:w="http://schemas.openxmlformats.org/wordprocessingml/2006/main" xmlns:w14="http://schemas.microsoft.com/office/word/2010/wordml" xmlns:w15="http://schemas.microsoft.com/office/word/2012/wordml" xmlns:w16cex="http://schemas.microsoft.com/office/word/2018/wordml/cex" xmlns:w16cid="http://schemas.microsoft.com/office/word/2016/wordml/cid" xmlns:w16="http://schemas.microsoft.com/office/word/2018/wordml" xmlns:w16du="http://schemas.microsoft.com/office/word/2023/wordml/word16du" xmlns:w16sdtdh="http://schemas.microsoft.com/office/word/2020/wordml/sdtdatahash" xmlns:w16sdtfl="http://schemas.microsoft.com/office/word/2024/wordml/sdtformatlock" xmlns:w16se="http://schemas.microsoft.com/office/word/2015/wordml/symex" xmlns:wpg="http://schemas.microsoft.com/office/word/2010/wordprocessingGroup" xmlns:wpi="http://schemas.microsoft.com/office/word/2010/wordprocessingInk" xmlns:wne="http://schemas.microsoft.com/office/word/2006/wordml" xmlns:wps="http://schemas.microsoft.com/office/word/2010/wordprocessingShape" mc:Ignorable="w14 w15 w16se w16cid w16 w16cex w16sdtdh w16sdtfl w16du wp14">
   <w:endnote w:type="separator" w:id="-1">
     <w:p>
       <w:pPr>
@@ -6160,7 +9156,7 @@
 </file>
 
 <file path=word/footnotes.xml><?xml version="1.0" encoding="utf-8"?>
-<w:footnotes xmlns:wpc="http://schemas.microsoft.com/office/word/2010/wordprocessingCanvas" xmlns:cx="http://schemas.microsoft.com/office/drawing/2014/chartex" xmlns:cx1="http://schemas.microsoft.com/office/drawing/2015/9/8/chartex" xmlns:cx2="http://schemas.microsoft.com/office/drawing/2015/10/21/chartex" xmlns:cx3="http://schemas.microsoft.com/office/drawing/2016/5/9/chartex" xmlns:cx4="http://schemas.microsoft.com/office/drawing/2016/5/10/chartex" xmlns:cx5="http://schemas.microsoft.com/office/drawing/2016/5/11/chartex" xmlns:cx6="http://schemas.microsoft.com/office/drawing/2016/5/12/chartex" xmlns:cx7="http://schemas.microsoft.com/office/drawing/2016/5/13/chartex" xmlns:cx8="http://schemas.microsoft.com/office/drawing/2016/5/14/chartex" xmlns:mc="http://schemas.openxmlformats.org/markup-compatibility/2006" xmlns:aink="http://schemas.microsoft.com/office/drawing/2016/ink" xmlns:am3d="http://schemas.microsoft.com/office/drawing/2017/model3d" xmlns:o="urn:schemas-microsoft-com:office:office" xmlns:r="http://schemas.openxmlformats.org/officeDocument/2006/relationships" xmlns:m="http://schemas.openxmlformats.org/officeDocument/2006/math" xmlns:v="urn:schemas-microsoft-com:vml" xmlns:wp14="http://schemas.microsoft.com/office/word/2010/wordprocessingDrawing" xmlns:wp="http://schemas.openxmlformats.org/drawingml/2006/wordprocessingDrawing" xmlns:w10="urn:schemas-microsoft-com:office:word" xmlns:w="http://schemas.openxmlformats.org/wordprocessingml/2006/main" xmlns:w14="http://schemas.microsoft.com/office/word/2010/wordml" xmlns:w15="http://schemas.microsoft.com/office/word/2012/wordml" xmlns:w16cid="http://schemas.microsoft.com/office/word/2016/wordml/cid" xmlns:w16se="http://schemas.microsoft.com/office/word/2015/wordml/symex" xmlns:wpg="http://schemas.microsoft.com/office/word/2010/wordprocessingGroup" xmlns:wpi="http://schemas.microsoft.com/office/word/2010/wordprocessingInk" xmlns:wne="http://schemas.microsoft.com/office/word/2006/wordml" xmlns:wps="http://schemas.microsoft.com/office/word/2010/wordprocessingShape" mc:Ignorable="w14 w15 w16se w16cid wp14">
+<w:footnotes xmlns:wpc="http://schemas.microsoft.com/office/word/2010/wordprocessingCanvas" xmlns:cx="http://schemas.microsoft.com/office/drawing/2014/chartex" xmlns:cx1="http://schemas.microsoft.com/office/drawing/2015/9/8/chartex" xmlns:cx2="http://schemas.microsoft.com/office/drawing/2015/10/21/chartex" xmlns:cx3="http://schemas.microsoft.com/office/drawing/2016/5/9/chartex" xmlns:cx4="http://schemas.microsoft.com/office/drawing/2016/5/10/chartex" xmlns:cx5="http://schemas.microsoft.com/office/drawing/2016/5/11/chartex" xmlns:cx6="http://schemas.microsoft.com/office/drawing/2016/5/12/chartex" xmlns:cx7="http://schemas.microsoft.com/office/drawing/2016/5/13/chartex" xmlns:cx8="http://schemas.microsoft.com/office/drawing/2016/5/14/chartex" xmlns:mc="http://schemas.openxmlformats.org/markup-compatibility/2006" xmlns:aink="http://schemas.microsoft.com/office/drawing/2016/ink" xmlns:am3d="http://schemas.microsoft.com/office/drawing/2017/model3d" xmlns:o="urn:schemas-microsoft-com:office:office" xmlns:oel="http://schemas.microsoft.com/office/2019/extlst" xmlns:r="http://schemas.openxmlformats.org/officeDocument/2006/relationships" xmlns:m="http://schemas.openxmlformats.org/officeDocument/2006/math" xmlns:v="urn:schemas-microsoft-com:vml" xmlns:wp14="http://schemas.microsoft.com/office/word/2010/wordprocessingDrawing" xmlns:wp="http://schemas.openxmlformats.org/drawingml/2006/wordprocessingDrawing" xmlns:w10="urn:schemas-microsoft-com:office:word" xmlns:w="http://schemas.openxmlformats.org/wordprocessingml/2006/main" xmlns:w14="http://schemas.microsoft.com/office/word/2010/wordml" xmlns:w15="http://schemas.microsoft.com/office/word/2012/wordml" xmlns:w16cex="http://schemas.microsoft.com/office/word/2018/wordml/cex" xmlns:w16cid="http://schemas.microsoft.com/office/word/2016/wordml/cid" xmlns:w16="http://schemas.microsoft.com/office/word/2018/wordml" xmlns:w16du="http://schemas.microsoft.com/office/word/2023/wordml/word16du" xmlns:w16sdtdh="http://schemas.microsoft.com/office/word/2020/wordml/sdtdatahash" xmlns:w16sdtfl="http://schemas.microsoft.com/office/word/2024/wordml/sdtformatlock" xmlns:w16se="http://schemas.microsoft.com/office/word/2015/wordml/symex" xmlns:wpg="http://schemas.microsoft.com/office/word/2010/wordprocessingGroup" xmlns:wpi="http://schemas.microsoft.com/office/word/2010/wordprocessingInk" xmlns:wne="http://schemas.microsoft.com/office/word/2006/wordml" xmlns:wps="http://schemas.microsoft.com/office/word/2010/wordprocessingShape" mc:Ignorable="w14 w15 w16se w16cid w16 w16cex w16sdtdh w16sdtfl w16du wp14">
   <w:footnote w:type="separator" w:id="-1">
     <w:p>
       <w:pPr>
@@ -6185,7 +9181,7 @@
 </file>
 
 <file path=word/numbering.xml><?xml version="1.0" encoding="utf-8"?>
-<w:numbering xmlns:wpc="http://schemas.microsoft.com/office/word/2010/wordprocessingCanvas" xmlns:cx="http://schemas.microsoft.com/office/drawing/2014/chartex" xmlns:cx1="http://schemas.microsoft.com/office/drawing/2015/9/8/chartex" xmlns:cx2="http://schemas.microsoft.com/office/drawing/2015/10/21/chartex" xmlns:cx3="http://schemas.microsoft.com/office/drawing/2016/5/9/chartex" xmlns:cx4="http://schemas.microsoft.com/office/drawing/2016/5/10/chartex" xmlns:cx5="http://schemas.microsoft.com/office/drawing/2016/5/11/chartex" xmlns:cx6="http://schemas.microsoft.com/office/drawing/2016/5/12/chartex" xmlns:cx7="http://schemas.microsoft.com/office/drawing/2016/5/13/chartex" xmlns:cx8="http://schemas.microsoft.com/office/drawing/2016/5/14/chartex" xmlns:mc="http://schemas.openxmlformats.org/markup-compatibility/2006" xmlns:aink="http://schemas.microsoft.com/office/drawing/2016/ink" xmlns:am3d="http://schemas.microsoft.com/office/drawing/2017/model3d" xmlns:o="urn:schemas-microsoft-com:office:office" xmlns:r="http://schemas.openxmlformats.org/officeDocument/2006/relationships" xmlns:m="http://schemas.openxmlformats.org/officeDocument/2006/math" xmlns:v="urn:schemas-microsoft-com:vml" xmlns:wp14="http://schemas.microsoft.com/office/word/2010/wordprocessingDrawing" xmlns:wp="http://schemas.openxmlformats.org/drawingml/2006/wordprocessingDrawing" xmlns:w10="urn:schemas-microsoft-com:office:word" xmlns:w="http://schemas.openxmlformats.org/wordprocessingml/2006/main" xmlns:w14="http://schemas.microsoft.com/office/word/2010/wordml" xmlns:w15="http://schemas.microsoft.com/office/word/2012/wordml" xmlns:w16cid="http://schemas.microsoft.com/office/word/2016/wordml/cid" xmlns:w16se="http://schemas.microsoft.com/office/word/2015/wordml/symex" xmlns:wpg="http://schemas.microsoft.com/office/word/2010/wordprocessingGroup" xmlns:wpi="http://schemas.microsoft.com/office/word/2010/wordprocessingInk" xmlns:wne="http://schemas.microsoft.com/office/word/2006/wordml" xmlns:wps="http://schemas.microsoft.com/office/word/2010/wordprocessingShape" mc:Ignorable="w14 w15 w16se w16cid wp14">
+<w:numbering xmlns:wpc="http://schemas.microsoft.com/office/word/2010/wordprocessingCanvas" xmlns:cx="http://schemas.microsoft.com/office/drawing/2014/chartex" xmlns:cx1="http://schemas.microsoft.com/office/drawing/2015/9/8/chartex" xmlns:cx2="http://schemas.microsoft.com/office/drawing/2015/10/21/chartex" xmlns:cx3="http://schemas.microsoft.com/office/drawing/2016/5/9/chartex" xmlns:cx4="http://schemas.microsoft.com/office/drawing/2016/5/10/chartex" xmlns:cx5="http://schemas.microsoft.com/office/drawing/2016/5/11/chartex" xmlns:cx6="http://schemas.microsoft.com/office/drawing/2016/5/12/chartex" xmlns:cx7="http://schemas.microsoft.com/office/drawing/2016/5/13/chartex" xmlns:cx8="http://schemas.microsoft.com/office/drawing/2016/5/14/chartex" xmlns:mc="http://schemas.openxmlformats.org/markup-compatibility/2006" xmlns:aink="http://schemas.microsoft.com/office/drawing/2016/ink" xmlns:am3d="http://schemas.microsoft.com/office/drawing/2017/model3d" xmlns:o="urn:schemas-microsoft-com:office:office" xmlns:oel="http://schemas.microsoft.com/office/2019/extlst" xmlns:r="http://schemas.openxmlformats.org/officeDocument/2006/relationships" xmlns:m="http://schemas.openxmlformats.org/officeDocument/2006/math" xmlns:v="urn:schemas-microsoft-com:vml" xmlns:wp14="http://schemas.microsoft.com/office/word/2010/wordprocessingDrawing" xmlns:wp="http://schemas.openxmlformats.org/drawingml/2006/wordprocessingDrawing" xmlns:w10="urn:schemas-microsoft-com:office:word" xmlns:w="http://schemas.openxmlformats.org/wordprocessingml/2006/main" xmlns:w14="http://schemas.microsoft.com/office/word/2010/wordml" xmlns:w15="http://schemas.microsoft.com/office/word/2012/wordml" xmlns:w16cex="http://schemas.microsoft.com/office/word/2018/wordml/cex" xmlns:w16cid="http://schemas.microsoft.com/office/word/2016/wordml/cid" xmlns:w16="http://schemas.microsoft.com/office/word/2018/wordml" xmlns:w16du="http://schemas.microsoft.com/office/word/2023/wordml/word16du" xmlns:w16sdtdh="http://schemas.microsoft.com/office/word/2020/wordml/sdtdatahash" xmlns:w16sdtfl="http://schemas.microsoft.com/office/word/2024/wordml/sdtformatlock" xmlns:w16se="http://schemas.microsoft.com/office/word/2015/wordml/symex" xmlns:wpg="http://schemas.microsoft.com/office/word/2010/wordprocessingGroup" xmlns:wpi="http://schemas.microsoft.com/office/word/2010/wordprocessingInk" xmlns:wne="http://schemas.microsoft.com/office/word/2006/wordml" xmlns:wps="http://schemas.microsoft.com/office/word/2010/wordprocessingShape" mc:Ignorable="w14 w15 w16se w16cid w16 w16cex w16sdtdh w16sdtfl w16du wp14">
   <w:abstractNum w:abstractNumId="0" w15:restartNumberingAfterBreak="0">
     <w:nsid w:val="0D036A1D"/>
     <w:multiLevelType w:val="multilevel"/>
@@ -7829,104 +10825,104 @@
       <w:lvlJc w:val="left"/>
     </w:lvl>
   </w:abstractNum>
-  <w:num w:numId="1">
+  <w:num w:numId="1" w16cid:durableId="1274631660">
     <w:abstractNumId w:val="6"/>
   </w:num>
-  <w:num w:numId="2">
+  <w:num w:numId="2" w16cid:durableId="1539320070">
     <w:abstractNumId w:val="12"/>
   </w:num>
-  <w:num w:numId="3">
+  <w:num w:numId="3" w16cid:durableId="668294621">
     <w:abstractNumId w:val="28"/>
   </w:num>
-  <w:num w:numId="4">
+  <w:num w:numId="4" w16cid:durableId="393818843">
     <w:abstractNumId w:val="11"/>
   </w:num>
-  <w:num w:numId="5">
+  <w:num w:numId="5" w16cid:durableId="5404847">
     <w:abstractNumId w:val="4"/>
   </w:num>
-  <w:num w:numId="6">
+  <w:num w:numId="6" w16cid:durableId="1592935022">
     <w:abstractNumId w:val="21"/>
   </w:num>
-  <w:num w:numId="7">
+  <w:num w:numId="7" w16cid:durableId="35933370">
     <w:abstractNumId w:val="3"/>
   </w:num>
-  <w:num w:numId="8">
+  <w:num w:numId="8" w16cid:durableId="1516461746">
     <w:abstractNumId w:val="24"/>
   </w:num>
-  <w:num w:numId="9">
+  <w:num w:numId="9" w16cid:durableId="796535307">
     <w:abstractNumId w:val="1"/>
   </w:num>
-  <w:num w:numId="10">
+  <w:num w:numId="10" w16cid:durableId="517622481">
     <w:abstractNumId w:val="14"/>
   </w:num>
-  <w:num w:numId="11">
+  <w:num w:numId="11" w16cid:durableId="748043417">
     <w:abstractNumId w:val="30"/>
   </w:num>
-  <w:num w:numId="12">
+  <w:num w:numId="12" w16cid:durableId="1976133810">
     <w:abstractNumId w:val="5"/>
   </w:num>
-  <w:num w:numId="13">
+  <w:num w:numId="13" w16cid:durableId="278076495">
     <w:abstractNumId w:val="29"/>
   </w:num>
-  <w:num w:numId="14">
+  <w:num w:numId="14" w16cid:durableId="940725442">
     <w:abstractNumId w:val="15"/>
   </w:num>
-  <w:num w:numId="15">
+  <w:num w:numId="15" w16cid:durableId="262878748">
     <w:abstractNumId w:val="22"/>
   </w:num>
-  <w:num w:numId="16">
+  <w:num w:numId="16" w16cid:durableId="215895750">
     <w:abstractNumId w:val="2"/>
   </w:num>
-  <w:num w:numId="17">
+  <w:num w:numId="17" w16cid:durableId="119498638">
     <w:abstractNumId w:val="27"/>
   </w:num>
-  <w:num w:numId="18">
+  <w:num w:numId="18" w16cid:durableId="1639607308">
     <w:abstractNumId w:val="9"/>
   </w:num>
-  <w:num w:numId="19">
+  <w:num w:numId="19" w16cid:durableId="2039774110">
     <w:abstractNumId w:val="25"/>
   </w:num>
-  <w:num w:numId="20">
+  <w:num w:numId="20" w16cid:durableId="1342242925">
     <w:abstractNumId w:val="18"/>
   </w:num>
-  <w:num w:numId="21">
+  <w:num w:numId="21" w16cid:durableId="981808006">
     <w:abstractNumId w:val="10"/>
   </w:num>
-  <w:num w:numId="22">
+  <w:num w:numId="22" w16cid:durableId="932055784">
     <w:abstractNumId w:val="19"/>
   </w:num>
-  <w:num w:numId="23">
+  <w:num w:numId="23" w16cid:durableId="1113553774">
     <w:abstractNumId w:val="17"/>
   </w:num>
-  <w:num w:numId="24">
+  <w:num w:numId="24" w16cid:durableId="1297489284">
     <w:abstractNumId w:val="13"/>
   </w:num>
-  <w:num w:numId="25">
+  <w:num w:numId="25" w16cid:durableId="687414952">
     <w:abstractNumId w:val="20"/>
   </w:num>
-  <w:num w:numId="26">
+  <w:num w:numId="26" w16cid:durableId="1864320512">
     <w:abstractNumId w:val="0"/>
   </w:num>
-  <w:num w:numId="27">
+  <w:num w:numId="27" w16cid:durableId="218326841">
     <w:abstractNumId w:val="26"/>
   </w:num>
-  <w:num w:numId="28">
+  <w:num w:numId="28" w16cid:durableId="1412846808">
     <w:abstractNumId w:val="7"/>
   </w:num>
-  <w:num w:numId="29">
+  <w:num w:numId="29" w16cid:durableId="1041905588">
     <w:abstractNumId w:val="23"/>
   </w:num>
-  <w:num w:numId="30">
+  <w:num w:numId="30" w16cid:durableId="1346204367">
     <w:abstractNumId w:val="8"/>
   </w:num>
-  <w:num w:numId="31">
+  <w:num w:numId="31" w16cid:durableId="550654457">
     <w:abstractNumId w:val="16"/>
   </w:num>
 </w:numbering>
 </file>
 
 <file path=word/styles.xml><?xml version="1.0" encoding="utf-8"?>
-<w:styles xmlns:mc="http://schemas.openxmlformats.org/markup-compatibility/2006" xmlns:r="http://schemas.openxmlformats.org/officeDocument/2006/relationships" xmlns:w="http://schemas.openxmlformats.org/wordprocessingml/2006/main" xmlns:w14="http://schemas.microsoft.com/office/word/2010/wordml" xmlns:w15="http://schemas.microsoft.com/office/word/2012/wordml" xmlns:w16cid="http://schemas.microsoft.com/office/word/2016/wordml/cid" xmlns:w16se="http://schemas.microsoft.com/office/word/2015/wordml/symex" mc:Ignorable="w14 w15 w16se w16cid">
+<w:styles xmlns:mc="http://schemas.openxmlformats.org/markup-compatibility/2006" xmlns:r="http://schemas.openxmlformats.org/officeDocument/2006/relationships" xmlns:w="http://schemas.openxmlformats.org/wordprocessingml/2006/main" xmlns:w14="http://schemas.microsoft.com/office/word/2010/wordml" xmlns:w15="http://schemas.microsoft.com/office/word/2012/wordml" xmlns:w16cex="http://schemas.microsoft.com/office/word/2018/wordml/cex" xmlns:w16cid="http://schemas.microsoft.com/office/word/2016/wordml/cid" xmlns:w16="http://schemas.microsoft.com/office/word/2018/wordml" xmlns:w16du="http://schemas.microsoft.com/office/word/2023/wordml/word16du" xmlns:w16sdtdh="http://schemas.microsoft.com/office/word/2020/wordml/sdtdatahash" xmlns:w16sdtfl="http://schemas.microsoft.com/office/word/2024/wordml/sdtformatlock" xmlns:w16se="http://schemas.microsoft.com/office/word/2015/wordml/symex" mc:Ignorable="w14 w15 w16se w16cid w16 w16cex w16sdtdh w16sdtfl w16du">
   <w:docDefaults>
     <w:rPrDefault>
       <w:rPr>
@@ -7942,7 +10938,7 @@
       </w:pPr>
     </w:pPrDefault>
   </w:docDefaults>
-  <w:latentStyles w:defLockedState="0" w:defUIPriority="99" w:defSemiHidden="0" w:defUnhideWhenUsed="0" w:defQFormat="0" w:count="375">
+  <w:latentStyles w:defLockedState="0" w:defUIPriority="99" w:defSemiHidden="0" w:defUnhideWhenUsed="0" w:defQFormat="0" w:count="376">
     <w:lsdException w:name="Normal" w:uiPriority="0" w:qFormat="1"/>
     <w:lsdException w:name="heading 1" w:uiPriority="9" w:qFormat="1"/>
     <w:lsdException w:name="heading 2" w:semiHidden="1" w:uiPriority="9" w:unhideWhenUsed="1" w:qFormat="1"/>
@@ -8318,18 +11314,18 @@
     <w:lsdException w:name="Smart Hyperlink" w:semiHidden="1" w:unhideWhenUsed="1"/>
     <w:lsdException w:name="Hashtag" w:semiHidden="1" w:unhideWhenUsed="1"/>
     <w:lsdException w:name="Unresolved Mention" w:semiHidden="1" w:unhideWhenUsed="1"/>
+    <w:lsdException w:name="Smart Link" w:semiHidden="1" w:unhideWhenUsed="1"/>
   </w:latentStyles>
-  <w:style w:type="paragraph" w:default="1" w:styleId="Norml">
+  <w:style w:type="paragraph" w:default="1" w:styleId="Normal">
     <w:name w:val="Normal"/>
     <w:qFormat/>
   </w:style>
-  <w:style w:type="character" w:default="1" w:styleId="Bekezdsalapbettpusa">
+  <w:style w:type="character" w:default="1" w:styleId="DefaultParagraphFont">
     <w:name w:val="Default Paragraph Font"/>
     <w:uiPriority w:val="1"/>
-    <w:semiHidden/>
     <w:unhideWhenUsed/>
   </w:style>
-  <w:style w:type="table" w:default="1" w:styleId="Normltblzat">
+  <w:style w:type="table" w:default="1" w:styleId="TableNormal">
     <w:name w:val="Normal Table"/>
     <w:uiPriority w:val="99"/>
     <w:semiHidden/>
@@ -8344,16 +11340,16 @@
       </w:tblCellMar>
     </w:tblPr>
   </w:style>
-  <w:style w:type="numbering" w:default="1" w:styleId="Nemlista">
+  <w:style w:type="numbering" w:default="1" w:styleId="NoList">
     <w:name w:val="No List"/>
     <w:uiPriority w:val="99"/>
     <w:semiHidden/>
     <w:unhideWhenUsed/>
   </w:style>
-  <w:style w:type="paragraph" w:styleId="lfej">
+  <w:style w:type="paragraph" w:styleId="Header">
     <w:name w:val="header"/>
-    <w:basedOn w:val="Norml"/>
-    <w:link w:val="lfejChar"/>
+    <w:basedOn w:val="Normal"/>
+    <w:link w:val="HeaderChar"/>
     <w:uiPriority w:val="99"/>
     <w:unhideWhenUsed/>
     <w:rsid w:val="00A731CD"/>
@@ -8365,17 +11361,17 @@
       <w:spacing w:after="0" w:line="240" w:lineRule="auto"/>
     </w:pPr>
   </w:style>
-  <w:style w:type="character" w:customStyle="1" w:styleId="lfejChar">
-    <w:name w:val="Élőfej Char"/>
-    <w:basedOn w:val="Bekezdsalapbettpusa"/>
-    <w:link w:val="lfej"/>
+  <w:style w:type="character" w:customStyle="1" w:styleId="HeaderChar">
+    <w:name w:val="Header Char"/>
+    <w:basedOn w:val="DefaultParagraphFont"/>
+    <w:link w:val="Header"/>
     <w:uiPriority w:val="99"/>
     <w:rsid w:val="00A731CD"/>
   </w:style>
-  <w:style w:type="paragraph" w:styleId="llb">
+  <w:style w:type="paragraph" w:styleId="Footer">
     <w:name w:val="footer"/>
-    <w:basedOn w:val="Norml"/>
-    <w:link w:val="llbChar"/>
+    <w:basedOn w:val="Normal"/>
+    <w:link w:val="FooterChar"/>
     <w:uiPriority w:val="99"/>
     <w:unhideWhenUsed/>
     <w:rsid w:val="00A731CD"/>
@@ -8387,16 +11383,16 @@
       <w:spacing w:after="0" w:line="240" w:lineRule="auto"/>
     </w:pPr>
   </w:style>
-  <w:style w:type="character" w:customStyle="1" w:styleId="llbChar">
-    <w:name w:val="Élőláb Char"/>
-    <w:basedOn w:val="Bekezdsalapbettpusa"/>
-    <w:link w:val="llb"/>
+  <w:style w:type="character" w:customStyle="1" w:styleId="FooterChar">
+    <w:name w:val="Footer Char"/>
+    <w:basedOn w:val="DefaultParagraphFont"/>
+    <w:link w:val="Footer"/>
     <w:uiPriority w:val="99"/>
     <w:rsid w:val="00A731CD"/>
   </w:style>
-  <w:style w:type="paragraph" w:styleId="Listaszerbekezds">
+  <w:style w:type="paragraph" w:styleId="ListParagraph">
     <w:name w:val="List Paragraph"/>
-    <w:basedOn w:val="Norml"/>
+    <w:basedOn w:val="Normal"/>
     <w:uiPriority w:val="34"/>
     <w:qFormat/>
     <w:rsid w:val="00023A30"/>

--- a/mestermunka/orai/Dokumentacio/Mester Munka minta alapján_uj.docx
+++ b/mestermunka/orai/Dokumentacio/Mester Munka minta alapján_uj.docx
@@ -1,6 +1,6 @@
 
 <file path=word/document.xml><?xml version="1.0" encoding="utf-8"?>
-<w:document xmlns:wpc="http://schemas.microsoft.com/office/word/2010/wordprocessingCanvas" xmlns:cx="http://schemas.microsoft.com/office/drawing/2014/chartex" xmlns:cx1="http://schemas.microsoft.com/office/drawing/2015/9/8/chartex" xmlns:cx2="http://schemas.microsoft.com/office/drawing/2015/10/21/chartex" xmlns:cx3="http://schemas.microsoft.com/office/drawing/2016/5/9/chartex" xmlns:cx4="http://schemas.microsoft.com/office/drawing/2016/5/10/chartex" xmlns:cx5="http://schemas.microsoft.com/office/drawing/2016/5/11/chartex" xmlns:cx6="http://schemas.microsoft.com/office/drawing/2016/5/12/chartex" xmlns:cx7="http://schemas.microsoft.com/office/drawing/2016/5/13/chartex" xmlns:cx8="http://schemas.microsoft.com/office/drawing/2016/5/14/chartex" xmlns:mc="http://schemas.openxmlformats.org/markup-compatibility/2006" xmlns:aink="http://schemas.microsoft.com/office/drawing/2016/ink" xmlns:am3d="http://schemas.microsoft.com/office/drawing/2017/model3d" xmlns:o="urn:schemas-microsoft-com:office:office" xmlns:oel="http://schemas.microsoft.com/office/2019/extlst" xmlns:r="http://schemas.openxmlformats.org/officeDocument/2006/relationships" xmlns:m="http://schemas.openxmlformats.org/officeDocument/2006/math" xmlns:v="urn:schemas-microsoft-com:vml" xmlns:wp14="http://schemas.microsoft.com/office/word/2010/wordprocessingDrawing" xmlns:wp="http://schemas.openxmlformats.org/drawingml/2006/wordprocessingDrawing" xmlns:w10="urn:schemas-microsoft-com:office:word" xmlns:w="http://schemas.openxmlformats.org/wordprocessingml/2006/main" xmlns:w14="http://schemas.microsoft.com/office/word/2010/wordml" xmlns:w15="http://schemas.microsoft.com/office/word/2012/wordml" xmlns:w16cex="http://schemas.microsoft.com/office/word/2018/wordml/cex" xmlns:w16cid="http://schemas.microsoft.com/office/word/2016/wordml/cid" xmlns:w16="http://schemas.microsoft.com/office/word/2018/wordml" xmlns:w16du="http://schemas.microsoft.com/office/word/2023/wordml/word16du" xmlns:w16sdtdh="http://schemas.microsoft.com/office/word/2020/wordml/sdtdatahash" xmlns:w16sdtfl="http://schemas.microsoft.com/office/word/2024/wordml/sdtformatlock" xmlns:w16se="http://schemas.microsoft.com/office/word/2015/wordml/symex" xmlns:wpg="http://schemas.microsoft.com/office/word/2010/wordprocessingGroup" xmlns:wpi="http://schemas.microsoft.com/office/word/2010/wordprocessingInk" xmlns:wne="http://schemas.microsoft.com/office/word/2006/wordml" xmlns:wps="http://schemas.microsoft.com/office/word/2010/wordprocessingShape" mc:Ignorable="w14 w15 w16se w16cid w16 w16cex w16sdtdh w16sdtfl w16du wp14">
+<w:document xmlns:wpc="http://schemas.microsoft.com/office/word/2010/wordprocessingCanvas" xmlns:cx="http://schemas.microsoft.com/office/drawing/2014/chartex" xmlns:cx1="http://schemas.microsoft.com/office/drawing/2015/9/8/chartex" xmlns:cx2="http://schemas.microsoft.com/office/drawing/2015/10/21/chartex" xmlns:cx3="http://schemas.microsoft.com/office/drawing/2016/5/9/chartex" xmlns:cx4="http://schemas.microsoft.com/office/drawing/2016/5/10/chartex" xmlns:cx5="http://schemas.microsoft.com/office/drawing/2016/5/11/chartex" xmlns:cx6="http://schemas.microsoft.com/office/drawing/2016/5/12/chartex" xmlns:cx7="http://schemas.microsoft.com/office/drawing/2016/5/13/chartex" xmlns:cx8="http://schemas.microsoft.com/office/drawing/2016/5/14/chartex" xmlns:mc="http://schemas.openxmlformats.org/markup-compatibility/2006" xmlns:aink="http://schemas.microsoft.com/office/drawing/2016/ink" xmlns:am3d="http://schemas.microsoft.com/office/drawing/2017/model3d" xmlns:o="urn:schemas-microsoft-com:office:office" xmlns:r="http://schemas.openxmlformats.org/officeDocument/2006/relationships" xmlns:m="http://schemas.openxmlformats.org/officeDocument/2006/math" xmlns:v="urn:schemas-microsoft-com:vml" xmlns:wp14="http://schemas.microsoft.com/office/word/2010/wordprocessingDrawing" xmlns:wp="http://schemas.openxmlformats.org/drawingml/2006/wordprocessingDrawing" xmlns:w10="urn:schemas-microsoft-com:office:word" xmlns:w="http://schemas.openxmlformats.org/wordprocessingml/2006/main" xmlns:w14="http://schemas.microsoft.com/office/word/2010/wordml" xmlns:w15="http://schemas.microsoft.com/office/word/2012/wordml" xmlns:w16cid="http://schemas.microsoft.com/office/word/2016/wordml/cid" xmlns:w16se="http://schemas.microsoft.com/office/word/2015/wordml/symex" xmlns:wpg="http://schemas.microsoft.com/office/word/2010/wordprocessingGroup" xmlns:wpi="http://schemas.microsoft.com/office/word/2010/wordprocessingInk" xmlns:wne="http://schemas.microsoft.com/office/word/2006/wordml" xmlns:wps="http://schemas.microsoft.com/office/word/2010/wordprocessingShape" mc:Ignorable="w14 w15 w16se w16cid wp14">
   <w:body>
     <w:p>
       <w:pPr>
@@ -740,7 +740,23 @@
           <w:rFonts w:ascii="Times New Roman" w:eastAsia="Times New Roman" w:hAnsi="Times New Roman" w:cs="Times New Roman"/>
           <w:sz w:val="28"/>
         </w:rPr>
-        <w:t xml:space="preserve"> crawler lesz.</w:t>
+        <w:t xml:space="preserve"> </w:t>
+      </w:r>
+      <w:proofErr w:type="spellStart"/>
+      <w:r>
+        <w:rPr>
+          <w:rFonts w:ascii="Times New Roman" w:eastAsia="Times New Roman" w:hAnsi="Times New Roman" w:cs="Times New Roman"/>
+          <w:sz w:val="28"/>
+        </w:rPr>
+        <w:t>crawler</w:t>
+      </w:r>
+      <w:proofErr w:type="spellEnd"/>
+      <w:r>
+        <w:rPr>
+          <w:rFonts w:ascii="Times New Roman" w:eastAsia="Times New Roman" w:hAnsi="Times New Roman" w:cs="Times New Roman"/>
+          <w:sz w:val="28"/>
+        </w:rPr>
+        <w:t xml:space="preserve"> lesz.</w:t>
       </w:r>
     </w:p>
     <w:p>
@@ -1238,39 +1254,7 @@
           <w:rFonts w:ascii="Times New Roman" w:eastAsia="Times New Roman" w:hAnsi="Times New Roman" w:cs="Times New Roman"/>
           <w:sz w:val="28"/>
         </w:rPr>
-        <w:t xml:space="preserve">Ellenfelek: </w:t>
-      </w:r>
-      <w:proofErr w:type="spellStart"/>
-      <w:r>
-        <w:rPr>
-          <w:rFonts w:ascii="Times New Roman" w:eastAsia="Times New Roman" w:hAnsi="Times New Roman" w:cs="Times New Roman"/>
-          <w:sz w:val="28"/>
-        </w:rPr>
-        <w:t>Id</w:t>
-      </w:r>
-      <w:proofErr w:type="spellEnd"/>
-      <w:r>
-        <w:rPr>
-          <w:rFonts w:ascii="Times New Roman" w:eastAsia="Times New Roman" w:hAnsi="Times New Roman" w:cs="Times New Roman"/>
-          <w:sz w:val="28"/>
-        </w:rPr>
-        <w:t xml:space="preserve">, név, leírás, DEF, MDEF, HP, SP, MP, ATK, </w:t>
-      </w:r>
-      <w:proofErr w:type="spellStart"/>
-      <w:r>
-        <w:rPr>
-          <w:rFonts w:ascii="Times New Roman" w:eastAsia="Times New Roman" w:hAnsi="Times New Roman" w:cs="Times New Roman"/>
-          <w:sz w:val="28"/>
-        </w:rPr>
-        <w:t>Passive</w:t>
-      </w:r>
-      <w:proofErr w:type="spellEnd"/>
-      <w:r>
-        <w:rPr>
-          <w:rFonts w:ascii="Times New Roman" w:eastAsia="Times New Roman" w:hAnsi="Times New Roman" w:cs="Times New Roman"/>
-          <w:sz w:val="28"/>
-        </w:rPr>
-        <w:t xml:space="preserve"> [tömb szerű], </w:t>
+        <w:t xml:space="preserve">Ellenfelek: Id, név, leírás, DEF, MDEF, HP, SP, MP, ATK, Passive [tömb szerű], </w:t>
       </w:r>
       <w:proofErr w:type="spellStart"/>
       <w:r>
@@ -1404,23 +1388,7 @@
           <w:rFonts w:ascii="Times New Roman" w:eastAsia="Times New Roman" w:hAnsi="Times New Roman" w:cs="Times New Roman"/>
           <w:sz w:val="28"/>
         </w:rPr>
-        <w:t xml:space="preserve">Fegyverek: </w:t>
-      </w:r>
-      <w:proofErr w:type="spellStart"/>
-      <w:r>
-        <w:rPr>
-          <w:rFonts w:ascii="Times New Roman" w:eastAsia="Times New Roman" w:hAnsi="Times New Roman" w:cs="Times New Roman"/>
-          <w:sz w:val="28"/>
-        </w:rPr>
-        <w:t>Id</w:t>
-      </w:r>
-      <w:proofErr w:type="spellEnd"/>
-      <w:r>
-        <w:rPr>
-          <w:rFonts w:ascii="Times New Roman" w:eastAsia="Times New Roman" w:hAnsi="Times New Roman" w:cs="Times New Roman"/>
-          <w:sz w:val="28"/>
-        </w:rPr>
-        <w:t xml:space="preserve">, név, ATK, leírás, </w:t>
+        <w:t xml:space="preserve">Fegyverek: Id, név, ATK, leírás, </w:t>
       </w:r>
       <w:proofErr w:type="spellStart"/>
       <w:r>
@@ -1468,7 +1436,23 @@
           <w:rFonts w:ascii="Times New Roman" w:eastAsia="Times New Roman" w:hAnsi="Times New Roman" w:cs="Times New Roman"/>
           <w:sz w:val="28"/>
         </w:rPr>
-        <w:t xml:space="preserve"> Chance, </w:t>
+        <w:t xml:space="preserve"> </w:t>
+      </w:r>
+      <w:proofErr w:type="spellStart"/>
+      <w:r>
+        <w:rPr>
+          <w:rFonts w:ascii="Times New Roman" w:eastAsia="Times New Roman" w:hAnsi="Times New Roman" w:cs="Times New Roman"/>
+          <w:sz w:val="28"/>
+        </w:rPr>
+        <w:t>Chance</w:t>
+      </w:r>
+      <w:proofErr w:type="spellEnd"/>
+      <w:r>
+        <w:rPr>
+          <w:rFonts w:ascii="Times New Roman" w:eastAsia="Times New Roman" w:hAnsi="Times New Roman" w:cs="Times New Roman"/>
+          <w:sz w:val="28"/>
+        </w:rPr>
+        <w:t xml:space="preserve">, </w:t>
       </w:r>
       <w:proofErr w:type="spellStart"/>
       <w:r>
@@ -1530,23 +1514,7 @@
           <w:rFonts w:ascii="Times New Roman" w:eastAsia="Times New Roman" w:hAnsi="Times New Roman" w:cs="Times New Roman"/>
           <w:sz w:val="28"/>
         </w:rPr>
-        <w:t xml:space="preserve">Képességek: </w:t>
-      </w:r>
-      <w:proofErr w:type="spellStart"/>
-      <w:r>
-        <w:rPr>
-          <w:rFonts w:ascii="Times New Roman" w:eastAsia="Times New Roman" w:hAnsi="Times New Roman" w:cs="Times New Roman"/>
-          <w:sz w:val="28"/>
-        </w:rPr>
-        <w:t>Id</w:t>
-      </w:r>
-      <w:proofErr w:type="spellEnd"/>
-      <w:r>
-        <w:rPr>
-          <w:rFonts w:ascii="Times New Roman" w:eastAsia="Times New Roman" w:hAnsi="Times New Roman" w:cs="Times New Roman"/>
-          <w:sz w:val="28"/>
-        </w:rPr>
-        <w:t xml:space="preserve">, név, leírás, Sebzés típus, </w:t>
+        <w:t xml:space="preserve">Képességek: Id, név, leírás, Sebzés típus, </w:t>
       </w:r>
       <w:proofErr w:type="spellStart"/>
       <w:r>
@@ -1594,7 +1562,23 @@
           <w:rFonts w:ascii="Times New Roman" w:eastAsia="Times New Roman" w:hAnsi="Times New Roman" w:cs="Times New Roman"/>
           <w:sz w:val="28"/>
         </w:rPr>
-        <w:t xml:space="preserve"> Chance, </w:t>
+        <w:t xml:space="preserve"> </w:t>
+      </w:r>
+      <w:proofErr w:type="spellStart"/>
+      <w:r>
+        <w:rPr>
+          <w:rFonts w:ascii="Times New Roman" w:eastAsia="Times New Roman" w:hAnsi="Times New Roman" w:cs="Times New Roman"/>
+          <w:sz w:val="28"/>
+        </w:rPr>
+        <w:t>Chance</w:t>
+      </w:r>
+      <w:proofErr w:type="spellEnd"/>
+      <w:r>
+        <w:rPr>
+          <w:rFonts w:ascii="Times New Roman" w:eastAsia="Times New Roman" w:hAnsi="Times New Roman" w:cs="Times New Roman"/>
+          <w:sz w:val="28"/>
+        </w:rPr>
+        <w:t xml:space="preserve">, </w:t>
       </w:r>
       <w:proofErr w:type="spellStart"/>
       <w:r>
@@ -1664,23 +1648,7 @@
           <w:rFonts w:ascii="Times New Roman" w:eastAsia="Times New Roman" w:hAnsi="Times New Roman" w:cs="Times New Roman"/>
           <w:sz w:val="28"/>
         </w:rPr>
-        <w:t xml:space="preserve">Mágiák: </w:t>
-      </w:r>
-      <w:proofErr w:type="spellStart"/>
-      <w:r>
-        <w:rPr>
-          <w:rFonts w:ascii="Times New Roman" w:eastAsia="Times New Roman" w:hAnsi="Times New Roman" w:cs="Times New Roman"/>
-          <w:sz w:val="28"/>
-        </w:rPr>
-        <w:t>Id</w:t>
-      </w:r>
-      <w:proofErr w:type="spellEnd"/>
-      <w:r>
-        <w:rPr>
-          <w:rFonts w:ascii="Times New Roman" w:eastAsia="Times New Roman" w:hAnsi="Times New Roman" w:cs="Times New Roman"/>
-          <w:sz w:val="28"/>
-        </w:rPr>
-        <w:t xml:space="preserve">, ATK, név, leírás, Sebzés típus, </w:t>
+        <w:t xml:space="preserve">Mágiák: Id, ATK, név, leírás, Sebzés típus, </w:t>
       </w:r>
       <w:proofErr w:type="spellStart"/>
       <w:r>
@@ -1728,7 +1696,23 @@
           <w:rFonts w:ascii="Times New Roman" w:eastAsia="Times New Roman" w:hAnsi="Times New Roman" w:cs="Times New Roman"/>
           <w:sz w:val="28"/>
         </w:rPr>
-        <w:t xml:space="preserve"> Chance, </w:t>
+        <w:t xml:space="preserve"> </w:t>
+      </w:r>
+      <w:proofErr w:type="spellStart"/>
+      <w:r>
+        <w:rPr>
+          <w:rFonts w:ascii="Times New Roman" w:eastAsia="Times New Roman" w:hAnsi="Times New Roman" w:cs="Times New Roman"/>
+          <w:sz w:val="28"/>
+        </w:rPr>
+        <w:t>Chance</w:t>
+      </w:r>
+      <w:proofErr w:type="spellEnd"/>
+      <w:r>
+        <w:rPr>
+          <w:rFonts w:ascii="Times New Roman" w:eastAsia="Times New Roman" w:hAnsi="Times New Roman" w:cs="Times New Roman"/>
+          <w:sz w:val="28"/>
+        </w:rPr>
+        <w:t xml:space="preserve">, </w:t>
       </w:r>
       <w:proofErr w:type="spellStart"/>
       <w:r>
@@ -1798,23 +1782,7 @@
           <w:rFonts w:ascii="Times New Roman" w:eastAsia="Times New Roman" w:hAnsi="Times New Roman" w:cs="Times New Roman"/>
           <w:sz w:val="28"/>
         </w:rPr>
-        <w:t xml:space="preserve">Fajok: </w:t>
-      </w:r>
-      <w:proofErr w:type="spellStart"/>
-      <w:r>
-        <w:rPr>
-          <w:rFonts w:ascii="Times New Roman" w:eastAsia="Times New Roman" w:hAnsi="Times New Roman" w:cs="Times New Roman"/>
-          <w:sz w:val="28"/>
-        </w:rPr>
-        <w:t>Id</w:t>
-      </w:r>
-      <w:proofErr w:type="spellEnd"/>
-      <w:r>
-        <w:rPr>
-          <w:rFonts w:ascii="Times New Roman" w:eastAsia="Times New Roman" w:hAnsi="Times New Roman" w:cs="Times New Roman"/>
-          <w:sz w:val="28"/>
-        </w:rPr>
-        <w:t>, név, leírás, halálos [tömb szerű], gyenge [tömb szerű], ellenáll [tömb szerű], eltűr [tömb szerű], semlegesít [tömb szerű] (sebzés típusok).</w:t>
+        <w:t>Fajok: Id, név, leírás, halálos [tömb szerű], gyenge [tömb szerű], ellenáll [tömb szerű], eltűr [tömb szerű], semlegesít [tömb szerű] (sebzés típusok).</w:t>
       </w:r>
     </w:p>
     <w:p>
@@ -1836,23 +1804,7 @@
           <w:rFonts w:ascii="Times New Roman" w:eastAsia="Times New Roman" w:hAnsi="Times New Roman" w:cs="Times New Roman"/>
           <w:sz w:val="28"/>
         </w:rPr>
-        <w:t xml:space="preserve">Páncélzatok: </w:t>
-      </w:r>
-      <w:proofErr w:type="spellStart"/>
-      <w:r>
-        <w:rPr>
-          <w:rFonts w:ascii="Times New Roman" w:eastAsia="Times New Roman" w:hAnsi="Times New Roman" w:cs="Times New Roman"/>
-          <w:sz w:val="28"/>
-        </w:rPr>
-        <w:t>Id</w:t>
-      </w:r>
-      <w:proofErr w:type="spellEnd"/>
-      <w:r>
-        <w:rPr>
-          <w:rFonts w:ascii="Times New Roman" w:eastAsia="Times New Roman" w:hAnsi="Times New Roman" w:cs="Times New Roman"/>
-          <w:sz w:val="28"/>
-        </w:rPr>
-        <w:t xml:space="preserve">, név, leírás, DEF, MDEF, </w:t>
+        <w:t xml:space="preserve">Páncélzatok: Id, név, leírás, DEF, MDEF, </w:t>
       </w:r>
       <w:proofErr w:type="spellStart"/>
       <w:r>
@@ -1922,23 +1874,7 @@
           <w:rFonts w:ascii="Times New Roman" w:eastAsia="Times New Roman" w:hAnsi="Times New Roman" w:cs="Times New Roman"/>
           <w:sz w:val="28"/>
         </w:rPr>
-        <w:t xml:space="preserve">Passzív képességek: </w:t>
-      </w:r>
-      <w:proofErr w:type="spellStart"/>
-      <w:r>
-        <w:rPr>
-          <w:rFonts w:ascii="Times New Roman" w:eastAsia="Times New Roman" w:hAnsi="Times New Roman" w:cs="Times New Roman"/>
-          <w:sz w:val="28"/>
-        </w:rPr>
-        <w:t>Id</w:t>
-      </w:r>
-      <w:proofErr w:type="spellEnd"/>
-      <w:r>
-        <w:rPr>
-          <w:rFonts w:ascii="Times New Roman" w:eastAsia="Times New Roman" w:hAnsi="Times New Roman" w:cs="Times New Roman"/>
-          <w:sz w:val="28"/>
-        </w:rPr>
-        <w:t>, név, leírás, befolyásol [tömb szerű].</w:t>
+        <w:t>Passzív képességek: Id, név, leírás, befolyásol [tömb szerű].</w:t>
       </w:r>
     </w:p>
     <w:p>
@@ -1960,23 +1896,7 @@
           <w:rFonts w:ascii="Times New Roman" w:eastAsia="Times New Roman" w:hAnsi="Times New Roman" w:cs="Times New Roman"/>
           <w:sz w:val="28"/>
         </w:rPr>
-        <w:t xml:space="preserve">Különleges képességek: </w:t>
-      </w:r>
-      <w:proofErr w:type="spellStart"/>
-      <w:r>
-        <w:rPr>
-          <w:rFonts w:ascii="Times New Roman" w:eastAsia="Times New Roman" w:hAnsi="Times New Roman" w:cs="Times New Roman"/>
-          <w:sz w:val="28"/>
-        </w:rPr>
-        <w:t>Id</w:t>
-      </w:r>
-      <w:proofErr w:type="spellEnd"/>
-      <w:r>
-        <w:rPr>
-          <w:rFonts w:ascii="Times New Roman" w:eastAsia="Times New Roman" w:hAnsi="Times New Roman" w:cs="Times New Roman"/>
-          <w:sz w:val="28"/>
-        </w:rPr>
-        <w:t>, név, leírás, befolyásol [tömb szerű].</w:t>
+        <w:t>Különleges képességek: Id, név, leírás, befolyásol [tömb szerű].</w:t>
       </w:r>
     </w:p>
     <w:p>
@@ -1998,23 +1918,7 @@
           <w:rFonts w:ascii="Times New Roman" w:eastAsia="Times New Roman" w:hAnsi="Times New Roman" w:cs="Times New Roman"/>
           <w:sz w:val="28"/>
         </w:rPr>
-        <w:t xml:space="preserve">Buff-ok &amp; Debuff-ok: </w:t>
-      </w:r>
-      <w:proofErr w:type="spellStart"/>
-      <w:r>
-        <w:rPr>
-          <w:rFonts w:ascii="Times New Roman" w:eastAsia="Times New Roman" w:hAnsi="Times New Roman" w:cs="Times New Roman"/>
-          <w:sz w:val="28"/>
-        </w:rPr>
-        <w:t>Id</w:t>
-      </w:r>
-      <w:proofErr w:type="spellEnd"/>
-      <w:r>
-        <w:rPr>
-          <w:rFonts w:ascii="Times New Roman" w:eastAsia="Times New Roman" w:hAnsi="Times New Roman" w:cs="Times New Roman"/>
-          <w:sz w:val="28"/>
-        </w:rPr>
-        <w:t>, név, leírás, befolyásol [tömb szerű].</w:t>
+        <w:t>Buff-ok &amp; Debuff-ok: Id, név, leírás, befolyásol [tömb szerű].</w:t>
       </w:r>
     </w:p>
     <w:p>
@@ -2045,23 +1949,7 @@
           <w:rFonts w:ascii="Times New Roman" w:eastAsia="Times New Roman" w:hAnsi="Times New Roman" w:cs="Times New Roman"/>
           <w:sz w:val="28"/>
         </w:rPr>
-        <w:t xml:space="preserve">-ok: </w:t>
-      </w:r>
-      <w:proofErr w:type="spellStart"/>
-      <w:r>
-        <w:rPr>
-          <w:rFonts w:ascii="Times New Roman" w:eastAsia="Times New Roman" w:hAnsi="Times New Roman" w:cs="Times New Roman"/>
-          <w:sz w:val="28"/>
-        </w:rPr>
-        <w:t>Id</w:t>
-      </w:r>
-      <w:proofErr w:type="spellEnd"/>
-      <w:r>
-        <w:rPr>
-          <w:rFonts w:ascii="Times New Roman" w:eastAsia="Times New Roman" w:hAnsi="Times New Roman" w:cs="Times New Roman"/>
-          <w:sz w:val="28"/>
-        </w:rPr>
-        <w:t>, név, mélység, leírás, arany jutalom, tapasztalat jutalom</w:t>
+        <w:t>-ok: Id, név, mélység, leírás, arany jutalom, tapasztalat jutalom</w:t>
       </w:r>
     </w:p>
     <w:p>
@@ -2083,23 +1971,7 @@
           <w:rFonts w:ascii="Times New Roman" w:eastAsia="Times New Roman" w:hAnsi="Times New Roman" w:cs="Times New Roman"/>
           <w:sz w:val="28"/>
         </w:rPr>
-        <w:t xml:space="preserve">Hősök: </w:t>
-      </w:r>
-      <w:proofErr w:type="spellStart"/>
-      <w:r>
-        <w:rPr>
-          <w:rFonts w:ascii="Times New Roman" w:eastAsia="Times New Roman" w:hAnsi="Times New Roman" w:cs="Times New Roman"/>
-          <w:sz w:val="28"/>
-        </w:rPr>
-        <w:t>Id</w:t>
-      </w:r>
-      <w:proofErr w:type="spellEnd"/>
-      <w:r>
-        <w:rPr>
-          <w:rFonts w:ascii="Times New Roman" w:eastAsia="Times New Roman" w:hAnsi="Times New Roman" w:cs="Times New Roman"/>
-          <w:sz w:val="28"/>
-        </w:rPr>
-        <w:t xml:space="preserve">, név, DEF, MDEF, HP, SP, MP, </w:t>
+        <w:t xml:space="preserve">Hősök: Id, név, DEF, MDEF, HP, SP, MP, </w:t>
       </w:r>
       <w:proofErr w:type="spellStart"/>
       <w:r>
@@ -2131,39 +2003,7 @@
           <w:rFonts w:ascii="Times New Roman" w:eastAsia="Times New Roman" w:hAnsi="Times New Roman" w:cs="Times New Roman"/>
           <w:sz w:val="28"/>
         </w:rPr>
-        <w:t>, Race (</w:t>
-      </w:r>
-      <w:proofErr w:type="spellStart"/>
-      <w:r>
-        <w:rPr>
-          <w:rFonts w:ascii="Times New Roman" w:eastAsia="Times New Roman" w:hAnsi="Times New Roman" w:cs="Times New Roman"/>
-          <w:sz w:val="28"/>
-        </w:rPr>
-        <w:t>Id</w:t>
-      </w:r>
-      <w:proofErr w:type="spellEnd"/>
-      <w:r>
-        <w:rPr>
-          <w:rFonts w:ascii="Times New Roman" w:eastAsia="Times New Roman" w:hAnsi="Times New Roman" w:cs="Times New Roman"/>
-          <w:sz w:val="28"/>
-        </w:rPr>
-        <w:t xml:space="preserve">/név), fegyverek [3 elemes tömb], páncélok [4 elemes tömb], </w:t>
-      </w:r>
-      <w:proofErr w:type="spellStart"/>
-      <w:r>
-        <w:rPr>
-          <w:rFonts w:ascii="Times New Roman" w:eastAsia="Times New Roman" w:hAnsi="Times New Roman" w:cs="Times New Roman"/>
-          <w:sz w:val="28"/>
-        </w:rPr>
-        <w:t>Passive</w:t>
-      </w:r>
-      <w:proofErr w:type="spellEnd"/>
-      <w:r>
-        <w:rPr>
-          <w:rFonts w:ascii="Times New Roman" w:eastAsia="Times New Roman" w:hAnsi="Times New Roman" w:cs="Times New Roman"/>
-          <w:sz w:val="28"/>
-        </w:rPr>
-        <w:t xml:space="preserve"> [tömb szerű], </w:t>
+        <w:t xml:space="preserve">, Race (Id/név), fegyverek [3 elemes tömb], páncélok [4 elemes tömb], Passive [tömb szerű], </w:t>
       </w:r>
       <w:proofErr w:type="spellStart"/>
       <w:r>
@@ -2218,23 +2058,7 @@
           <w:sz w:val="28"/>
         </w:rPr>
         <w:lastRenderedPageBreak/>
-        <w:t xml:space="preserve">Környezeti veszélyek: </w:t>
-      </w:r>
-      <w:proofErr w:type="spellStart"/>
-      <w:r>
-        <w:rPr>
-          <w:rFonts w:ascii="Times New Roman" w:eastAsia="Times New Roman" w:hAnsi="Times New Roman" w:cs="Times New Roman"/>
-          <w:sz w:val="28"/>
-        </w:rPr>
-        <w:t>Id</w:t>
-      </w:r>
-      <w:proofErr w:type="spellEnd"/>
-      <w:r>
-        <w:rPr>
-          <w:rFonts w:ascii="Times New Roman" w:eastAsia="Times New Roman" w:hAnsi="Times New Roman" w:cs="Times New Roman"/>
-          <w:sz w:val="28"/>
-        </w:rPr>
-        <w:t xml:space="preserve">, név, leírás, ATK, </w:t>
+        <w:t xml:space="preserve">Környezeti veszélyek: Id, név, leírás, ATK, </w:t>
       </w:r>
       <w:proofErr w:type="spellStart"/>
       <w:r>
@@ -2250,7 +2074,23 @@
           <w:rFonts w:ascii="Times New Roman" w:eastAsia="Times New Roman" w:hAnsi="Times New Roman" w:cs="Times New Roman"/>
           <w:sz w:val="28"/>
         </w:rPr>
-        <w:t xml:space="preserve"> Chance, </w:t>
+        <w:t xml:space="preserve"> </w:t>
+      </w:r>
+      <w:proofErr w:type="spellStart"/>
+      <w:r>
+        <w:rPr>
+          <w:rFonts w:ascii="Times New Roman" w:eastAsia="Times New Roman" w:hAnsi="Times New Roman" w:cs="Times New Roman"/>
+          <w:sz w:val="28"/>
+        </w:rPr>
+        <w:t>Chance</w:t>
+      </w:r>
+      <w:proofErr w:type="spellEnd"/>
+      <w:r>
+        <w:rPr>
+          <w:rFonts w:ascii="Times New Roman" w:eastAsia="Times New Roman" w:hAnsi="Times New Roman" w:cs="Times New Roman"/>
+          <w:sz w:val="28"/>
+        </w:rPr>
+        <w:t xml:space="preserve">, </w:t>
       </w:r>
       <w:proofErr w:type="spellStart"/>
       <w:r>
@@ -2368,23 +2208,7 @@
           <w:rFonts w:ascii="Times New Roman" w:eastAsia="Times New Roman" w:hAnsi="Times New Roman" w:cs="Times New Roman"/>
           <w:sz w:val="28"/>
         </w:rPr>
-        <w:t xml:space="preserve">Felhasználható tárgyak: </w:t>
-      </w:r>
-      <w:proofErr w:type="spellStart"/>
-      <w:r>
-        <w:rPr>
-          <w:rFonts w:ascii="Times New Roman" w:eastAsia="Times New Roman" w:hAnsi="Times New Roman" w:cs="Times New Roman"/>
-          <w:sz w:val="28"/>
-        </w:rPr>
-        <w:t>Id</w:t>
-      </w:r>
-      <w:proofErr w:type="spellEnd"/>
-      <w:r>
-        <w:rPr>
-          <w:rFonts w:ascii="Times New Roman" w:eastAsia="Times New Roman" w:hAnsi="Times New Roman" w:cs="Times New Roman"/>
-          <w:sz w:val="28"/>
-        </w:rPr>
-        <w:t xml:space="preserve">, név, leírás, </w:t>
+        <w:t xml:space="preserve">Felhasználható tárgyak: Id, név, leírás, </w:t>
       </w:r>
       <w:proofErr w:type="spellStart"/>
       <w:r>
@@ -2918,7 +2742,23 @@
           <w:rFonts w:ascii="Times New Roman" w:eastAsia="Times New Roman" w:hAnsi="Times New Roman" w:cs="Times New Roman"/>
           <w:sz w:val="28"/>
         </w:rPr>
-        <w:t xml:space="preserve"> crawler.</w:t>
+        <w:t xml:space="preserve"> </w:t>
+      </w:r>
+      <w:proofErr w:type="spellStart"/>
+      <w:r>
+        <w:rPr>
+          <w:rFonts w:ascii="Times New Roman" w:eastAsia="Times New Roman" w:hAnsi="Times New Roman" w:cs="Times New Roman"/>
+          <w:sz w:val="28"/>
+        </w:rPr>
+        <w:t>crawler</w:t>
+      </w:r>
+      <w:proofErr w:type="spellEnd"/>
+      <w:r>
+        <w:rPr>
+          <w:rFonts w:ascii="Times New Roman" w:eastAsia="Times New Roman" w:hAnsi="Times New Roman" w:cs="Times New Roman"/>
+          <w:sz w:val="28"/>
+        </w:rPr>
+        <w:t>.</w:t>
       </w:r>
     </w:p>
     <w:p>
@@ -3236,7 +3076,23 @@
           <w:rFonts w:ascii="Times New Roman" w:eastAsia="Times New Roman" w:hAnsi="Times New Roman" w:cs="Times New Roman"/>
           <w:sz w:val="28"/>
         </w:rPr>
-        <w:t xml:space="preserve"> crawler tényleges része) pl.:(küldetések, kovács, kereskedő). Itt lehet menteni, csapatott építeni, felhasználható tárgyakat venni és felszerelkezni különböző fegyverekkel és páncélokkal.</w:t>
+        <w:t xml:space="preserve"> </w:t>
+      </w:r>
+      <w:proofErr w:type="spellStart"/>
+      <w:r>
+        <w:rPr>
+          <w:rFonts w:ascii="Times New Roman" w:eastAsia="Times New Roman" w:hAnsi="Times New Roman" w:cs="Times New Roman"/>
+          <w:sz w:val="28"/>
+        </w:rPr>
+        <w:t>crawler</w:t>
+      </w:r>
+      <w:proofErr w:type="spellEnd"/>
+      <w:r>
+        <w:rPr>
+          <w:rFonts w:ascii="Times New Roman" w:eastAsia="Times New Roman" w:hAnsi="Times New Roman" w:cs="Times New Roman"/>
+          <w:sz w:val="28"/>
+        </w:rPr>
+        <w:t xml:space="preserve"> tényleges része) pl.:(küldetések, kovács, kereskedő). Itt lehet menteni, csapatott építeni, felhasználható tárgyakat venni és felszerelkezni különböző fegyverekkel és páncélokkal.</w:t>
       </w:r>
     </w:p>
     <w:p>
@@ -5289,7 +5145,7 @@
           <v:rect id="rectole0000000000" o:spid="_x0000_i1025" style="width:155.25pt;height:155.25pt" o:ole="" o:preferrelative="t" stroked="f">
             <v:imagedata r:id="rId7" o:title=""/>
           </v:rect>
-          <o:OLEObject Type="Embed" ProgID="StaticMetafile" ShapeID="rectole0000000000" DrawAspect="Content" ObjectID="_1805648776" r:id="rId8"/>
+          <o:OLEObject Type="Embed" ProgID="StaticMetafile" ShapeID="rectole0000000000" DrawAspect="Content" ObjectID="_1805701862" r:id="rId8"/>
         </w:object>
       </w:r>
       <w:r>
@@ -5311,7 +5167,7 @@
           <v:rect id="rectole0000000001" o:spid="_x0000_i1026" style="width:194.25pt;height:194.25pt" o:ole="" o:preferrelative="t" stroked="f">
             <v:imagedata r:id="rId9" o:title=""/>
           </v:rect>
-          <o:OLEObject Type="Embed" ProgID="StaticMetafile" ShapeID="rectole0000000001" DrawAspect="Content" ObjectID="_1805648777" r:id="rId10"/>
+          <o:OLEObject Type="Embed" ProgID="StaticMetafile" ShapeID="rectole0000000001" DrawAspect="Content" ObjectID="_1805701863" r:id="rId10"/>
         </w:object>
       </w:r>
     </w:p>
@@ -5496,7 +5352,7 @@
           <w:color w:val="FF0000"/>
           <w:sz w:val="24"/>
         </w:rPr>
-        <w:t>screenshot</w:t>
+        <w:t>screenshot-okat</w:t>
       </w:r>
       <w:proofErr w:type="spellEnd"/>
       <w:r>
@@ -5505,7 +5361,7 @@
           <w:color w:val="FF0000"/>
           <w:sz w:val="24"/>
         </w:rPr>
-        <w:t xml:space="preserve">-okat, de a ne legyen túlzott a képek aránya a szöveghez képest. Kb. 2-3 oldalanként egy ábra megfelelő. </w:t>
+        <w:t xml:space="preserve">, de a ne legyen túlzott a képek aránya a szöveghez képest. Kb. 2-3 oldalanként egy ábra megfelelő. </w:t>
       </w:r>
     </w:p>
     <w:p>
@@ -6672,6 +6528,7 @@
           <w:p>
             <w:pPr>
               <w:spacing w:after="0" w:line="240" w:lineRule="auto"/>
+              <w:jc w:val="center"/>
               <w:rPr>
                 <w:rFonts w:ascii="Times New Roman" w:eastAsia="Times New Roman" w:hAnsi="Times New Roman" w:cs="Times New Roman"/>
                 <w:b/>
@@ -7805,6 +7662,8 @@
             </w:r>
           </w:p>
         </w:tc>
+        <w:bookmarkStart w:id="0" w:name="_GoBack"/>
+        <w:bookmarkEnd w:id="0"/>
       </w:tr>
       <w:tr>
         <w:trPr>
@@ -8659,7 +8518,7 @@
           <v:rect id="_x0000_i1027" style="width:134.25pt;height:234pt" o:ole="" o:preferrelative="t" stroked="f">
             <v:imagedata r:id="rId11" o:title=""/>
           </v:rect>
-          <o:OLEObject Type="Embed" ProgID="StaticMetafile" ShapeID="_x0000_i1027" DrawAspect="Content" ObjectID="_1805648778" r:id="rId12"/>
+          <o:OLEObject Type="Embed" ProgID="StaticMetafile" ShapeID="_x0000_i1027" DrawAspect="Content" ObjectID="_1805701864" r:id="rId12"/>
         </w:object>
       </w:r>
       <w:r>
@@ -8667,7 +8526,7 @@
           <v:rect id="_x0000_i1028" style="width:148.5pt;height:239.25pt" o:ole="" o:preferrelative="t" stroked="f">
             <v:imagedata r:id="rId13" o:title=""/>
           </v:rect>
-          <o:OLEObject Type="Embed" ProgID="StaticMetafile" ShapeID="_x0000_i1028" DrawAspect="Content" ObjectID="_1805648779" r:id="rId14"/>
+          <o:OLEObject Type="Embed" ProgID="StaticMetafile" ShapeID="_x0000_i1028" DrawAspect="Content" ObjectID="_1805701865" r:id="rId14"/>
         </w:object>
       </w:r>
     </w:p>
@@ -8977,7 +8836,7 @@
     </w:p>
     <w:p>
       <w:pPr>
-        <w:pStyle w:val="ListParagraph"/>
+        <w:pStyle w:val="Listaszerbekezds"/>
         <w:numPr>
           <w:ilvl w:val="0"/>
           <w:numId w:val="31"/>
@@ -9009,7 +8868,7 @@
     </w:p>
     <w:p>
       <w:pPr>
-        <w:pStyle w:val="ListParagraph"/>
+        <w:pStyle w:val="Listaszerbekezds"/>
         <w:numPr>
           <w:ilvl w:val="0"/>
           <w:numId w:val="31"/>
@@ -9031,7 +8890,7 @@
     </w:p>
     <w:p>
       <w:pPr>
-        <w:pStyle w:val="ListParagraph"/>
+        <w:pStyle w:val="Listaszerbekezds"/>
         <w:numPr>
           <w:ilvl w:val="0"/>
           <w:numId w:val="31"/>
@@ -9131,7 +8990,7 @@
 </file>
 
 <file path=word/endnotes.xml><?xml version="1.0" encoding="utf-8"?>
-<w:endnotes xmlns:wpc="http://schemas.microsoft.com/office/word/2010/wordprocessingCanvas" xmlns:cx="http://schemas.microsoft.com/office/drawing/2014/chartex" xmlns:cx1="http://schemas.microsoft.com/office/drawing/2015/9/8/chartex" xmlns:cx2="http://schemas.microsoft.com/office/drawing/2015/10/21/chartex" xmlns:cx3="http://schemas.microsoft.com/office/drawing/2016/5/9/chartex" xmlns:cx4="http://schemas.microsoft.com/office/drawing/2016/5/10/chartex" xmlns:cx5="http://schemas.microsoft.com/office/drawing/2016/5/11/chartex" xmlns:cx6="http://schemas.microsoft.com/office/drawing/2016/5/12/chartex" xmlns:cx7="http://schemas.microsoft.com/office/drawing/2016/5/13/chartex" xmlns:cx8="http://schemas.microsoft.com/office/drawing/2016/5/14/chartex" xmlns:mc="http://schemas.openxmlformats.org/markup-compatibility/2006" xmlns:aink="http://schemas.microsoft.com/office/drawing/2016/ink" xmlns:am3d="http://schemas.microsoft.com/office/drawing/2017/model3d" xmlns:o="urn:schemas-microsoft-com:office:office" xmlns:oel="http://schemas.microsoft.com/office/2019/extlst" xmlns:r="http://schemas.openxmlformats.org/officeDocument/2006/relationships" xmlns:m="http://schemas.openxmlformats.org/officeDocument/2006/math" xmlns:v="urn:schemas-microsoft-com:vml" xmlns:wp14="http://schemas.microsoft.com/office/word/2010/wordprocessingDrawing" xmlns:wp="http://schemas.openxmlformats.org/drawingml/2006/wordprocessingDrawing" xmlns:w10="urn:schemas-microsoft-com:office:word" xmlns:w="http://schemas.openxmlformats.org/wordprocessingml/2006/main" xmlns:w14="http://schemas.microsoft.com/office/word/2010/wordml" xmlns:w15="http://schemas.microsoft.com/office/word/2012/wordml" xmlns:w16cex="http://schemas.microsoft.com/office/word/2018/wordml/cex" xmlns:w16cid="http://schemas.microsoft.com/office/word/2016/wordml/cid" xmlns:w16="http://schemas.microsoft.com/office/word/2018/wordml" xmlns:w16du="http://schemas.microsoft.com/office/word/2023/wordml/word16du" xmlns:w16sdtdh="http://schemas.microsoft.com/office/word/2020/wordml/sdtdatahash" xmlns:w16sdtfl="http://schemas.microsoft.com/office/word/2024/wordml/sdtformatlock" xmlns:w16se="http://schemas.microsoft.com/office/word/2015/wordml/symex" xmlns:wpg="http://schemas.microsoft.com/office/word/2010/wordprocessingGroup" xmlns:wpi="http://schemas.microsoft.com/office/word/2010/wordprocessingInk" xmlns:wne="http://schemas.microsoft.com/office/word/2006/wordml" xmlns:wps="http://schemas.microsoft.com/office/word/2010/wordprocessingShape" mc:Ignorable="w14 w15 w16se w16cid w16 w16cex w16sdtdh w16sdtfl w16du wp14">
+<w:endnotes xmlns:wpc="http://schemas.microsoft.com/office/word/2010/wordprocessingCanvas" xmlns:cx="http://schemas.microsoft.com/office/drawing/2014/chartex" xmlns:cx1="http://schemas.microsoft.com/office/drawing/2015/9/8/chartex" xmlns:cx2="http://schemas.microsoft.com/office/drawing/2015/10/21/chartex" xmlns:cx3="http://schemas.microsoft.com/office/drawing/2016/5/9/chartex" xmlns:cx4="http://schemas.microsoft.com/office/drawing/2016/5/10/chartex" xmlns:cx5="http://schemas.microsoft.com/office/drawing/2016/5/11/chartex" xmlns:cx6="http://schemas.microsoft.com/office/drawing/2016/5/12/chartex" xmlns:cx7="http://schemas.microsoft.com/office/drawing/2016/5/13/chartex" xmlns:cx8="http://schemas.microsoft.com/office/drawing/2016/5/14/chartex" xmlns:mc="http://schemas.openxmlformats.org/markup-compatibility/2006" xmlns:aink="http://schemas.microsoft.com/office/drawing/2016/ink" xmlns:am3d="http://schemas.microsoft.com/office/drawing/2017/model3d" xmlns:o="urn:schemas-microsoft-com:office:office" xmlns:r="http://schemas.openxmlformats.org/officeDocument/2006/relationships" xmlns:m="http://schemas.openxmlformats.org/officeDocument/2006/math" xmlns:v="urn:schemas-microsoft-com:vml" xmlns:wp14="http://schemas.microsoft.com/office/word/2010/wordprocessingDrawing" xmlns:wp="http://schemas.openxmlformats.org/drawingml/2006/wordprocessingDrawing" xmlns:w10="urn:schemas-microsoft-com:office:word" xmlns:w="http://schemas.openxmlformats.org/wordprocessingml/2006/main" xmlns:w14="http://schemas.microsoft.com/office/word/2010/wordml" xmlns:w15="http://schemas.microsoft.com/office/word/2012/wordml" xmlns:w16cid="http://schemas.microsoft.com/office/word/2016/wordml/cid" xmlns:w16se="http://schemas.microsoft.com/office/word/2015/wordml/symex" xmlns:wpg="http://schemas.microsoft.com/office/word/2010/wordprocessingGroup" xmlns:wpi="http://schemas.microsoft.com/office/word/2010/wordprocessingInk" xmlns:wne="http://schemas.microsoft.com/office/word/2006/wordml" xmlns:wps="http://schemas.microsoft.com/office/word/2010/wordprocessingShape" mc:Ignorable="w14 w15 w16se w16cid wp14">
   <w:endnote w:type="separator" w:id="-1">
     <w:p>
       <w:pPr>
@@ -9156,7 +9015,7 @@
 </file>
 
 <file path=word/footnotes.xml><?xml version="1.0" encoding="utf-8"?>
-<w:footnotes xmlns:wpc="http://schemas.microsoft.com/office/word/2010/wordprocessingCanvas" xmlns:cx="http://schemas.microsoft.com/office/drawing/2014/chartex" xmlns:cx1="http://schemas.microsoft.com/office/drawing/2015/9/8/chartex" xmlns:cx2="http://schemas.microsoft.com/office/drawing/2015/10/21/chartex" xmlns:cx3="http://schemas.microsoft.com/office/drawing/2016/5/9/chartex" xmlns:cx4="http://schemas.microsoft.com/office/drawing/2016/5/10/chartex" xmlns:cx5="http://schemas.microsoft.com/office/drawing/2016/5/11/chartex" xmlns:cx6="http://schemas.microsoft.com/office/drawing/2016/5/12/chartex" xmlns:cx7="http://schemas.microsoft.com/office/drawing/2016/5/13/chartex" xmlns:cx8="http://schemas.microsoft.com/office/drawing/2016/5/14/chartex" xmlns:mc="http://schemas.openxmlformats.org/markup-compatibility/2006" xmlns:aink="http://schemas.microsoft.com/office/drawing/2016/ink" xmlns:am3d="http://schemas.microsoft.com/office/drawing/2017/model3d" xmlns:o="urn:schemas-microsoft-com:office:office" xmlns:oel="http://schemas.microsoft.com/office/2019/extlst" xmlns:r="http://schemas.openxmlformats.org/officeDocument/2006/relationships" xmlns:m="http://schemas.openxmlformats.org/officeDocument/2006/math" xmlns:v="urn:schemas-microsoft-com:vml" xmlns:wp14="http://schemas.microsoft.com/office/word/2010/wordprocessingDrawing" xmlns:wp="http://schemas.openxmlformats.org/drawingml/2006/wordprocessingDrawing" xmlns:w10="urn:schemas-microsoft-com:office:word" xmlns:w="http://schemas.openxmlformats.org/wordprocessingml/2006/main" xmlns:w14="http://schemas.microsoft.com/office/word/2010/wordml" xmlns:w15="http://schemas.microsoft.com/office/word/2012/wordml" xmlns:w16cex="http://schemas.microsoft.com/office/word/2018/wordml/cex" xmlns:w16cid="http://schemas.microsoft.com/office/word/2016/wordml/cid" xmlns:w16="http://schemas.microsoft.com/office/word/2018/wordml" xmlns:w16du="http://schemas.microsoft.com/office/word/2023/wordml/word16du" xmlns:w16sdtdh="http://schemas.microsoft.com/office/word/2020/wordml/sdtdatahash" xmlns:w16sdtfl="http://schemas.microsoft.com/office/word/2024/wordml/sdtformatlock" xmlns:w16se="http://schemas.microsoft.com/office/word/2015/wordml/symex" xmlns:wpg="http://schemas.microsoft.com/office/word/2010/wordprocessingGroup" xmlns:wpi="http://schemas.microsoft.com/office/word/2010/wordprocessingInk" xmlns:wne="http://schemas.microsoft.com/office/word/2006/wordml" xmlns:wps="http://schemas.microsoft.com/office/word/2010/wordprocessingShape" mc:Ignorable="w14 w15 w16se w16cid w16 w16cex w16sdtdh w16sdtfl w16du wp14">
+<w:footnotes xmlns:wpc="http://schemas.microsoft.com/office/word/2010/wordprocessingCanvas" xmlns:cx="http://schemas.microsoft.com/office/drawing/2014/chartex" xmlns:cx1="http://schemas.microsoft.com/office/drawing/2015/9/8/chartex" xmlns:cx2="http://schemas.microsoft.com/office/drawing/2015/10/21/chartex" xmlns:cx3="http://schemas.microsoft.com/office/drawing/2016/5/9/chartex" xmlns:cx4="http://schemas.microsoft.com/office/drawing/2016/5/10/chartex" xmlns:cx5="http://schemas.microsoft.com/office/drawing/2016/5/11/chartex" xmlns:cx6="http://schemas.microsoft.com/office/drawing/2016/5/12/chartex" xmlns:cx7="http://schemas.microsoft.com/office/drawing/2016/5/13/chartex" xmlns:cx8="http://schemas.microsoft.com/office/drawing/2016/5/14/chartex" xmlns:mc="http://schemas.openxmlformats.org/markup-compatibility/2006" xmlns:aink="http://schemas.microsoft.com/office/drawing/2016/ink" xmlns:am3d="http://schemas.microsoft.com/office/drawing/2017/model3d" xmlns:o="urn:schemas-microsoft-com:office:office" xmlns:r="http://schemas.openxmlformats.org/officeDocument/2006/relationships" xmlns:m="http://schemas.openxmlformats.org/officeDocument/2006/math" xmlns:v="urn:schemas-microsoft-com:vml" xmlns:wp14="http://schemas.microsoft.com/office/word/2010/wordprocessingDrawing" xmlns:wp="http://schemas.openxmlformats.org/drawingml/2006/wordprocessingDrawing" xmlns:w10="urn:schemas-microsoft-com:office:word" xmlns:w="http://schemas.openxmlformats.org/wordprocessingml/2006/main" xmlns:w14="http://schemas.microsoft.com/office/word/2010/wordml" xmlns:w15="http://schemas.microsoft.com/office/word/2012/wordml" xmlns:w16cid="http://schemas.microsoft.com/office/word/2016/wordml/cid" xmlns:w16se="http://schemas.microsoft.com/office/word/2015/wordml/symex" xmlns:wpg="http://schemas.microsoft.com/office/word/2010/wordprocessingGroup" xmlns:wpi="http://schemas.microsoft.com/office/word/2010/wordprocessingInk" xmlns:wne="http://schemas.microsoft.com/office/word/2006/wordml" xmlns:wps="http://schemas.microsoft.com/office/word/2010/wordprocessingShape" mc:Ignorable="w14 w15 w16se w16cid wp14">
   <w:footnote w:type="separator" w:id="-1">
     <w:p>
       <w:pPr>
@@ -9181,7 +9040,7 @@
 </file>
 
 <file path=word/numbering.xml><?xml version="1.0" encoding="utf-8"?>
-<w:numbering xmlns:wpc="http://schemas.microsoft.com/office/word/2010/wordprocessingCanvas" xmlns:cx="http://schemas.microsoft.com/office/drawing/2014/chartex" xmlns:cx1="http://schemas.microsoft.com/office/drawing/2015/9/8/chartex" xmlns:cx2="http://schemas.microsoft.com/office/drawing/2015/10/21/chartex" xmlns:cx3="http://schemas.microsoft.com/office/drawing/2016/5/9/chartex" xmlns:cx4="http://schemas.microsoft.com/office/drawing/2016/5/10/chartex" xmlns:cx5="http://schemas.microsoft.com/office/drawing/2016/5/11/chartex" xmlns:cx6="http://schemas.microsoft.com/office/drawing/2016/5/12/chartex" xmlns:cx7="http://schemas.microsoft.com/office/drawing/2016/5/13/chartex" xmlns:cx8="http://schemas.microsoft.com/office/drawing/2016/5/14/chartex" xmlns:mc="http://schemas.openxmlformats.org/markup-compatibility/2006" xmlns:aink="http://schemas.microsoft.com/office/drawing/2016/ink" xmlns:am3d="http://schemas.microsoft.com/office/drawing/2017/model3d" xmlns:o="urn:schemas-microsoft-com:office:office" xmlns:oel="http://schemas.microsoft.com/office/2019/extlst" xmlns:r="http://schemas.openxmlformats.org/officeDocument/2006/relationships" xmlns:m="http://schemas.openxmlformats.org/officeDocument/2006/math" xmlns:v="urn:schemas-microsoft-com:vml" xmlns:wp14="http://schemas.microsoft.com/office/word/2010/wordprocessingDrawing" xmlns:wp="http://schemas.openxmlformats.org/drawingml/2006/wordprocessingDrawing" xmlns:w10="urn:schemas-microsoft-com:office:word" xmlns:w="http://schemas.openxmlformats.org/wordprocessingml/2006/main" xmlns:w14="http://schemas.microsoft.com/office/word/2010/wordml" xmlns:w15="http://schemas.microsoft.com/office/word/2012/wordml" xmlns:w16cex="http://schemas.microsoft.com/office/word/2018/wordml/cex" xmlns:w16cid="http://schemas.microsoft.com/office/word/2016/wordml/cid" xmlns:w16="http://schemas.microsoft.com/office/word/2018/wordml" xmlns:w16du="http://schemas.microsoft.com/office/word/2023/wordml/word16du" xmlns:w16sdtdh="http://schemas.microsoft.com/office/word/2020/wordml/sdtdatahash" xmlns:w16sdtfl="http://schemas.microsoft.com/office/word/2024/wordml/sdtformatlock" xmlns:w16se="http://schemas.microsoft.com/office/word/2015/wordml/symex" xmlns:wpg="http://schemas.microsoft.com/office/word/2010/wordprocessingGroup" xmlns:wpi="http://schemas.microsoft.com/office/word/2010/wordprocessingInk" xmlns:wne="http://schemas.microsoft.com/office/word/2006/wordml" xmlns:wps="http://schemas.microsoft.com/office/word/2010/wordprocessingShape" mc:Ignorable="w14 w15 w16se w16cid w16 w16cex w16sdtdh w16sdtfl w16du wp14">
+<w:numbering xmlns:wpc="http://schemas.microsoft.com/office/word/2010/wordprocessingCanvas" xmlns:cx="http://schemas.microsoft.com/office/drawing/2014/chartex" xmlns:cx1="http://schemas.microsoft.com/office/drawing/2015/9/8/chartex" xmlns:cx2="http://schemas.microsoft.com/office/drawing/2015/10/21/chartex" xmlns:cx3="http://schemas.microsoft.com/office/drawing/2016/5/9/chartex" xmlns:cx4="http://schemas.microsoft.com/office/drawing/2016/5/10/chartex" xmlns:cx5="http://schemas.microsoft.com/office/drawing/2016/5/11/chartex" xmlns:cx6="http://schemas.microsoft.com/office/drawing/2016/5/12/chartex" xmlns:cx7="http://schemas.microsoft.com/office/drawing/2016/5/13/chartex" xmlns:cx8="http://schemas.microsoft.com/office/drawing/2016/5/14/chartex" xmlns:mc="http://schemas.openxmlformats.org/markup-compatibility/2006" xmlns:aink="http://schemas.microsoft.com/office/drawing/2016/ink" xmlns:am3d="http://schemas.microsoft.com/office/drawing/2017/model3d" xmlns:o="urn:schemas-microsoft-com:office:office" xmlns:r="http://schemas.openxmlformats.org/officeDocument/2006/relationships" xmlns:m="http://schemas.openxmlformats.org/officeDocument/2006/math" xmlns:v="urn:schemas-microsoft-com:vml" xmlns:wp14="http://schemas.microsoft.com/office/word/2010/wordprocessingDrawing" xmlns:wp="http://schemas.openxmlformats.org/drawingml/2006/wordprocessingDrawing" xmlns:w10="urn:schemas-microsoft-com:office:word" xmlns:w="http://schemas.openxmlformats.org/wordprocessingml/2006/main" xmlns:w14="http://schemas.microsoft.com/office/word/2010/wordml" xmlns:w15="http://schemas.microsoft.com/office/word/2012/wordml" xmlns:w16cid="http://schemas.microsoft.com/office/word/2016/wordml/cid" xmlns:w16se="http://schemas.microsoft.com/office/word/2015/wordml/symex" xmlns:wpg="http://schemas.microsoft.com/office/word/2010/wordprocessingGroup" xmlns:wpi="http://schemas.microsoft.com/office/word/2010/wordprocessingInk" xmlns:wne="http://schemas.microsoft.com/office/word/2006/wordml" xmlns:wps="http://schemas.microsoft.com/office/word/2010/wordprocessingShape" mc:Ignorable="w14 w15 w16se w16cid wp14">
   <w:abstractNum w:abstractNumId="0" w15:restartNumberingAfterBreak="0">
     <w:nsid w:val="0D036A1D"/>
     <w:multiLevelType w:val="multilevel"/>
@@ -10825,104 +10684,104 @@
       <w:lvlJc w:val="left"/>
     </w:lvl>
   </w:abstractNum>
-  <w:num w:numId="1" w16cid:durableId="1274631660">
+  <w:num w:numId="1">
     <w:abstractNumId w:val="6"/>
   </w:num>
-  <w:num w:numId="2" w16cid:durableId="1539320070">
+  <w:num w:numId="2">
     <w:abstractNumId w:val="12"/>
   </w:num>
-  <w:num w:numId="3" w16cid:durableId="668294621">
+  <w:num w:numId="3">
     <w:abstractNumId w:val="28"/>
   </w:num>
-  <w:num w:numId="4" w16cid:durableId="393818843">
+  <w:num w:numId="4">
     <w:abstractNumId w:val="11"/>
   </w:num>
-  <w:num w:numId="5" w16cid:durableId="5404847">
+  <w:num w:numId="5">
     <w:abstractNumId w:val="4"/>
   </w:num>
-  <w:num w:numId="6" w16cid:durableId="1592935022">
+  <w:num w:numId="6">
     <w:abstractNumId w:val="21"/>
   </w:num>
-  <w:num w:numId="7" w16cid:durableId="35933370">
+  <w:num w:numId="7">
     <w:abstractNumId w:val="3"/>
   </w:num>
-  <w:num w:numId="8" w16cid:durableId="1516461746">
+  <w:num w:numId="8">
     <w:abstractNumId w:val="24"/>
   </w:num>
-  <w:num w:numId="9" w16cid:durableId="796535307">
+  <w:num w:numId="9">
     <w:abstractNumId w:val="1"/>
   </w:num>
-  <w:num w:numId="10" w16cid:durableId="517622481">
+  <w:num w:numId="10">
     <w:abstractNumId w:val="14"/>
   </w:num>
-  <w:num w:numId="11" w16cid:durableId="748043417">
+  <w:num w:numId="11">
     <w:abstractNumId w:val="30"/>
   </w:num>
-  <w:num w:numId="12" w16cid:durableId="1976133810">
+  <w:num w:numId="12">
     <w:abstractNumId w:val="5"/>
   </w:num>
-  <w:num w:numId="13" w16cid:durableId="278076495">
+  <w:num w:numId="13">
     <w:abstractNumId w:val="29"/>
   </w:num>
-  <w:num w:numId="14" w16cid:durableId="940725442">
+  <w:num w:numId="14">
     <w:abstractNumId w:val="15"/>
   </w:num>
-  <w:num w:numId="15" w16cid:durableId="262878748">
+  <w:num w:numId="15">
     <w:abstractNumId w:val="22"/>
   </w:num>
-  <w:num w:numId="16" w16cid:durableId="215895750">
+  <w:num w:numId="16">
     <w:abstractNumId w:val="2"/>
   </w:num>
-  <w:num w:numId="17" w16cid:durableId="119498638">
+  <w:num w:numId="17">
     <w:abstractNumId w:val="27"/>
   </w:num>
-  <w:num w:numId="18" w16cid:durableId="1639607308">
+  <w:num w:numId="18">
     <w:abstractNumId w:val="9"/>
   </w:num>
-  <w:num w:numId="19" w16cid:durableId="2039774110">
+  <w:num w:numId="19">
     <w:abstractNumId w:val="25"/>
   </w:num>
-  <w:num w:numId="20" w16cid:durableId="1342242925">
+  <w:num w:numId="20">
     <w:abstractNumId w:val="18"/>
   </w:num>
-  <w:num w:numId="21" w16cid:durableId="981808006">
+  <w:num w:numId="21">
     <w:abstractNumId w:val="10"/>
   </w:num>
-  <w:num w:numId="22" w16cid:durableId="932055784">
+  <w:num w:numId="22">
     <w:abstractNumId w:val="19"/>
   </w:num>
-  <w:num w:numId="23" w16cid:durableId="1113553774">
+  <w:num w:numId="23">
     <w:abstractNumId w:val="17"/>
   </w:num>
-  <w:num w:numId="24" w16cid:durableId="1297489284">
+  <w:num w:numId="24">
     <w:abstractNumId w:val="13"/>
   </w:num>
-  <w:num w:numId="25" w16cid:durableId="687414952">
+  <w:num w:numId="25">
     <w:abstractNumId w:val="20"/>
   </w:num>
-  <w:num w:numId="26" w16cid:durableId="1864320512">
+  <w:num w:numId="26">
     <w:abstractNumId w:val="0"/>
   </w:num>
-  <w:num w:numId="27" w16cid:durableId="218326841">
+  <w:num w:numId="27">
     <w:abstractNumId w:val="26"/>
   </w:num>
-  <w:num w:numId="28" w16cid:durableId="1412846808">
+  <w:num w:numId="28">
     <w:abstractNumId w:val="7"/>
   </w:num>
-  <w:num w:numId="29" w16cid:durableId="1041905588">
+  <w:num w:numId="29">
     <w:abstractNumId w:val="23"/>
   </w:num>
-  <w:num w:numId="30" w16cid:durableId="1346204367">
+  <w:num w:numId="30">
     <w:abstractNumId w:val="8"/>
   </w:num>
-  <w:num w:numId="31" w16cid:durableId="550654457">
+  <w:num w:numId="31">
     <w:abstractNumId w:val="16"/>
   </w:num>
 </w:numbering>
 </file>
 
 <file path=word/styles.xml><?xml version="1.0" encoding="utf-8"?>
-<w:styles xmlns:mc="http://schemas.openxmlformats.org/markup-compatibility/2006" xmlns:r="http://schemas.openxmlformats.org/officeDocument/2006/relationships" xmlns:w="http://schemas.openxmlformats.org/wordprocessingml/2006/main" xmlns:w14="http://schemas.microsoft.com/office/word/2010/wordml" xmlns:w15="http://schemas.microsoft.com/office/word/2012/wordml" xmlns:w16cex="http://schemas.microsoft.com/office/word/2018/wordml/cex" xmlns:w16cid="http://schemas.microsoft.com/office/word/2016/wordml/cid" xmlns:w16="http://schemas.microsoft.com/office/word/2018/wordml" xmlns:w16du="http://schemas.microsoft.com/office/word/2023/wordml/word16du" xmlns:w16sdtdh="http://schemas.microsoft.com/office/word/2020/wordml/sdtdatahash" xmlns:w16sdtfl="http://schemas.microsoft.com/office/word/2024/wordml/sdtformatlock" xmlns:w16se="http://schemas.microsoft.com/office/word/2015/wordml/symex" mc:Ignorable="w14 w15 w16se w16cid w16 w16cex w16sdtdh w16sdtfl w16du">
+<w:styles xmlns:mc="http://schemas.openxmlformats.org/markup-compatibility/2006" xmlns:r="http://schemas.openxmlformats.org/officeDocument/2006/relationships" xmlns:w="http://schemas.openxmlformats.org/wordprocessingml/2006/main" xmlns:w14="http://schemas.microsoft.com/office/word/2010/wordml" xmlns:w15="http://schemas.microsoft.com/office/word/2012/wordml" xmlns:w16cid="http://schemas.microsoft.com/office/word/2016/wordml/cid" xmlns:w16se="http://schemas.microsoft.com/office/word/2015/wordml/symex" mc:Ignorable="w14 w15 w16se w16cid">
   <w:docDefaults>
     <w:rPrDefault>
       <w:rPr>
@@ -10938,7 +10797,7 @@
       </w:pPr>
     </w:pPrDefault>
   </w:docDefaults>
-  <w:latentStyles w:defLockedState="0" w:defUIPriority="99" w:defSemiHidden="0" w:defUnhideWhenUsed="0" w:defQFormat="0" w:count="376">
+  <w:latentStyles w:defLockedState="0" w:defUIPriority="99" w:defSemiHidden="0" w:defUnhideWhenUsed="0" w:defQFormat="0" w:count="375">
     <w:lsdException w:name="Normal" w:uiPriority="0" w:qFormat="1"/>
     <w:lsdException w:name="heading 1" w:uiPriority="9" w:qFormat="1"/>
     <w:lsdException w:name="heading 2" w:semiHidden="1" w:uiPriority="9" w:unhideWhenUsed="1" w:qFormat="1"/>
@@ -11314,18 +11173,18 @@
     <w:lsdException w:name="Smart Hyperlink" w:semiHidden="1" w:unhideWhenUsed="1"/>
     <w:lsdException w:name="Hashtag" w:semiHidden="1" w:unhideWhenUsed="1"/>
     <w:lsdException w:name="Unresolved Mention" w:semiHidden="1" w:unhideWhenUsed="1"/>
-    <w:lsdException w:name="Smart Link" w:semiHidden="1" w:unhideWhenUsed="1"/>
   </w:latentStyles>
-  <w:style w:type="paragraph" w:default="1" w:styleId="Normal">
+  <w:style w:type="paragraph" w:default="1" w:styleId="Norml">
     <w:name w:val="Normal"/>
     <w:qFormat/>
   </w:style>
-  <w:style w:type="character" w:default="1" w:styleId="DefaultParagraphFont">
+  <w:style w:type="character" w:default="1" w:styleId="Bekezdsalapbettpusa">
     <w:name w:val="Default Paragraph Font"/>
     <w:uiPriority w:val="1"/>
+    <w:semiHidden/>
     <w:unhideWhenUsed/>
   </w:style>
-  <w:style w:type="table" w:default="1" w:styleId="TableNormal">
+  <w:style w:type="table" w:default="1" w:styleId="Normltblzat">
     <w:name w:val="Normal Table"/>
     <w:uiPriority w:val="99"/>
     <w:semiHidden/>
@@ -11340,16 +11199,16 @@
       </w:tblCellMar>
     </w:tblPr>
   </w:style>
-  <w:style w:type="numbering" w:default="1" w:styleId="NoList">
+  <w:style w:type="numbering" w:default="1" w:styleId="Nemlista">
     <w:name w:val="No List"/>
     <w:uiPriority w:val="99"/>
     <w:semiHidden/>
     <w:unhideWhenUsed/>
   </w:style>
-  <w:style w:type="paragraph" w:styleId="Header">
+  <w:style w:type="paragraph" w:styleId="lfej">
     <w:name w:val="header"/>
-    <w:basedOn w:val="Normal"/>
-    <w:link w:val="HeaderChar"/>
+    <w:basedOn w:val="Norml"/>
+    <w:link w:val="lfejChar"/>
     <w:uiPriority w:val="99"/>
     <w:unhideWhenUsed/>
     <w:rsid w:val="00A731CD"/>
@@ -11361,17 +11220,17 @@
       <w:spacing w:after="0" w:line="240" w:lineRule="auto"/>
     </w:pPr>
   </w:style>
-  <w:style w:type="character" w:customStyle="1" w:styleId="HeaderChar">
-    <w:name w:val="Header Char"/>
-    <w:basedOn w:val="DefaultParagraphFont"/>
-    <w:link w:val="Header"/>
+  <w:style w:type="character" w:customStyle="1" w:styleId="lfejChar">
+    <w:name w:val="Élőfej Char"/>
+    <w:basedOn w:val="Bekezdsalapbettpusa"/>
+    <w:link w:val="lfej"/>
     <w:uiPriority w:val="99"/>
     <w:rsid w:val="00A731CD"/>
   </w:style>
-  <w:style w:type="paragraph" w:styleId="Footer">
+  <w:style w:type="paragraph" w:styleId="llb">
     <w:name w:val="footer"/>
-    <w:basedOn w:val="Normal"/>
-    <w:link w:val="FooterChar"/>
+    <w:basedOn w:val="Norml"/>
+    <w:link w:val="llbChar"/>
     <w:uiPriority w:val="99"/>
     <w:unhideWhenUsed/>
     <w:rsid w:val="00A731CD"/>
@@ -11383,16 +11242,16 @@
       <w:spacing w:after="0" w:line="240" w:lineRule="auto"/>
     </w:pPr>
   </w:style>
-  <w:style w:type="character" w:customStyle="1" w:styleId="FooterChar">
-    <w:name w:val="Footer Char"/>
-    <w:basedOn w:val="DefaultParagraphFont"/>
-    <w:link w:val="Footer"/>
+  <w:style w:type="character" w:customStyle="1" w:styleId="llbChar">
+    <w:name w:val="Élőláb Char"/>
+    <w:basedOn w:val="Bekezdsalapbettpusa"/>
+    <w:link w:val="llb"/>
     <w:uiPriority w:val="99"/>
     <w:rsid w:val="00A731CD"/>
   </w:style>
-  <w:style w:type="paragraph" w:styleId="ListParagraph">
+  <w:style w:type="paragraph" w:styleId="Listaszerbekezds">
     <w:name w:val="List Paragraph"/>
-    <w:basedOn w:val="Normal"/>
+    <w:basedOn w:val="Norml"/>
     <w:uiPriority w:val="34"/>
     <w:qFormat/>
     <w:rsid w:val="00023A30"/>
